--- a/CS_445_AI-11-Metting.docx
+++ b/CS_445_AI-11-Metting.docx
@@ -1,6 +1,6 @@
 
 <file path=word/document.xml><?xml version="1.0" encoding="utf-8"?>
-<w:document xmlns:wpc="http://schemas.microsoft.com/office/word/2010/wordprocessingCanvas" xmlns:mc="http://schemas.openxmlformats.org/markup-compatibility/2006" xmlns:o="urn:schemas-microsoft-com:office:office" xmlns:r="http://schemas.openxmlformats.org/officeDocument/2006/relationships" xmlns:m="http://schemas.openxmlformats.org/officeDocument/2006/math" xmlns:v="urn:schemas-microsoft-com:vml" xmlns:wp14="http://schemas.microsoft.com/office/word/2010/wordprocessingDrawing" xmlns:wp="http://schemas.openxmlformats.org/drawingml/2006/wordprocessingDrawing" xmlns:w10="urn:schemas-microsoft-com:office:word" xmlns:w="http://schemas.openxmlformats.org/wordprocessingml/2006/main" xmlns:w14="http://schemas.microsoft.com/office/word/2010/wordml" xmlns:wpg="http://schemas.microsoft.com/office/word/2010/wordprocessingGroup" xmlns:wpi="http://schemas.microsoft.com/office/word/2010/wordprocessingInk" xmlns:wne="http://schemas.microsoft.com/office/word/2006/wordml" xmlns:wps="http://schemas.microsoft.com/office/word/2010/wordprocessingShape" mc:Ignorable="w14 wp14">
+<w:document xmlns:wpc="http://schemas.microsoft.com/office/word/2010/wordprocessingCanvas" xmlns:cx="http://schemas.microsoft.com/office/drawing/2014/chartex" xmlns:cx1="http://schemas.microsoft.com/office/drawing/2015/9/8/chartex" xmlns:cx2="http://schemas.microsoft.com/office/drawing/2015/10/21/chartex" xmlns:cx3="http://schemas.microsoft.com/office/drawing/2016/5/9/chartex" xmlns:cx4="http://schemas.microsoft.com/office/drawing/2016/5/10/chartex" xmlns:cx5="http://schemas.microsoft.com/office/drawing/2016/5/11/chartex" xmlns:cx6="http://schemas.microsoft.com/office/drawing/2016/5/12/chartex" xmlns:cx7="http://schemas.microsoft.com/office/drawing/2016/5/13/chartex" xmlns:cx8="http://schemas.microsoft.com/office/drawing/2016/5/14/chartex" xmlns:mc="http://schemas.openxmlformats.org/markup-compatibility/2006" xmlns:aink="http://schemas.microsoft.com/office/drawing/2016/ink" xmlns:am3d="http://schemas.microsoft.com/office/drawing/2017/model3d" xmlns:o="urn:schemas-microsoft-com:office:office" xmlns:oel="http://schemas.microsoft.com/office/2019/extlst" xmlns:r="http://schemas.openxmlformats.org/officeDocument/2006/relationships" xmlns:m="http://schemas.openxmlformats.org/officeDocument/2006/math" xmlns:v="urn:schemas-microsoft-com:vml" xmlns:wp14="http://schemas.microsoft.com/office/word/2010/wordprocessingDrawing" xmlns:wp="http://schemas.openxmlformats.org/drawingml/2006/wordprocessingDrawing" xmlns:w10="urn:schemas-microsoft-com:office:word" xmlns:w="http://schemas.openxmlformats.org/wordprocessingml/2006/main" xmlns:w14="http://schemas.microsoft.com/office/word/2010/wordml" xmlns:w15="http://schemas.microsoft.com/office/word/2012/wordml" xmlns:w16cex="http://schemas.microsoft.com/office/word/2018/wordml/cex" xmlns:w16cid="http://schemas.microsoft.com/office/word/2016/wordml/cid" xmlns:w16="http://schemas.microsoft.com/office/word/2018/wordml" xmlns:w16sdtdh="http://schemas.microsoft.com/office/word/2020/wordml/sdtdatahash" xmlns:w16se="http://schemas.microsoft.com/office/word/2015/wordml/symex" xmlns:wpg="http://schemas.microsoft.com/office/word/2010/wordprocessingGroup" xmlns:wpi="http://schemas.microsoft.com/office/word/2010/wordprocessingInk" xmlns:wne="http://schemas.microsoft.com/office/word/2006/wordml" xmlns:wps="http://schemas.microsoft.com/office/word/2010/wordprocessingShape" mc:Ignorable="w14 w15 w16se w16cid w16 w16cex w16sdtdh wp14">
   <w:body>
     <w:p>
       <w:pPr>
@@ -64,7 +64,7 @@
           <w:noProof/>
         </w:rPr>
         <w:drawing>
-          <wp:inline distT="0" distB="0" distL="0" distR="0" wp14:anchorId="67395A8F" wp14:editId="1E5417B0">
+          <wp:inline distT="0" distB="0" distL="0" distR="0" wp14:anchorId="42975796" wp14:editId="4307DB7A">
             <wp:extent cx="1038225" cy="942756"/>
             <wp:effectExtent l="0" t="0" r="0" b="0"/>
             <wp:docPr id="4" name="Picture 4" descr="logodtu_100"/>
@@ -81,7 +81,7 @@
                     </pic:cNvPicPr>
                   </pic:nvPicPr>
                   <pic:blipFill>
-                    <a:blip r:embed="rId9">
+                    <a:blip r:embed="rId8">
                       <a:extLst>
                         <a:ext uri="{28A0092B-C50C-407E-A947-70E740481C1C}">
                           <a14:useLocalDpi xmlns:a14="http://schemas.microsoft.com/office/drawing/2010/main" val="0"/>
@@ -178,47 +178,11 @@
           <w:b/>
         </w:rPr>
       </w:pPr>
-      <w:proofErr w:type="spellStart"/>
       <w:r>
         <w:rPr>
           <w:b/>
         </w:rPr>
-        <w:t>Tên</w:t>
-      </w:r>
-      <w:proofErr w:type="spellEnd"/>
-      <w:r>
-        <w:rPr>
-          <w:b/>
-        </w:rPr>
-        <w:t xml:space="preserve"> </w:t>
-      </w:r>
-      <w:proofErr w:type="spellStart"/>
-      <w:r>
-        <w:rPr>
-          <w:b/>
-        </w:rPr>
-        <w:t>đề</w:t>
-      </w:r>
-      <w:proofErr w:type="spellEnd"/>
-      <w:r>
-        <w:rPr>
-          <w:b/>
-        </w:rPr>
-        <w:t xml:space="preserve"> </w:t>
-      </w:r>
-      <w:proofErr w:type="spellStart"/>
-      <w:r>
-        <w:rPr>
-          <w:b/>
-        </w:rPr>
-        <w:t>tài</w:t>
-      </w:r>
-      <w:proofErr w:type="spellEnd"/>
-      <w:r>
-        <w:rPr>
-          <w:b/>
-        </w:rPr>
-        <w:t>:</w:t>
+        <w:t>Tên đề tài:</w:t>
       </w:r>
     </w:p>
     <w:p>
@@ -402,49 +366,7 @@
           <w:b/>
         </w:rPr>
         <w:tab/>
-        <w:t xml:space="preserve">GVHD: </w:t>
-      </w:r>
-      <w:proofErr w:type="spellStart"/>
-      <w:r>
-        <w:rPr>
-          <w:b/>
-        </w:rPr>
-        <w:t>ThS</w:t>
-      </w:r>
-      <w:proofErr w:type="spellEnd"/>
-      <w:r>
-        <w:rPr>
-          <w:b/>
-        </w:rPr>
-        <w:t xml:space="preserve">. </w:t>
-      </w:r>
-      <w:proofErr w:type="spellStart"/>
-      <w:r>
-        <w:rPr>
-          <w:b/>
-        </w:rPr>
-        <w:t>Trần</w:t>
-      </w:r>
-      <w:proofErr w:type="spellEnd"/>
-      <w:r>
-        <w:rPr>
-          <w:b/>
-        </w:rPr>
-        <w:t xml:space="preserve"> </w:t>
-      </w:r>
-      <w:proofErr w:type="spellStart"/>
-      <w:r>
-        <w:rPr>
-          <w:b/>
-        </w:rPr>
-        <w:t>Huệ</w:t>
-      </w:r>
-      <w:proofErr w:type="spellEnd"/>
-      <w:r>
-        <w:rPr>
-          <w:b/>
-        </w:rPr>
-        <w:t xml:space="preserve"> Chi</w:t>
+        <w:t>GVHD: ThS. Trần Huệ Chi</w:t>
       </w:r>
     </w:p>
     <w:p>
@@ -494,19 +416,11 @@
         </w:rPr>
         <w:tab/>
       </w:r>
-      <w:proofErr w:type="spellStart"/>
       <w:r>
         <w:rPr>
           <w:b/>
         </w:rPr>
-        <w:t>Nhóm</w:t>
-      </w:r>
-      <w:proofErr w:type="spellEnd"/>
-      <w:r>
-        <w:rPr>
-          <w:b/>
-        </w:rPr>
-        <w:t xml:space="preserve"> SVTH:</w:t>
+        <w:t>Nhóm SVTH:</w:t>
       </w:r>
     </w:p>
     <w:p>
@@ -537,7 +451,6 @@
         </w:rPr>
         <w:tab/>
       </w:r>
-      <w:proofErr w:type="spellStart"/>
       <w:r>
         <w:rPr>
           <w:rFonts w:cs="Times New Roman"/>
@@ -547,91 +460,7 @@
           <w:szCs w:val="28"/>
           <w:shd w:val="clear" w:color="auto" w:fill="E5EFFF"/>
         </w:rPr>
-        <w:t>Hoàng</w:t>
-      </w:r>
-      <w:proofErr w:type="spellEnd"/>
-      <w:r>
-        <w:rPr>
-          <w:rFonts w:cs="Times New Roman"/>
-          <w:color w:val="081B3A"/>
-          <w:spacing w:val="3"/>
-          <w:sz w:val="28"/>
-          <w:szCs w:val="28"/>
-          <w:shd w:val="clear" w:color="auto" w:fill="E5EFFF"/>
-        </w:rPr>
-        <w:t xml:space="preserve"> </w:t>
-      </w:r>
-      <w:proofErr w:type="spellStart"/>
-      <w:r>
-        <w:rPr>
-          <w:rFonts w:cs="Times New Roman"/>
-          <w:color w:val="081B3A"/>
-          <w:spacing w:val="3"/>
-          <w:sz w:val="28"/>
-          <w:szCs w:val="28"/>
-          <w:shd w:val="clear" w:color="auto" w:fill="E5EFFF"/>
-        </w:rPr>
-        <w:t>Văn</w:t>
-      </w:r>
-      <w:proofErr w:type="spellEnd"/>
-      <w:r>
-        <w:rPr>
-          <w:rFonts w:cs="Times New Roman"/>
-          <w:color w:val="081B3A"/>
-          <w:spacing w:val="3"/>
-          <w:sz w:val="28"/>
-          <w:szCs w:val="28"/>
-          <w:shd w:val="clear" w:color="auto" w:fill="E5EFFF"/>
-        </w:rPr>
-        <w:t xml:space="preserve"> </w:t>
-      </w:r>
-      <w:proofErr w:type="spellStart"/>
-      <w:r>
-        <w:rPr>
-          <w:rFonts w:cs="Times New Roman"/>
-          <w:color w:val="081B3A"/>
-          <w:spacing w:val="3"/>
-          <w:sz w:val="28"/>
-          <w:szCs w:val="28"/>
-          <w:shd w:val="clear" w:color="auto" w:fill="E5EFFF"/>
-        </w:rPr>
-        <w:t>Ngọc</w:t>
-      </w:r>
-      <w:proofErr w:type="spellEnd"/>
-      <w:r>
-        <w:rPr>
-          <w:rFonts w:cs="Times New Roman"/>
-          <w:color w:val="081B3A"/>
-          <w:spacing w:val="3"/>
-          <w:sz w:val="28"/>
-          <w:szCs w:val="28"/>
-          <w:shd w:val="clear" w:color="auto" w:fill="E5EFFF"/>
-        </w:rPr>
-        <w:t xml:space="preserve"> </w:t>
-      </w:r>
-      <w:proofErr w:type="spellStart"/>
-      <w:r>
-        <w:rPr>
-          <w:rFonts w:cs="Times New Roman"/>
-          <w:color w:val="081B3A"/>
-          <w:spacing w:val="3"/>
-          <w:sz w:val="28"/>
-          <w:szCs w:val="28"/>
-          <w:shd w:val="clear" w:color="auto" w:fill="E5EFFF"/>
-        </w:rPr>
-        <w:t>Qúy</w:t>
-      </w:r>
-      <w:proofErr w:type="spellEnd"/>
-      <w:r>
-        <w:rPr>
-          <w:rFonts w:cs="Times New Roman"/>
-          <w:color w:val="081B3A"/>
-          <w:spacing w:val="3"/>
-          <w:sz w:val="28"/>
-          <w:szCs w:val="28"/>
-          <w:shd w:val="clear" w:color="auto" w:fill="E5EFFF"/>
-        </w:rPr>
-        <w:t xml:space="preserve"> 27211253223 </w:t>
+        <w:t xml:space="preserve">Hoàng Văn Ngọc Qúy 27211253223 </w:t>
       </w:r>
     </w:p>
     <w:p>
@@ -665,92 +494,7 @@
           <w:szCs w:val="28"/>
           <w:shd w:val="clear" w:color="auto" w:fill="E5EFFF"/>
         </w:rPr>
-        <w:t xml:space="preserve">                                                                </w:t>
-      </w:r>
-      <w:proofErr w:type="spellStart"/>
-      <w:r>
-        <w:rPr>
-          <w:rFonts w:cs="Times New Roman"/>
-          <w:color w:val="081B3A"/>
-          <w:spacing w:val="3"/>
-          <w:sz w:val="28"/>
-          <w:szCs w:val="28"/>
-          <w:shd w:val="clear" w:color="auto" w:fill="E5EFFF"/>
-        </w:rPr>
-        <w:t>Nguyễn</w:t>
-      </w:r>
-      <w:proofErr w:type="spellEnd"/>
-      <w:r>
-        <w:rPr>
-          <w:rFonts w:cs="Times New Roman"/>
-          <w:color w:val="081B3A"/>
-          <w:spacing w:val="3"/>
-          <w:sz w:val="28"/>
-          <w:szCs w:val="28"/>
-          <w:shd w:val="clear" w:color="auto" w:fill="E5EFFF"/>
-        </w:rPr>
-        <w:t xml:space="preserve"> </w:t>
-      </w:r>
-      <w:proofErr w:type="spellStart"/>
-      <w:r>
-        <w:rPr>
-          <w:rFonts w:cs="Times New Roman"/>
-          <w:color w:val="081B3A"/>
-          <w:spacing w:val="3"/>
-          <w:sz w:val="28"/>
-          <w:szCs w:val="28"/>
-          <w:shd w:val="clear" w:color="auto" w:fill="E5EFFF"/>
-        </w:rPr>
-        <w:t>Q</w:t>
-      </w:r>
-      <w:bookmarkStart w:id="0" w:name="_GoBack"/>
-      <w:bookmarkEnd w:id="0"/>
-      <w:r>
-        <w:rPr>
-          <w:rFonts w:cs="Times New Roman"/>
-          <w:color w:val="081B3A"/>
-          <w:spacing w:val="3"/>
-          <w:sz w:val="28"/>
-          <w:szCs w:val="28"/>
-          <w:shd w:val="clear" w:color="auto" w:fill="E5EFFF"/>
-        </w:rPr>
-        <w:t>uốc</w:t>
-      </w:r>
-      <w:proofErr w:type="spellEnd"/>
-      <w:r>
-        <w:rPr>
-          <w:rFonts w:cs="Times New Roman"/>
-          <w:color w:val="081B3A"/>
-          <w:spacing w:val="3"/>
-          <w:sz w:val="28"/>
-          <w:szCs w:val="28"/>
-          <w:shd w:val="clear" w:color="auto" w:fill="E5EFFF"/>
-        </w:rPr>
-        <w:t xml:space="preserve"> </w:t>
-      </w:r>
-      <w:proofErr w:type="spellStart"/>
-      <w:r>
-        <w:rPr>
-          <w:rFonts w:cs="Times New Roman"/>
-          <w:color w:val="081B3A"/>
-          <w:spacing w:val="3"/>
-          <w:sz w:val="28"/>
-          <w:szCs w:val="28"/>
-          <w:shd w:val="clear" w:color="auto" w:fill="E5EFFF"/>
-        </w:rPr>
-        <w:t>Phong</w:t>
-      </w:r>
-      <w:proofErr w:type="spellEnd"/>
-      <w:r>
-        <w:rPr>
-          <w:rFonts w:cs="Times New Roman"/>
-          <w:color w:val="081B3A"/>
-          <w:spacing w:val="3"/>
-          <w:sz w:val="28"/>
-          <w:szCs w:val="28"/>
-          <w:shd w:val="clear" w:color="auto" w:fill="E5EFFF"/>
-        </w:rPr>
-        <w:t xml:space="preserve"> 27211202811 </w:t>
+        <w:t xml:space="preserve">                                                                Nguyễn Quốc Phong 27211202811 </w:t>
       </w:r>
     </w:p>
     <w:p>
@@ -784,79 +528,7 @@
           <w:szCs w:val="28"/>
           <w:shd w:val="clear" w:color="auto" w:fill="E5EFFF"/>
         </w:rPr>
-        <w:t xml:space="preserve">                                                                </w:t>
-      </w:r>
-      <w:proofErr w:type="spellStart"/>
-      <w:r>
-        <w:rPr>
-          <w:rFonts w:cs="Times New Roman"/>
-          <w:color w:val="081B3A"/>
-          <w:spacing w:val="3"/>
-          <w:sz w:val="28"/>
-          <w:szCs w:val="28"/>
-          <w:shd w:val="clear" w:color="auto" w:fill="E5EFFF"/>
-        </w:rPr>
-        <w:t>Nguyễn</w:t>
-      </w:r>
-      <w:proofErr w:type="spellEnd"/>
-      <w:r>
-        <w:rPr>
-          <w:rFonts w:cs="Times New Roman"/>
-          <w:color w:val="081B3A"/>
-          <w:spacing w:val="3"/>
-          <w:sz w:val="28"/>
-          <w:szCs w:val="28"/>
-          <w:shd w:val="clear" w:color="auto" w:fill="E5EFFF"/>
-        </w:rPr>
-        <w:t xml:space="preserve"> </w:t>
-      </w:r>
-      <w:proofErr w:type="spellStart"/>
-      <w:r>
-        <w:rPr>
-          <w:rFonts w:cs="Times New Roman"/>
-          <w:color w:val="081B3A"/>
-          <w:spacing w:val="3"/>
-          <w:sz w:val="28"/>
-          <w:szCs w:val="28"/>
-          <w:shd w:val="clear" w:color="auto" w:fill="E5EFFF"/>
-        </w:rPr>
-        <w:t>Văn</w:t>
-      </w:r>
-      <w:proofErr w:type="spellEnd"/>
-      <w:r>
-        <w:rPr>
-          <w:rFonts w:cs="Times New Roman"/>
-          <w:color w:val="081B3A"/>
-          <w:spacing w:val="3"/>
-          <w:sz w:val="28"/>
-          <w:szCs w:val="28"/>
-          <w:shd w:val="clear" w:color="auto" w:fill="E5EFFF"/>
-        </w:rPr>
-        <w:t xml:space="preserve"> </w:t>
-      </w:r>
-      <w:proofErr w:type="spellStart"/>
-      <w:r>
-        <w:rPr>
-          <w:rFonts w:cs="Times New Roman"/>
-          <w:color w:val="081B3A"/>
-          <w:spacing w:val="3"/>
-          <w:sz w:val="28"/>
-          <w:szCs w:val="28"/>
-          <w:shd w:val="clear" w:color="auto" w:fill="E5EFFF"/>
-        </w:rPr>
-        <w:t>Cảnh</w:t>
-      </w:r>
-      <w:proofErr w:type="spellEnd"/>
-      <w:r>
-        <w:rPr>
-          <w:rFonts w:cs="Times New Roman"/>
-          <w:color w:val="081B3A"/>
-          <w:spacing w:val="3"/>
-          <w:sz w:val="28"/>
-          <w:szCs w:val="28"/>
-          <w:shd w:val="clear" w:color="auto" w:fill="E5EFFF"/>
-        </w:rPr>
-        <w:t xml:space="preserve"> 27211243489</w:t>
+        <w:t xml:space="preserve">                                                                Nguyễn Văn Cảnh 27211243489</w:t>
       </w:r>
     </w:p>
     <w:p>
@@ -883,90 +555,7 @@
           <w:szCs w:val="28"/>
           <w:shd w:val="clear" w:color="auto" w:fill="E5EFFF"/>
         </w:rPr>
-        <w:t xml:space="preserve"> </w:t>
-      </w:r>
-      <w:r>
-        <w:rPr>
-          <w:rFonts w:cs="Times New Roman"/>
-          <w:color w:val="081B3A"/>
-          <w:spacing w:val="3"/>
-          <w:sz w:val="28"/>
-          <w:szCs w:val="28"/>
-          <w:shd w:val="clear" w:color="auto" w:fill="E5EFFF"/>
-        </w:rPr>
-        <w:t xml:space="preserve">                                                               </w:t>
-      </w:r>
-      <w:proofErr w:type="spellStart"/>
-      <w:r>
-        <w:rPr>
-          <w:rFonts w:cs="Times New Roman"/>
-          <w:color w:val="081B3A"/>
-          <w:spacing w:val="3"/>
-          <w:sz w:val="28"/>
-          <w:szCs w:val="28"/>
-          <w:shd w:val="clear" w:color="auto" w:fill="E5EFFF"/>
-        </w:rPr>
-        <w:t>Võ</w:t>
-      </w:r>
-      <w:proofErr w:type="spellEnd"/>
-      <w:r>
-        <w:rPr>
-          <w:rFonts w:cs="Times New Roman"/>
-          <w:color w:val="081B3A"/>
-          <w:spacing w:val="3"/>
-          <w:sz w:val="28"/>
-          <w:szCs w:val="28"/>
-          <w:shd w:val="clear" w:color="auto" w:fill="E5EFFF"/>
-        </w:rPr>
-        <w:t xml:space="preserve"> </w:t>
-      </w:r>
-      <w:proofErr w:type="spellStart"/>
-      <w:r>
-        <w:rPr>
-          <w:rFonts w:cs="Times New Roman"/>
-          <w:color w:val="081B3A"/>
-          <w:spacing w:val="3"/>
-          <w:sz w:val="28"/>
-          <w:szCs w:val="28"/>
-          <w:shd w:val="clear" w:color="auto" w:fill="E5EFFF"/>
-        </w:rPr>
-        <w:t>Tấn</w:t>
-      </w:r>
-      <w:proofErr w:type="spellEnd"/>
-      <w:r>
-        <w:rPr>
-          <w:rFonts w:cs="Times New Roman"/>
-          <w:color w:val="081B3A"/>
-          <w:spacing w:val="3"/>
-          <w:sz w:val="28"/>
-          <w:szCs w:val="28"/>
-          <w:shd w:val="clear" w:color="auto" w:fill="E5EFFF"/>
-        </w:rPr>
-        <w:t xml:space="preserve"> </w:t>
-      </w:r>
-      <w:proofErr w:type="spellStart"/>
-      <w:r>
-        <w:rPr>
-          <w:rFonts w:cs="Times New Roman"/>
-          <w:color w:val="081B3A"/>
-          <w:spacing w:val="3"/>
-          <w:sz w:val="28"/>
-          <w:szCs w:val="28"/>
-          <w:shd w:val="clear" w:color="auto" w:fill="E5EFFF"/>
-        </w:rPr>
-        <w:t>Trin</w:t>
-      </w:r>
-      <w:proofErr w:type="spellEnd"/>
-      <w:r>
-        <w:rPr>
-          <w:rFonts w:cs="Times New Roman"/>
-          <w:color w:val="081B3A"/>
-          <w:spacing w:val="3"/>
-          <w:sz w:val="28"/>
-          <w:szCs w:val="28"/>
-          <w:shd w:val="clear" w:color="auto" w:fill="E5EFFF"/>
-        </w:rPr>
-        <w:t xml:space="preserve"> 27211245784</w:t>
+        <w:t xml:space="preserve">                                                                Võ Tấn Trin 27211245784</w:t>
       </w:r>
       <w:r>
         <w:tab/>
@@ -1047,74 +636,24 @@
           <w:b/>
         </w:rPr>
         <w:sectPr>
-          <w:headerReference w:type="default" r:id="rId10"/>
+          <w:headerReference w:type="default" r:id="rId9"/>
           <w:pgSz w:w="11907" w:h="16839" w:code="9"/>
           <w:pgMar w:top="1134" w:right="851" w:bottom="1134" w:left="1701" w:header="720" w:footer="720" w:gutter="0"/>
           <w:cols w:space="720"/>
           <w:docGrid w:linePitch="360"/>
         </w:sectPr>
       </w:pPr>
-      <w:proofErr w:type="spellStart"/>
       <w:r>
         <w:rPr>
           <w:b/>
         </w:rPr>
-        <w:t>Đà</w:t>
-      </w:r>
-      <w:proofErr w:type="spellEnd"/>
-      <w:r>
-        <w:rPr>
-          <w:b/>
-        </w:rPr>
-        <w:t xml:space="preserve"> </w:t>
-      </w:r>
-      <w:proofErr w:type="spellStart"/>
-      <w:r>
-        <w:rPr>
-          <w:b/>
-        </w:rPr>
-        <w:t>Nẵ</w:t>
+        <w:t>Đà Nẵ</w:t>
       </w:r>
       <w:r>
         <w:rPr>
           <w:b/>
         </w:rPr>
-        <w:t>ng</w:t>
-      </w:r>
-      <w:proofErr w:type="spellEnd"/>
-      <w:r>
-        <w:rPr>
-          <w:b/>
-        </w:rPr>
-        <w:t xml:space="preserve">, </w:t>
-      </w:r>
-      <w:proofErr w:type="spellStart"/>
-      <w:r>
-        <w:rPr>
-          <w:b/>
-        </w:rPr>
-        <w:t>tháng</w:t>
-      </w:r>
-      <w:proofErr w:type="spellEnd"/>
-      <w:r>
-        <w:rPr>
-          <w:b/>
-        </w:rPr>
-        <w:t xml:space="preserve"> 11 </w:t>
-      </w:r>
-      <w:proofErr w:type="spellStart"/>
-      <w:r>
-        <w:rPr>
-          <w:b/>
-        </w:rPr>
-        <w:t>năm</w:t>
-      </w:r>
-      <w:proofErr w:type="spellEnd"/>
-      <w:r>
-        <w:rPr>
-          <w:b/>
-        </w:rPr>
-        <w:t xml:space="preserve"> 2024</w:t>
+        <w:t>ng, tháng 11 năm 2024</w:t>
       </w:r>
     </w:p>
     <w:p>
@@ -1208,56 +747,12 @@
                 <w:b/>
               </w:rPr>
             </w:pPr>
-            <w:proofErr w:type="spellStart"/>
-            <w:r>
-              <w:rPr>
-                <w:b/>
-              </w:rPr>
-              <w:t>Dự</w:t>
-            </w:r>
-            <w:proofErr w:type="spellEnd"/>
-            <w:r>
-              <w:rPr>
-                <w:b/>
-              </w:rPr>
-              <w:t xml:space="preserve"> </w:t>
-            </w:r>
-            <w:proofErr w:type="spellStart"/>
-            <w:r>
-              <w:rPr>
-                <w:b/>
-              </w:rPr>
-              <w:t>án</w:t>
-            </w:r>
-            <w:proofErr w:type="spellEnd"/>
-            <w:r>
-              <w:rPr>
-                <w:b/>
-              </w:rPr>
-              <w:t xml:space="preserve"> </w:t>
-            </w:r>
-            <w:proofErr w:type="spellStart"/>
-            <w:r>
-              <w:rPr>
-                <w:b/>
-              </w:rPr>
-              <w:t>viết</w:t>
-            </w:r>
-            <w:proofErr w:type="spellEnd"/>
-            <w:r>
-              <w:rPr>
-                <w:b/>
-              </w:rPr>
-              <w:t xml:space="preserve"> </w:t>
-            </w:r>
-            <w:proofErr w:type="spellStart"/>
-            <w:r>
-              <w:rPr>
-                <w:b/>
-              </w:rPr>
-              <w:t>tắt</w:t>
-            </w:r>
-            <w:proofErr w:type="spellEnd"/>
+            <w:r>
+              <w:rPr>
+                <w:b/>
+              </w:rPr>
+              <w:t>Dự án viết tắt</w:t>
+            </w:r>
           </w:p>
         </w:tc>
         <w:tc>
@@ -1288,43 +783,13 @@
                 <w:b/>
               </w:rPr>
             </w:pPr>
-            <w:bookmarkStart w:id="1" w:name="_Hlk146554706"/>
-            <w:proofErr w:type="spellStart"/>
-            <w:r>
-              <w:rPr>
-                <w:b/>
-              </w:rPr>
-              <w:t>Tên</w:t>
-            </w:r>
-            <w:proofErr w:type="spellEnd"/>
-            <w:r>
-              <w:rPr>
-                <w:b/>
-              </w:rPr>
-              <w:t xml:space="preserve"> </w:t>
-            </w:r>
-            <w:proofErr w:type="spellStart"/>
-            <w:r>
-              <w:rPr>
-                <w:b/>
-              </w:rPr>
-              <w:t>dự</w:t>
-            </w:r>
-            <w:proofErr w:type="spellEnd"/>
-            <w:r>
-              <w:rPr>
-                <w:b/>
-              </w:rPr>
-              <w:t xml:space="preserve"> </w:t>
-            </w:r>
-            <w:proofErr w:type="spellStart"/>
-            <w:r>
-              <w:rPr>
-                <w:b/>
-              </w:rPr>
-              <w:t>án</w:t>
-            </w:r>
-            <w:proofErr w:type="spellEnd"/>
+            <w:bookmarkStart w:id="0" w:name="_Hlk146554706"/>
+            <w:r>
+              <w:rPr>
+                <w:b/>
+              </w:rPr>
+              <w:t>Tên dự án</w:t>
+            </w:r>
           </w:p>
         </w:tc>
         <w:tc>
@@ -1343,43 +808,14 @@
                 <w:szCs w:val="28"/>
               </w:rPr>
             </w:pPr>
-            <w:proofErr w:type="spellStart"/>
             <w:r>
               <w:rPr>
                 <w:rFonts w:cs="Times New Roman"/>
                 <w:sz w:val="28"/>
                 <w:szCs w:val="28"/>
               </w:rPr>
-              <w:t>Xây</w:t>
-            </w:r>
-            <w:proofErr w:type="spellEnd"/>
-            <w:r>
-              <w:rPr>
-                <w:rFonts w:cs="Times New Roman"/>
-                <w:sz w:val="28"/>
-                <w:szCs w:val="28"/>
-              </w:rPr>
-              <w:t xml:space="preserve"> </w:t>
-            </w:r>
-            <w:proofErr w:type="spellStart"/>
-            <w:r>
-              <w:rPr>
-                <w:rFonts w:cs="Times New Roman"/>
-                <w:sz w:val="28"/>
-                <w:szCs w:val="28"/>
-              </w:rPr>
-              <w:t>dựng</w:t>
-            </w:r>
-            <w:proofErr w:type="spellEnd"/>
-            <w:r>
-              <w:rPr>
-                <w:rFonts w:cs="Times New Roman"/>
-                <w:sz w:val="28"/>
-                <w:szCs w:val="28"/>
-              </w:rPr>
-              <w:t xml:space="preserve"> </w:t>
-            </w:r>
-            <w:proofErr w:type="spellStart"/>
+              <w:t xml:space="preserve">Xây dựng </w:t>
+            </w:r>
             <w:r>
               <w:rPr>
                 <w:rFonts w:cs="Times New Roman"/>
@@ -1389,133 +825,12 @@
                 <w:szCs w:val="28"/>
                 <w:shd w:val="clear" w:color="auto" w:fill="FFFFFF"/>
               </w:rPr>
-              <w:t>phần</w:t>
-            </w:r>
-            <w:proofErr w:type="spellEnd"/>
-            <w:r>
-              <w:rPr>
-                <w:rFonts w:cs="Times New Roman"/>
-                <w:color w:val="081B3A"/>
-                <w:spacing w:val="3"/>
-                <w:sz w:val="28"/>
-                <w:szCs w:val="28"/>
-                <w:shd w:val="clear" w:color="auto" w:fill="FFFFFF"/>
-              </w:rPr>
-              <w:t xml:space="preserve"> </w:t>
-            </w:r>
-            <w:proofErr w:type="spellStart"/>
-            <w:r>
-              <w:rPr>
-                <w:rFonts w:cs="Times New Roman"/>
-                <w:color w:val="081B3A"/>
-                <w:spacing w:val="3"/>
-                <w:sz w:val="28"/>
-                <w:szCs w:val="28"/>
-                <w:shd w:val="clear" w:color="auto" w:fill="FFFFFF"/>
-              </w:rPr>
-              <w:t>mềm</w:t>
-            </w:r>
-            <w:proofErr w:type="spellEnd"/>
-            <w:r>
-              <w:rPr>
-                <w:rFonts w:cs="Times New Roman"/>
-                <w:color w:val="081B3A"/>
-                <w:spacing w:val="3"/>
-                <w:sz w:val="28"/>
-                <w:szCs w:val="28"/>
-                <w:shd w:val="clear" w:color="auto" w:fill="FFFFFF"/>
-              </w:rPr>
-              <w:t xml:space="preserve"> </w:t>
-            </w:r>
-            <w:proofErr w:type="spellStart"/>
-            <w:r>
-              <w:rPr>
-                <w:rFonts w:cs="Times New Roman"/>
-                <w:color w:val="081B3A"/>
-                <w:spacing w:val="3"/>
-                <w:sz w:val="28"/>
-                <w:szCs w:val="28"/>
-                <w:shd w:val="clear" w:color="auto" w:fill="FFFFFF"/>
-              </w:rPr>
-              <w:t>quản</w:t>
-            </w:r>
-            <w:proofErr w:type="spellEnd"/>
-            <w:r>
-              <w:rPr>
-                <w:rFonts w:cs="Times New Roman"/>
-                <w:color w:val="081B3A"/>
-                <w:spacing w:val="3"/>
-                <w:sz w:val="28"/>
-                <w:szCs w:val="28"/>
-                <w:shd w:val="clear" w:color="auto" w:fill="FFFFFF"/>
-              </w:rPr>
-              <w:t xml:space="preserve"> </w:t>
-            </w:r>
-            <w:proofErr w:type="spellStart"/>
-            <w:r>
-              <w:rPr>
-                <w:rFonts w:cs="Times New Roman"/>
-                <w:color w:val="081B3A"/>
-                <w:spacing w:val="3"/>
-                <w:sz w:val="28"/>
-                <w:szCs w:val="28"/>
-                <w:shd w:val="clear" w:color="auto" w:fill="FFFFFF"/>
-              </w:rPr>
-              <w:t>lý</w:t>
-            </w:r>
-            <w:proofErr w:type="spellEnd"/>
-            <w:r>
-              <w:rPr>
-                <w:rFonts w:cs="Times New Roman"/>
-                <w:color w:val="081B3A"/>
-                <w:spacing w:val="3"/>
-                <w:sz w:val="28"/>
-                <w:szCs w:val="28"/>
-                <w:shd w:val="clear" w:color="auto" w:fill="FFFFFF"/>
-              </w:rPr>
-              <w:t xml:space="preserve"> </w:t>
-            </w:r>
-            <w:proofErr w:type="spellStart"/>
-            <w:r>
-              <w:rPr>
-                <w:rFonts w:cs="Times New Roman"/>
-                <w:color w:val="081B3A"/>
-                <w:spacing w:val="3"/>
-                <w:sz w:val="28"/>
-                <w:szCs w:val="28"/>
-                <w:shd w:val="clear" w:color="auto" w:fill="FFFFFF"/>
-              </w:rPr>
-              <w:t>bán</w:t>
-            </w:r>
-            <w:proofErr w:type="spellEnd"/>
-            <w:r>
-              <w:rPr>
-                <w:rFonts w:cs="Times New Roman"/>
-                <w:color w:val="081B3A"/>
-                <w:spacing w:val="3"/>
-                <w:sz w:val="28"/>
-                <w:szCs w:val="28"/>
-                <w:shd w:val="clear" w:color="auto" w:fill="FFFFFF"/>
-              </w:rPr>
-              <w:t xml:space="preserve"> </w:t>
-            </w:r>
-            <w:proofErr w:type="spellStart"/>
-            <w:r>
-              <w:rPr>
-                <w:rFonts w:cs="Times New Roman"/>
-                <w:color w:val="081B3A"/>
-                <w:spacing w:val="3"/>
-                <w:sz w:val="28"/>
-                <w:szCs w:val="28"/>
-                <w:shd w:val="clear" w:color="auto" w:fill="FFFFFF"/>
-              </w:rPr>
-              <w:t>giày</w:t>
-            </w:r>
-            <w:proofErr w:type="spellEnd"/>
+              <w:t>phần mềm quản lý bán giày</w:t>
+            </w:r>
           </w:p>
         </w:tc>
       </w:tr>
-      <w:bookmarkEnd w:id="1"/>
+      <w:bookmarkEnd w:id="0"/>
       <w:tr>
         <w:tc>
           <w:tcPr>
@@ -1530,42 +845,12 @@
                 <w:b/>
               </w:rPr>
             </w:pPr>
-            <w:proofErr w:type="spellStart"/>
-            <w:r>
-              <w:rPr>
-                <w:b/>
-              </w:rPr>
-              <w:t>Ngày</w:t>
-            </w:r>
-            <w:proofErr w:type="spellEnd"/>
-            <w:r>
-              <w:rPr>
-                <w:b/>
-              </w:rPr>
-              <w:t xml:space="preserve"> </w:t>
-            </w:r>
-            <w:proofErr w:type="spellStart"/>
-            <w:r>
-              <w:rPr>
-                <w:b/>
-              </w:rPr>
-              <w:t>bắt</w:t>
-            </w:r>
-            <w:proofErr w:type="spellEnd"/>
-            <w:r>
-              <w:rPr>
-                <w:b/>
-              </w:rPr>
-              <w:t xml:space="preserve"> </w:t>
-            </w:r>
-            <w:proofErr w:type="spellStart"/>
-            <w:r>
-              <w:rPr>
-                <w:b/>
-              </w:rPr>
-              <w:t>đầu</w:t>
-            </w:r>
-            <w:proofErr w:type="spellEnd"/>
+            <w:r>
+              <w:rPr>
+                <w:b/>
+              </w:rPr>
+              <w:t>Ngày bắt đầu</w:t>
+            </w:r>
           </w:p>
         </w:tc>
         <w:tc>
@@ -1596,42 +881,12 @@
                 <w:b/>
               </w:rPr>
             </w:pPr>
-            <w:proofErr w:type="spellStart"/>
-            <w:r>
-              <w:rPr>
-                <w:b/>
-              </w:rPr>
-              <w:t>Ngày</w:t>
-            </w:r>
-            <w:proofErr w:type="spellEnd"/>
-            <w:r>
-              <w:rPr>
-                <w:b/>
-              </w:rPr>
-              <w:t xml:space="preserve"> </w:t>
-            </w:r>
-            <w:proofErr w:type="spellStart"/>
-            <w:r>
-              <w:rPr>
-                <w:b/>
-              </w:rPr>
-              <w:t>kết</w:t>
-            </w:r>
-            <w:proofErr w:type="spellEnd"/>
-            <w:r>
-              <w:rPr>
-                <w:b/>
-              </w:rPr>
-              <w:t xml:space="preserve"> </w:t>
-            </w:r>
-            <w:proofErr w:type="spellStart"/>
-            <w:r>
-              <w:rPr>
-                <w:b/>
-              </w:rPr>
-              <w:t>thúc</w:t>
-            </w:r>
-            <w:proofErr w:type="spellEnd"/>
+            <w:r>
+              <w:rPr>
+                <w:b/>
+              </w:rPr>
+              <w:t>Ngày kết thúc</w:t>
+            </w:r>
           </w:p>
         </w:tc>
         <w:tc>
@@ -1664,42 +919,12 @@
                 <w:b/>
               </w:rPr>
             </w:pPr>
-            <w:proofErr w:type="spellStart"/>
-            <w:r>
-              <w:rPr>
-                <w:b/>
-              </w:rPr>
-              <w:t>Nơi</w:t>
-            </w:r>
-            <w:proofErr w:type="spellEnd"/>
-            <w:r>
-              <w:rPr>
-                <w:b/>
-              </w:rPr>
-              <w:t xml:space="preserve"> </w:t>
-            </w:r>
-            <w:proofErr w:type="spellStart"/>
-            <w:r>
-              <w:rPr>
-                <w:b/>
-              </w:rPr>
-              <w:t>thực</w:t>
-            </w:r>
-            <w:proofErr w:type="spellEnd"/>
-            <w:r>
-              <w:rPr>
-                <w:b/>
-              </w:rPr>
-              <w:t xml:space="preserve"> </w:t>
-            </w:r>
-            <w:proofErr w:type="spellStart"/>
-            <w:r>
-              <w:rPr>
-                <w:b/>
-              </w:rPr>
-              <w:t>hiện</w:t>
-            </w:r>
-            <w:proofErr w:type="spellEnd"/>
+            <w:r>
+              <w:rPr>
+                <w:b/>
+              </w:rPr>
+              <w:t>Nơi thực hiện</w:t>
+            </w:r>
           </w:p>
         </w:tc>
         <w:tc>
@@ -1713,67 +938,9 @@
               <w:spacing w:line="360" w:lineRule="auto"/>
               <w:jc w:val="both"/>
             </w:pPr>
-            <w:proofErr w:type="spellStart"/>
-            <w:r>
-              <w:t>Khoa</w:t>
-            </w:r>
-            <w:proofErr w:type="spellEnd"/>
-            <w:r>
-              <w:t xml:space="preserve"> </w:t>
-            </w:r>
-            <w:proofErr w:type="spellStart"/>
-            <w:r>
-              <w:t>Công</w:t>
-            </w:r>
-            <w:proofErr w:type="spellEnd"/>
-            <w:r>
-              <w:t xml:space="preserve"> </w:t>
-            </w:r>
-            <w:proofErr w:type="spellStart"/>
-            <w:r>
-              <w:t>nghệ</w:t>
-            </w:r>
-            <w:proofErr w:type="spellEnd"/>
-            <w:r>
-              <w:t xml:space="preserve"> </w:t>
-            </w:r>
-            <w:proofErr w:type="spellStart"/>
-            <w:r>
-              <w:t>thông</w:t>
-            </w:r>
-            <w:proofErr w:type="spellEnd"/>
-            <w:r>
-              <w:t xml:space="preserve"> tin – </w:t>
-            </w:r>
-            <w:proofErr w:type="spellStart"/>
-            <w:r>
-              <w:t>Đại</w:t>
-            </w:r>
-            <w:proofErr w:type="spellEnd"/>
-            <w:r>
-              <w:t xml:space="preserve"> </w:t>
-            </w:r>
-            <w:proofErr w:type="spellStart"/>
-            <w:r>
-              <w:t>học</w:t>
-            </w:r>
-            <w:proofErr w:type="spellEnd"/>
-            <w:r>
-              <w:t xml:space="preserve"> </w:t>
-            </w:r>
-            <w:proofErr w:type="spellStart"/>
-            <w:r>
-              <w:t>Duy</w:t>
-            </w:r>
-            <w:proofErr w:type="spellEnd"/>
-            <w:r>
-              <w:t xml:space="preserve"> </w:t>
-            </w:r>
-            <w:proofErr w:type="spellStart"/>
-            <w:r>
-              <w:t>Tân</w:t>
-            </w:r>
-            <w:proofErr w:type="spellEnd"/>
+            <w:r>
+              <w:t>Khoa Công nghệ thông tin – Đại học Duy Tân</w:t>
+            </w:r>
           </w:p>
         </w:tc>
       </w:tr>
@@ -1791,56 +958,12 @@
                 <w:b/>
               </w:rPr>
             </w:pPr>
-            <w:proofErr w:type="spellStart"/>
-            <w:r>
-              <w:rPr>
-                <w:b/>
-              </w:rPr>
-              <w:t>Giảng</w:t>
-            </w:r>
-            <w:proofErr w:type="spellEnd"/>
-            <w:r>
-              <w:rPr>
-                <w:b/>
-              </w:rPr>
-              <w:t xml:space="preserve"> </w:t>
-            </w:r>
-            <w:proofErr w:type="spellStart"/>
-            <w:r>
-              <w:rPr>
-                <w:b/>
-              </w:rPr>
-              <w:t>viên</w:t>
-            </w:r>
-            <w:proofErr w:type="spellEnd"/>
-            <w:r>
-              <w:rPr>
-                <w:b/>
-              </w:rPr>
-              <w:t xml:space="preserve"> </w:t>
-            </w:r>
-            <w:proofErr w:type="spellStart"/>
-            <w:r>
-              <w:rPr>
-                <w:b/>
-              </w:rPr>
-              <w:t>hướng</w:t>
-            </w:r>
-            <w:proofErr w:type="spellEnd"/>
-            <w:r>
-              <w:rPr>
-                <w:b/>
-              </w:rPr>
-              <w:t xml:space="preserve"> </w:t>
-            </w:r>
-            <w:proofErr w:type="spellStart"/>
-            <w:r>
-              <w:rPr>
-                <w:b/>
-              </w:rPr>
-              <w:t>dẫn</w:t>
-            </w:r>
-            <w:proofErr w:type="spellEnd"/>
+            <w:r>
+              <w:rPr>
+                <w:b/>
+              </w:rPr>
+              <w:t>Giảng viên hướng dẫn</w:t>
+            </w:r>
           </w:p>
         </w:tc>
         <w:tc>
@@ -1854,29 +977,8 @@
               <w:spacing w:line="360" w:lineRule="auto"/>
               <w:jc w:val="both"/>
             </w:pPr>
-            <w:proofErr w:type="spellStart"/>
-            <w:r>
-              <w:t>ThS</w:t>
-            </w:r>
-            <w:proofErr w:type="spellEnd"/>
-            <w:r>
-              <w:t xml:space="preserve">. </w:t>
-            </w:r>
-            <w:proofErr w:type="spellStart"/>
-            <w:r>
-              <w:t>Trần</w:t>
-            </w:r>
-            <w:proofErr w:type="spellEnd"/>
-            <w:r>
-              <w:t xml:space="preserve"> </w:t>
-            </w:r>
-            <w:proofErr w:type="spellStart"/>
-            <w:r>
-              <w:t>Huệ</w:t>
-            </w:r>
-            <w:proofErr w:type="spellEnd"/>
-            <w:r>
-              <w:t xml:space="preserve"> Chi</w:t>
+            <w:r>
+              <w:t>ThS. Trần Huệ Chi</w:t>
             </w:r>
           </w:p>
           <w:p>
@@ -1913,42 +1015,12 @@
                 <w:b/>
               </w:rPr>
             </w:pPr>
-            <w:proofErr w:type="spellStart"/>
-            <w:r>
-              <w:rPr>
-                <w:b/>
-              </w:rPr>
-              <w:t>Chủ</w:t>
-            </w:r>
-            <w:proofErr w:type="spellEnd"/>
-            <w:r>
-              <w:rPr>
-                <w:b/>
-              </w:rPr>
-              <w:t xml:space="preserve"> </w:t>
-            </w:r>
-            <w:proofErr w:type="spellStart"/>
-            <w:r>
-              <w:rPr>
-                <w:b/>
-              </w:rPr>
-              <w:t>sở</w:t>
-            </w:r>
-            <w:proofErr w:type="spellEnd"/>
-            <w:r>
-              <w:rPr>
-                <w:b/>
-              </w:rPr>
-              <w:t xml:space="preserve"> </w:t>
-            </w:r>
-            <w:proofErr w:type="spellStart"/>
-            <w:r>
-              <w:rPr>
-                <w:b/>
-              </w:rPr>
-              <w:t>hữu</w:t>
-            </w:r>
-            <w:proofErr w:type="spellEnd"/>
+            <w:r>
+              <w:rPr>
+                <w:b/>
+              </w:rPr>
+              <w:t>Chủ sở hữu</w:t>
+            </w:r>
           </w:p>
         </w:tc>
         <w:tc>
@@ -1962,33 +1034,11 @@
               <w:spacing w:line="360" w:lineRule="auto"/>
               <w:jc w:val="both"/>
             </w:pPr>
-            <w:proofErr w:type="spellStart"/>
             <w:r>
               <w:rPr>
                 <w:szCs w:val="26"/>
               </w:rPr>
-              <w:t>Duy</w:t>
-            </w:r>
-            <w:proofErr w:type="spellEnd"/>
-            <w:r>
-              <w:rPr>
-                <w:szCs w:val="26"/>
-              </w:rPr>
-              <w:t xml:space="preserve"> </w:t>
-            </w:r>
-            <w:proofErr w:type="spellStart"/>
-            <w:r>
-              <w:rPr>
-                <w:szCs w:val="26"/>
-              </w:rPr>
-              <w:t>Tân</w:t>
-            </w:r>
-            <w:proofErr w:type="spellEnd"/>
-            <w:r>
-              <w:rPr>
-                <w:szCs w:val="26"/>
-              </w:rPr>
-              <w:t xml:space="preserve"> University</w:t>
+              <w:t>Duy Tân University</w:t>
             </w:r>
           </w:p>
         </w:tc>
@@ -2007,7 +1057,7 @@
                 <w:b/>
               </w:rPr>
             </w:pPr>
-            <w:bookmarkStart w:id="2" w:name="_Hlk146552906"/>
+            <w:bookmarkStart w:id="1" w:name="_Hlk146552906"/>
             <w:r>
               <w:rPr>
                 <w:b/>
@@ -2025,35 +1075,9 @@
             <w:pPr>
               <w:spacing w:line="360" w:lineRule="auto"/>
             </w:pPr>
-            <w:proofErr w:type="spellStart"/>
-            <w:r>
-              <w:t>Hoàng</w:t>
-            </w:r>
-            <w:proofErr w:type="spellEnd"/>
-            <w:r>
-              <w:t xml:space="preserve"> </w:t>
-            </w:r>
-            <w:proofErr w:type="spellStart"/>
-            <w:r>
-              <w:t>Văn</w:t>
-            </w:r>
-            <w:proofErr w:type="spellEnd"/>
-            <w:r>
-              <w:t xml:space="preserve"> </w:t>
-            </w:r>
-            <w:proofErr w:type="spellStart"/>
-            <w:r>
-              <w:t>Ngọc</w:t>
-            </w:r>
-            <w:proofErr w:type="spellEnd"/>
-            <w:r>
-              <w:t xml:space="preserve"> </w:t>
-            </w:r>
-            <w:proofErr w:type="spellStart"/>
-            <w:r>
-              <w:t>Qúy</w:t>
-            </w:r>
-            <w:proofErr w:type="spellEnd"/>
+            <w:r>
+              <w:t>Hoàng Văn Ngọc Qúy</w:t>
+            </w:r>
           </w:p>
         </w:tc>
         <w:tc>
@@ -2105,56 +1129,12 @@
                 <w:b/>
               </w:rPr>
             </w:pPr>
-            <w:proofErr w:type="spellStart"/>
-            <w:r>
-              <w:rPr>
-                <w:b/>
-              </w:rPr>
-              <w:t>Thành</w:t>
-            </w:r>
-            <w:proofErr w:type="spellEnd"/>
-            <w:r>
-              <w:rPr>
-                <w:b/>
-              </w:rPr>
-              <w:t xml:space="preserve"> </w:t>
-            </w:r>
-            <w:proofErr w:type="spellStart"/>
-            <w:r>
-              <w:rPr>
-                <w:b/>
-              </w:rPr>
-              <w:t>viên</w:t>
-            </w:r>
-            <w:proofErr w:type="spellEnd"/>
-            <w:r>
-              <w:rPr>
-                <w:b/>
-              </w:rPr>
-              <w:t xml:space="preserve"> </w:t>
-            </w:r>
-            <w:proofErr w:type="spellStart"/>
-            <w:r>
-              <w:rPr>
-                <w:b/>
-              </w:rPr>
-              <w:t>trong</w:t>
-            </w:r>
-            <w:proofErr w:type="spellEnd"/>
-            <w:r>
-              <w:rPr>
-                <w:b/>
-              </w:rPr>
-              <w:t xml:space="preserve"> </w:t>
-            </w:r>
-            <w:proofErr w:type="spellStart"/>
-            <w:r>
-              <w:rPr>
-                <w:b/>
-              </w:rPr>
-              <w:t>đội</w:t>
-            </w:r>
-            <w:proofErr w:type="spellEnd"/>
+            <w:r>
+              <w:rPr>
+                <w:b/>
+              </w:rPr>
+              <w:t>Thành viên trong đội</w:t>
+            </w:r>
           </w:p>
         </w:tc>
         <w:tc>
@@ -2166,27 +1146,9 @@
             <w:pPr>
               <w:spacing w:line="360" w:lineRule="auto"/>
             </w:pPr>
-            <w:proofErr w:type="spellStart"/>
-            <w:r>
-              <w:t>Nguyễn</w:t>
-            </w:r>
-            <w:proofErr w:type="spellEnd"/>
-            <w:r>
-              <w:t xml:space="preserve"> </w:t>
-            </w:r>
-            <w:proofErr w:type="spellStart"/>
-            <w:r>
-              <w:t>Quốc</w:t>
-            </w:r>
-            <w:proofErr w:type="spellEnd"/>
-            <w:r>
-              <w:t xml:space="preserve"> </w:t>
-            </w:r>
-            <w:proofErr w:type="spellStart"/>
-            <w:r>
-              <w:t>Phong</w:t>
-            </w:r>
-            <w:proofErr w:type="spellEnd"/>
+            <w:r>
+              <w:t>Nguyễn Quốc Phong</w:t>
+            </w:r>
           </w:p>
         </w:tc>
         <w:tc>
@@ -2246,27 +1208,9 @@
             <w:pPr>
               <w:spacing w:line="360" w:lineRule="auto"/>
             </w:pPr>
-            <w:proofErr w:type="spellStart"/>
-            <w:r>
-              <w:t>Nguyễn</w:t>
-            </w:r>
-            <w:proofErr w:type="spellEnd"/>
-            <w:r>
-              <w:t xml:space="preserve"> </w:t>
-            </w:r>
-            <w:proofErr w:type="spellStart"/>
-            <w:r>
-              <w:t>Văn</w:t>
-            </w:r>
-            <w:proofErr w:type="spellEnd"/>
-            <w:r>
-              <w:t xml:space="preserve"> </w:t>
-            </w:r>
-            <w:proofErr w:type="spellStart"/>
-            <w:r>
-              <w:t>Cảnh</w:t>
-            </w:r>
-            <w:proofErr w:type="spellEnd"/>
+            <w:r>
+              <w:t>Nguyễn Văn Cảnh</w:t>
+            </w:r>
           </w:p>
         </w:tc>
         <w:tc>
@@ -2323,27 +1267,9 @@
             <w:pPr>
               <w:spacing w:line="360" w:lineRule="auto"/>
             </w:pPr>
-            <w:proofErr w:type="spellStart"/>
-            <w:r>
-              <w:t>Võ</w:t>
-            </w:r>
-            <w:proofErr w:type="spellEnd"/>
-            <w:r>
-              <w:t xml:space="preserve"> </w:t>
-            </w:r>
-            <w:proofErr w:type="spellStart"/>
-            <w:r>
-              <w:t>Tấn</w:t>
-            </w:r>
-            <w:proofErr w:type="spellEnd"/>
-            <w:r>
-              <w:t xml:space="preserve"> </w:t>
-            </w:r>
-            <w:proofErr w:type="spellStart"/>
-            <w:r>
-              <w:t>Trin</w:t>
-            </w:r>
-            <w:proofErr w:type="spellEnd"/>
+            <w:r>
+              <w:t>Võ Tấn Trin</w:t>
+            </w:r>
           </w:p>
         </w:tc>
         <w:tc>
@@ -2380,7 +1306,7 @@
           </w:p>
         </w:tc>
       </w:tr>
-      <w:bookmarkEnd w:id="2"/>
+      <w:bookmarkEnd w:id="1"/>
     </w:tbl>
     <w:p>
       <w:pPr>
@@ -2399,43 +1325,13 @@
       <w:r>
         <w:br w:type="page"/>
       </w:r>
-      <w:proofErr w:type="spellStart"/>
       <w:r>
         <w:rPr>
           <w:b/>
         </w:rPr>
         <w:lastRenderedPageBreak/>
-        <w:t>Tên</w:t>
+        <w:t>Tên tài liệu</w:t>
       </w:r>
-      <w:proofErr w:type="spellEnd"/>
-      <w:r>
-        <w:rPr>
-          <w:b/>
-        </w:rPr>
-        <w:t xml:space="preserve"> </w:t>
-      </w:r>
-      <w:proofErr w:type="spellStart"/>
-      <w:r>
-        <w:rPr>
-          <w:b/>
-        </w:rPr>
-        <w:t>tài</w:t>
-      </w:r>
-      <w:proofErr w:type="spellEnd"/>
-      <w:r>
-        <w:rPr>
-          <w:b/>
-        </w:rPr>
-        <w:t xml:space="preserve"> </w:t>
-      </w:r>
-      <w:proofErr w:type="spellStart"/>
-      <w:r>
-        <w:rPr>
-          <w:b/>
-        </w:rPr>
-        <w:t>liệu</w:t>
-      </w:r>
-      <w:proofErr w:type="spellEnd"/>
     </w:p>
     <w:p>
       <w:pPr>
@@ -2475,56 +1371,12 @@
                 <w:b/>
               </w:rPr>
             </w:pPr>
-            <w:proofErr w:type="spellStart"/>
-            <w:r>
-              <w:rPr>
-                <w:b/>
-              </w:rPr>
-              <w:t>Tiêu</w:t>
-            </w:r>
-            <w:proofErr w:type="spellEnd"/>
-            <w:r>
-              <w:rPr>
-                <w:b/>
-              </w:rPr>
-              <w:t xml:space="preserve"> </w:t>
-            </w:r>
-            <w:proofErr w:type="spellStart"/>
-            <w:r>
-              <w:rPr>
-                <w:b/>
-              </w:rPr>
-              <w:t>đề</w:t>
-            </w:r>
-            <w:proofErr w:type="spellEnd"/>
-            <w:r>
-              <w:rPr>
-                <w:b/>
-              </w:rPr>
-              <w:t xml:space="preserve"> </w:t>
-            </w:r>
-            <w:proofErr w:type="spellStart"/>
-            <w:r>
-              <w:rPr>
-                <w:b/>
-              </w:rPr>
-              <w:t>tài</w:t>
-            </w:r>
-            <w:proofErr w:type="spellEnd"/>
-            <w:r>
-              <w:rPr>
-                <w:b/>
-              </w:rPr>
-              <w:t xml:space="preserve"> </w:t>
-            </w:r>
-            <w:proofErr w:type="spellStart"/>
-            <w:r>
-              <w:rPr>
-                <w:b/>
-              </w:rPr>
-              <w:t>liệu</w:t>
-            </w:r>
-            <w:proofErr w:type="spellEnd"/>
+            <w:r>
+              <w:rPr>
+                <w:b/>
+              </w:rPr>
+              <w:t>Tiêu đề tài liệu</w:t>
+            </w:r>
           </w:p>
         </w:tc>
         <w:tc>
@@ -2583,28 +1435,12 @@
                 <w:b/>
               </w:rPr>
             </w:pPr>
-            <w:proofErr w:type="spellStart"/>
-            <w:r>
-              <w:rPr>
-                <w:b/>
-              </w:rPr>
-              <w:t>Tác</w:t>
-            </w:r>
-            <w:proofErr w:type="spellEnd"/>
-            <w:r>
-              <w:rPr>
-                <w:b/>
-              </w:rPr>
-              <w:t xml:space="preserve"> </w:t>
-            </w:r>
-            <w:proofErr w:type="spellStart"/>
-            <w:r>
-              <w:rPr>
-                <w:b/>
-              </w:rPr>
-              <w:t>giả</w:t>
-            </w:r>
-            <w:proofErr w:type="spellEnd"/>
+            <w:r>
+              <w:rPr>
+                <w:b/>
+              </w:rPr>
+              <w:t>Tác giả</w:t>
+            </w:r>
           </w:p>
         </w:tc>
         <w:tc>
@@ -2622,39 +1458,22 @@
           <w:p>
             <w:pPr>
               <w:spacing w:after="0" w:line="240" w:lineRule="auto"/>
+              <w:rPr>
+                <w:lang w:val="vi-VN"/>
+              </w:rPr>
             </w:pPr>
             <w:r>
               <w:t xml:space="preserve">    </w:t>
             </w:r>
-            <w:proofErr w:type="spellStart"/>
-            <w:r>
-              <w:t>Hoàng</w:t>
-            </w:r>
-            <w:proofErr w:type="spellEnd"/>
-            <w:r>
-              <w:t xml:space="preserve"> </w:t>
-            </w:r>
-            <w:proofErr w:type="spellStart"/>
-            <w:r>
-              <w:t>Văn</w:t>
-            </w:r>
-            <w:proofErr w:type="spellEnd"/>
-            <w:r>
-              <w:t xml:space="preserve"> </w:t>
-            </w:r>
-            <w:proofErr w:type="spellStart"/>
-            <w:r>
-              <w:t>Ngọc</w:t>
-            </w:r>
-            <w:proofErr w:type="spellEnd"/>
-            <w:r>
-              <w:t xml:space="preserve"> </w:t>
-            </w:r>
-            <w:proofErr w:type="spellStart"/>
-            <w:r>
-              <w:t>Qúy</w:t>
-            </w:r>
-            <w:proofErr w:type="spellEnd"/>
+            <w:r>
+              <w:t>Nguyễn</w:t>
+            </w:r>
+            <w:r>
+              <w:rPr>
+                <w:lang w:val="vi-VN"/>
+              </w:rPr>
+              <w:t xml:space="preserve"> Văn Cảnh</w:t>
+            </w:r>
           </w:p>
         </w:tc>
         <w:tc>
@@ -2691,28 +1510,12 @@
                 <w:b/>
               </w:rPr>
             </w:pPr>
-            <w:proofErr w:type="spellStart"/>
-            <w:r>
-              <w:rPr>
-                <w:b/>
-              </w:rPr>
-              <w:t>Vai</w:t>
-            </w:r>
-            <w:proofErr w:type="spellEnd"/>
-            <w:r>
-              <w:rPr>
-                <w:b/>
-              </w:rPr>
-              <w:t xml:space="preserve"> </w:t>
-            </w:r>
-            <w:proofErr w:type="spellStart"/>
-            <w:r>
-              <w:rPr>
-                <w:b/>
-              </w:rPr>
-              <w:t>trò</w:t>
-            </w:r>
-            <w:proofErr w:type="spellEnd"/>
+            <w:r>
+              <w:rPr>
+                <w:b/>
+              </w:rPr>
+              <w:t>Vai trò</w:t>
+            </w:r>
           </w:p>
         </w:tc>
         <w:tc>
@@ -2730,23 +1533,22 @@
           <w:p>
             <w:pPr>
               <w:spacing w:after="0" w:line="240" w:lineRule="auto"/>
+              <w:rPr>
+                <w:lang w:val="vi-VN"/>
+              </w:rPr>
             </w:pPr>
             <w:r>
               <w:t xml:space="preserve">    </w:t>
             </w:r>
-            <w:proofErr w:type="spellStart"/>
-            <w:r>
-              <w:t>Nhóm</w:t>
-            </w:r>
-            <w:proofErr w:type="spellEnd"/>
-            <w:r>
-              <w:t xml:space="preserve"> </w:t>
-            </w:r>
-            <w:proofErr w:type="spellStart"/>
-            <w:r>
-              <w:t>trưởng</w:t>
-            </w:r>
-            <w:proofErr w:type="spellEnd"/>
+            <w:r>
+              <w:t>Thành</w:t>
+            </w:r>
+            <w:r>
+              <w:rPr>
+                <w:lang w:val="vi-VN"/>
+              </w:rPr>
+              <w:t xml:space="preserve"> Viên Nhóm</w:t>
+            </w:r>
           </w:p>
         </w:tc>
         <w:tc>
@@ -2783,14 +1585,12 @@
                 <w:b/>
               </w:rPr>
             </w:pPr>
-            <w:proofErr w:type="spellStart"/>
             <w:r>
               <w:rPr>
                 <w:b/>
               </w:rPr>
               <w:t>Ngày</w:t>
             </w:r>
-            <w:proofErr w:type="spellEnd"/>
           </w:p>
         </w:tc>
         <w:tc>
@@ -2829,19 +1629,9 @@
             <w:pPr>
               <w:spacing w:after="0" w:line="240" w:lineRule="auto"/>
             </w:pPr>
-            <w:proofErr w:type="spellStart"/>
-            <w:r>
-              <w:t>Tên</w:t>
-            </w:r>
-            <w:proofErr w:type="spellEnd"/>
-            <w:r>
-              <w:t xml:space="preserve"> </w:t>
-            </w:r>
-            <w:proofErr w:type="spellStart"/>
-            <w:r>
-              <w:t>tệp</w:t>
-            </w:r>
-            <w:proofErr w:type="spellEnd"/>
+            <w:r>
+              <w:t>Tên tệp</w:t>
+            </w:r>
           </w:p>
         </w:tc>
         <w:tc>
@@ -2860,7 +1650,16 @@
               <w:spacing w:after="0" w:line="240" w:lineRule="auto"/>
             </w:pPr>
             <w:r>
-              <w:t>KLTN-11</w:t>
+              <w:t>CS</w:t>
+            </w:r>
+            <w:r>
+              <w:rPr>
+                <w:lang w:val="vi-VN"/>
+              </w:rPr>
+              <w:t>_445_AI</w:t>
+            </w:r>
+            <w:r>
+              <w:t>-11</w:t>
             </w:r>
             <w:r>
               <w:t>-Meeting.docx</w:t>
@@ -2901,28 +1700,12 @@
                 <w:b/>
               </w:rPr>
             </w:pPr>
-            <w:proofErr w:type="spellStart"/>
-            <w:r>
-              <w:rPr>
-                <w:b/>
-              </w:rPr>
-              <w:t>Đường</w:t>
-            </w:r>
-            <w:proofErr w:type="spellEnd"/>
-            <w:r>
-              <w:rPr>
-                <w:b/>
-              </w:rPr>
-              <w:t xml:space="preserve"> </w:t>
-            </w:r>
-            <w:proofErr w:type="spellStart"/>
-            <w:r>
-              <w:rPr>
-                <w:b/>
-              </w:rPr>
-              <w:t>dẫn</w:t>
-            </w:r>
-            <w:proofErr w:type="spellEnd"/>
+            <w:r>
+              <w:rPr>
+                <w:b/>
+              </w:rPr>
+              <w:t>Đường dẫn</w:t>
+            </w:r>
           </w:p>
         </w:tc>
         <w:tc>
@@ -2977,28 +1760,12 @@
                 <w:b/>
               </w:rPr>
             </w:pPr>
-            <w:proofErr w:type="spellStart"/>
-            <w:r>
-              <w:rPr>
-                <w:b/>
-              </w:rPr>
-              <w:t>Kết</w:t>
-            </w:r>
-            <w:proofErr w:type="spellEnd"/>
-            <w:r>
-              <w:rPr>
-                <w:b/>
-              </w:rPr>
-              <w:t xml:space="preserve"> </w:t>
-            </w:r>
-            <w:proofErr w:type="spellStart"/>
-            <w:r>
-              <w:rPr>
-                <w:b/>
-              </w:rPr>
-              <w:t>nối</w:t>
-            </w:r>
-            <w:proofErr w:type="spellEnd"/>
+            <w:r>
+              <w:rPr>
+                <w:b/>
+              </w:rPr>
+              <w:t>Kết nối</w:t>
+            </w:r>
           </w:p>
         </w:tc>
         <w:tc>
@@ -3075,147 +1842,21 @@
                 <w:b/>
               </w:rPr>
             </w:pPr>
-            <w:proofErr w:type="spellStart"/>
-            <w:r>
-              <w:rPr>
-                <w:b/>
-              </w:rPr>
-              <w:t>Phê</w:t>
-            </w:r>
-            <w:proofErr w:type="spellEnd"/>
-            <w:r>
-              <w:rPr>
-                <w:b/>
-              </w:rPr>
-              <w:t xml:space="preserve"> </w:t>
-            </w:r>
-            <w:proofErr w:type="spellStart"/>
-            <w:r>
-              <w:rPr>
-                <w:b/>
-              </w:rPr>
-              <w:t>duyệt</w:t>
-            </w:r>
-            <w:proofErr w:type="spellEnd"/>
-            <w:r>
-              <w:rPr>
-                <w:b/>
-              </w:rPr>
-              <w:t xml:space="preserve"> </w:t>
-            </w:r>
-            <w:proofErr w:type="spellStart"/>
-            <w:r>
-              <w:rPr>
-                <w:b/>
-              </w:rPr>
-              <w:t>tài</w:t>
-            </w:r>
-            <w:proofErr w:type="spellEnd"/>
-            <w:r>
-              <w:rPr>
-                <w:b/>
-              </w:rPr>
-              <w:t xml:space="preserve"> </w:t>
-            </w:r>
-            <w:proofErr w:type="spellStart"/>
-            <w:r>
-              <w:rPr>
-                <w:b/>
-              </w:rPr>
-              <w:t>liệu</w:t>
-            </w:r>
-            <w:proofErr w:type="spellEnd"/>
+            <w:r>
+              <w:rPr>
+                <w:b/>
+              </w:rPr>
+              <w:t>Phê duyệt tài liệu</w:t>
+            </w:r>
           </w:p>
           <w:p>
             <w:pPr>
               <w:spacing w:line="240" w:lineRule="auto"/>
               <w:jc w:val="center"/>
             </w:pPr>
-            <w:proofErr w:type="spellStart"/>
-            <w:r>
-              <w:t>Cần</w:t>
-            </w:r>
-            <w:proofErr w:type="spellEnd"/>
-            <w:r>
-              <w:t xml:space="preserve"> </w:t>
-            </w:r>
-            <w:proofErr w:type="spellStart"/>
-            <w:r>
-              <w:t>có</w:t>
-            </w:r>
-            <w:proofErr w:type="spellEnd"/>
-            <w:r>
-              <w:t xml:space="preserve"> </w:t>
-            </w:r>
-            <w:proofErr w:type="spellStart"/>
-            <w:r>
-              <w:t>các</w:t>
-            </w:r>
-            <w:proofErr w:type="spellEnd"/>
-            <w:r>
-              <w:t xml:space="preserve"> </w:t>
-            </w:r>
-            <w:proofErr w:type="spellStart"/>
-            <w:r>
-              <w:t>chữ</w:t>
-            </w:r>
-            <w:proofErr w:type="spellEnd"/>
-            <w:r>
-              <w:t xml:space="preserve"> </w:t>
-            </w:r>
-            <w:proofErr w:type="spellStart"/>
-            <w:r>
-              <w:t>ký</w:t>
-            </w:r>
-            <w:proofErr w:type="spellEnd"/>
-            <w:r>
-              <w:t xml:space="preserve"> </w:t>
-            </w:r>
-            <w:proofErr w:type="spellStart"/>
-            <w:r>
-              <w:t>để</w:t>
-            </w:r>
-            <w:proofErr w:type="spellEnd"/>
-            <w:r>
-              <w:t xml:space="preserve"> </w:t>
-            </w:r>
-            <w:proofErr w:type="spellStart"/>
-            <w:r>
-              <w:t>phê</w:t>
-            </w:r>
-            <w:proofErr w:type="spellEnd"/>
-            <w:r>
-              <w:t xml:space="preserve"> </w:t>
-            </w:r>
-            <w:proofErr w:type="spellStart"/>
-            <w:r>
-              <w:t>duyệt</w:t>
-            </w:r>
-            <w:proofErr w:type="spellEnd"/>
-            <w:r>
-              <w:t xml:space="preserve"> </w:t>
-            </w:r>
-            <w:proofErr w:type="spellStart"/>
-            <w:r>
-              <w:t>tài</w:t>
-            </w:r>
-            <w:proofErr w:type="spellEnd"/>
-            <w:r>
-              <w:t xml:space="preserve"> </w:t>
-            </w:r>
-            <w:proofErr w:type="spellStart"/>
-            <w:r>
-              <w:t>liệu</w:t>
-            </w:r>
-            <w:proofErr w:type="spellEnd"/>
-            <w:r>
-              <w:t xml:space="preserve"> </w:t>
-            </w:r>
-            <w:proofErr w:type="spellStart"/>
-            <w:r>
-              <w:t>này</w:t>
-            </w:r>
-            <w:proofErr w:type="spellEnd"/>
+            <w:r>
+              <w:t>Cần có các chữ ký để phê duyệt tài liệu này</w:t>
+            </w:r>
           </w:p>
           <w:p>
             <w:pPr>
@@ -3254,56 +1895,12 @@
                 <w:b/>
               </w:rPr>
             </w:pPr>
-            <w:proofErr w:type="spellStart"/>
-            <w:r>
-              <w:rPr>
-                <w:b/>
-              </w:rPr>
-              <w:t>Cố</w:t>
-            </w:r>
-            <w:proofErr w:type="spellEnd"/>
-            <w:r>
-              <w:rPr>
-                <w:b/>
-              </w:rPr>
-              <w:t xml:space="preserve"> </w:t>
-            </w:r>
-            <w:proofErr w:type="spellStart"/>
-            <w:r>
-              <w:rPr>
-                <w:b/>
-              </w:rPr>
-              <w:t>vấn</w:t>
-            </w:r>
-            <w:proofErr w:type="spellEnd"/>
-            <w:r>
-              <w:rPr>
-                <w:b/>
-              </w:rPr>
-              <w:t xml:space="preserve"> </w:t>
-            </w:r>
-            <w:proofErr w:type="spellStart"/>
-            <w:r>
-              <w:rPr>
-                <w:b/>
-              </w:rPr>
-              <w:t>dự</w:t>
-            </w:r>
-            <w:proofErr w:type="spellEnd"/>
-            <w:r>
-              <w:rPr>
-                <w:b/>
-              </w:rPr>
-              <w:t xml:space="preserve"> </w:t>
-            </w:r>
-            <w:proofErr w:type="spellStart"/>
-            <w:r>
-              <w:rPr>
-                <w:b/>
-              </w:rPr>
-              <w:t>án</w:t>
-            </w:r>
-            <w:proofErr w:type="spellEnd"/>
+            <w:r>
+              <w:rPr>
+                <w:b/>
+              </w:rPr>
+              <w:t>Cố vấn dự án</w:t>
+            </w:r>
           </w:p>
         </w:tc>
         <w:tc>
@@ -3334,21 +1931,8 @@
             <w:pPr>
               <w:spacing w:after="0" w:line="240" w:lineRule="auto"/>
             </w:pPr>
-            <w:proofErr w:type="spellStart"/>
-            <w:r>
-              <w:t>Trần</w:t>
-            </w:r>
-            <w:proofErr w:type="spellEnd"/>
-            <w:r>
-              <w:t xml:space="preserve"> </w:t>
-            </w:r>
-            <w:proofErr w:type="spellStart"/>
-            <w:r>
-              <w:t>Huệ</w:t>
-            </w:r>
-            <w:proofErr w:type="spellEnd"/>
-            <w:r>
-              <w:t xml:space="preserve"> Chi</w:t>
+            <w:r>
+              <w:t>Trần Huệ Chi</w:t>
             </w:r>
           </w:p>
           <w:p>
@@ -3379,21 +1963,8 @@
             <w:pPr>
               <w:spacing w:line="240" w:lineRule="auto"/>
             </w:pPr>
-            <w:proofErr w:type="spellStart"/>
-            <w:r>
-              <w:t>Chữ</w:t>
-            </w:r>
-            <w:proofErr w:type="spellEnd"/>
-            <w:r>
-              <w:t xml:space="preserve"> </w:t>
-            </w:r>
-            <w:proofErr w:type="spellStart"/>
-            <w:r>
-              <w:t>ký</w:t>
-            </w:r>
-            <w:proofErr w:type="spellEnd"/>
-            <w:r>
-              <w:t>:</w:t>
+            <w:r>
+              <w:t>Chữ ký:</w:t>
             </w:r>
           </w:p>
         </w:tc>
@@ -3514,13 +2085,8 @@
             <w:pPr>
               <w:spacing w:after="0" w:line="240" w:lineRule="auto"/>
             </w:pPr>
-            <w:proofErr w:type="spellStart"/>
-            <w:r>
-              <w:t>Ngày</w:t>
-            </w:r>
-            <w:proofErr w:type="spellEnd"/>
-            <w:r>
-              <w:t>:</w:t>
+            <w:r>
+              <w:t>Ngày:</w:t>
             </w:r>
           </w:p>
         </w:tc>
@@ -3610,35 +2176,9 @@
             <w:pPr>
               <w:spacing w:line="240" w:lineRule="auto"/>
             </w:pPr>
-            <w:proofErr w:type="spellStart"/>
-            <w:r>
-              <w:t>Hoàng</w:t>
-            </w:r>
-            <w:proofErr w:type="spellEnd"/>
-            <w:r>
-              <w:t xml:space="preserve"> </w:t>
-            </w:r>
-            <w:proofErr w:type="spellStart"/>
-            <w:r>
-              <w:t>Văn</w:t>
-            </w:r>
-            <w:proofErr w:type="spellEnd"/>
-            <w:r>
-              <w:t xml:space="preserve"> </w:t>
-            </w:r>
-            <w:proofErr w:type="spellStart"/>
-            <w:r>
-              <w:t>Ngọc</w:t>
-            </w:r>
-            <w:proofErr w:type="spellEnd"/>
-            <w:r>
-              <w:t xml:space="preserve"> </w:t>
-            </w:r>
-            <w:proofErr w:type="spellStart"/>
-            <w:r>
-              <w:t>Qúy</w:t>
-            </w:r>
-            <w:proofErr w:type="spellEnd"/>
+            <w:r>
+              <w:t>Hoàng Văn Ngọc Qúy</w:t>
+            </w:r>
           </w:p>
         </w:tc>
         <w:tc>
@@ -3663,21 +2203,8 @@
             <w:pPr>
               <w:spacing w:line="240" w:lineRule="auto"/>
             </w:pPr>
-            <w:proofErr w:type="spellStart"/>
-            <w:r>
-              <w:t>Chữ</w:t>
-            </w:r>
-            <w:proofErr w:type="spellEnd"/>
-            <w:r>
-              <w:t xml:space="preserve"> </w:t>
-            </w:r>
-            <w:proofErr w:type="spellStart"/>
-            <w:r>
-              <w:t>ký</w:t>
-            </w:r>
-            <w:proofErr w:type="spellEnd"/>
-            <w:r>
-              <w:t>:</w:t>
+            <w:r>
+              <w:t>Chữ ký:</w:t>
             </w:r>
           </w:p>
         </w:tc>
@@ -3798,13 +2325,8 @@
             <w:pPr>
               <w:spacing w:after="0" w:line="240" w:lineRule="auto"/>
             </w:pPr>
-            <w:proofErr w:type="spellStart"/>
-            <w:r>
-              <w:t>Ngày</w:t>
-            </w:r>
-            <w:proofErr w:type="spellEnd"/>
-            <w:r>
-              <w:t>:</w:t>
+            <w:r>
+              <w:t>Ngày:</w:t>
             </w:r>
           </w:p>
         </w:tc>
@@ -3863,42 +2385,12 @@
                 <w:b/>
               </w:rPr>
             </w:pPr>
-            <w:proofErr w:type="spellStart"/>
-            <w:r>
-              <w:rPr>
-                <w:b/>
-              </w:rPr>
-              <w:t>Thành</w:t>
-            </w:r>
-            <w:proofErr w:type="spellEnd"/>
-            <w:r>
-              <w:rPr>
-                <w:b/>
-              </w:rPr>
-              <w:t xml:space="preserve"> </w:t>
-            </w:r>
-            <w:proofErr w:type="spellStart"/>
-            <w:r>
-              <w:rPr>
-                <w:b/>
-              </w:rPr>
-              <w:t>viên</w:t>
-            </w:r>
-            <w:proofErr w:type="spellEnd"/>
-            <w:r>
-              <w:rPr>
-                <w:b/>
-              </w:rPr>
-              <w:t xml:space="preserve"> </w:t>
-            </w:r>
-            <w:proofErr w:type="spellStart"/>
-            <w:r>
-              <w:rPr>
-                <w:b/>
-              </w:rPr>
-              <w:t>nhóm</w:t>
-            </w:r>
-            <w:proofErr w:type="spellEnd"/>
+            <w:r>
+              <w:rPr>
+                <w:b/>
+              </w:rPr>
+              <w:t>Thành viên nhóm</w:t>
+            </w:r>
           </w:p>
         </w:tc>
         <w:tc>
@@ -3924,27 +2416,9 @@
             <w:pPr>
               <w:spacing w:line="240" w:lineRule="auto"/>
             </w:pPr>
-            <w:proofErr w:type="spellStart"/>
-            <w:r>
-              <w:t>Nguyễn</w:t>
-            </w:r>
-            <w:proofErr w:type="spellEnd"/>
-            <w:r>
-              <w:t xml:space="preserve"> </w:t>
-            </w:r>
-            <w:proofErr w:type="spellStart"/>
-            <w:r>
-              <w:t>Quốc</w:t>
-            </w:r>
-            <w:proofErr w:type="spellEnd"/>
-            <w:r>
-              <w:t xml:space="preserve"> </w:t>
-            </w:r>
-            <w:proofErr w:type="spellStart"/>
-            <w:r>
-              <w:t>Phong</w:t>
-            </w:r>
-            <w:proofErr w:type="spellEnd"/>
+            <w:r>
+              <w:t>Nguyễn Quốc Phong</w:t>
+            </w:r>
           </w:p>
         </w:tc>
         <w:tc>
@@ -3969,21 +2443,8 @@
             <w:pPr>
               <w:spacing w:line="240" w:lineRule="auto"/>
             </w:pPr>
-            <w:proofErr w:type="spellStart"/>
-            <w:r>
-              <w:t>Chữ</w:t>
-            </w:r>
-            <w:proofErr w:type="spellEnd"/>
-            <w:r>
-              <w:t xml:space="preserve"> </w:t>
-            </w:r>
-            <w:proofErr w:type="spellStart"/>
-            <w:r>
-              <w:t>ký</w:t>
-            </w:r>
-            <w:proofErr w:type="spellEnd"/>
-            <w:r>
-              <w:t>:</w:t>
+            <w:r>
+              <w:t>Chữ ký:</w:t>
             </w:r>
           </w:p>
         </w:tc>
@@ -4104,13 +2565,8 @@
             <w:pPr>
               <w:spacing w:after="0" w:line="240" w:lineRule="auto"/>
             </w:pPr>
-            <w:proofErr w:type="spellStart"/>
-            <w:r>
-              <w:t>Ngày</w:t>
-            </w:r>
-            <w:proofErr w:type="spellEnd"/>
-            <w:r>
-              <w:t>:</w:t>
+            <w:r>
+              <w:t>Ngày:</w:t>
             </w:r>
           </w:p>
         </w:tc>
@@ -4203,27 +2659,9 @@
             <w:pPr>
               <w:spacing w:after="0" w:line="240" w:lineRule="auto"/>
             </w:pPr>
-            <w:proofErr w:type="spellStart"/>
-            <w:r>
-              <w:t>Nguyễn</w:t>
-            </w:r>
-            <w:proofErr w:type="spellEnd"/>
-            <w:r>
-              <w:t xml:space="preserve"> </w:t>
-            </w:r>
-            <w:proofErr w:type="spellStart"/>
-            <w:r>
-              <w:t>Văn</w:t>
-            </w:r>
-            <w:proofErr w:type="spellEnd"/>
-            <w:r>
-              <w:t xml:space="preserve"> </w:t>
-            </w:r>
-            <w:proofErr w:type="spellStart"/>
-            <w:r>
-              <w:t>Cảnh</w:t>
-            </w:r>
-            <w:proofErr w:type="spellEnd"/>
+            <w:r>
+              <w:t>Nguyễn Văn Cảnh</w:t>
+            </w:r>
           </w:p>
         </w:tc>
         <w:tc>
@@ -4248,21 +2686,8 @@
             <w:pPr>
               <w:spacing w:line="240" w:lineRule="auto"/>
             </w:pPr>
-            <w:proofErr w:type="spellStart"/>
-            <w:r>
-              <w:t>Chữ</w:t>
-            </w:r>
-            <w:proofErr w:type="spellEnd"/>
-            <w:r>
-              <w:t xml:space="preserve"> </w:t>
-            </w:r>
-            <w:proofErr w:type="spellStart"/>
-            <w:r>
-              <w:t>ký</w:t>
-            </w:r>
-            <w:proofErr w:type="spellEnd"/>
-            <w:r>
-              <w:t>:</w:t>
+            <w:r>
+              <w:t>Chữ ký:</w:t>
             </w:r>
           </w:p>
         </w:tc>
@@ -4382,13 +2807,8 @@
             <w:pPr>
               <w:spacing w:after="0" w:line="240" w:lineRule="auto"/>
             </w:pPr>
-            <w:proofErr w:type="spellStart"/>
-            <w:r>
-              <w:t>Ngày</w:t>
-            </w:r>
-            <w:proofErr w:type="spellEnd"/>
-            <w:r>
-              <w:t>:</w:t>
+            <w:r>
+              <w:t>Ngày:</w:t>
             </w:r>
           </w:p>
         </w:tc>
@@ -4481,27 +2901,9 @@
             <w:pPr>
               <w:spacing w:after="0" w:line="240" w:lineRule="auto"/>
             </w:pPr>
-            <w:proofErr w:type="spellStart"/>
-            <w:r>
-              <w:t>Võ</w:t>
-            </w:r>
-            <w:proofErr w:type="spellEnd"/>
-            <w:r>
-              <w:t xml:space="preserve"> </w:t>
-            </w:r>
-            <w:proofErr w:type="spellStart"/>
-            <w:r>
-              <w:t>Tấn</w:t>
-            </w:r>
-            <w:proofErr w:type="spellEnd"/>
-            <w:r>
-              <w:t xml:space="preserve"> </w:t>
-            </w:r>
-            <w:proofErr w:type="spellStart"/>
-            <w:r>
-              <w:t>Trin</w:t>
-            </w:r>
-            <w:proofErr w:type="spellEnd"/>
+            <w:r>
+              <w:t>Võ Tấn Trin</w:t>
+            </w:r>
           </w:p>
         </w:tc>
         <w:tc>
@@ -4526,21 +2928,8 @@
             <w:pPr>
               <w:spacing w:after="0" w:line="240" w:lineRule="auto"/>
             </w:pPr>
-            <w:proofErr w:type="spellStart"/>
-            <w:r>
-              <w:t>Chữ</w:t>
-            </w:r>
-            <w:proofErr w:type="spellEnd"/>
-            <w:r>
-              <w:t xml:space="preserve"> </w:t>
-            </w:r>
-            <w:proofErr w:type="spellStart"/>
-            <w:r>
-              <w:t>ký</w:t>
-            </w:r>
-            <w:proofErr w:type="spellEnd"/>
-            <w:r>
-              <w:t>:</w:t>
+            <w:r>
+              <w:t>Chữ ký:</w:t>
             </w:r>
           </w:p>
         </w:tc>
@@ -4660,13 +3049,8 @@
             <w:pPr>
               <w:spacing w:after="0" w:line="240" w:lineRule="auto"/>
             </w:pPr>
-            <w:proofErr w:type="spellStart"/>
-            <w:r>
-              <w:t>Ngày</w:t>
-            </w:r>
-            <w:proofErr w:type="spellEnd"/>
-            <w:r>
-              <w:t>:</w:t>
+            <w:r>
+              <w:t>Ngày:</w:t>
             </w:r>
           </w:p>
         </w:tc>
@@ -5136,9 +3520,8 @@
           <w:szCs w:val="28"/>
         </w:rPr>
       </w:pPr>
-      <w:bookmarkStart w:id="3" w:name="_Toc88681728"/>
-      <w:bookmarkStart w:id="4" w:name="_Toc152724750"/>
-      <w:proofErr w:type="spellStart"/>
+      <w:bookmarkStart w:id="2" w:name="_Toc88681728"/>
+      <w:bookmarkStart w:id="3" w:name="_Toc152724750"/>
       <w:r>
         <w:rPr>
           <w:rFonts w:cs="Times New Roman"/>
@@ -5146,40 +3529,10 @@
           <w:sz w:val="28"/>
           <w:szCs w:val="28"/>
         </w:rPr>
-        <w:t>Cuộc</w:t>
+        <w:t>Cuộc họp 1</w:t>
       </w:r>
-      <w:proofErr w:type="spellEnd"/>
-      <w:r>
-        <w:rPr>
-          <w:rFonts w:cs="Times New Roman"/>
-          <w:b/>
-          <w:sz w:val="28"/>
-          <w:szCs w:val="28"/>
-        </w:rPr>
-        <w:t xml:space="preserve"> </w:t>
-      </w:r>
-      <w:proofErr w:type="spellStart"/>
-      <w:r>
-        <w:rPr>
-          <w:rFonts w:cs="Times New Roman"/>
-          <w:b/>
-          <w:sz w:val="28"/>
-          <w:szCs w:val="28"/>
-        </w:rPr>
-        <w:t>họp</w:t>
-      </w:r>
-      <w:proofErr w:type="spellEnd"/>
-      <w:r>
-        <w:rPr>
-          <w:rFonts w:cs="Times New Roman"/>
-          <w:b/>
-          <w:sz w:val="28"/>
-          <w:szCs w:val="28"/>
-        </w:rPr>
-        <w:t xml:space="preserve"> 1</w:t>
-      </w:r>
+      <w:bookmarkEnd w:id="2"/>
       <w:bookmarkEnd w:id="3"/>
-      <w:bookmarkEnd w:id="4"/>
     </w:p>
     <w:p/>
     <w:tbl>
@@ -5213,52 +3566,14 @@
                 <w:szCs w:val="32"/>
               </w:rPr>
             </w:pPr>
-            <w:proofErr w:type="spellStart"/>
             <w:r>
               <w:rPr>
                 <w:b/>
                 <w:sz w:val="32"/>
                 <w:szCs w:val="32"/>
               </w:rPr>
-              <w:t>Thông</w:t>
-            </w:r>
-            <w:proofErr w:type="spellEnd"/>
-            <w:r>
-              <w:rPr>
-                <w:b/>
-                <w:sz w:val="32"/>
-                <w:szCs w:val="32"/>
-              </w:rPr>
-              <w:t xml:space="preserve"> tin </w:t>
-            </w:r>
-            <w:proofErr w:type="spellStart"/>
-            <w:r>
-              <w:rPr>
-                <w:b/>
-                <w:sz w:val="32"/>
-                <w:szCs w:val="32"/>
-              </w:rPr>
-              <w:t>cuộc</w:t>
-            </w:r>
-            <w:proofErr w:type="spellEnd"/>
-            <w:r>
-              <w:rPr>
-                <w:b/>
-                <w:sz w:val="32"/>
-                <w:szCs w:val="32"/>
-              </w:rPr>
-              <w:t xml:space="preserve"> </w:t>
-            </w:r>
-            <w:proofErr w:type="spellStart"/>
-            <w:r>
-              <w:rPr>
-                <w:b/>
-                <w:sz w:val="32"/>
-                <w:szCs w:val="32"/>
-              </w:rPr>
-              <w:t>họp</w:t>
-            </w:r>
-            <w:proofErr w:type="spellEnd"/>
+              <w:t>Thông tin cuộc họp</w:t>
+            </w:r>
           </w:p>
         </w:tc>
       </w:tr>
@@ -5276,28 +3591,12 @@
                 <w:szCs w:val="28"/>
               </w:rPr>
             </w:pPr>
-            <w:proofErr w:type="spellStart"/>
-            <w:r>
-              <w:rPr>
-                <w:b/>
-              </w:rPr>
-              <w:t>Sản</w:t>
-            </w:r>
-            <w:proofErr w:type="spellEnd"/>
-            <w:r>
-              <w:rPr>
-                <w:b/>
-              </w:rPr>
-              <w:t xml:space="preserve"> </w:t>
-            </w:r>
-            <w:proofErr w:type="spellStart"/>
-            <w:r>
-              <w:rPr>
-                <w:b/>
-              </w:rPr>
-              <w:t>phẩm</w:t>
-            </w:r>
-            <w:proofErr w:type="spellEnd"/>
+            <w:r>
+              <w:rPr>
+                <w:b/>
+              </w:rPr>
+              <w:t>Sản phẩm</w:t>
+            </w:r>
           </w:p>
         </w:tc>
         <w:tc>
@@ -5313,43 +3612,14 @@
                 <w:szCs w:val="28"/>
               </w:rPr>
             </w:pPr>
-            <w:proofErr w:type="spellStart"/>
             <w:r>
               <w:rPr>
                 <w:rFonts w:cs="Times New Roman"/>
                 <w:sz w:val="28"/>
                 <w:szCs w:val="28"/>
               </w:rPr>
-              <w:t>Xây</w:t>
-            </w:r>
-            <w:proofErr w:type="spellEnd"/>
-            <w:r>
-              <w:rPr>
-                <w:rFonts w:cs="Times New Roman"/>
-                <w:sz w:val="28"/>
-                <w:szCs w:val="28"/>
-              </w:rPr>
-              <w:t xml:space="preserve"> </w:t>
-            </w:r>
-            <w:proofErr w:type="spellStart"/>
-            <w:r>
-              <w:rPr>
-                <w:rFonts w:cs="Times New Roman"/>
-                <w:sz w:val="28"/>
-                <w:szCs w:val="28"/>
-              </w:rPr>
-              <w:t>dựng</w:t>
-            </w:r>
-            <w:proofErr w:type="spellEnd"/>
-            <w:r>
-              <w:rPr>
-                <w:rFonts w:cs="Times New Roman"/>
-                <w:sz w:val="28"/>
-                <w:szCs w:val="28"/>
-              </w:rPr>
-              <w:t xml:space="preserve"> </w:t>
-            </w:r>
-            <w:proofErr w:type="spellStart"/>
+              <w:t xml:space="preserve">Xây dựng </w:t>
+            </w:r>
             <w:r>
               <w:rPr>
                 <w:rFonts w:cs="Times New Roman"/>
@@ -5359,129 +3629,8 @@
                 <w:szCs w:val="28"/>
                 <w:shd w:val="clear" w:color="auto" w:fill="FFFFFF"/>
               </w:rPr>
-              <w:t>phần</w:t>
-            </w:r>
-            <w:proofErr w:type="spellEnd"/>
-            <w:r>
-              <w:rPr>
-                <w:rFonts w:cs="Times New Roman"/>
-                <w:color w:val="081B3A"/>
-                <w:spacing w:val="3"/>
-                <w:sz w:val="28"/>
-                <w:szCs w:val="28"/>
-                <w:shd w:val="clear" w:color="auto" w:fill="FFFFFF"/>
-              </w:rPr>
-              <w:t xml:space="preserve"> </w:t>
-            </w:r>
-            <w:proofErr w:type="spellStart"/>
-            <w:r>
-              <w:rPr>
-                <w:rFonts w:cs="Times New Roman"/>
-                <w:color w:val="081B3A"/>
-                <w:spacing w:val="3"/>
-                <w:sz w:val="28"/>
-                <w:szCs w:val="28"/>
-                <w:shd w:val="clear" w:color="auto" w:fill="FFFFFF"/>
-              </w:rPr>
-              <w:t>mềm</w:t>
-            </w:r>
-            <w:proofErr w:type="spellEnd"/>
-            <w:r>
-              <w:rPr>
-                <w:rFonts w:cs="Times New Roman"/>
-                <w:color w:val="081B3A"/>
-                <w:spacing w:val="3"/>
-                <w:sz w:val="28"/>
-                <w:szCs w:val="28"/>
-                <w:shd w:val="clear" w:color="auto" w:fill="FFFFFF"/>
-              </w:rPr>
-              <w:t xml:space="preserve"> </w:t>
-            </w:r>
-            <w:proofErr w:type="spellStart"/>
-            <w:r>
-              <w:rPr>
-                <w:rFonts w:cs="Times New Roman"/>
-                <w:color w:val="081B3A"/>
-                <w:spacing w:val="3"/>
-                <w:sz w:val="28"/>
-                <w:szCs w:val="28"/>
-                <w:shd w:val="clear" w:color="auto" w:fill="FFFFFF"/>
-              </w:rPr>
-              <w:t>quản</w:t>
-            </w:r>
-            <w:proofErr w:type="spellEnd"/>
-            <w:r>
-              <w:rPr>
-                <w:rFonts w:cs="Times New Roman"/>
-                <w:color w:val="081B3A"/>
-                <w:spacing w:val="3"/>
-                <w:sz w:val="28"/>
-                <w:szCs w:val="28"/>
-                <w:shd w:val="clear" w:color="auto" w:fill="FFFFFF"/>
-              </w:rPr>
-              <w:t xml:space="preserve"> </w:t>
-            </w:r>
-            <w:proofErr w:type="spellStart"/>
-            <w:r>
-              <w:rPr>
-                <w:rFonts w:cs="Times New Roman"/>
-                <w:color w:val="081B3A"/>
-                <w:spacing w:val="3"/>
-                <w:sz w:val="28"/>
-                <w:szCs w:val="28"/>
-                <w:shd w:val="clear" w:color="auto" w:fill="FFFFFF"/>
-              </w:rPr>
-              <w:t>lý</w:t>
-            </w:r>
-            <w:proofErr w:type="spellEnd"/>
-            <w:r>
-              <w:rPr>
-                <w:rFonts w:cs="Times New Roman"/>
-                <w:color w:val="081B3A"/>
-                <w:spacing w:val="3"/>
-                <w:sz w:val="28"/>
-                <w:szCs w:val="28"/>
-                <w:shd w:val="clear" w:color="auto" w:fill="FFFFFF"/>
-              </w:rPr>
-              <w:t xml:space="preserve"> </w:t>
-            </w:r>
-            <w:proofErr w:type="spellStart"/>
-            <w:r>
-              <w:rPr>
-                <w:rFonts w:cs="Times New Roman"/>
-                <w:color w:val="081B3A"/>
-                <w:spacing w:val="3"/>
-                <w:sz w:val="28"/>
-                <w:szCs w:val="28"/>
-                <w:shd w:val="clear" w:color="auto" w:fill="FFFFFF"/>
-              </w:rPr>
-              <w:t>bán</w:t>
-            </w:r>
-            <w:proofErr w:type="spellEnd"/>
-            <w:r>
-              <w:rPr>
-                <w:rFonts w:cs="Times New Roman"/>
-                <w:color w:val="081B3A"/>
-                <w:spacing w:val="3"/>
-                <w:sz w:val="28"/>
-                <w:szCs w:val="28"/>
-                <w:shd w:val="clear" w:color="auto" w:fill="FFFFFF"/>
-              </w:rPr>
-              <w:t xml:space="preserve"> </w:t>
-            </w:r>
-            <w:proofErr w:type="spellStart"/>
-            <w:r>
-              <w:rPr>
-                <w:rFonts w:cs="Times New Roman"/>
-                <w:color w:val="081B3A"/>
-                <w:spacing w:val="3"/>
-                <w:sz w:val="28"/>
-                <w:szCs w:val="28"/>
-                <w:shd w:val="clear" w:color="auto" w:fill="FFFFFF"/>
-              </w:rPr>
-              <w:t>giày</w:t>
-            </w:r>
-            <w:proofErr w:type="spellEnd"/>
+              <w:t>phần mềm quản lý bán giày</w:t>
+            </w:r>
           </w:p>
         </w:tc>
       </w:tr>
@@ -5499,28 +3648,12 @@
                 <w:szCs w:val="28"/>
               </w:rPr>
             </w:pPr>
-            <w:proofErr w:type="spellStart"/>
-            <w:r>
-              <w:rPr>
-                <w:b/>
-              </w:rPr>
-              <w:t>Tiêu</w:t>
-            </w:r>
-            <w:proofErr w:type="spellEnd"/>
-            <w:r>
-              <w:rPr>
-                <w:b/>
-              </w:rPr>
-              <w:t xml:space="preserve"> </w:t>
-            </w:r>
-            <w:proofErr w:type="spellStart"/>
-            <w:r>
-              <w:rPr>
-                <w:b/>
-              </w:rPr>
-              <w:t>đề</w:t>
-            </w:r>
-            <w:proofErr w:type="spellEnd"/>
+            <w:r>
+              <w:rPr>
+                <w:b/>
+              </w:rPr>
+              <w:t>Tiêu đề</w:t>
+            </w:r>
           </w:p>
         </w:tc>
         <w:tc>
@@ -5537,45 +3670,8 @@
                 <w:szCs w:val="28"/>
               </w:rPr>
             </w:pPr>
-            <w:proofErr w:type="spellStart"/>
-            <w:r>
-              <w:t>Buổi</w:t>
-            </w:r>
-            <w:proofErr w:type="spellEnd"/>
-            <w:r>
-              <w:t xml:space="preserve"> </w:t>
-            </w:r>
-            <w:proofErr w:type="spellStart"/>
-            <w:r>
-              <w:t>họp</w:t>
-            </w:r>
-            <w:proofErr w:type="spellEnd"/>
-            <w:r>
-              <w:t xml:space="preserve"> </w:t>
-            </w:r>
-            <w:proofErr w:type="spellStart"/>
-            <w:r>
-              <w:t>đầu</w:t>
-            </w:r>
-            <w:proofErr w:type="spellEnd"/>
-            <w:r>
-              <w:t xml:space="preserve"> </w:t>
-            </w:r>
-            <w:proofErr w:type="spellStart"/>
-            <w:r>
-              <w:t>tiên</w:t>
-            </w:r>
-            <w:proofErr w:type="spellEnd"/>
-            <w:r>
-              <w:t xml:space="preserve"> </w:t>
-            </w:r>
-            <w:proofErr w:type="spellStart"/>
-            <w:r>
-              <w:t>với</w:t>
-            </w:r>
-            <w:proofErr w:type="spellEnd"/>
-            <w:r>
-              <w:t xml:space="preserve"> mentor</w:t>
+            <w:r>
+              <w:t>Buổi họp đầu tiên với mentor</w:t>
             </w:r>
           </w:p>
         </w:tc>
@@ -5594,28 +3690,12 @@
                 <w:szCs w:val="28"/>
               </w:rPr>
             </w:pPr>
-            <w:proofErr w:type="spellStart"/>
-            <w:r>
-              <w:rPr>
-                <w:b/>
-              </w:rPr>
-              <w:t>Vị</w:t>
-            </w:r>
-            <w:proofErr w:type="spellEnd"/>
-            <w:r>
-              <w:rPr>
-                <w:b/>
-              </w:rPr>
-              <w:t xml:space="preserve"> </w:t>
-            </w:r>
-            <w:proofErr w:type="spellStart"/>
-            <w:r>
-              <w:rPr>
-                <w:b/>
-              </w:rPr>
-              <w:t>trí</w:t>
-            </w:r>
-            <w:proofErr w:type="spellEnd"/>
+            <w:r>
+              <w:rPr>
+                <w:b/>
+              </w:rPr>
+              <w:t>Vị trí</w:t>
+            </w:r>
           </w:p>
         </w:tc>
         <w:tc>
@@ -5654,42 +3734,12 @@
                 <w:szCs w:val="28"/>
               </w:rPr>
             </w:pPr>
-            <w:proofErr w:type="spellStart"/>
-            <w:r>
-              <w:rPr>
-                <w:b/>
-              </w:rPr>
-              <w:t>Ngày</w:t>
-            </w:r>
-            <w:proofErr w:type="spellEnd"/>
-            <w:r>
-              <w:rPr>
-                <w:b/>
-              </w:rPr>
-              <w:t xml:space="preserve"> </w:t>
-            </w:r>
-            <w:proofErr w:type="spellStart"/>
-            <w:r>
-              <w:rPr>
-                <w:b/>
-              </w:rPr>
-              <w:t>và</w:t>
-            </w:r>
-            <w:proofErr w:type="spellEnd"/>
-            <w:r>
-              <w:rPr>
-                <w:b/>
-              </w:rPr>
-              <w:t xml:space="preserve"> </w:t>
-            </w:r>
-            <w:proofErr w:type="spellStart"/>
-            <w:r>
-              <w:rPr>
-                <w:b/>
-              </w:rPr>
-              <w:t>giờ</w:t>
-            </w:r>
-            <w:proofErr w:type="spellEnd"/>
+            <w:r>
+              <w:rPr>
+                <w:b/>
+              </w:rPr>
+              <w:t>Ngày và giờ</w:t>
+            </w:r>
           </w:p>
         </w:tc>
         <w:tc>
@@ -5719,7 +3769,6 @@
                 <w:szCs w:val="28"/>
               </w:rPr>
             </w:pPr>
-            <w:proofErr w:type="spellStart"/>
             <w:r>
               <w:rPr>
                 <w:szCs w:val="28"/>
@@ -5730,23 +3779,8 @@
               <w:rPr>
                 <w:szCs w:val="28"/>
               </w:rPr>
-              <w:t>ắt</w:t>
-            </w:r>
-            <w:proofErr w:type="spellEnd"/>
-            <w:r>
-              <w:rPr>
-                <w:szCs w:val="28"/>
-              </w:rPr>
-              <w:t xml:space="preserve"> </w:t>
-            </w:r>
-            <w:proofErr w:type="spellStart"/>
-            <w:r>
-              <w:rPr>
-                <w:szCs w:val="28"/>
-              </w:rPr>
-              <w:t>đầu</w:t>
-            </w:r>
-            <w:proofErr w:type="spellEnd"/>
+              <w:t>ắt đầu</w:t>
+            </w:r>
           </w:p>
         </w:tc>
         <w:tc>
@@ -5762,7 +3796,6 @@
                 <w:szCs w:val="28"/>
               </w:rPr>
             </w:pPr>
-            <w:proofErr w:type="spellStart"/>
             <w:r>
               <w:rPr>
                 <w:szCs w:val="28"/>
@@ -5773,23 +3806,8 @@
               <w:rPr>
                 <w:szCs w:val="28"/>
               </w:rPr>
-              <w:t>ết</w:t>
-            </w:r>
-            <w:proofErr w:type="spellEnd"/>
-            <w:r>
-              <w:rPr>
-                <w:szCs w:val="28"/>
-              </w:rPr>
-              <w:t xml:space="preserve"> </w:t>
-            </w:r>
-            <w:proofErr w:type="spellStart"/>
-            <w:r>
-              <w:rPr>
-                <w:szCs w:val="28"/>
-              </w:rPr>
-              <w:t>thúc</w:t>
-            </w:r>
-            <w:proofErr w:type="spellEnd"/>
+              <w:t>ết thúc</w:t>
+            </w:r>
           </w:p>
         </w:tc>
       </w:tr>
@@ -5860,7 +3878,19 @@
               <w:rPr>
                 <w:szCs w:val="28"/>
               </w:rPr>
-              <w:t>01/11/2024</w:t>
+              <w:t>01/</w:t>
+            </w:r>
+            <w:r>
+              <w:rPr>
+                <w:szCs w:val="28"/>
+              </w:rPr>
+              <w:t>01</w:t>
+            </w:r>
+            <w:r>
+              <w:rPr>
+                <w:szCs w:val="28"/>
+              </w:rPr>
+              <w:t>/2024</w:t>
             </w:r>
           </w:p>
         </w:tc>
@@ -5883,42 +3913,12 @@
                 <w:szCs w:val="28"/>
               </w:rPr>
             </w:pPr>
-            <w:proofErr w:type="spellStart"/>
-            <w:r>
-              <w:rPr>
-                <w:b/>
-              </w:rPr>
-              <w:t>Người</w:t>
-            </w:r>
-            <w:proofErr w:type="spellEnd"/>
-            <w:r>
-              <w:rPr>
-                <w:b/>
-              </w:rPr>
-              <w:t xml:space="preserve"> </w:t>
-            </w:r>
-            <w:proofErr w:type="spellStart"/>
-            <w:r>
-              <w:rPr>
-                <w:b/>
-              </w:rPr>
-              <w:t>tham</w:t>
-            </w:r>
-            <w:proofErr w:type="spellEnd"/>
-            <w:r>
-              <w:rPr>
-                <w:b/>
-              </w:rPr>
-              <w:t xml:space="preserve"> </w:t>
-            </w:r>
-            <w:proofErr w:type="spellStart"/>
-            <w:r>
-              <w:rPr>
-                <w:b/>
-              </w:rPr>
-              <w:t>dự</w:t>
-            </w:r>
-            <w:proofErr w:type="spellEnd"/>
+            <w:r>
+              <w:rPr>
+                <w:b/>
+              </w:rPr>
+              <w:t>Người tham dự</w:t>
+            </w:r>
           </w:p>
         </w:tc>
         <w:tc>
@@ -5950,63 +3950,13 @@
                 <w:szCs w:val="28"/>
               </w:rPr>
             </w:pPr>
-            <w:proofErr w:type="spellStart"/>
-            <w:r>
-              <w:rPr>
-                <w:b/>
-                <w:szCs w:val="28"/>
-              </w:rPr>
-              <w:t>Chữ</w:t>
-            </w:r>
-            <w:proofErr w:type="spellEnd"/>
-            <w:r>
-              <w:rPr>
-                <w:b/>
-                <w:szCs w:val="28"/>
-              </w:rPr>
-              <w:t xml:space="preserve"> </w:t>
-            </w:r>
-            <w:proofErr w:type="spellStart"/>
-            <w:r>
-              <w:rPr>
-                <w:b/>
-                <w:szCs w:val="28"/>
-              </w:rPr>
-              <w:t>ký</w:t>
-            </w:r>
-            <w:proofErr w:type="spellEnd"/>
-            <w:r>
-              <w:rPr>
-                <w:b/>
-                <w:szCs w:val="28"/>
-              </w:rPr>
-              <w:t xml:space="preserve"> </w:t>
-            </w:r>
-            <w:proofErr w:type="spellStart"/>
-            <w:r>
-              <w:rPr>
-                <w:b/>
-                <w:szCs w:val="28"/>
-              </w:rPr>
-              <w:t>cố</w:t>
-            </w:r>
-            <w:proofErr w:type="spellEnd"/>
-            <w:r>
-              <w:rPr>
-                <w:b/>
-                <w:szCs w:val="28"/>
-              </w:rPr>
-              <w:t xml:space="preserve"> </w:t>
-            </w:r>
-            <w:proofErr w:type="spellStart"/>
-            <w:r>
-              <w:rPr>
-                <w:b/>
-                <w:szCs w:val="28"/>
-              </w:rPr>
-              <w:t>vấn</w:t>
-            </w:r>
-            <w:proofErr w:type="spellEnd"/>
+            <w:r>
+              <w:rPr>
+                <w:b/>
+                <w:szCs w:val="28"/>
+              </w:rPr>
+              <w:t>Chữ ký cố vấn</w:t>
+            </w:r>
           </w:p>
         </w:tc>
       </w:tr>
@@ -6042,56 +3992,12 @@
                 <w:szCs w:val="28"/>
               </w:rPr>
             </w:pPr>
-            <w:proofErr w:type="spellStart"/>
-            <w:r>
-              <w:rPr>
-                <w:szCs w:val="28"/>
-              </w:rPr>
-              <w:t>Hoàng</w:t>
-            </w:r>
-            <w:proofErr w:type="spellEnd"/>
-            <w:r>
-              <w:rPr>
-                <w:szCs w:val="28"/>
-              </w:rPr>
-              <w:t xml:space="preserve"> </w:t>
-            </w:r>
-            <w:proofErr w:type="spellStart"/>
-            <w:r>
-              <w:rPr>
-                <w:szCs w:val="28"/>
-              </w:rPr>
-              <w:t>Văn</w:t>
-            </w:r>
-            <w:proofErr w:type="spellEnd"/>
-            <w:r>
-              <w:rPr>
-                <w:szCs w:val="28"/>
-              </w:rPr>
-              <w:t xml:space="preserve"> </w:t>
-            </w:r>
-            <w:proofErr w:type="spellStart"/>
-            <w:r>
-              <w:rPr>
-                <w:szCs w:val="28"/>
-              </w:rPr>
-              <w:t>Ngọc</w:t>
-            </w:r>
-            <w:proofErr w:type="spellEnd"/>
-            <w:r>
-              <w:rPr>
-                <w:szCs w:val="28"/>
-              </w:rPr>
-              <w:t xml:space="preserve"> </w:t>
-            </w:r>
-            <w:proofErr w:type="spellStart"/>
-            <w:r>
-              <w:rPr>
-                <w:szCs w:val="28"/>
-              </w:rPr>
-              <w:t>Qúy</w:t>
-            </w:r>
-            <w:proofErr w:type="spellEnd"/>
+            <w:r>
+              <w:rPr>
+                <w:szCs w:val="28"/>
+              </w:rPr>
+              <w:t>Hoàng Văn Ngọc Qúy</w:t>
+            </w:r>
           </w:p>
           <w:p>
             <w:pPr>
@@ -6101,42 +4007,12 @@
                 <w:szCs w:val="28"/>
               </w:rPr>
             </w:pPr>
-            <w:proofErr w:type="spellStart"/>
-            <w:r>
-              <w:rPr>
-                <w:szCs w:val="28"/>
-              </w:rPr>
-              <w:t>Nguyễn</w:t>
-            </w:r>
-            <w:proofErr w:type="spellEnd"/>
-            <w:r>
-              <w:rPr>
-                <w:szCs w:val="28"/>
-              </w:rPr>
-              <w:t xml:space="preserve"> </w:t>
-            </w:r>
-            <w:proofErr w:type="spellStart"/>
-            <w:r>
-              <w:rPr>
-                <w:szCs w:val="28"/>
-              </w:rPr>
-              <w:t>Quốc</w:t>
-            </w:r>
-            <w:proofErr w:type="spellEnd"/>
-            <w:r>
-              <w:rPr>
-                <w:szCs w:val="28"/>
-              </w:rPr>
-              <w:t xml:space="preserve"> </w:t>
-            </w:r>
-            <w:proofErr w:type="spellStart"/>
-            <w:r>
-              <w:rPr>
-                <w:szCs w:val="28"/>
-              </w:rPr>
-              <w:t>Phong</w:t>
-            </w:r>
-            <w:proofErr w:type="spellEnd"/>
+            <w:r>
+              <w:rPr>
+                <w:szCs w:val="28"/>
+              </w:rPr>
+              <w:t>Nguyễn Quốc Phong</w:t>
+            </w:r>
           </w:p>
           <w:p>
             <w:pPr>
@@ -6146,42 +4022,12 @@
                 <w:szCs w:val="28"/>
               </w:rPr>
             </w:pPr>
-            <w:proofErr w:type="spellStart"/>
-            <w:r>
-              <w:rPr>
-                <w:szCs w:val="28"/>
-              </w:rPr>
-              <w:t>Nguyễn</w:t>
-            </w:r>
-            <w:proofErr w:type="spellEnd"/>
-            <w:r>
-              <w:rPr>
-                <w:szCs w:val="28"/>
-              </w:rPr>
-              <w:t xml:space="preserve"> </w:t>
-            </w:r>
-            <w:proofErr w:type="spellStart"/>
-            <w:r>
-              <w:rPr>
-                <w:szCs w:val="28"/>
-              </w:rPr>
-              <w:t>Văn</w:t>
-            </w:r>
-            <w:proofErr w:type="spellEnd"/>
-            <w:r>
-              <w:rPr>
-                <w:szCs w:val="28"/>
-              </w:rPr>
-              <w:t xml:space="preserve"> </w:t>
-            </w:r>
-            <w:proofErr w:type="spellStart"/>
-            <w:r>
-              <w:rPr>
-                <w:szCs w:val="28"/>
-              </w:rPr>
-              <w:t>Cảnh</w:t>
-            </w:r>
-            <w:proofErr w:type="spellEnd"/>
+            <w:r>
+              <w:rPr>
+                <w:szCs w:val="28"/>
+              </w:rPr>
+              <w:t>Nguyễn Văn Cảnh</w:t>
+            </w:r>
           </w:p>
           <w:p>
             <w:pPr>
@@ -6191,42 +4037,12 @@
                 <w:szCs w:val="28"/>
               </w:rPr>
             </w:pPr>
-            <w:proofErr w:type="spellStart"/>
-            <w:r>
-              <w:rPr>
-                <w:szCs w:val="28"/>
-              </w:rPr>
-              <w:t>Võ</w:t>
-            </w:r>
-            <w:proofErr w:type="spellEnd"/>
-            <w:r>
-              <w:rPr>
-                <w:szCs w:val="28"/>
-              </w:rPr>
-              <w:t xml:space="preserve"> </w:t>
-            </w:r>
-            <w:proofErr w:type="spellStart"/>
-            <w:r>
-              <w:rPr>
-                <w:szCs w:val="28"/>
-              </w:rPr>
-              <w:t>Tấn</w:t>
-            </w:r>
-            <w:proofErr w:type="spellEnd"/>
-            <w:r>
-              <w:rPr>
-                <w:szCs w:val="28"/>
-              </w:rPr>
-              <w:t xml:space="preserve"> </w:t>
-            </w:r>
-            <w:proofErr w:type="spellStart"/>
-            <w:r>
-              <w:rPr>
-                <w:szCs w:val="28"/>
-              </w:rPr>
-              <w:t>Trin</w:t>
-            </w:r>
-            <w:proofErr w:type="spellEnd"/>
+            <w:r>
+              <w:rPr>
+                <w:szCs w:val="28"/>
+              </w:rPr>
+              <w:t>Võ Tấn Trin</w:t>
+            </w:r>
           </w:p>
         </w:tc>
         <w:tc>
@@ -6259,63 +4075,13 @@
                 <w:szCs w:val="28"/>
               </w:rPr>
             </w:pPr>
-            <w:proofErr w:type="spellStart"/>
-            <w:r>
-              <w:rPr>
-                <w:b/>
-                <w:szCs w:val="28"/>
-              </w:rPr>
-              <w:t>Tài</w:t>
-            </w:r>
-            <w:proofErr w:type="spellEnd"/>
-            <w:r>
-              <w:rPr>
-                <w:b/>
-                <w:szCs w:val="28"/>
-              </w:rPr>
-              <w:t xml:space="preserve"> </w:t>
-            </w:r>
-            <w:proofErr w:type="spellStart"/>
-            <w:r>
-              <w:rPr>
-                <w:b/>
-                <w:szCs w:val="28"/>
-              </w:rPr>
-              <w:t>liệu</w:t>
-            </w:r>
-            <w:proofErr w:type="spellEnd"/>
-            <w:r>
-              <w:rPr>
-                <w:b/>
-                <w:szCs w:val="28"/>
-              </w:rPr>
-              <w:t xml:space="preserve"> </w:t>
-            </w:r>
-            <w:proofErr w:type="spellStart"/>
-            <w:r>
-              <w:rPr>
-                <w:b/>
-                <w:szCs w:val="28"/>
-              </w:rPr>
-              <w:t>liên</w:t>
-            </w:r>
-            <w:proofErr w:type="spellEnd"/>
-            <w:r>
-              <w:rPr>
-                <w:b/>
-                <w:szCs w:val="28"/>
-              </w:rPr>
-              <w:t xml:space="preserve"> </w:t>
-            </w:r>
-            <w:proofErr w:type="spellStart"/>
-            <w:r>
-              <w:rPr>
-                <w:b/>
-                <w:szCs w:val="28"/>
-              </w:rPr>
-              <w:t>quan</w:t>
-            </w:r>
-            <w:proofErr w:type="spellEnd"/>
+            <w:r>
+              <w:rPr>
+                <w:b/>
+                <w:szCs w:val="28"/>
+              </w:rPr>
+              <w:t>Tài liệu liên quan</w:t>
+            </w:r>
           </w:p>
         </w:tc>
         <w:tc>
@@ -6376,23 +4142,13 @@
                 <w:szCs w:val="32"/>
               </w:rPr>
             </w:pPr>
-            <w:proofErr w:type="spellStart"/>
             <w:r>
               <w:rPr>
                 <w:b/>
                 <w:sz w:val="32"/>
                 <w:szCs w:val="32"/>
               </w:rPr>
-              <w:t>Nội</w:t>
-            </w:r>
-            <w:proofErr w:type="spellEnd"/>
-            <w:r>
-              <w:rPr>
-                <w:b/>
-                <w:sz w:val="32"/>
-                <w:szCs w:val="32"/>
-              </w:rPr>
-              <w:t xml:space="preserve"> dung</w:t>
+              <w:t>Nội dung</w:t>
             </w:r>
           </w:p>
         </w:tc>
@@ -6413,42 +4169,12 @@
               <w:spacing w:after="146" w:line="360" w:lineRule="auto"/>
               <w:jc w:val="left"/>
             </w:pPr>
-            <w:proofErr w:type="spellStart"/>
             <w:r>
               <w:rPr>
                 <w:sz w:val="26"/>
               </w:rPr>
-              <w:t>Trình</w:t>
-            </w:r>
-            <w:proofErr w:type="spellEnd"/>
-            <w:r>
-              <w:rPr>
-                <w:sz w:val="26"/>
-              </w:rPr>
-              <w:t xml:space="preserve"> </w:t>
-            </w:r>
-            <w:proofErr w:type="spellStart"/>
-            <w:r>
-              <w:rPr>
-                <w:sz w:val="26"/>
-              </w:rPr>
-              <w:t>bày</w:t>
-            </w:r>
-            <w:proofErr w:type="spellEnd"/>
-            <w:r>
-              <w:rPr>
-                <w:sz w:val="26"/>
-              </w:rPr>
-              <w:t xml:space="preserve"> ý </w:t>
-            </w:r>
-            <w:proofErr w:type="spellStart"/>
-            <w:r>
-              <w:rPr>
-                <w:sz w:val="26"/>
-              </w:rPr>
-              <w:t>tưởng</w:t>
-            </w:r>
-            <w:proofErr w:type="spellEnd"/>
+              <w:t>Trình bày ý tưởng</w:t>
+            </w:r>
             <w:r>
               <w:rPr>
                 <w:b/>
@@ -6467,98 +4193,12 @@
               <w:spacing w:after="162" w:line="360" w:lineRule="auto"/>
               <w:jc w:val="left"/>
             </w:pPr>
-            <w:proofErr w:type="spellStart"/>
             <w:r>
               <w:rPr>
                 <w:sz w:val="26"/>
               </w:rPr>
-              <w:t>Thảo</w:t>
-            </w:r>
-            <w:proofErr w:type="spellEnd"/>
-            <w:r>
-              <w:rPr>
-                <w:sz w:val="26"/>
-              </w:rPr>
-              <w:t xml:space="preserve"> </w:t>
-            </w:r>
-            <w:proofErr w:type="spellStart"/>
-            <w:r>
-              <w:rPr>
-                <w:sz w:val="26"/>
-              </w:rPr>
-              <w:t>luận</w:t>
-            </w:r>
-            <w:proofErr w:type="spellEnd"/>
-            <w:r>
-              <w:rPr>
-                <w:sz w:val="26"/>
-              </w:rPr>
-              <w:t xml:space="preserve"> </w:t>
-            </w:r>
-            <w:proofErr w:type="spellStart"/>
-            <w:r>
-              <w:rPr>
-                <w:sz w:val="26"/>
-              </w:rPr>
-              <w:t>về</w:t>
-            </w:r>
-            <w:proofErr w:type="spellEnd"/>
-            <w:r>
-              <w:rPr>
-                <w:sz w:val="26"/>
-              </w:rPr>
-              <w:t xml:space="preserve"> </w:t>
-            </w:r>
-            <w:proofErr w:type="spellStart"/>
-            <w:r>
-              <w:rPr>
-                <w:sz w:val="26"/>
-              </w:rPr>
-              <w:t>ngôn</w:t>
-            </w:r>
-            <w:proofErr w:type="spellEnd"/>
-            <w:r>
-              <w:rPr>
-                <w:sz w:val="26"/>
-              </w:rPr>
-              <w:t xml:space="preserve"> </w:t>
-            </w:r>
-            <w:proofErr w:type="spellStart"/>
-            <w:r>
-              <w:rPr>
-                <w:sz w:val="26"/>
-              </w:rPr>
-              <w:t>ngữ</w:t>
-            </w:r>
-            <w:proofErr w:type="spellEnd"/>
-            <w:r>
-              <w:rPr>
-                <w:sz w:val="26"/>
-              </w:rPr>
-              <w:t xml:space="preserve"> </w:t>
-            </w:r>
-            <w:proofErr w:type="spellStart"/>
-            <w:r>
-              <w:rPr>
-                <w:sz w:val="26"/>
-              </w:rPr>
-              <w:t>lập</w:t>
-            </w:r>
-            <w:proofErr w:type="spellEnd"/>
-            <w:r>
-              <w:rPr>
-                <w:sz w:val="26"/>
-              </w:rPr>
-              <w:t xml:space="preserve"> </w:t>
-            </w:r>
-            <w:proofErr w:type="spellStart"/>
-            <w:r>
-              <w:rPr>
-                <w:sz w:val="26"/>
-              </w:rPr>
-              <w:t>trình</w:t>
-            </w:r>
-            <w:proofErr w:type="spellEnd"/>
+              <w:t>Thảo luận về ngôn ngữ lập trình</w:t>
+            </w:r>
             <w:r>
               <w:rPr>
                 <w:b/>
@@ -6581,141 +4221,19 @@
                 <w:szCs w:val="32"/>
               </w:rPr>
             </w:pPr>
-            <w:proofErr w:type="spellStart"/>
             <w:r>
               <w:rPr>
                 <w:sz w:val="26"/>
               </w:rPr>
               <w:lastRenderedPageBreak/>
-              <w:t>Đưa</w:t>
-            </w:r>
-            <w:proofErr w:type="spellEnd"/>
+              <w:t>Đưa ra yêu cầu</w:t>
+            </w:r>
             <w:r>
               <w:rPr>
                 <w:sz w:val="26"/>
               </w:rPr>
-              <w:t xml:space="preserve"> </w:t>
-            </w:r>
-            <w:proofErr w:type="spellStart"/>
-            <w:r>
-              <w:rPr>
-                <w:sz w:val="26"/>
-              </w:rPr>
-              <w:t>ra</w:t>
-            </w:r>
-            <w:proofErr w:type="spellEnd"/>
-            <w:r>
-              <w:rPr>
-                <w:sz w:val="26"/>
-              </w:rPr>
-              <w:t xml:space="preserve"> </w:t>
-            </w:r>
-            <w:proofErr w:type="spellStart"/>
-            <w:r>
-              <w:rPr>
-                <w:sz w:val="26"/>
-              </w:rPr>
-              <w:t>yêu</w:t>
-            </w:r>
-            <w:proofErr w:type="spellEnd"/>
-            <w:r>
-              <w:rPr>
-                <w:sz w:val="26"/>
-              </w:rPr>
-              <w:t xml:space="preserve"> </w:t>
-            </w:r>
-            <w:proofErr w:type="spellStart"/>
-            <w:r>
-              <w:rPr>
-                <w:sz w:val="26"/>
-              </w:rPr>
-              <w:t>cầu</w:t>
-            </w:r>
-            <w:proofErr w:type="spellEnd"/>
-            <w:r>
-              <w:rPr>
-                <w:sz w:val="26"/>
-              </w:rPr>
-              <w:t xml:space="preserve"> </w:t>
-            </w:r>
-            <w:proofErr w:type="spellStart"/>
-            <w:r>
-              <w:rPr>
-                <w:sz w:val="26"/>
-              </w:rPr>
-              <w:t>về</w:t>
-            </w:r>
-            <w:proofErr w:type="spellEnd"/>
-            <w:r>
-              <w:rPr>
-                <w:sz w:val="26"/>
-              </w:rPr>
-              <w:t xml:space="preserve"> </w:t>
-            </w:r>
-            <w:proofErr w:type="spellStart"/>
-            <w:r>
-              <w:rPr>
-                <w:sz w:val="26"/>
-              </w:rPr>
-              <w:t>các</w:t>
-            </w:r>
-            <w:proofErr w:type="spellEnd"/>
-            <w:r>
-              <w:rPr>
-                <w:sz w:val="26"/>
-              </w:rPr>
-              <w:t xml:space="preserve"> </w:t>
-            </w:r>
-            <w:proofErr w:type="spellStart"/>
-            <w:r>
-              <w:rPr>
-                <w:sz w:val="26"/>
-              </w:rPr>
-              <w:t>tài</w:t>
-            </w:r>
-            <w:proofErr w:type="spellEnd"/>
-            <w:r>
-              <w:rPr>
-                <w:sz w:val="26"/>
-              </w:rPr>
-              <w:t xml:space="preserve"> </w:t>
-            </w:r>
-            <w:proofErr w:type="spellStart"/>
-            <w:r>
-              <w:rPr>
-                <w:sz w:val="26"/>
-              </w:rPr>
-              <w:t>liệu</w:t>
-            </w:r>
-            <w:proofErr w:type="spellEnd"/>
-            <w:r>
-              <w:rPr>
-                <w:sz w:val="26"/>
-              </w:rPr>
-              <w:t xml:space="preserve"> </w:t>
-            </w:r>
-            <w:proofErr w:type="spellStart"/>
-            <w:r>
-              <w:rPr>
-                <w:sz w:val="26"/>
-              </w:rPr>
-              <w:t>cần</w:t>
-            </w:r>
-            <w:proofErr w:type="spellEnd"/>
-            <w:r>
-              <w:rPr>
-                <w:sz w:val="26"/>
-              </w:rPr>
-              <w:t xml:space="preserve"> </w:t>
-            </w:r>
-            <w:proofErr w:type="spellStart"/>
-            <w:r>
-              <w:rPr>
-                <w:sz w:val="26"/>
-              </w:rPr>
-              <w:t>thiết</w:t>
-            </w:r>
-            <w:proofErr w:type="spellEnd"/>
+              <w:t xml:space="preserve"> về các tài liệu cần thiết</w:t>
+            </w:r>
           </w:p>
         </w:tc>
       </w:tr>
@@ -6737,7 +4255,6 @@
                 <w:szCs w:val="32"/>
               </w:rPr>
             </w:pPr>
-            <w:proofErr w:type="spellStart"/>
             <w:r>
               <w:rPr>
                 <w:b/>
@@ -6745,27 +4262,8 @@
                 <w:szCs w:val="32"/>
               </w:rPr>
               <w:lastRenderedPageBreak/>
-              <w:t>Kết</w:t>
-            </w:r>
-            <w:proofErr w:type="spellEnd"/>
-            <w:r>
-              <w:rPr>
-                <w:b/>
-                <w:sz w:val="32"/>
-                <w:szCs w:val="32"/>
-              </w:rPr>
-              <w:t xml:space="preserve"> </w:t>
-            </w:r>
-            <w:proofErr w:type="spellStart"/>
-            <w:r>
-              <w:rPr>
-                <w:b/>
-                <w:sz w:val="32"/>
-                <w:szCs w:val="32"/>
-              </w:rPr>
-              <w:t>quả</w:t>
-            </w:r>
-            <w:proofErr w:type="spellEnd"/>
+              <w:t>Kết quả</w:t>
+            </w:r>
           </w:p>
         </w:tc>
       </w:tr>
@@ -6784,19 +4282,9 @@
               <w:spacing w:after="106" w:line="360" w:lineRule="auto"/>
               <w:ind w:hanging="360"/>
             </w:pPr>
-            <w:proofErr w:type="spellStart"/>
-            <w:r>
-              <w:t>Ngôn</w:t>
-            </w:r>
-            <w:proofErr w:type="spellEnd"/>
-            <w:r>
-              <w:t xml:space="preserve"> </w:t>
-            </w:r>
-            <w:proofErr w:type="spellStart"/>
-            <w:r>
-              <w:t>ngữ</w:t>
-            </w:r>
-            <w:proofErr w:type="spellEnd"/>
+            <w:r>
+              <w:t>Ngôn ngữ</w:t>
+            </w:r>
             <w:r>
               <w:t>: .NET</w:t>
             </w:r>
@@ -6810,37 +4298,8 @@
               <w:spacing w:after="109" w:line="360" w:lineRule="auto"/>
               <w:ind w:hanging="360"/>
             </w:pPr>
-            <w:proofErr w:type="spellStart"/>
-            <w:r>
-              <w:t>Quy</w:t>
-            </w:r>
-            <w:proofErr w:type="spellEnd"/>
-            <w:r>
-              <w:t xml:space="preserve"> </w:t>
-            </w:r>
-            <w:proofErr w:type="spellStart"/>
-            <w:r>
-              <w:t>trình</w:t>
-            </w:r>
-            <w:proofErr w:type="spellEnd"/>
-            <w:r>
-              <w:t xml:space="preserve"> </w:t>
-            </w:r>
-            <w:proofErr w:type="spellStart"/>
-            <w:r>
-              <w:t>sử</w:t>
-            </w:r>
-            <w:proofErr w:type="spellEnd"/>
-            <w:r>
-              <w:t xml:space="preserve"> </w:t>
-            </w:r>
-            <w:proofErr w:type="spellStart"/>
-            <w:r>
-              <w:t>dụng</w:t>
-            </w:r>
-            <w:proofErr w:type="spellEnd"/>
-            <w:r>
-              <w:t xml:space="preserve">: SCRUM </w:t>
+            <w:r>
+              <w:t xml:space="preserve">Quy trình sử dụng: SCRUM </w:t>
             </w:r>
           </w:p>
           <w:p>
@@ -6852,37 +4311,8 @@
               <w:spacing w:after="82" w:line="360" w:lineRule="auto"/>
               <w:ind w:hanging="360"/>
             </w:pPr>
-            <w:proofErr w:type="spellStart"/>
-            <w:r>
-              <w:t>Tài</w:t>
-            </w:r>
-            <w:proofErr w:type="spellEnd"/>
-            <w:r>
-              <w:t xml:space="preserve"> </w:t>
-            </w:r>
-            <w:proofErr w:type="spellStart"/>
-            <w:r>
-              <w:t>liệu</w:t>
-            </w:r>
-            <w:proofErr w:type="spellEnd"/>
-            <w:r>
-              <w:t xml:space="preserve"> </w:t>
-            </w:r>
-            <w:proofErr w:type="spellStart"/>
-            <w:r>
-              <w:t>yêu</w:t>
-            </w:r>
-            <w:proofErr w:type="spellEnd"/>
-            <w:r>
-              <w:t xml:space="preserve"> </w:t>
-            </w:r>
-            <w:proofErr w:type="spellStart"/>
-            <w:r>
-              <w:t>cầu</w:t>
-            </w:r>
-            <w:proofErr w:type="spellEnd"/>
-            <w:r>
-              <w:t xml:space="preserve">:  </w:t>
+            <w:r>
+              <w:t xml:space="preserve">Tài liệu yêu cầu:  </w:t>
             </w:r>
             <w:r>
               <w:t>Proposal, Project Plan, User Story</w:t>
@@ -6913,9 +4343,8 @@
           <w:szCs w:val="28"/>
         </w:rPr>
       </w:pPr>
-      <w:bookmarkStart w:id="5" w:name="_Toc88681729"/>
-      <w:bookmarkStart w:id="6" w:name="_Toc152724751"/>
-      <w:proofErr w:type="spellStart"/>
+      <w:bookmarkStart w:id="4" w:name="_Toc88681729"/>
+      <w:bookmarkStart w:id="5" w:name="_Toc152724751"/>
       <w:r>
         <w:rPr>
           <w:rFonts w:cs="Times New Roman"/>
@@ -6923,40 +4352,10 @@
           <w:sz w:val="28"/>
           <w:szCs w:val="28"/>
         </w:rPr>
-        <w:t>Cuộc</w:t>
+        <w:t>Cuộc họp 2</w:t>
       </w:r>
-      <w:proofErr w:type="spellEnd"/>
-      <w:r>
-        <w:rPr>
-          <w:rFonts w:cs="Times New Roman"/>
-          <w:b/>
-          <w:sz w:val="28"/>
-          <w:szCs w:val="28"/>
-        </w:rPr>
-        <w:t xml:space="preserve"> </w:t>
-      </w:r>
-      <w:proofErr w:type="spellStart"/>
-      <w:r>
-        <w:rPr>
-          <w:rFonts w:cs="Times New Roman"/>
-          <w:b/>
-          <w:sz w:val="28"/>
-          <w:szCs w:val="28"/>
-        </w:rPr>
-        <w:t>họp</w:t>
-      </w:r>
-      <w:proofErr w:type="spellEnd"/>
-      <w:r>
-        <w:rPr>
-          <w:rFonts w:cs="Times New Roman"/>
-          <w:b/>
-          <w:sz w:val="28"/>
-          <w:szCs w:val="28"/>
-        </w:rPr>
-        <w:t xml:space="preserve"> 2</w:t>
-      </w:r>
+      <w:bookmarkEnd w:id="4"/>
       <w:bookmarkEnd w:id="5"/>
-      <w:bookmarkEnd w:id="6"/>
     </w:p>
     <w:p/>
     <w:tbl>
@@ -6990,52 +4389,14 @@
                 <w:szCs w:val="32"/>
               </w:rPr>
             </w:pPr>
-            <w:proofErr w:type="spellStart"/>
             <w:r>
               <w:rPr>
                 <w:b/>
                 <w:sz w:val="32"/>
                 <w:szCs w:val="32"/>
               </w:rPr>
-              <w:t>Thông</w:t>
-            </w:r>
-            <w:proofErr w:type="spellEnd"/>
-            <w:r>
-              <w:rPr>
-                <w:b/>
-                <w:sz w:val="32"/>
-                <w:szCs w:val="32"/>
-              </w:rPr>
-              <w:t xml:space="preserve"> tin </w:t>
-            </w:r>
-            <w:proofErr w:type="spellStart"/>
-            <w:r>
-              <w:rPr>
-                <w:b/>
-                <w:sz w:val="32"/>
-                <w:szCs w:val="32"/>
-              </w:rPr>
-              <w:t>cuộc</w:t>
-            </w:r>
-            <w:proofErr w:type="spellEnd"/>
-            <w:r>
-              <w:rPr>
-                <w:b/>
-                <w:sz w:val="32"/>
-                <w:szCs w:val="32"/>
-              </w:rPr>
-              <w:t xml:space="preserve"> </w:t>
-            </w:r>
-            <w:proofErr w:type="spellStart"/>
-            <w:r>
-              <w:rPr>
-                <w:b/>
-                <w:sz w:val="32"/>
-                <w:szCs w:val="32"/>
-              </w:rPr>
-              <w:t>họp</w:t>
-            </w:r>
-            <w:proofErr w:type="spellEnd"/>
+              <w:t>Thông tin cuộc họp</w:t>
+            </w:r>
           </w:p>
         </w:tc>
       </w:tr>
@@ -7053,28 +4414,12 @@
                 <w:szCs w:val="28"/>
               </w:rPr>
             </w:pPr>
-            <w:proofErr w:type="spellStart"/>
-            <w:r>
-              <w:rPr>
-                <w:b/>
-              </w:rPr>
-              <w:t>Sản</w:t>
-            </w:r>
-            <w:proofErr w:type="spellEnd"/>
-            <w:r>
-              <w:rPr>
-                <w:b/>
-              </w:rPr>
-              <w:t xml:space="preserve"> </w:t>
-            </w:r>
-            <w:proofErr w:type="spellStart"/>
-            <w:r>
-              <w:rPr>
-                <w:b/>
-              </w:rPr>
-              <w:t>phẩm</w:t>
-            </w:r>
-            <w:proofErr w:type="spellEnd"/>
+            <w:r>
+              <w:rPr>
+                <w:b/>
+              </w:rPr>
+              <w:t>Sản phẩm</w:t>
+            </w:r>
           </w:p>
         </w:tc>
         <w:tc>
@@ -7091,43 +4436,14 @@
                 <w:szCs w:val="28"/>
               </w:rPr>
             </w:pPr>
-            <w:proofErr w:type="spellStart"/>
             <w:r>
               <w:rPr>
                 <w:rFonts w:cs="Times New Roman"/>
                 <w:sz w:val="28"/>
                 <w:szCs w:val="28"/>
               </w:rPr>
-              <w:t>Xây</w:t>
-            </w:r>
-            <w:proofErr w:type="spellEnd"/>
-            <w:r>
-              <w:rPr>
-                <w:rFonts w:cs="Times New Roman"/>
-                <w:sz w:val="28"/>
-                <w:szCs w:val="28"/>
-              </w:rPr>
-              <w:t xml:space="preserve"> </w:t>
-            </w:r>
-            <w:proofErr w:type="spellStart"/>
-            <w:r>
-              <w:rPr>
-                <w:rFonts w:cs="Times New Roman"/>
-                <w:sz w:val="28"/>
-                <w:szCs w:val="28"/>
-              </w:rPr>
-              <w:t>dựng</w:t>
-            </w:r>
-            <w:proofErr w:type="spellEnd"/>
-            <w:r>
-              <w:rPr>
-                <w:rFonts w:cs="Times New Roman"/>
-                <w:sz w:val="28"/>
-                <w:szCs w:val="28"/>
-              </w:rPr>
-              <w:t xml:space="preserve"> </w:t>
-            </w:r>
-            <w:proofErr w:type="spellStart"/>
+              <w:t xml:space="preserve">Xây dựng </w:t>
+            </w:r>
             <w:r>
               <w:rPr>
                 <w:rFonts w:cs="Times New Roman"/>
@@ -7137,129 +4453,8 @@
                 <w:szCs w:val="28"/>
                 <w:shd w:val="clear" w:color="auto" w:fill="FFFFFF"/>
               </w:rPr>
-              <w:t>phần</w:t>
-            </w:r>
-            <w:proofErr w:type="spellEnd"/>
-            <w:r>
-              <w:rPr>
-                <w:rFonts w:cs="Times New Roman"/>
-                <w:color w:val="081B3A"/>
-                <w:spacing w:val="3"/>
-                <w:sz w:val="28"/>
-                <w:szCs w:val="28"/>
-                <w:shd w:val="clear" w:color="auto" w:fill="FFFFFF"/>
-              </w:rPr>
-              <w:t xml:space="preserve"> </w:t>
-            </w:r>
-            <w:proofErr w:type="spellStart"/>
-            <w:r>
-              <w:rPr>
-                <w:rFonts w:cs="Times New Roman"/>
-                <w:color w:val="081B3A"/>
-                <w:spacing w:val="3"/>
-                <w:sz w:val="28"/>
-                <w:szCs w:val="28"/>
-                <w:shd w:val="clear" w:color="auto" w:fill="FFFFFF"/>
-              </w:rPr>
-              <w:t>mềm</w:t>
-            </w:r>
-            <w:proofErr w:type="spellEnd"/>
-            <w:r>
-              <w:rPr>
-                <w:rFonts w:cs="Times New Roman"/>
-                <w:color w:val="081B3A"/>
-                <w:spacing w:val="3"/>
-                <w:sz w:val="28"/>
-                <w:szCs w:val="28"/>
-                <w:shd w:val="clear" w:color="auto" w:fill="FFFFFF"/>
-              </w:rPr>
-              <w:t xml:space="preserve"> </w:t>
-            </w:r>
-            <w:proofErr w:type="spellStart"/>
-            <w:r>
-              <w:rPr>
-                <w:rFonts w:cs="Times New Roman"/>
-                <w:color w:val="081B3A"/>
-                <w:spacing w:val="3"/>
-                <w:sz w:val="28"/>
-                <w:szCs w:val="28"/>
-                <w:shd w:val="clear" w:color="auto" w:fill="FFFFFF"/>
-              </w:rPr>
-              <w:t>quản</w:t>
-            </w:r>
-            <w:proofErr w:type="spellEnd"/>
-            <w:r>
-              <w:rPr>
-                <w:rFonts w:cs="Times New Roman"/>
-                <w:color w:val="081B3A"/>
-                <w:spacing w:val="3"/>
-                <w:sz w:val="28"/>
-                <w:szCs w:val="28"/>
-                <w:shd w:val="clear" w:color="auto" w:fill="FFFFFF"/>
-              </w:rPr>
-              <w:t xml:space="preserve"> </w:t>
-            </w:r>
-            <w:proofErr w:type="spellStart"/>
-            <w:r>
-              <w:rPr>
-                <w:rFonts w:cs="Times New Roman"/>
-                <w:color w:val="081B3A"/>
-                <w:spacing w:val="3"/>
-                <w:sz w:val="28"/>
-                <w:szCs w:val="28"/>
-                <w:shd w:val="clear" w:color="auto" w:fill="FFFFFF"/>
-              </w:rPr>
-              <w:t>lý</w:t>
-            </w:r>
-            <w:proofErr w:type="spellEnd"/>
-            <w:r>
-              <w:rPr>
-                <w:rFonts w:cs="Times New Roman"/>
-                <w:color w:val="081B3A"/>
-                <w:spacing w:val="3"/>
-                <w:sz w:val="28"/>
-                <w:szCs w:val="28"/>
-                <w:shd w:val="clear" w:color="auto" w:fill="FFFFFF"/>
-              </w:rPr>
-              <w:t xml:space="preserve"> </w:t>
-            </w:r>
-            <w:proofErr w:type="spellStart"/>
-            <w:r>
-              <w:rPr>
-                <w:rFonts w:cs="Times New Roman"/>
-                <w:color w:val="081B3A"/>
-                <w:spacing w:val="3"/>
-                <w:sz w:val="28"/>
-                <w:szCs w:val="28"/>
-                <w:shd w:val="clear" w:color="auto" w:fill="FFFFFF"/>
-              </w:rPr>
-              <w:t>bán</w:t>
-            </w:r>
-            <w:proofErr w:type="spellEnd"/>
-            <w:r>
-              <w:rPr>
-                <w:rFonts w:cs="Times New Roman"/>
-                <w:color w:val="081B3A"/>
-                <w:spacing w:val="3"/>
-                <w:sz w:val="28"/>
-                <w:szCs w:val="28"/>
-                <w:shd w:val="clear" w:color="auto" w:fill="FFFFFF"/>
-              </w:rPr>
-              <w:t xml:space="preserve"> </w:t>
-            </w:r>
-            <w:proofErr w:type="spellStart"/>
-            <w:r>
-              <w:rPr>
-                <w:rFonts w:cs="Times New Roman"/>
-                <w:color w:val="081B3A"/>
-                <w:spacing w:val="3"/>
-                <w:sz w:val="28"/>
-                <w:szCs w:val="28"/>
-                <w:shd w:val="clear" w:color="auto" w:fill="FFFFFF"/>
-              </w:rPr>
-              <w:t>giày</w:t>
-            </w:r>
-            <w:proofErr w:type="spellEnd"/>
+              <w:t>phần mềm quản lý bán giày</w:t>
+            </w:r>
           </w:p>
         </w:tc>
       </w:tr>
@@ -7277,28 +4472,12 @@
                 <w:szCs w:val="28"/>
               </w:rPr>
             </w:pPr>
-            <w:proofErr w:type="spellStart"/>
-            <w:r>
-              <w:rPr>
-                <w:b/>
-              </w:rPr>
-              <w:t>Tiêu</w:t>
-            </w:r>
-            <w:proofErr w:type="spellEnd"/>
-            <w:r>
-              <w:rPr>
-                <w:b/>
-              </w:rPr>
-              <w:t xml:space="preserve"> </w:t>
-            </w:r>
-            <w:proofErr w:type="spellStart"/>
-            <w:r>
-              <w:rPr>
-                <w:b/>
-              </w:rPr>
-              <w:t>đề</w:t>
-            </w:r>
-            <w:proofErr w:type="spellEnd"/>
+            <w:r>
+              <w:rPr>
+                <w:b/>
+              </w:rPr>
+              <w:t>Tiêu đề</w:t>
+            </w:r>
           </w:p>
         </w:tc>
         <w:tc>
@@ -7315,51 +4494,9 @@
                 <w:szCs w:val="28"/>
               </w:rPr>
             </w:pPr>
-            <w:proofErr w:type="spellStart"/>
-            <w:r>
-              <w:t>Lập</w:t>
-            </w:r>
-            <w:proofErr w:type="spellEnd"/>
-            <w:r>
-              <w:t xml:space="preserve"> </w:t>
-            </w:r>
-            <w:proofErr w:type="spellStart"/>
-            <w:r>
-              <w:t>kế</w:t>
-            </w:r>
-            <w:proofErr w:type="spellEnd"/>
-            <w:r>
-              <w:t xml:space="preserve"> </w:t>
-            </w:r>
-            <w:proofErr w:type="spellStart"/>
-            <w:r>
-              <w:t>hoạch</w:t>
-            </w:r>
-            <w:proofErr w:type="spellEnd"/>
-            <w:r>
-              <w:t xml:space="preserve"> </w:t>
-            </w:r>
-            <w:proofErr w:type="spellStart"/>
-            <w:r>
-              <w:t>cho</w:t>
-            </w:r>
-            <w:proofErr w:type="spellEnd"/>
-            <w:r>
-              <w:t xml:space="preserve"> </w:t>
-            </w:r>
-            <w:proofErr w:type="spellStart"/>
-            <w:r>
-              <w:t>dự</w:t>
-            </w:r>
-            <w:proofErr w:type="spellEnd"/>
-            <w:r>
-              <w:t xml:space="preserve"> </w:t>
-            </w:r>
-            <w:proofErr w:type="spellStart"/>
-            <w:r>
-              <w:t>án</w:t>
-            </w:r>
-            <w:proofErr w:type="spellEnd"/>
+            <w:r>
+              <w:t>Lập kế hoạch cho dự án</w:t>
+            </w:r>
           </w:p>
         </w:tc>
       </w:tr>
@@ -7377,28 +4514,12 @@
                 <w:szCs w:val="28"/>
               </w:rPr>
             </w:pPr>
-            <w:proofErr w:type="spellStart"/>
-            <w:r>
-              <w:rPr>
-                <w:b/>
-              </w:rPr>
-              <w:t>Vị</w:t>
-            </w:r>
-            <w:proofErr w:type="spellEnd"/>
-            <w:r>
-              <w:rPr>
-                <w:b/>
-              </w:rPr>
-              <w:t xml:space="preserve"> </w:t>
-            </w:r>
-            <w:proofErr w:type="spellStart"/>
-            <w:r>
-              <w:rPr>
-                <w:b/>
-              </w:rPr>
-              <w:t>trí</w:t>
-            </w:r>
-            <w:proofErr w:type="spellEnd"/>
+            <w:r>
+              <w:rPr>
+                <w:b/>
+              </w:rPr>
+              <w:t>Vị trí</w:t>
+            </w:r>
           </w:p>
         </w:tc>
         <w:tc>
@@ -7437,42 +4558,12 @@
                 <w:szCs w:val="28"/>
               </w:rPr>
             </w:pPr>
-            <w:proofErr w:type="spellStart"/>
-            <w:r>
-              <w:rPr>
-                <w:b/>
-              </w:rPr>
-              <w:t>Ngày</w:t>
-            </w:r>
-            <w:proofErr w:type="spellEnd"/>
-            <w:r>
-              <w:rPr>
-                <w:b/>
-              </w:rPr>
-              <w:t xml:space="preserve"> </w:t>
-            </w:r>
-            <w:proofErr w:type="spellStart"/>
-            <w:r>
-              <w:rPr>
-                <w:b/>
-              </w:rPr>
-              <w:t>và</w:t>
-            </w:r>
-            <w:proofErr w:type="spellEnd"/>
-            <w:r>
-              <w:rPr>
-                <w:b/>
-              </w:rPr>
-              <w:t xml:space="preserve"> </w:t>
-            </w:r>
-            <w:proofErr w:type="spellStart"/>
-            <w:r>
-              <w:rPr>
-                <w:b/>
-              </w:rPr>
-              <w:t>giờ</w:t>
-            </w:r>
-            <w:proofErr w:type="spellEnd"/>
+            <w:r>
+              <w:rPr>
+                <w:b/>
+              </w:rPr>
+              <w:t>Ngày và giờ</w:t>
+            </w:r>
           </w:p>
         </w:tc>
         <w:tc>
@@ -7502,7 +4593,6 @@
                 <w:szCs w:val="28"/>
               </w:rPr>
             </w:pPr>
-            <w:proofErr w:type="spellStart"/>
             <w:r>
               <w:rPr>
                 <w:szCs w:val="28"/>
@@ -7513,23 +4603,8 @@
               <w:rPr>
                 <w:szCs w:val="28"/>
               </w:rPr>
-              <w:t>ắt</w:t>
-            </w:r>
-            <w:proofErr w:type="spellEnd"/>
-            <w:r>
-              <w:rPr>
-                <w:szCs w:val="28"/>
-              </w:rPr>
-              <w:t xml:space="preserve"> </w:t>
-            </w:r>
-            <w:proofErr w:type="spellStart"/>
-            <w:r>
-              <w:rPr>
-                <w:szCs w:val="28"/>
-              </w:rPr>
-              <w:t>đầu</w:t>
-            </w:r>
-            <w:proofErr w:type="spellEnd"/>
+              <w:t>ắt đầu</w:t>
+            </w:r>
           </w:p>
         </w:tc>
         <w:tc>
@@ -7545,7 +4620,6 @@
                 <w:szCs w:val="28"/>
               </w:rPr>
             </w:pPr>
-            <w:proofErr w:type="spellStart"/>
             <w:r>
               <w:rPr>
                 <w:szCs w:val="28"/>
@@ -7556,23 +4630,8 @@
               <w:rPr>
                 <w:szCs w:val="28"/>
               </w:rPr>
-              <w:t>ết</w:t>
-            </w:r>
-            <w:proofErr w:type="spellEnd"/>
-            <w:r>
-              <w:rPr>
-                <w:szCs w:val="28"/>
-              </w:rPr>
-              <w:t xml:space="preserve"> </w:t>
-            </w:r>
-            <w:proofErr w:type="spellStart"/>
-            <w:r>
-              <w:rPr>
-                <w:szCs w:val="28"/>
-              </w:rPr>
-              <w:t>thúc</w:t>
-            </w:r>
-            <w:proofErr w:type="spellEnd"/>
+              <w:t>ết thúc</w:t>
+            </w:r>
           </w:p>
         </w:tc>
       </w:tr>
@@ -7623,13 +4682,7 @@
               <w:rPr>
                 <w:szCs w:val="28"/>
               </w:rPr>
-              <w:t>08</w:t>
-            </w:r>
-            <w:r>
-              <w:rPr>
-                <w:szCs w:val="28"/>
-              </w:rPr>
-              <w:t>/11/2024</w:t>
+              <w:t>08/11/2024</w:t>
             </w:r>
           </w:p>
         </w:tc>
@@ -7649,13 +4702,7 @@
               <w:rPr>
                 <w:szCs w:val="28"/>
               </w:rPr>
-              <w:t>08</w:t>
-            </w:r>
-            <w:r>
-              <w:rPr>
-                <w:szCs w:val="28"/>
-              </w:rPr>
-              <w:t>/11/2024</w:t>
+              <w:t>08/11/2024</w:t>
             </w:r>
           </w:p>
         </w:tc>
@@ -7678,42 +4725,12 @@
                 <w:szCs w:val="28"/>
               </w:rPr>
             </w:pPr>
-            <w:proofErr w:type="spellStart"/>
-            <w:r>
-              <w:rPr>
-                <w:b/>
-              </w:rPr>
-              <w:t>Người</w:t>
-            </w:r>
-            <w:proofErr w:type="spellEnd"/>
-            <w:r>
-              <w:rPr>
-                <w:b/>
-              </w:rPr>
-              <w:t xml:space="preserve"> </w:t>
-            </w:r>
-            <w:proofErr w:type="spellStart"/>
-            <w:r>
-              <w:rPr>
-                <w:b/>
-              </w:rPr>
-              <w:t>tham</w:t>
-            </w:r>
-            <w:proofErr w:type="spellEnd"/>
-            <w:r>
-              <w:rPr>
-                <w:b/>
-              </w:rPr>
-              <w:t xml:space="preserve"> </w:t>
-            </w:r>
-            <w:proofErr w:type="spellStart"/>
-            <w:r>
-              <w:rPr>
-                <w:b/>
-              </w:rPr>
-              <w:t>dự</w:t>
-            </w:r>
-            <w:proofErr w:type="spellEnd"/>
+            <w:r>
+              <w:rPr>
+                <w:b/>
+              </w:rPr>
+              <w:t>Người tham dự</w:t>
+            </w:r>
           </w:p>
         </w:tc>
         <w:tc>
@@ -7745,63 +4762,13 @@
                 <w:szCs w:val="28"/>
               </w:rPr>
             </w:pPr>
-            <w:proofErr w:type="spellStart"/>
-            <w:r>
-              <w:rPr>
-                <w:b/>
-                <w:szCs w:val="28"/>
-              </w:rPr>
-              <w:t>Chữ</w:t>
-            </w:r>
-            <w:proofErr w:type="spellEnd"/>
-            <w:r>
-              <w:rPr>
-                <w:b/>
-                <w:szCs w:val="28"/>
-              </w:rPr>
-              <w:t xml:space="preserve"> </w:t>
-            </w:r>
-            <w:proofErr w:type="spellStart"/>
-            <w:r>
-              <w:rPr>
-                <w:b/>
-                <w:szCs w:val="28"/>
-              </w:rPr>
-              <w:t>ký</w:t>
-            </w:r>
-            <w:proofErr w:type="spellEnd"/>
-            <w:r>
-              <w:rPr>
-                <w:b/>
-                <w:szCs w:val="28"/>
-              </w:rPr>
-              <w:t xml:space="preserve"> </w:t>
-            </w:r>
-            <w:proofErr w:type="spellStart"/>
-            <w:r>
-              <w:rPr>
-                <w:b/>
-                <w:szCs w:val="28"/>
-              </w:rPr>
-              <w:t>cố</w:t>
-            </w:r>
-            <w:proofErr w:type="spellEnd"/>
-            <w:r>
-              <w:rPr>
-                <w:b/>
-                <w:szCs w:val="28"/>
-              </w:rPr>
-              <w:t xml:space="preserve"> </w:t>
-            </w:r>
-            <w:proofErr w:type="spellStart"/>
-            <w:r>
-              <w:rPr>
-                <w:b/>
-                <w:szCs w:val="28"/>
-              </w:rPr>
-              <w:t>vấn</w:t>
-            </w:r>
-            <w:proofErr w:type="spellEnd"/>
+            <w:r>
+              <w:rPr>
+                <w:b/>
+                <w:szCs w:val="28"/>
+              </w:rPr>
+              <w:t>Chữ ký cố vấn</w:t>
+            </w:r>
           </w:p>
         </w:tc>
       </w:tr>
@@ -7837,56 +4804,12 @@
                 <w:szCs w:val="28"/>
               </w:rPr>
             </w:pPr>
-            <w:proofErr w:type="spellStart"/>
-            <w:r>
-              <w:rPr>
-                <w:szCs w:val="28"/>
-              </w:rPr>
-              <w:t>Hoàng</w:t>
-            </w:r>
-            <w:proofErr w:type="spellEnd"/>
-            <w:r>
-              <w:rPr>
-                <w:szCs w:val="28"/>
-              </w:rPr>
-              <w:t xml:space="preserve"> </w:t>
-            </w:r>
-            <w:proofErr w:type="spellStart"/>
-            <w:r>
-              <w:rPr>
-                <w:szCs w:val="28"/>
-              </w:rPr>
-              <w:t>Văn</w:t>
-            </w:r>
-            <w:proofErr w:type="spellEnd"/>
-            <w:r>
-              <w:rPr>
-                <w:szCs w:val="28"/>
-              </w:rPr>
-              <w:t xml:space="preserve"> </w:t>
-            </w:r>
-            <w:proofErr w:type="spellStart"/>
-            <w:r>
-              <w:rPr>
-                <w:szCs w:val="28"/>
-              </w:rPr>
-              <w:t>Ngọc</w:t>
-            </w:r>
-            <w:proofErr w:type="spellEnd"/>
-            <w:r>
-              <w:rPr>
-                <w:szCs w:val="28"/>
-              </w:rPr>
-              <w:t xml:space="preserve"> </w:t>
-            </w:r>
-            <w:proofErr w:type="spellStart"/>
-            <w:r>
-              <w:rPr>
-                <w:szCs w:val="28"/>
-              </w:rPr>
-              <w:t>Qúy</w:t>
-            </w:r>
-            <w:proofErr w:type="spellEnd"/>
+            <w:r>
+              <w:rPr>
+                <w:szCs w:val="28"/>
+              </w:rPr>
+              <w:t>Hoàng Văn Ngọc Qúy</w:t>
+            </w:r>
           </w:p>
           <w:p>
             <w:pPr>
@@ -7896,42 +4819,12 @@
                 <w:szCs w:val="28"/>
               </w:rPr>
             </w:pPr>
-            <w:proofErr w:type="spellStart"/>
-            <w:r>
-              <w:rPr>
-                <w:szCs w:val="28"/>
-              </w:rPr>
-              <w:t>Nguyễn</w:t>
-            </w:r>
-            <w:proofErr w:type="spellEnd"/>
-            <w:r>
-              <w:rPr>
-                <w:szCs w:val="28"/>
-              </w:rPr>
-              <w:t xml:space="preserve"> </w:t>
-            </w:r>
-            <w:proofErr w:type="spellStart"/>
-            <w:r>
-              <w:rPr>
-                <w:szCs w:val="28"/>
-              </w:rPr>
-              <w:t>Quốc</w:t>
-            </w:r>
-            <w:proofErr w:type="spellEnd"/>
-            <w:r>
-              <w:rPr>
-                <w:szCs w:val="28"/>
-              </w:rPr>
-              <w:t xml:space="preserve"> </w:t>
-            </w:r>
-            <w:proofErr w:type="spellStart"/>
-            <w:r>
-              <w:rPr>
-                <w:szCs w:val="28"/>
-              </w:rPr>
-              <w:t>Phong</w:t>
-            </w:r>
-            <w:proofErr w:type="spellEnd"/>
+            <w:r>
+              <w:rPr>
+                <w:szCs w:val="28"/>
+              </w:rPr>
+              <w:t>Nguyễn Quốc Phong</w:t>
+            </w:r>
           </w:p>
           <w:p>
             <w:pPr>
@@ -7941,42 +4834,12 @@
                 <w:szCs w:val="28"/>
               </w:rPr>
             </w:pPr>
-            <w:proofErr w:type="spellStart"/>
-            <w:r>
-              <w:rPr>
-                <w:szCs w:val="28"/>
-              </w:rPr>
-              <w:t>Nguyễn</w:t>
-            </w:r>
-            <w:proofErr w:type="spellEnd"/>
-            <w:r>
-              <w:rPr>
-                <w:szCs w:val="28"/>
-              </w:rPr>
-              <w:t xml:space="preserve"> </w:t>
-            </w:r>
-            <w:proofErr w:type="spellStart"/>
-            <w:r>
-              <w:rPr>
-                <w:szCs w:val="28"/>
-              </w:rPr>
-              <w:t>Văn</w:t>
-            </w:r>
-            <w:proofErr w:type="spellEnd"/>
-            <w:r>
-              <w:rPr>
-                <w:szCs w:val="28"/>
-              </w:rPr>
-              <w:t xml:space="preserve"> </w:t>
-            </w:r>
-            <w:proofErr w:type="spellStart"/>
-            <w:r>
-              <w:rPr>
-                <w:szCs w:val="28"/>
-              </w:rPr>
-              <w:t>Cảnh</w:t>
-            </w:r>
-            <w:proofErr w:type="spellEnd"/>
+            <w:r>
+              <w:rPr>
+                <w:szCs w:val="28"/>
+              </w:rPr>
+              <w:t>Nguyễn Văn Cảnh</w:t>
+            </w:r>
           </w:p>
           <w:p>
             <w:pPr>
@@ -7986,47 +4849,11 @@
                 <w:szCs w:val="28"/>
               </w:rPr>
             </w:pPr>
-            <w:proofErr w:type="spellStart"/>
-            <w:r>
-              <w:rPr>
-                <w:szCs w:val="28"/>
-              </w:rPr>
-              <w:t>Võ</w:t>
-            </w:r>
-            <w:proofErr w:type="spellEnd"/>
-            <w:r>
-              <w:rPr>
-                <w:szCs w:val="28"/>
-              </w:rPr>
-              <w:t xml:space="preserve"> </w:t>
-            </w:r>
-            <w:proofErr w:type="spellStart"/>
-            <w:r>
-              <w:rPr>
-                <w:szCs w:val="28"/>
-              </w:rPr>
-              <w:t>Tấn</w:t>
-            </w:r>
-            <w:proofErr w:type="spellEnd"/>
-            <w:r>
-              <w:rPr>
-                <w:szCs w:val="28"/>
-              </w:rPr>
-              <w:t xml:space="preserve"> </w:t>
-            </w:r>
-            <w:proofErr w:type="spellStart"/>
-            <w:r>
-              <w:rPr>
-                <w:szCs w:val="28"/>
-              </w:rPr>
-              <w:t>Trin</w:t>
-            </w:r>
-            <w:proofErr w:type="spellEnd"/>
-            <w:r>
-              <w:rPr>
-                <w:szCs w:val="28"/>
-              </w:rPr>
-              <w:t xml:space="preserve"> </w:t>
+            <w:r>
+              <w:rPr>
+                <w:szCs w:val="28"/>
+              </w:rPr>
+              <w:t xml:space="preserve">Võ Tấn Trin </w:t>
             </w:r>
           </w:p>
         </w:tc>
@@ -8060,63 +4887,13 @@
                 <w:szCs w:val="28"/>
               </w:rPr>
             </w:pPr>
-            <w:proofErr w:type="spellStart"/>
-            <w:r>
-              <w:rPr>
-                <w:b/>
-                <w:szCs w:val="28"/>
-              </w:rPr>
-              <w:t>Tài</w:t>
-            </w:r>
-            <w:proofErr w:type="spellEnd"/>
-            <w:r>
-              <w:rPr>
-                <w:b/>
-                <w:szCs w:val="28"/>
-              </w:rPr>
-              <w:t xml:space="preserve"> </w:t>
-            </w:r>
-            <w:proofErr w:type="spellStart"/>
-            <w:r>
-              <w:rPr>
-                <w:b/>
-                <w:szCs w:val="28"/>
-              </w:rPr>
-              <w:t>liệu</w:t>
-            </w:r>
-            <w:proofErr w:type="spellEnd"/>
-            <w:r>
-              <w:rPr>
-                <w:b/>
-                <w:szCs w:val="28"/>
-              </w:rPr>
-              <w:t xml:space="preserve"> </w:t>
-            </w:r>
-            <w:proofErr w:type="spellStart"/>
-            <w:r>
-              <w:rPr>
-                <w:b/>
-                <w:szCs w:val="28"/>
-              </w:rPr>
-              <w:t>liên</w:t>
-            </w:r>
-            <w:proofErr w:type="spellEnd"/>
-            <w:r>
-              <w:rPr>
-                <w:b/>
-                <w:szCs w:val="28"/>
-              </w:rPr>
-              <w:t xml:space="preserve"> </w:t>
-            </w:r>
-            <w:proofErr w:type="spellStart"/>
-            <w:r>
-              <w:rPr>
-                <w:b/>
-                <w:szCs w:val="28"/>
-              </w:rPr>
-              <w:t>quan</w:t>
-            </w:r>
-            <w:proofErr w:type="spellEnd"/>
+            <w:r>
+              <w:rPr>
+                <w:b/>
+                <w:szCs w:val="28"/>
+              </w:rPr>
+              <w:t>Tài liệu liên quan</w:t>
+            </w:r>
           </w:p>
         </w:tc>
         <w:tc>
@@ -8177,23 +4954,13 @@
                 <w:szCs w:val="32"/>
               </w:rPr>
             </w:pPr>
-            <w:proofErr w:type="spellStart"/>
             <w:r>
               <w:rPr>
                 <w:b/>
                 <w:sz w:val="32"/>
                 <w:szCs w:val="32"/>
               </w:rPr>
-              <w:t>Nội</w:t>
-            </w:r>
-            <w:proofErr w:type="spellEnd"/>
-            <w:r>
-              <w:rPr>
-                <w:b/>
-                <w:sz w:val="32"/>
-                <w:szCs w:val="32"/>
-              </w:rPr>
-              <w:t xml:space="preserve"> dung</w:t>
+              <w:t>Nội dung</w:t>
             </w:r>
           </w:p>
         </w:tc>
@@ -8212,29 +4979,8 @@
               </w:numPr>
               <w:spacing w:after="145" w:line="259" w:lineRule="auto"/>
             </w:pPr>
-            <w:proofErr w:type="spellStart"/>
-            <w:r>
-              <w:t>Nộp</w:t>
-            </w:r>
-            <w:proofErr w:type="spellEnd"/>
-            <w:r>
-              <w:t xml:space="preserve"> </w:t>
-            </w:r>
-            <w:proofErr w:type="spellStart"/>
-            <w:r>
-              <w:t>tài</w:t>
-            </w:r>
-            <w:proofErr w:type="spellEnd"/>
-            <w:r>
-              <w:t xml:space="preserve"> </w:t>
-            </w:r>
-            <w:proofErr w:type="spellStart"/>
-            <w:r>
-              <w:t>liệu</w:t>
-            </w:r>
-            <w:proofErr w:type="spellEnd"/>
-            <w:r>
-              <w:t>: Proposal, Project Plan</w:t>
+            <w:r>
+              <w:t>Nộp tài liệu: Proposal, Project Plan</w:t>
             </w:r>
             <w:r>
               <w:rPr>
@@ -8257,35 +5003,9 @@
               </w:numPr>
               <w:spacing w:after="141" w:line="259" w:lineRule="auto"/>
             </w:pPr>
-            <w:proofErr w:type="spellStart"/>
-            <w:r>
-              <w:t>Chỉnh</w:t>
-            </w:r>
-            <w:proofErr w:type="spellEnd"/>
-            <w:r>
-              <w:t xml:space="preserve"> </w:t>
-            </w:r>
-            <w:proofErr w:type="spellStart"/>
-            <w:r>
-              <w:t>sửa</w:t>
-            </w:r>
-            <w:proofErr w:type="spellEnd"/>
-            <w:r>
-              <w:t xml:space="preserve"> </w:t>
-            </w:r>
-            <w:proofErr w:type="spellStart"/>
-            <w:r>
-              <w:t>tài</w:t>
-            </w:r>
-            <w:proofErr w:type="spellEnd"/>
-            <w:r>
-              <w:t xml:space="preserve"> </w:t>
-            </w:r>
-            <w:proofErr w:type="spellStart"/>
-            <w:r>
-              <w:t>liệu</w:t>
-            </w:r>
-            <w:proofErr w:type="spellEnd"/>
+            <w:r>
+              <w:t>Chỉnh sửa tài liệu</w:t>
+            </w:r>
             <w:r>
               <w:rPr>
                 <w:b/>
@@ -8308,61 +5028,11 @@
                 <w:szCs w:val="32"/>
               </w:rPr>
             </w:pPr>
-            <w:proofErr w:type="spellStart"/>
             <w:r>
               <w:rPr>
                 <w:sz w:val="26"/>
               </w:rPr>
-              <w:t>Yêu</w:t>
-            </w:r>
-            <w:proofErr w:type="spellEnd"/>
-            <w:r>
-              <w:rPr>
-                <w:sz w:val="26"/>
-              </w:rPr>
-              <w:t xml:space="preserve"> </w:t>
-            </w:r>
-            <w:proofErr w:type="spellStart"/>
-            <w:r>
-              <w:rPr>
-                <w:sz w:val="26"/>
-              </w:rPr>
-              <w:t>cầu</w:t>
-            </w:r>
-            <w:proofErr w:type="spellEnd"/>
-            <w:r>
-              <w:rPr>
-                <w:sz w:val="26"/>
-              </w:rPr>
-              <w:t xml:space="preserve"> </w:t>
-            </w:r>
-            <w:proofErr w:type="spellStart"/>
-            <w:r>
-              <w:rPr>
-                <w:sz w:val="26"/>
-              </w:rPr>
-              <w:t>tài</w:t>
-            </w:r>
-            <w:proofErr w:type="spellEnd"/>
-            <w:r>
-              <w:rPr>
-                <w:sz w:val="26"/>
-              </w:rPr>
-              <w:t xml:space="preserve"> </w:t>
-            </w:r>
-            <w:proofErr w:type="spellStart"/>
-            <w:r>
-              <w:rPr>
-                <w:sz w:val="26"/>
-              </w:rPr>
-              <w:t>liệu</w:t>
-            </w:r>
-            <w:proofErr w:type="spellEnd"/>
-            <w:r>
-              <w:rPr>
-                <w:sz w:val="26"/>
-              </w:rPr>
-              <w:t>: Requirements</w:t>
+              <w:t>Yêu cầu tài liệu: Requirements</w:t>
             </w:r>
             <w:r>
               <w:rPr>
@@ -8391,34 +5061,14 @@
                 <w:szCs w:val="32"/>
               </w:rPr>
             </w:pPr>
-            <w:proofErr w:type="spellStart"/>
             <w:r>
               <w:rPr>
                 <w:b/>
                 <w:sz w:val="32"/>
                 <w:szCs w:val="32"/>
               </w:rPr>
-              <w:t>Kết</w:t>
-            </w:r>
-            <w:proofErr w:type="spellEnd"/>
-            <w:r>
-              <w:rPr>
-                <w:b/>
-                <w:sz w:val="32"/>
-                <w:szCs w:val="32"/>
-              </w:rPr>
-              <w:t xml:space="preserve"> </w:t>
-            </w:r>
-            <w:proofErr w:type="spellStart"/>
-            <w:r>
-              <w:rPr>
-                <w:b/>
-                <w:sz w:val="32"/>
-                <w:szCs w:val="32"/>
-              </w:rPr>
-              <w:t>quả</w:t>
-            </w:r>
-            <w:proofErr w:type="spellEnd"/>
+              <w:t>Kết quả</w:t>
+            </w:r>
           </w:p>
         </w:tc>
       </w:tr>
@@ -8442,62 +5092,12 @@
                 <w:szCs w:val="32"/>
               </w:rPr>
             </w:pPr>
-            <w:proofErr w:type="spellStart"/>
             <w:r>
               <w:rPr>
                 <w:sz w:val="26"/>
               </w:rPr>
               <w:lastRenderedPageBreak/>
-              <w:t>Cập</w:t>
-            </w:r>
-            <w:proofErr w:type="spellEnd"/>
-            <w:r>
-              <w:rPr>
-                <w:sz w:val="26"/>
-              </w:rPr>
-              <w:t xml:space="preserve"> </w:t>
-            </w:r>
-            <w:proofErr w:type="spellStart"/>
-            <w:r>
-              <w:rPr>
-                <w:sz w:val="26"/>
-              </w:rPr>
-              <w:t>nhật</w:t>
-            </w:r>
-            <w:proofErr w:type="spellEnd"/>
-            <w:r>
-              <w:rPr>
-                <w:sz w:val="26"/>
-              </w:rPr>
-              <w:t xml:space="preserve"> </w:t>
-            </w:r>
-            <w:proofErr w:type="spellStart"/>
-            <w:r>
-              <w:rPr>
-                <w:sz w:val="26"/>
-              </w:rPr>
-              <w:t>tài</w:t>
-            </w:r>
-            <w:proofErr w:type="spellEnd"/>
-            <w:r>
-              <w:rPr>
-                <w:sz w:val="26"/>
-              </w:rPr>
-              <w:t xml:space="preserve"> </w:t>
-            </w:r>
-            <w:proofErr w:type="spellStart"/>
-            <w:r>
-              <w:rPr>
-                <w:sz w:val="26"/>
-              </w:rPr>
-              <w:t>liệu</w:t>
-            </w:r>
-            <w:proofErr w:type="spellEnd"/>
-            <w:r>
-              <w:rPr>
-                <w:sz w:val="26"/>
-              </w:rPr>
-              <w:t xml:space="preserve"> Proposal, Project plan</w:t>
+              <w:t>Cập nhật tài liệu Proposal, Project plan</w:t>
             </w:r>
             <w:r>
               <w:rPr>
@@ -8526,46 +5126,18 @@
           <w:szCs w:val="28"/>
         </w:rPr>
       </w:pPr>
-      <w:bookmarkStart w:id="7" w:name="_Toc88681730"/>
-      <w:bookmarkStart w:id="8" w:name="_Toc152724752"/>
-      <w:proofErr w:type="spellStart"/>
+      <w:bookmarkStart w:id="6" w:name="_Toc88681730"/>
+      <w:bookmarkStart w:id="7" w:name="_Toc152724752"/>
       <w:r>
         <w:rPr>
           <w:b/>
           <w:sz w:val="28"/>
           <w:szCs w:val="28"/>
         </w:rPr>
-        <w:t>Cuộc</w:t>
+        <w:t>Cuộc họp 3</w:t>
       </w:r>
-      <w:proofErr w:type="spellEnd"/>
-      <w:r>
-        <w:rPr>
-          <w:b/>
-          <w:sz w:val="28"/>
-          <w:szCs w:val="28"/>
-        </w:rPr>
-        <w:t xml:space="preserve"> </w:t>
-      </w:r>
-      <w:proofErr w:type="spellStart"/>
-      <w:r>
-        <w:rPr>
-          <w:b/>
-          <w:sz w:val="28"/>
-          <w:szCs w:val="28"/>
-        </w:rPr>
-        <w:t>họp</w:t>
-      </w:r>
-      <w:proofErr w:type="spellEnd"/>
-      <w:r>
-        <w:rPr>
-          <w:b/>
-          <w:sz w:val="28"/>
-          <w:szCs w:val="28"/>
-        </w:rPr>
-        <w:t xml:space="preserve"> 3</w:t>
-      </w:r>
+      <w:bookmarkEnd w:id="6"/>
       <w:bookmarkEnd w:id="7"/>
-      <w:bookmarkEnd w:id="8"/>
     </w:p>
     <w:p>
       <w:pPr>
@@ -8606,52 +5178,14 @@
                 <w:szCs w:val="32"/>
               </w:rPr>
             </w:pPr>
-            <w:proofErr w:type="spellStart"/>
             <w:r>
               <w:rPr>
                 <w:b/>
                 <w:sz w:val="32"/>
                 <w:szCs w:val="32"/>
               </w:rPr>
-              <w:t>Thông</w:t>
-            </w:r>
-            <w:proofErr w:type="spellEnd"/>
-            <w:r>
-              <w:rPr>
-                <w:b/>
-                <w:sz w:val="32"/>
-                <w:szCs w:val="32"/>
-              </w:rPr>
-              <w:t xml:space="preserve"> tin </w:t>
-            </w:r>
-            <w:proofErr w:type="spellStart"/>
-            <w:r>
-              <w:rPr>
-                <w:b/>
-                <w:sz w:val="32"/>
-                <w:szCs w:val="32"/>
-              </w:rPr>
-              <w:t>cuộc</w:t>
-            </w:r>
-            <w:proofErr w:type="spellEnd"/>
-            <w:r>
-              <w:rPr>
-                <w:b/>
-                <w:sz w:val="32"/>
-                <w:szCs w:val="32"/>
-              </w:rPr>
-              <w:t xml:space="preserve"> </w:t>
-            </w:r>
-            <w:proofErr w:type="spellStart"/>
-            <w:r>
-              <w:rPr>
-                <w:b/>
-                <w:sz w:val="32"/>
-                <w:szCs w:val="32"/>
-              </w:rPr>
-              <w:t>họp</w:t>
-            </w:r>
-            <w:proofErr w:type="spellEnd"/>
+              <w:t>Thông tin cuộc họp</w:t>
+            </w:r>
           </w:p>
         </w:tc>
       </w:tr>
@@ -8669,28 +5203,12 @@
                 <w:szCs w:val="28"/>
               </w:rPr>
             </w:pPr>
-            <w:proofErr w:type="spellStart"/>
-            <w:r>
-              <w:rPr>
-                <w:b/>
-              </w:rPr>
-              <w:t>Sản</w:t>
-            </w:r>
-            <w:proofErr w:type="spellEnd"/>
-            <w:r>
-              <w:rPr>
-                <w:b/>
-              </w:rPr>
-              <w:t xml:space="preserve"> </w:t>
-            </w:r>
-            <w:proofErr w:type="spellStart"/>
-            <w:r>
-              <w:rPr>
-                <w:b/>
-              </w:rPr>
-              <w:t>phẩm</w:t>
-            </w:r>
-            <w:proofErr w:type="spellEnd"/>
+            <w:r>
+              <w:rPr>
+                <w:b/>
+              </w:rPr>
+              <w:t>Sản phẩm</w:t>
+            </w:r>
           </w:p>
         </w:tc>
         <w:tc>
@@ -8707,43 +5225,14 @@
                 <w:szCs w:val="28"/>
               </w:rPr>
             </w:pPr>
-            <w:proofErr w:type="spellStart"/>
             <w:r>
               <w:rPr>
                 <w:rFonts w:cs="Times New Roman"/>
                 <w:sz w:val="28"/>
                 <w:szCs w:val="28"/>
               </w:rPr>
-              <w:t>Xây</w:t>
-            </w:r>
-            <w:proofErr w:type="spellEnd"/>
-            <w:r>
-              <w:rPr>
-                <w:rFonts w:cs="Times New Roman"/>
-                <w:sz w:val="28"/>
-                <w:szCs w:val="28"/>
-              </w:rPr>
-              <w:t xml:space="preserve"> </w:t>
-            </w:r>
-            <w:proofErr w:type="spellStart"/>
-            <w:r>
-              <w:rPr>
-                <w:rFonts w:cs="Times New Roman"/>
-                <w:sz w:val="28"/>
-                <w:szCs w:val="28"/>
-              </w:rPr>
-              <w:t>dựng</w:t>
-            </w:r>
-            <w:proofErr w:type="spellEnd"/>
-            <w:r>
-              <w:rPr>
-                <w:rFonts w:cs="Times New Roman"/>
-                <w:sz w:val="28"/>
-                <w:szCs w:val="28"/>
-              </w:rPr>
-              <w:t xml:space="preserve"> </w:t>
-            </w:r>
-            <w:proofErr w:type="spellStart"/>
+              <w:t xml:space="preserve">Xây dựng </w:t>
+            </w:r>
             <w:r>
               <w:rPr>
                 <w:rFonts w:cs="Times New Roman"/>
@@ -8753,129 +5242,8 @@
                 <w:szCs w:val="28"/>
                 <w:shd w:val="clear" w:color="auto" w:fill="FFFFFF"/>
               </w:rPr>
-              <w:t>phần</w:t>
-            </w:r>
-            <w:proofErr w:type="spellEnd"/>
-            <w:r>
-              <w:rPr>
-                <w:rFonts w:cs="Times New Roman"/>
-                <w:color w:val="081B3A"/>
-                <w:spacing w:val="3"/>
-                <w:sz w:val="28"/>
-                <w:szCs w:val="28"/>
-                <w:shd w:val="clear" w:color="auto" w:fill="FFFFFF"/>
-              </w:rPr>
-              <w:t xml:space="preserve"> </w:t>
-            </w:r>
-            <w:proofErr w:type="spellStart"/>
-            <w:r>
-              <w:rPr>
-                <w:rFonts w:cs="Times New Roman"/>
-                <w:color w:val="081B3A"/>
-                <w:spacing w:val="3"/>
-                <w:sz w:val="28"/>
-                <w:szCs w:val="28"/>
-                <w:shd w:val="clear" w:color="auto" w:fill="FFFFFF"/>
-              </w:rPr>
-              <w:t>mềm</w:t>
-            </w:r>
-            <w:proofErr w:type="spellEnd"/>
-            <w:r>
-              <w:rPr>
-                <w:rFonts w:cs="Times New Roman"/>
-                <w:color w:val="081B3A"/>
-                <w:spacing w:val="3"/>
-                <w:sz w:val="28"/>
-                <w:szCs w:val="28"/>
-                <w:shd w:val="clear" w:color="auto" w:fill="FFFFFF"/>
-              </w:rPr>
-              <w:t xml:space="preserve"> </w:t>
-            </w:r>
-            <w:proofErr w:type="spellStart"/>
-            <w:r>
-              <w:rPr>
-                <w:rFonts w:cs="Times New Roman"/>
-                <w:color w:val="081B3A"/>
-                <w:spacing w:val="3"/>
-                <w:sz w:val="28"/>
-                <w:szCs w:val="28"/>
-                <w:shd w:val="clear" w:color="auto" w:fill="FFFFFF"/>
-              </w:rPr>
-              <w:t>quản</w:t>
-            </w:r>
-            <w:proofErr w:type="spellEnd"/>
-            <w:r>
-              <w:rPr>
-                <w:rFonts w:cs="Times New Roman"/>
-                <w:color w:val="081B3A"/>
-                <w:spacing w:val="3"/>
-                <w:sz w:val="28"/>
-                <w:szCs w:val="28"/>
-                <w:shd w:val="clear" w:color="auto" w:fill="FFFFFF"/>
-              </w:rPr>
-              <w:t xml:space="preserve"> </w:t>
-            </w:r>
-            <w:proofErr w:type="spellStart"/>
-            <w:r>
-              <w:rPr>
-                <w:rFonts w:cs="Times New Roman"/>
-                <w:color w:val="081B3A"/>
-                <w:spacing w:val="3"/>
-                <w:sz w:val="28"/>
-                <w:szCs w:val="28"/>
-                <w:shd w:val="clear" w:color="auto" w:fill="FFFFFF"/>
-              </w:rPr>
-              <w:t>lý</w:t>
-            </w:r>
-            <w:proofErr w:type="spellEnd"/>
-            <w:r>
-              <w:rPr>
-                <w:rFonts w:cs="Times New Roman"/>
-                <w:color w:val="081B3A"/>
-                <w:spacing w:val="3"/>
-                <w:sz w:val="28"/>
-                <w:szCs w:val="28"/>
-                <w:shd w:val="clear" w:color="auto" w:fill="FFFFFF"/>
-              </w:rPr>
-              <w:t xml:space="preserve"> </w:t>
-            </w:r>
-            <w:proofErr w:type="spellStart"/>
-            <w:r>
-              <w:rPr>
-                <w:rFonts w:cs="Times New Roman"/>
-                <w:color w:val="081B3A"/>
-                <w:spacing w:val="3"/>
-                <w:sz w:val="28"/>
-                <w:szCs w:val="28"/>
-                <w:shd w:val="clear" w:color="auto" w:fill="FFFFFF"/>
-              </w:rPr>
-              <w:t>bán</w:t>
-            </w:r>
-            <w:proofErr w:type="spellEnd"/>
-            <w:r>
-              <w:rPr>
-                <w:rFonts w:cs="Times New Roman"/>
-                <w:color w:val="081B3A"/>
-                <w:spacing w:val="3"/>
-                <w:sz w:val="28"/>
-                <w:szCs w:val="28"/>
-                <w:shd w:val="clear" w:color="auto" w:fill="FFFFFF"/>
-              </w:rPr>
-              <w:t xml:space="preserve"> </w:t>
-            </w:r>
-            <w:proofErr w:type="spellStart"/>
-            <w:r>
-              <w:rPr>
-                <w:rFonts w:cs="Times New Roman"/>
-                <w:color w:val="081B3A"/>
-                <w:spacing w:val="3"/>
-                <w:sz w:val="28"/>
-                <w:szCs w:val="28"/>
-                <w:shd w:val="clear" w:color="auto" w:fill="FFFFFF"/>
-              </w:rPr>
-              <w:t>giày</w:t>
-            </w:r>
-            <w:proofErr w:type="spellEnd"/>
+              <w:t>phần mềm quản lý bán giày</w:t>
+            </w:r>
           </w:p>
         </w:tc>
       </w:tr>
@@ -8893,28 +5261,12 @@
                 <w:szCs w:val="28"/>
               </w:rPr>
             </w:pPr>
-            <w:proofErr w:type="spellStart"/>
-            <w:r>
-              <w:rPr>
-                <w:b/>
-              </w:rPr>
-              <w:t>Tiêu</w:t>
-            </w:r>
-            <w:proofErr w:type="spellEnd"/>
-            <w:r>
-              <w:rPr>
-                <w:b/>
-              </w:rPr>
-              <w:t xml:space="preserve"> </w:t>
-            </w:r>
-            <w:proofErr w:type="spellStart"/>
-            <w:r>
-              <w:rPr>
-                <w:b/>
-              </w:rPr>
-              <w:t>đề</w:t>
-            </w:r>
-            <w:proofErr w:type="spellEnd"/>
+            <w:r>
+              <w:rPr>
+                <w:b/>
+              </w:rPr>
+              <w:t>Tiêu đề</w:t>
+            </w:r>
           </w:p>
         </w:tc>
         <w:tc>
@@ -8931,51 +5283,9 @@
                 <w:szCs w:val="28"/>
               </w:rPr>
             </w:pPr>
-            <w:proofErr w:type="spellStart"/>
-            <w:r>
-              <w:t>Kiểm</w:t>
-            </w:r>
-            <w:proofErr w:type="spellEnd"/>
-            <w:r>
-              <w:t xml:space="preserve"> </w:t>
-            </w:r>
-            <w:proofErr w:type="spellStart"/>
-            <w:r>
-              <w:t>tra</w:t>
-            </w:r>
-            <w:proofErr w:type="spellEnd"/>
-            <w:r>
-              <w:t xml:space="preserve"> </w:t>
-            </w:r>
-            <w:proofErr w:type="spellStart"/>
-            <w:r>
-              <w:t>tiến</w:t>
-            </w:r>
-            <w:proofErr w:type="spellEnd"/>
-            <w:r>
-              <w:t xml:space="preserve"> </w:t>
-            </w:r>
-            <w:proofErr w:type="spellStart"/>
-            <w:r>
-              <w:t>độ</w:t>
-            </w:r>
-            <w:proofErr w:type="spellEnd"/>
-            <w:r>
-              <w:t xml:space="preserve"> </w:t>
-            </w:r>
-            <w:proofErr w:type="spellStart"/>
-            <w:r>
-              <w:t>dự</w:t>
-            </w:r>
-            <w:proofErr w:type="spellEnd"/>
-            <w:r>
-              <w:t xml:space="preserve"> </w:t>
-            </w:r>
-            <w:proofErr w:type="spellStart"/>
-            <w:r>
-              <w:t>án</w:t>
-            </w:r>
-            <w:proofErr w:type="spellEnd"/>
+            <w:r>
+              <w:t>Kiểm tra tiến độ dự án</w:t>
+            </w:r>
           </w:p>
         </w:tc>
       </w:tr>
@@ -8993,28 +5303,12 @@
                 <w:szCs w:val="28"/>
               </w:rPr>
             </w:pPr>
-            <w:proofErr w:type="spellStart"/>
-            <w:r>
-              <w:rPr>
-                <w:b/>
-              </w:rPr>
-              <w:t>Vị</w:t>
-            </w:r>
-            <w:proofErr w:type="spellEnd"/>
-            <w:r>
-              <w:rPr>
-                <w:b/>
-              </w:rPr>
-              <w:t xml:space="preserve"> </w:t>
-            </w:r>
-            <w:proofErr w:type="spellStart"/>
-            <w:r>
-              <w:rPr>
-                <w:b/>
-              </w:rPr>
-              <w:t>trí</w:t>
-            </w:r>
-            <w:proofErr w:type="spellEnd"/>
+            <w:r>
+              <w:rPr>
+                <w:b/>
+              </w:rPr>
+              <w:t>Vị trí</w:t>
+            </w:r>
           </w:p>
         </w:tc>
         <w:tc>
@@ -9053,42 +5347,12 @@
                 <w:szCs w:val="28"/>
               </w:rPr>
             </w:pPr>
-            <w:proofErr w:type="spellStart"/>
-            <w:r>
-              <w:rPr>
-                <w:b/>
-              </w:rPr>
-              <w:t>Ngày</w:t>
-            </w:r>
-            <w:proofErr w:type="spellEnd"/>
-            <w:r>
-              <w:rPr>
-                <w:b/>
-              </w:rPr>
-              <w:t xml:space="preserve"> </w:t>
-            </w:r>
-            <w:proofErr w:type="spellStart"/>
-            <w:r>
-              <w:rPr>
-                <w:b/>
-              </w:rPr>
-              <w:t>và</w:t>
-            </w:r>
-            <w:proofErr w:type="spellEnd"/>
-            <w:r>
-              <w:rPr>
-                <w:b/>
-              </w:rPr>
-              <w:t xml:space="preserve"> </w:t>
-            </w:r>
-            <w:proofErr w:type="spellStart"/>
-            <w:r>
-              <w:rPr>
-                <w:b/>
-              </w:rPr>
-              <w:t>giờ</w:t>
-            </w:r>
-            <w:proofErr w:type="spellEnd"/>
+            <w:r>
+              <w:rPr>
+                <w:b/>
+              </w:rPr>
+              <w:t>Ngày và giờ</w:t>
+            </w:r>
           </w:p>
         </w:tc>
         <w:tc>
@@ -9118,7 +5382,6 @@
                 <w:szCs w:val="28"/>
               </w:rPr>
             </w:pPr>
-            <w:proofErr w:type="spellStart"/>
             <w:r>
               <w:rPr>
                 <w:szCs w:val="28"/>
@@ -9129,23 +5392,8 @@
               <w:rPr>
                 <w:szCs w:val="28"/>
               </w:rPr>
-              <w:t>ắt</w:t>
-            </w:r>
-            <w:proofErr w:type="spellEnd"/>
-            <w:r>
-              <w:rPr>
-                <w:szCs w:val="28"/>
-              </w:rPr>
-              <w:t xml:space="preserve"> </w:t>
-            </w:r>
-            <w:proofErr w:type="spellStart"/>
-            <w:r>
-              <w:rPr>
-                <w:szCs w:val="28"/>
-              </w:rPr>
-              <w:t>đầu</w:t>
-            </w:r>
-            <w:proofErr w:type="spellEnd"/>
+              <w:t>ắt đầu</w:t>
+            </w:r>
           </w:p>
         </w:tc>
         <w:tc>
@@ -9161,7 +5409,6 @@
                 <w:szCs w:val="28"/>
               </w:rPr>
             </w:pPr>
-            <w:proofErr w:type="spellStart"/>
             <w:r>
               <w:rPr>
                 <w:szCs w:val="28"/>
@@ -9172,23 +5419,8 @@
               <w:rPr>
                 <w:szCs w:val="28"/>
               </w:rPr>
-              <w:t>ết</w:t>
-            </w:r>
-            <w:proofErr w:type="spellEnd"/>
-            <w:r>
-              <w:rPr>
-                <w:szCs w:val="28"/>
-              </w:rPr>
-              <w:t xml:space="preserve"> </w:t>
-            </w:r>
-            <w:proofErr w:type="spellStart"/>
-            <w:r>
-              <w:rPr>
-                <w:szCs w:val="28"/>
-              </w:rPr>
-              <w:t>thúc</w:t>
-            </w:r>
-            <w:proofErr w:type="spellEnd"/>
+              <w:t>ết thúc</w:t>
+            </w:r>
           </w:p>
         </w:tc>
       </w:tr>
@@ -9306,42 +5538,12 @@
                 <w:szCs w:val="28"/>
               </w:rPr>
             </w:pPr>
-            <w:proofErr w:type="spellStart"/>
-            <w:r>
-              <w:rPr>
-                <w:b/>
-              </w:rPr>
-              <w:t>Người</w:t>
-            </w:r>
-            <w:proofErr w:type="spellEnd"/>
-            <w:r>
-              <w:rPr>
-                <w:b/>
-              </w:rPr>
-              <w:t xml:space="preserve"> </w:t>
-            </w:r>
-            <w:proofErr w:type="spellStart"/>
-            <w:r>
-              <w:rPr>
-                <w:b/>
-              </w:rPr>
-              <w:t>tham</w:t>
-            </w:r>
-            <w:proofErr w:type="spellEnd"/>
-            <w:r>
-              <w:rPr>
-                <w:b/>
-              </w:rPr>
-              <w:t xml:space="preserve"> </w:t>
-            </w:r>
-            <w:proofErr w:type="spellStart"/>
-            <w:r>
-              <w:rPr>
-                <w:b/>
-              </w:rPr>
-              <w:t>dự</w:t>
-            </w:r>
-            <w:proofErr w:type="spellEnd"/>
+            <w:r>
+              <w:rPr>
+                <w:b/>
+              </w:rPr>
+              <w:t>Người tham dự</w:t>
+            </w:r>
           </w:p>
         </w:tc>
         <w:tc>
@@ -9373,63 +5575,13 @@
                 <w:szCs w:val="28"/>
               </w:rPr>
             </w:pPr>
-            <w:proofErr w:type="spellStart"/>
-            <w:r>
-              <w:rPr>
-                <w:b/>
-                <w:szCs w:val="28"/>
-              </w:rPr>
-              <w:t>Chữ</w:t>
-            </w:r>
-            <w:proofErr w:type="spellEnd"/>
-            <w:r>
-              <w:rPr>
-                <w:b/>
-                <w:szCs w:val="28"/>
-              </w:rPr>
-              <w:t xml:space="preserve"> </w:t>
-            </w:r>
-            <w:proofErr w:type="spellStart"/>
-            <w:r>
-              <w:rPr>
-                <w:b/>
-                <w:szCs w:val="28"/>
-              </w:rPr>
-              <w:t>ký</w:t>
-            </w:r>
-            <w:proofErr w:type="spellEnd"/>
-            <w:r>
-              <w:rPr>
-                <w:b/>
-                <w:szCs w:val="28"/>
-              </w:rPr>
-              <w:t xml:space="preserve"> </w:t>
-            </w:r>
-            <w:proofErr w:type="spellStart"/>
-            <w:r>
-              <w:rPr>
-                <w:b/>
-                <w:szCs w:val="28"/>
-              </w:rPr>
-              <w:t>cố</w:t>
-            </w:r>
-            <w:proofErr w:type="spellEnd"/>
-            <w:r>
-              <w:rPr>
-                <w:b/>
-                <w:szCs w:val="28"/>
-              </w:rPr>
-              <w:t xml:space="preserve"> </w:t>
-            </w:r>
-            <w:proofErr w:type="spellStart"/>
-            <w:r>
-              <w:rPr>
-                <w:b/>
-                <w:szCs w:val="28"/>
-              </w:rPr>
-              <w:t>vấn</w:t>
-            </w:r>
-            <w:proofErr w:type="spellEnd"/>
+            <w:r>
+              <w:rPr>
+                <w:b/>
+                <w:szCs w:val="28"/>
+              </w:rPr>
+              <w:t>Chữ ký cố vấn</w:t>
+            </w:r>
           </w:p>
         </w:tc>
       </w:tr>
@@ -9465,56 +5617,12 @@
                 <w:szCs w:val="28"/>
               </w:rPr>
             </w:pPr>
-            <w:proofErr w:type="spellStart"/>
-            <w:r>
-              <w:rPr>
-                <w:szCs w:val="28"/>
-              </w:rPr>
-              <w:t>Hoàng</w:t>
-            </w:r>
-            <w:proofErr w:type="spellEnd"/>
-            <w:r>
-              <w:rPr>
-                <w:szCs w:val="28"/>
-              </w:rPr>
-              <w:t xml:space="preserve"> </w:t>
-            </w:r>
-            <w:proofErr w:type="spellStart"/>
-            <w:r>
-              <w:rPr>
-                <w:szCs w:val="28"/>
-              </w:rPr>
-              <w:t>Văn</w:t>
-            </w:r>
-            <w:proofErr w:type="spellEnd"/>
-            <w:r>
-              <w:rPr>
-                <w:szCs w:val="28"/>
-              </w:rPr>
-              <w:t xml:space="preserve"> </w:t>
-            </w:r>
-            <w:proofErr w:type="spellStart"/>
-            <w:r>
-              <w:rPr>
-                <w:szCs w:val="28"/>
-              </w:rPr>
-              <w:t>Ngọc</w:t>
-            </w:r>
-            <w:proofErr w:type="spellEnd"/>
-            <w:r>
-              <w:rPr>
-                <w:szCs w:val="28"/>
-              </w:rPr>
-              <w:t xml:space="preserve"> </w:t>
-            </w:r>
-            <w:proofErr w:type="spellStart"/>
-            <w:r>
-              <w:rPr>
-                <w:szCs w:val="28"/>
-              </w:rPr>
-              <w:t>Qúy</w:t>
-            </w:r>
-            <w:proofErr w:type="spellEnd"/>
+            <w:r>
+              <w:rPr>
+                <w:szCs w:val="28"/>
+              </w:rPr>
+              <w:t>Hoàng Văn Ngọc Qúy</w:t>
+            </w:r>
           </w:p>
           <w:p>
             <w:pPr>
@@ -9524,42 +5632,12 @@
                 <w:szCs w:val="28"/>
               </w:rPr>
             </w:pPr>
-            <w:proofErr w:type="spellStart"/>
-            <w:r>
-              <w:rPr>
-                <w:szCs w:val="28"/>
-              </w:rPr>
-              <w:t>Nguyễn</w:t>
-            </w:r>
-            <w:proofErr w:type="spellEnd"/>
-            <w:r>
-              <w:rPr>
-                <w:szCs w:val="28"/>
-              </w:rPr>
-              <w:t xml:space="preserve"> </w:t>
-            </w:r>
-            <w:proofErr w:type="spellStart"/>
-            <w:r>
-              <w:rPr>
-                <w:szCs w:val="28"/>
-              </w:rPr>
-              <w:t>Quốc</w:t>
-            </w:r>
-            <w:proofErr w:type="spellEnd"/>
-            <w:r>
-              <w:rPr>
-                <w:szCs w:val="28"/>
-              </w:rPr>
-              <w:t xml:space="preserve"> </w:t>
-            </w:r>
-            <w:proofErr w:type="spellStart"/>
-            <w:r>
-              <w:rPr>
-                <w:szCs w:val="28"/>
-              </w:rPr>
-              <w:t>Phong</w:t>
-            </w:r>
-            <w:proofErr w:type="spellEnd"/>
+            <w:r>
+              <w:rPr>
+                <w:szCs w:val="28"/>
+              </w:rPr>
+              <w:t>Nguyễn Quốc Phong</w:t>
+            </w:r>
           </w:p>
           <w:p>
             <w:pPr>
@@ -9569,42 +5647,12 @@
                 <w:szCs w:val="28"/>
               </w:rPr>
             </w:pPr>
-            <w:proofErr w:type="spellStart"/>
-            <w:r>
-              <w:rPr>
-                <w:szCs w:val="28"/>
-              </w:rPr>
-              <w:t>Nguyễn</w:t>
-            </w:r>
-            <w:proofErr w:type="spellEnd"/>
-            <w:r>
-              <w:rPr>
-                <w:szCs w:val="28"/>
-              </w:rPr>
-              <w:t xml:space="preserve"> </w:t>
-            </w:r>
-            <w:proofErr w:type="spellStart"/>
-            <w:r>
-              <w:rPr>
-                <w:szCs w:val="28"/>
-              </w:rPr>
-              <w:t>Văn</w:t>
-            </w:r>
-            <w:proofErr w:type="spellEnd"/>
-            <w:r>
-              <w:rPr>
-                <w:szCs w:val="28"/>
-              </w:rPr>
-              <w:t xml:space="preserve"> </w:t>
-            </w:r>
-            <w:proofErr w:type="spellStart"/>
-            <w:r>
-              <w:rPr>
-                <w:szCs w:val="28"/>
-              </w:rPr>
-              <w:t>Cảnh</w:t>
-            </w:r>
-            <w:proofErr w:type="spellEnd"/>
+            <w:r>
+              <w:rPr>
+                <w:szCs w:val="28"/>
+              </w:rPr>
+              <w:t>Nguyễn Văn Cảnh</w:t>
+            </w:r>
           </w:p>
           <w:p>
             <w:pPr>
@@ -9620,47 +5668,11 @@
               </w:rPr>
               <w:t xml:space="preserve">    </w:t>
             </w:r>
-            <w:proofErr w:type="spellStart"/>
-            <w:r>
-              <w:rPr>
-                <w:szCs w:val="28"/>
-              </w:rPr>
-              <w:t>Võ</w:t>
-            </w:r>
-            <w:proofErr w:type="spellEnd"/>
-            <w:r>
-              <w:rPr>
-                <w:szCs w:val="28"/>
-              </w:rPr>
-              <w:t xml:space="preserve"> </w:t>
-            </w:r>
-            <w:proofErr w:type="spellStart"/>
-            <w:r>
-              <w:rPr>
-                <w:szCs w:val="28"/>
-              </w:rPr>
-              <w:t>Tấn</w:t>
-            </w:r>
-            <w:proofErr w:type="spellEnd"/>
-            <w:r>
-              <w:rPr>
-                <w:szCs w:val="28"/>
-              </w:rPr>
-              <w:t xml:space="preserve"> </w:t>
-            </w:r>
-            <w:proofErr w:type="spellStart"/>
-            <w:r>
-              <w:rPr>
-                <w:szCs w:val="28"/>
-              </w:rPr>
-              <w:t>Trin</w:t>
-            </w:r>
-            <w:proofErr w:type="spellEnd"/>
-            <w:r>
-              <w:rPr>
-                <w:szCs w:val="28"/>
-              </w:rPr>
-              <w:t xml:space="preserve"> </w:t>
+            <w:r>
+              <w:rPr>
+                <w:szCs w:val="28"/>
+              </w:rPr>
+              <w:t xml:space="preserve">Võ Tấn Trin </w:t>
             </w:r>
           </w:p>
         </w:tc>
@@ -9694,63 +5706,13 @@
                 <w:szCs w:val="28"/>
               </w:rPr>
             </w:pPr>
-            <w:proofErr w:type="spellStart"/>
-            <w:r>
-              <w:rPr>
-                <w:b/>
-                <w:szCs w:val="28"/>
-              </w:rPr>
-              <w:t>Tài</w:t>
-            </w:r>
-            <w:proofErr w:type="spellEnd"/>
-            <w:r>
-              <w:rPr>
-                <w:b/>
-                <w:szCs w:val="28"/>
-              </w:rPr>
-              <w:t xml:space="preserve"> </w:t>
-            </w:r>
-            <w:proofErr w:type="spellStart"/>
-            <w:r>
-              <w:rPr>
-                <w:b/>
-                <w:szCs w:val="28"/>
-              </w:rPr>
-              <w:t>liệu</w:t>
-            </w:r>
-            <w:proofErr w:type="spellEnd"/>
-            <w:r>
-              <w:rPr>
-                <w:b/>
-                <w:szCs w:val="28"/>
-              </w:rPr>
-              <w:t xml:space="preserve"> </w:t>
-            </w:r>
-            <w:proofErr w:type="spellStart"/>
-            <w:r>
-              <w:rPr>
-                <w:b/>
-                <w:szCs w:val="28"/>
-              </w:rPr>
-              <w:t>liên</w:t>
-            </w:r>
-            <w:proofErr w:type="spellEnd"/>
-            <w:r>
-              <w:rPr>
-                <w:b/>
-                <w:szCs w:val="28"/>
-              </w:rPr>
-              <w:t xml:space="preserve"> </w:t>
-            </w:r>
-            <w:proofErr w:type="spellStart"/>
-            <w:r>
-              <w:rPr>
-                <w:b/>
-                <w:szCs w:val="28"/>
-              </w:rPr>
-              <w:t>quan</w:t>
-            </w:r>
-            <w:proofErr w:type="spellEnd"/>
+            <w:r>
+              <w:rPr>
+                <w:b/>
+                <w:szCs w:val="28"/>
+              </w:rPr>
+              <w:t>Tài liệu liên quan</w:t>
+            </w:r>
           </w:p>
         </w:tc>
         <w:tc>
@@ -9811,23 +5773,13 @@
                 <w:szCs w:val="32"/>
               </w:rPr>
             </w:pPr>
-            <w:proofErr w:type="spellStart"/>
             <w:r>
               <w:rPr>
                 <w:b/>
                 <w:sz w:val="32"/>
                 <w:szCs w:val="32"/>
               </w:rPr>
-              <w:t>Nội</w:t>
-            </w:r>
-            <w:proofErr w:type="spellEnd"/>
-            <w:r>
-              <w:rPr>
-                <w:b/>
-                <w:sz w:val="32"/>
-                <w:szCs w:val="32"/>
-              </w:rPr>
-              <w:t xml:space="preserve"> dung</w:t>
+              <w:t>Nội dung</w:t>
             </w:r>
           </w:p>
         </w:tc>
@@ -9846,29 +5798,8 @@
               </w:numPr>
               <w:spacing w:after="144" w:line="259" w:lineRule="auto"/>
             </w:pPr>
-            <w:proofErr w:type="spellStart"/>
-            <w:r>
-              <w:t>Nộp</w:t>
-            </w:r>
-            <w:proofErr w:type="spellEnd"/>
-            <w:r>
-              <w:t xml:space="preserve"> </w:t>
-            </w:r>
-            <w:proofErr w:type="spellStart"/>
-            <w:r>
-              <w:t>tài</w:t>
-            </w:r>
-            <w:proofErr w:type="spellEnd"/>
-            <w:r>
-              <w:t xml:space="preserve"> </w:t>
-            </w:r>
-            <w:proofErr w:type="spellStart"/>
-            <w:r>
-              <w:t>liệu</w:t>
-            </w:r>
-            <w:proofErr w:type="spellEnd"/>
-            <w:r>
-              <w:t>: Requirements</w:t>
+            <w:r>
+              <w:t>Nộp tài liệu: Requirements</w:t>
             </w:r>
             <w:r>
               <w:rPr>
@@ -9886,35 +5817,9 @@
               </w:numPr>
               <w:spacing w:after="170" w:line="259" w:lineRule="auto"/>
             </w:pPr>
-            <w:proofErr w:type="spellStart"/>
-            <w:r>
-              <w:t>Chỉnh</w:t>
-            </w:r>
-            <w:proofErr w:type="spellEnd"/>
-            <w:r>
-              <w:t xml:space="preserve"> </w:t>
-            </w:r>
-            <w:proofErr w:type="spellStart"/>
-            <w:r>
-              <w:t>sửa</w:t>
-            </w:r>
-            <w:proofErr w:type="spellEnd"/>
-            <w:r>
-              <w:t xml:space="preserve"> </w:t>
-            </w:r>
-            <w:proofErr w:type="spellStart"/>
-            <w:r>
-              <w:t>tài</w:t>
-            </w:r>
-            <w:proofErr w:type="spellEnd"/>
-            <w:r>
-              <w:t xml:space="preserve"> </w:t>
-            </w:r>
-            <w:proofErr w:type="spellStart"/>
-            <w:r>
-              <w:t>liệu</w:t>
-            </w:r>
-            <w:proofErr w:type="spellEnd"/>
+            <w:r>
+              <w:t>Chỉnh sửa tài liệu</w:t>
+            </w:r>
             <w:r>
               <w:rPr>
                 <w:b/>
@@ -9931,35 +5836,9 @@
               </w:numPr>
               <w:spacing w:after="141" w:line="259" w:lineRule="auto"/>
             </w:pPr>
-            <w:proofErr w:type="spellStart"/>
-            <w:r>
-              <w:t>Xây</w:t>
-            </w:r>
-            <w:proofErr w:type="spellEnd"/>
-            <w:r>
-              <w:t xml:space="preserve"> </w:t>
-            </w:r>
-            <w:proofErr w:type="spellStart"/>
-            <w:r>
-              <w:t>dựng</w:t>
-            </w:r>
-            <w:proofErr w:type="spellEnd"/>
-            <w:r>
-              <w:t xml:space="preserve"> </w:t>
-            </w:r>
-            <w:proofErr w:type="spellStart"/>
-            <w:r>
-              <w:t>chương</w:t>
-            </w:r>
-            <w:proofErr w:type="spellEnd"/>
-            <w:r>
-              <w:t xml:space="preserve"> </w:t>
-            </w:r>
-            <w:proofErr w:type="spellStart"/>
-            <w:r>
-              <w:t>trình</w:t>
-            </w:r>
-            <w:proofErr w:type="spellEnd"/>
+            <w:r>
+              <w:t>Xây dựng chương trình</w:t>
+            </w:r>
             <w:r>
               <w:rPr>
                 <w:b/>
@@ -9982,61 +5861,11 @@
                 <w:szCs w:val="32"/>
               </w:rPr>
             </w:pPr>
-            <w:proofErr w:type="spellStart"/>
             <w:r>
               <w:rPr>
                 <w:sz w:val="26"/>
               </w:rPr>
-              <w:t>Yêu</w:t>
-            </w:r>
-            <w:proofErr w:type="spellEnd"/>
-            <w:r>
-              <w:rPr>
-                <w:sz w:val="26"/>
-              </w:rPr>
-              <w:t xml:space="preserve"> </w:t>
-            </w:r>
-            <w:proofErr w:type="spellStart"/>
-            <w:r>
-              <w:rPr>
-                <w:sz w:val="26"/>
-              </w:rPr>
-              <w:t>cầu</w:t>
-            </w:r>
-            <w:proofErr w:type="spellEnd"/>
-            <w:r>
-              <w:rPr>
-                <w:sz w:val="26"/>
-              </w:rPr>
-              <w:t xml:space="preserve"> </w:t>
-            </w:r>
-            <w:proofErr w:type="spellStart"/>
-            <w:r>
-              <w:rPr>
-                <w:sz w:val="26"/>
-              </w:rPr>
-              <w:t>tài</w:t>
-            </w:r>
-            <w:proofErr w:type="spellEnd"/>
-            <w:r>
-              <w:rPr>
-                <w:sz w:val="26"/>
-              </w:rPr>
-              <w:t xml:space="preserve"> </w:t>
-            </w:r>
-            <w:proofErr w:type="spellStart"/>
-            <w:r>
-              <w:rPr>
-                <w:sz w:val="26"/>
-              </w:rPr>
-              <w:t>liệu</w:t>
-            </w:r>
-            <w:proofErr w:type="spellEnd"/>
-            <w:r>
-              <w:rPr>
-                <w:sz w:val="26"/>
-              </w:rPr>
-              <w:t>: Product Backlog, Database, Test plan, Sprint Backlog</w:t>
+              <w:t>Yêu cầu tài liệu: Product Backlog, Database, Test plan, Sprint Backlog</w:t>
             </w:r>
           </w:p>
         </w:tc>
@@ -10059,34 +5888,14 @@
                 <w:szCs w:val="32"/>
               </w:rPr>
             </w:pPr>
-            <w:proofErr w:type="spellStart"/>
             <w:r>
               <w:rPr>
                 <w:b/>
                 <w:sz w:val="32"/>
                 <w:szCs w:val="32"/>
               </w:rPr>
-              <w:t>Kết</w:t>
-            </w:r>
-            <w:proofErr w:type="spellEnd"/>
-            <w:r>
-              <w:rPr>
-                <w:b/>
-                <w:sz w:val="32"/>
-                <w:szCs w:val="32"/>
-              </w:rPr>
-              <w:t xml:space="preserve"> </w:t>
-            </w:r>
-            <w:proofErr w:type="spellStart"/>
-            <w:r>
-              <w:rPr>
-                <w:b/>
-                <w:sz w:val="32"/>
-                <w:szCs w:val="32"/>
-              </w:rPr>
-              <w:t>quả</w:t>
-            </w:r>
-            <w:proofErr w:type="spellEnd"/>
+              <w:t>Kết quả</w:t>
+            </w:r>
           </w:p>
         </w:tc>
       </w:tr>
@@ -10104,37 +5913,8 @@
               </w:numPr>
               <w:spacing w:after="135" w:line="259" w:lineRule="auto"/>
             </w:pPr>
-            <w:proofErr w:type="spellStart"/>
-            <w:r>
-              <w:t>Cập</w:t>
-            </w:r>
-            <w:proofErr w:type="spellEnd"/>
-            <w:r>
-              <w:t xml:space="preserve"> </w:t>
-            </w:r>
-            <w:proofErr w:type="spellStart"/>
-            <w:r>
-              <w:t>nhật</w:t>
-            </w:r>
-            <w:proofErr w:type="spellEnd"/>
-            <w:r>
-              <w:t xml:space="preserve"> </w:t>
-            </w:r>
-            <w:proofErr w:type="spellStart"/>
-            <w:r>
-              <w:t>tài</w:t>
-            </w:r>
-            <w:proofErr w:type="spellEnd"/>
-            <w:r>
-              <w:t xml:space="preserve"> </w:t>
-            </w:r>
-            <w:proofErr w:type="spellStart"/>
-            <w:r>
-              <w:t>liệu</w:t>
-            </w:r>
-            <w:proofErr w:type="spellEnd"/>
-            <w:r>
-              <w:t xml:space="preserve"> Requirements </w:t>
+            <w:r>
+              <w:t xml:space="preserve">Cập nhật tài liệu Requirements </w:t>
             </w:r>
           </w:p>
           <w:p>
@@ -10145,53 +5925,8 @@
               </w:numPr>
               <w:spacing w:after="133" w:line="259" w:lineRule="auto"/>
             </w:pPr>
-            <w:proofErr w:type="spellStart"/>
-            <w:r>
-              <w:t>Thêm</w:t>
-            </w:r>
-            <w:proofErr w:type="spellEnd"/>
-            <w:r>
-              <w:t xml:space="preserve"> </w:t>
-            </w:r>
-            <w:proofErr w:type="spellStart"/>
-            <w:r>
-              <w:t>yêu</w:t>
-            </w:r>
-            <w:proofErr w:type="spellEnd"/>
-            <w:r>
-              <w:t xml:space="preserve"> </w:t>
-            </w:r>
-            <w:proofErr w:type="spellStart"/>
-            <w:r>
-              <w:t>cầu</w:t>
-            </w:r>
-            <w:proofErr w:type="spellEnd"/>
-            <w:r>
-              <w:t xml:space="preserve"> </w:t>
-            </w:r>
-            <w:proofErr w:type="spellStart"/>
-            <w:r>
-              <w:t>về</w:t>
-            </w:r>
-            <w:proofErr w:type="spellEnd"/>
-            <w:r>
-              <w:t xml:space="preserve"> </w:t>
-            </w:r>
-            <w:proofErr w:type="spellStart"/>
-            <w:r>
-              <w:t>sản</w:t>
-            </w:r>
-            <w:proofErr w:type="spellEnd"/>
-            <w:r>
-              <w:t xml:space="preserve"> </w:t>
-            </w:r>
-            <w:proofErr w:type="spellStart"/>
-            <w:r>
-              <w:t>phẩm</w:t>
-            </w:r>
-            <w:proofErr w:type="spellEnd"/>
-            <w:r>
-              <w:t xml:space="preserve"> </w:t>
+            <w:r>
+              <w:t xml:space="preserve">Thêm yêu cầu về sản phẩm </w:t>
             </w:r>
           </w:p>
         </w:tc>
@@ -10227,46 +5962,18 @@
           <w:szCs w:val="28"/>
         </w:rPr>
       </w:pPr>
-      <w:bookmarkStart w:id="9" w:name="_Toc88681731"/>
-      <w:bookmarkStart w:id="10" w:name="_Toc152724753"/>
-      <w:proofErr w:type="spellStart"/>
+      <w:bookmarkStart w:id="8" w:name="_Toc88681731"/>
+      <w:bookmarkStart w:id="9" w:name="_Toc152724753"/>
       <w:r>
         <w:rPr>
           <w:b/>
           <w:sz w:val="28"/>
           <w:szCs w:val="28"/>
         </w:rPr>
-        <w:t>Cuộc</w:t>
+        <w:t>Cuộc họp 4</w:t>
       </w:r>
-      <w:proofErr w:type="spellEnd"/>
-      <w:r>
-        <w:rPr>
-          <w:b/>
-          <w:sz w:val="28"/>
-          <w:szCs w:val="28"/>
-        </w:rPr>
-        <w:t xml:space="preserve"> </w:t>
-      </w:r>
-      <w:proofErr w:type="spellStart"/>
-      <w:r>
-        <w:rPr>
-          <w:b/>
-          <w:sz w:val="28"/>
-          <w:szCs w:val="28"/>
-        </w:rPr>
-        <w:t>họp</w:t>
-      </w:r>
-      <w:proofErr w:type="spellEnd"/>
-      <w:r>
-        <w:rPr>
-          <w:b/>
-          <w:sz w:val="28"/>
-          <w:szCs w:val="28"/>
-        </w:rPr>
-        <w:t xml:space="preserve"> 4</w:t>
-      </w:r>
+      <w:bookmarkEnd w:id="8"/>
       <w:bookmarkEnd w:id="9"/>
-      <w:bookmarkEnd w:id="10"/>
     </w:p>
     <w:p>
       <w:pPr>
@@ -10306,52 +6013,14 @@
                 <w:szCs w:val="32"/>
               </w:rPr>
             </w:pPr>
-            <w:proofErr w:type="spellStart"/>
             <w:r>
               <w:rPr>
                 <w:b/>
                 <w:sz w:val="32"/>
                 <w:szCs w:val="32"/>
               </w:rPr>
-              <w:t>Thông</w:t>
-            </w:r>
-            <w:proofErr w:type="spellEnd"/>
-            <w:r>
-              <w:rPr>
-                <w:b/>
-                <w:sz w:val="32"/>
-                <w:szCs w:val="32"/>
-              </w:rPr>
-              <w:t xml:space="preserve"> tin </w:t>
-            </w:r>
-            <w:proofErr w:type="spellStart"/>
-            <w:r>
-              <w:rPr>
-                <w:b/>
-                <w:sz w:val="32"/>
-                <w:szCs w:val="32"/>
-              </w:rPr>
-              <w:t>cuộc</w:t>
-            </w:r>
-            <w:proofErr w:type="spellEnd"/>
-            <w:r>
-              <w:rPr>
-                <w:b/>
-                <w:sz w:val="32"/>
-                <w:szCs w:val="32"/>
-              </w:rPr>
-              <w:t xml:space="preserve"> </w:t>
-            </w:r>
-            <w:proofErr w:type="spellStart"/>
-            <w:r>
-              <w:rPr>
-                <w:b/>
-                <w:sz w:val="32"/>
-                <w:szCs w:val="32"/>
-              </w:rPr>
-              <w:t>họp</w:t>
-            </w:r>
-            <w:proofErr w:type="spellEnd"/>
+              <w:t>Thông tin cuộc họp</w:t>
+            </w:r>
           </w:p>
         </w:tc>
       </w:tr>
@@ -10369,28 +6038,12 @@
                 <w:szCs w:val="28"/>
               </w:rPr>
             </w:pPr>
-            <w:proofErr w:type="spellStart"/>
-            <w:r>
-              <w:rPr>
-                <w:b/>
-              </w:rPr>
-              <w:t>Sản</w:t>
-            </w:r>
-            <w:proofErr w:type="spellEnd"/>
-            <w:r>
-              <w:rPr>
-                <w:b/>
-              </w:rPr>
-              <w:t xml:space="preserve"> </w:t>
-            </w:r>
-            <w:proofErr w:type="spellStart"/>
-            <w:r>
-              <w:rPr>
-                <w:b/>
-              </w:rPr>
-              <w:t>phẩm</w:t>
-            </w:r>
-            <w:proofErr w:type="spellEnd"/>
+            <w:r>
+              <w:rPr>
+                <w:b/>
+              </w:rPr>
+              <w:t>Sản phẩm</w:t>
+            </w:r>
           </w:p>
         </w:tc>
         <w:tc>
@@ -10407,43 +6060,14 @@
                 <w:szCs w:val="28"/>
               </w:rPr>
             </w:pPr>
-            <w:proofErr w:type="spellStart"/>
             <w:r>
               <w:rPr>
                 <w:rFonts w:cs="Times New Roman"/>
                 <w:sz w:val="28"/>
                 <w:szCs w:val="28"/>
               </w:rPr>
-              <w:t>Xây</w:t>
-            </w:r>
-            <w:proofErr w:type="spellEnd"/>
-            <w:r>
-              <w:rPr>
-                <w:rFonts w:cs="Times New Roman"/>
-                <w:sz w:val="28"/>
-                <w:szCs w:val="28"/>
-              </w:rPr>
-              <w:t xml:space="preserve"> </w:t>
-            </w:r>
-            <w:proofErr w:type="spellStart"/>
-            <w:r>
-              <w:rPr>
-                <w:rFonts w:cs="Times New Roman"/>
-                <w:sz w:val="28"/>
-                <w:szCs w:val="28"/>
-              </w:rPr>
-              <w:t>dựng</w:t>
-            </w:r>
-            <w:proofErr w:type="spellEnd"/>
-            <w:r>
-              <w:rPr>
-                <w:rFonts w:cs="Times New Roman"/>
-                <w:sz w:val="28"/>
-                <w:szCs w:val="28"/>
-              </w:rPr>
-              <w:t xml:space="preserve"> </w:t>
-            </w:r>
-            <w:proofErr w:type="spellStart"/>
+              <w:t xml:space="preserve">Xây dựng </w:t>
+            </w:r>
             <w:r>
               <w:rPr>
                 <w:rFonts w:cs="Times New Roman"/>
@@ -10453,129 +6077,8 @@
                 <w:szCs w:val="28"/>
                 <w:shd w:val="clear" w:color="auto" w:fill="FFFFFF"/>
               </w:rPr>
-              <w:t>phần</w:t>
-            </w:r>
-            <w:proofErr w:type="spellEnd"/>
-            <w:r>
-              <w:rPr>
-                <w:rFonts w:cs="Times New Roman"/>
-                <w:color w:val="081B3A"/>
-                <w:spacing w:val="3"/>
-                <w:sz w:val="28"/>
-                <w:szCs w:val="28"/>
-                <w:shd w:val="clear" w:color="auto" w:fill="FFFFFF"/>
-              </w:rPr>
-              <w:t xml:space="preserve"> </w:t>
-            </w:r>
-            <w:proofErr w:type="spellStart"/>
-            <w:r>
-              <w:rPr>
-                <w:rFonts w:cs="Times New Roman"/>
-                <w:color w:val="081B3A"/>
-                <w:spacing w:val="3"/>
-                <w:sz w:val="28"/>
-                <w:szCs w:val="28"/>
-                <w:shd w:val="clear" w:color="auto" w:fill="FFFFFF"/>
-              </w:rPr>
-              <w:t>mềm</w:t>
-            </w:r>
-            <w:proofErr w:type="spellEnd"/>
-            <w:r>
-              <w:rPr>
-                <w:rFonts w:cs="Times New Roman"/>
-                <w:color w:val="081B3A"/>
-                <w:spacing w:val="3"/>
-                <w:sz w:val="28"/>
-                <w:szCs w:val="28"/>
-                <w:shd w:val="clear" w:color="auto" w:fill="FFFFFF"/>
-              </w:rPr>
-              <w:t xml:space="preserve"> </w:t>
-            </w:r>
-            <w:proofErr w:type="spellStart"/>
-            <w:r>
-              <w:rPr>
-                <w:rFonts w:cs="Times New Roman"/>
-                <w:color w:val="081B3A"/>
-                <w:spacing w:val="3"/>
-                <w:sz w:val="28"/>
-                <w:szCs w:val="28"/>
-                <w:shd w:val="clear" w:color="auto" w:fill="FFFFFF"/>
-              </w:rPr>
-              <w:t>quản</w:t>
-            </w:r>
-            <w:proofErr w:type="spellEnd"/>
-            <w:r>
-              <w:rPr>
-                <w:rFonts w:cs="Times New Roman"/>
-                <w:color w:val="081B3A"/>
-                <w:spacing w:val="3"/>
-                <w:sz w:val="28"/>
-                <w:szCs w:val="28"/>
-                <w:shd w:val="clear" w:color="auto" w:fill="FFFFFF"/>
-              </w:rPr>
-              <w:t xml:space="preserve"> </w:t>
-            </w:r>
-            <w:proofErr w:type="spellStart"/>
-            <w:r>
-              <w:rPr>
-                <w:rFonts w:cs="Times New Roman"/>
-                <w:color w:val="081B3A"/>
-                <w:spacing w:val="3"/>
-                <w:sz w:val="28"/>
-                <w:szCs w:val="28"/>
-                <w:shd w:val="clear" w:color="auto" w:fill="FFFFFF"/>
-              </w:rPr>
-              <w:t>lý</w:t>
-            </w:r>
-            <w:proofErr w:type="spellEnd"/>
-            <w:r>
-              <w:rPr>
-                <w:rFonts w:cs="Times New Roman"/>
-                <w:color w:val="081B3A"/>
-                <w:spacing w:val="3"/>
-                <w:sz w:val="28"/>
-                <w:szCs w:val="28"/>
-                <w:shd w:val="clear" w:color="auto" w:fill="FFFFFF"/>
-              </w:rPr>
-              <w:t xml:space="preserve"> </w:t>
-            </w:r>
-            <w:proofErr w:type="spellStart"/>
-            <w:r>
-              <w:rPr>
-                <w:rFonts w:cs="Times New Roman"/>
-                <w:color w:val="081B3A"/>
-                <w:spacing w:val="3"/>
-                <w:sz w:val="28"/>
-                <w:szCs w:val="28"/>
-                <w:shd w:val="clear" w:color="auto" w:fill="FFFFFF"/>
-              </w:rPr>
-              <w:t>bán</w:t>
-            </w:r>
-            <w:proofErr w:type="spellEnd"/>
-            <w:r>
-              <w:rPr>
-                <w:rFonts w:cs="Times New Roman"/>
-                <w:color w:val="081B3A"/>
-                <w:spacing w:val="3"/>
-                <w:sz w:val="28"/>
-                <w:szCs w:val="28"/>
-                <w:shd w:val="clear" w:color="auto" w:fill="FFFFFF"/>
-              </w:rPr>
-              <w:t xml:space="preserve"> </w:t>
-            </w:r>
-            <w:proofErr w:type="spellStart"/>
-            <w:r>
-              <w:rPr>
-                <w:rFonts w:cs="Times New Roman"/>
-                <w:color w:val="081B3A"/>
-                <w:spacing w:val="3"/>
-                <w:sz w:val="28"/>
-                <w:szCs w:val="28"/>
-                <w:shd w:val="clear" w:color="auto" w:fill="FFFFFF"/>
-              </w:rPr>
-              <w:t>giày</w:t>
-            </w:r>
-            <w:proofErr w:type="spellEnd"/>
+              <w:t>phần mềm quản lý bán giày</w:t>
+            </w:r>
           </w:p>
         </w:tc>
       </w:tr>
@@ -10593,28 +6096,12 @@
                 <w:szCs w:val="28"/>
               </w:rPr>
             </w:pPr>
-            <w:proofErr w:type="spellStart"/>
-            <w:r>
-              <w:rPr>
-                <w:b/>
-              </w:rPr>
-              <w:t>Tiêu</w:t>
-            </w:r>
-            <w:proofErr w:type="spellEnd"/>
-            <w:r>
-              <w:rPr>
-                <w:b/>
-              </w:rPr>
-              <w:t xml:space="preserve"> </w:t>
-            </w:r>
-            <w:proofErr w:type="spellStart"/>
-            <w:r>
-              <w:rPr>
-                <w:b/>
-              </w:rPr>
-              <w:t>đề</w:t>
-            </w:r>
-            <w:proofErr w:type="spellEnd"/>
+            <w:r>
+              <w:rPr>
+                <w:b/>
+              </w:rPr>
+              <w:t>Tiêu đề</w:t>
+            </w:r>
           </w:p>
         </w:tc>
         <w:tc>
@@ -10631,51 +6118,9 @@
                 <w:szCs w:val="28"/>
               </w:rPr>
             </w:pPr>
-            <w:proofErr w:type="spellStart"/>
-            <w:r>
-              <w:t>Kiểm</w:t>
-            </w:r>
-            <w:proofErr w:type="spellEnd"/>
-            <w:r>
-              <w:t xml:space="preserve"> </w:t>
-            </w:r>
-            <w:proofErr w:type="spellStart"/>
-            <w:r>
-              <w:t>tra</w:t>
-            </w:r>
-            <w:proofErr w:type="spellEnd"/>
-            <w:r>
-              <w:t xml:space="preserve"> </w:t>
-            </w:r>
-            <w:proofErr w:type="spellStart"/>
-            <w:r>
-              <w:t>tiến</w:t>
-            </w:r>
-            <w:proofErr w:type="spellEnd"/>
-            <w:r>
-              <w:t xml:space="preserve"> </w:t>
-            </w:r>
-            <w:proofErr w:type="spellStart"/>
-            <w:r>
-              <w:t>độ</w:t>
-            </w:r>
-            <w:proofErr w:type="spellEnd"/>
-            <w:r>
-              <w:t xml:space="preserve"> </w:t>
-            </w:r>
-            <w:proofErr w:type="spellStart"/>
-            <w:r>
-              <w:t>dự</w:t>
-            </w:r>
-            <w:proofErr w:type="spellEnd"/>
-            <w:r>
-              <w:t xml:space="preserve"> </w:t>
-            </w:r>
-            <w:proofErr w:type="spellStart"/>
-            <w:r>
-              <w:t>án</w:t>
-            </w:r>
-            <w:proofErr w:type="spellEnd"/>
+            <w:r>
+              <w:t>Kiểm tra tiến độ dự án</w:t>
+            </w:r>
           </w:p>
         </w:tc>
       </w:tr>
@@ -10693,28 +6138,12 @@
                 <w:szCs w:val="28"/>
               </w:rPr>
             </w:pPr>
-            <w:proofErr w:type="spellStart"/>
-            <w:r>
-              <w:rPr>
-                <w:b/>
-              </w:rPr>
-              <w:t>Vị</w:t>
-            </w:r>
-            <w:proofErr w:type="spellEnd"/>
-            <w:r>
-              <w:rPr>
-                <w:b/>
-              </w:rPr>
-              <w:t xml:space="preserve"> </w:t>
-            </w:r>
-            <w:proofErr w:type="spellStart"/>
-            <w:r>
-              <w:rPr>
-                <w:b/>
-              </w:rPr>
-              <w:t>trí</w:t>
-            </w:r>
-            <w:proofErr w:type="spellEnd"/>
+            <w:r>
+              <w:rPr>
+                <w:b/>
+              </w:rPr>
+              <w:t>Vị trí</w:t>
+            </w:r>
           </w:p>
         </w:tc>
         <w:tc>
@@ -10753,42 +6182,12 @@
                 <w:szCs w:val="28"/>
               </w:rPr>
             </w:pPr>
-            <w:proofErr w:type="spellStart"/>
-            <w:r>
-              <w:rPr>
-                <w:b/>
-              </w:rPr>
-              <w:t>Ngày</w:t>
-            </w:r>
-            <w:proofErr w:type="spellEnd"/>
-            <w:r>
-              <w:rPr>
-                <w:b/>
-              </w:rPr>
-              <w:t xml:space="preserve"> </w:t>
-            </w:r>
-            <w:proofErr w:type="spellStart"/>
-            <w:r>
-              <w:rPr>
-                <w:b/>
-              </w:rPr>
-              <w:t>và</w:t>
-            </w:r>
-            <w:proofErr w:type="spellEnd"/>
-            <w:r>
-              <w:rPr>
-                <w:b/>
-              </w:rPr>
-              <w:t xml:space="preserve"> </w:t>
-            </w:r>
-            <w:proofErr w:type="spellStart"/>
-            <w:r>
-              <w:rPr>
-                <w:b/>
-              </w:rPr>
-              <w:t>giờ</w:t>
-            </w:r>
-            <w:proofErr w:type="spellEnd"/>
+            <w:r>
+              <w:rPr>
+                <w:b/>
+              </w:rPr>
+              <w:t>Ngày và giờ</w:t>
+            </w:r>
           </w:p>
         </w:tc>
         <w:tc>
@@ -10818,7 +6217,6 @@
                 <w:szCs w:val="28"/>
               </w:rPr>
             </w:pPr>
-            <w:proofErr w:type="spellStart"/>
             <w:r>
               <w:rPr>
                 <w:szCs w:val="28"/>
@@ -10829,23 +6227,8 @@
               <w:rPr>
                 <w:szCs w:val="28"/>
               </w:rPr>
-              <w:t>ắt</w:t>
-            </w:r>
-            <w:proofErr w:type="spellEnd"/>
-            <w:r>
-              <w:rPr>
-                <w:szCs w:val="28"/>
-              </w:rPr>
-              <w:t xml:space="preserve"> </w:t>
-            </w:r>
-            <w:proofErr w:type="spellStart"/>
-            <w:r>
-              <w:rPr>
-                <w:szCs w:val="28"/>
-              </w:rPr>
-              <w:t>đầu</w:t>
-            </w:r>
-            <w:proofErr w:type="spellEnd"/>
+              <w:t>ắt đầu</w:t>
+            </w:r>
           </w:p>
         </w:tc>
         <w:tc>
@@ -10861,7 +6244,6 @@
                 <w:szCs w:val="28"/>
               </w:rPr>
             </w:pPr>
-            <w:proofErr w:type="spellStart"/>
             <w:r>
               <w:rPr>
                 <w:szCs w:val="28"/>
@@ -10872,23 +6254,8 @@
               <w:rPr>
                 <w:szCs w:val="28"/>
               </w:rPr>
-              <w:t>ết</w:t>
-            </w:r>
-            <w:proofErr w:type="spellEnd"/>
-            <w:r>
-              <w:rPr>
-                <w:szCs w:val="28"/>
-              </w:rPr>
-              <w:t xml:space="preserve"> </w:t>
-            </w:r>
-            <w:proofErr w:type="spellStart"/>
-            <w:r>
-              <w:rPr>
-                <w:szCs w:val="28"/>
-              </w:rPr>
-              <w:t>thúc</w:t>
-            </w:r>
-            <w:proofErr w:type="spellEnd"/>
+              <w:t>ết thúc</w:t>
+            </w:r>
           </w:p>
         </w:tc>
       </w:tr>
@@ -10939,13 +6306,31 @@
               <w:rPr>
                 <w:szCs w:val="28"/>
               </w:rPr>
-              <w:t>13</w:t>
-            </w:r>
-            <w:r>
-              <w:rPr>
-                <w:szCs w:val="28"/>
-              </w:rPr>
-              <w:t>/11/2024</w:t>
+              <w:t>1</w:t>
+            </w:r>
+            <w:r>
+              <w:rPr>
+                <w:szCs w:val="28"/>
+              </w:rPr>
+              <w:t>2</w:t>
+            </w:r>
+            <w:r>
+              <w:rPr>
+                <w:szCs w:val="28"/>
+              </w:rPr>
+              <w:t>/1</w:t>
+            </w:r>
+            <w:r>
+              <w:rPr>
+                <w:szCs w:val="28"/>
+              </w:rPr>
+              <w:t>2</w:t>
+            </w:r>
+            <w:r>
+              <w:rPr>
+                <w:szCs w:val="28"/>
+              </w:rPr>
+              <w:t>/2024</w:t>
             </w:r>
           </w:p>
         </w:tc>
@@ -10965,13 +6350,31 @@
               <w:rPr>
                 <w:szCs w:val="28"/>
               </w:rPr>
-              <w:t>13</w:t>
-            </w:r>
-            <w:r>
-              <w:rPr>
-                <w:szCs w:val="28"/>
-              </w:rPr>
-              <w:t>/11/2024</w:t>
+              <w:t>1</w:t>
+            </w:r>
+            <w:r>
+              <w:rPr>
+                <w:szCs w:val="28"/>
+              </w:rPr>
+              <w:t>6</w:t>
+            </w:r>
+            <w:r>
+              <w:rPr>
+                <w:szCs w:val="28"/>
+              </w:rPr>
+              <w:t>/1</w:t>
+            </w:r>
+            <w:r>
+              <w:rPr>
+                <w:szCs w:val="28"/>
+              </w:rPr>
+              <w:t>2</w:t>
+            </w:r>
+            <w:r>
+              <w:rPr>
+                <w:szCs w:val="28"/>
+              </w:rPr>
+              <w:t>/2024</w:t>
             </w:r>
           </w:p>
         </w:tc>
@@ -10994,42 +6397,12 @@
                 <w:szCs w:val="28"/>
               </w:rPr>
             </w:pPr>
-            <w:proofErr w:type="spellStart"/>
-            <w:r>
-              <w:rPr>
-                <w:b/>
-              </w:rPr>
-              <w:t>Người</w:t>
-            </w:r>
-            <w:proofErr w:type="spellEnd"/>
-            <w:r>
-              <w:rPr>
-                <w:b/>
-              </w:rPr>
-              <w:t xml:space="preserve"> </w:t>
-            </w:r>
-            <w:proofErr w:type="spellStart"/>
-            <w:r>
-              <w:rPr>
-                <w:b/>
-              </w:rPr>
-              <w:t>tham</w:t>
-            </w:r>
-            <w:proofErr w:type="spellEnd"/>
-            <w:r>
-              <w:rPr>
-                <w:b/>
-              </w:rPr>
-              <w:t xml:space="preserve"> </w:t>
-            </w:r>
-            <w:proofErr w:type="spellStart"/>
-            <w:r>
-              <w:rPr>
-                <w:b/>
-              </w:rPr>
-              <w:t>dự</w:t>
-            </w:r>
-            <w:proofErr w:type="spellEnd"/>
+            <w:r>
+              <w:rPr>
+                <w:b/>
+              </w:rPr>
+              <w:t>Người tham dự</w:t>
+            </w:r>
           </w:p>
         </w:tc>
         <w:tc>
@@ -11061,63 +6434,13 @@
                 <w:szCs w:val="28"/>
               </w:rPr>
             </w:pPr>
-            <w:proofErr w:type="spellStart"/>
-            <w:r>
-              <w:rPr>
-                <w:b/>
-                <w:szCs w:val="28"/>
-              </w:rPr>
-              <w:t>Chữ</w:t>
-            </w:r>
-            <w:proofErr w:type="spellEnd"/>
-            <w:r>
-              <w:rPr>
-                <w:b/>
-                <w:szCs w:val="28"/>
-              </w:rPr>
-              <w:t xml:space="preserve"> </w:t>
-            </w:r>
-            <w:proofErr w:type="spellStart"/>
-            <w:r>
-              <w:rPr>
-                <w:b/>
-                <w:szCs w:val="28"/>
-              </w:rPr>
-              <w:t>ký</w:t>
-            </w:r>
-            <w:proofErr w:type="spellEnd"/>
-            <w:r>
-              <w:rPr>
-                <w:b/>
-                <w:szCs w:val="28"/>
-              </w:rPr>
-              <w:t xml:space="preserve"> </w:t>
-            </w:r>
-            <w:proofErr w:type="spellStart"/>
-            <w:r>
-              <w:rPr>
-                <w:b/>
-                <w:szCs w:val="28"/>
-              </w:rPr>
-              <w:t>cố</w:t>
-            </w:r>
-            <w:proofErr w:type="spellEnd"/>
-            <w:r>
-              <w:rPr>
-                <w:b/>
-                <w:szCs w:val="28"/>
-              </w:rPr>
-              <w:t xml:space="preserve"> </w:t>
-            </w:r>
-            <w:proofErr w:type="spellStart"/>
-            <w:r>
-              <w:rPr>
-                <w:b/>
-                <w:szCs w:val="28"/>
-              </w:rPr>
-              <w:t>vấn</w:t>
-            </w:r>
-            <w:proofErr w:type="spellEnd"/>
+            <w:r>
+              <w:rPr>
+                <w:b/>
+                <w:szCs w:val="28"/>
+              </w:rPr>
+              <w:t>Chữ ký cố vấn</w:t>
+            </w:r>
           </w:p>
         </w:tc>
       </w:tr>
@@ -11153,56 +6476,12 @@
                 <w:szCs w:val="28"/>
               </w:rPr>
             </w:pPr>
-            <w:proofErr w:type="spellStart"/>
-            <w:r>
-              <w:rPr>
-                <w:szCs w:val="28"/>
-              </w:rPr>
-              <w:t>Hoàng</w:t>
-            </w:r>
-            <w:proofErr w:type="spellEnd"/>
-            <w:r>
-              <w:rPr>
-                <w:szCs w:val="28"/>
-              </w:rPr>
-              <w:t xml:space="preserve"> </w:t>
-            </w:r>
-            <w:proofErr w:type="spellStart"/>
-            <w:r>
-              <w:rPr>
-                <w:szCs w:val="28"/>
-              </w:rPr>
-              <w:t>Văn</w:t>
-            </w:r>
-            <w:proofErr w:type="spellEnd"/>
-            <w:r>
-              <w:rPr>
-                <w:szCs w:val="28"/>
-              </w:rPr>
-              <w:t xml:space="preserve"> </w:t>
-            </w:r>
-            <w:proofErr w:type="spellStart"/>
-            <w:r>
-              <w:rPr>
-                <w:szCs w:val="28"/>
-              </w:rPr>
-              <w:t>Ngọc</w:t>
-            </w:r>
-            <w:proofErr w:type="spellEnd"/>
-            <w:r>
-              <w:rPr>
-                <w:szCs w:val="28"/>
-              </w:rPr>
-              <w:t xml:space="preserve"> </w:t>
-            </w:r>
-            <w:proofErr w:type="spellStart"/>
-            <w:r>
-              <w:rPr>
-                <w:szCs w:val="28"/>
-              </w:rPr>
-              <w:t>Qúy</w:t>
-            </w:r>
-            <w:proofErr w:type="spellEnd"/>
+            <w:r>
+              <w:rPr>
+                <w:szCs w:val="28"/>
+              </w:rPr>
+              <w:t>Hoàng Văn Ngọc Qúy</w:t>
+            </w:r>
           </w:p>
           <w:p>
             <w:pPr>
@@ -11212,42 +6491,12 @@
                 <w:szCs w:val="28"/>
               </w:rPr>
             </w:pPr>
-            <w:proofErr w:type="spellStart"/>
-            <w:r>
-              <w:rPr>
-                <w:szCs w:val="28"/>
-              </w:rPr>
-              <w:t>Nguyễn</w:t>
-            </w:r>
-            <w:proofErr w:type="spellEnd"/>
-            <w:r>
-              <w:rPr>
-                <w:szCs w:val="28"/>
-              </w:rPr>
-              <w:t xml:space="preserve"> </w:t>
-            </w:r>
-            <w:proofErr w:type="spellStart"/>
-            <w:r>
-              <w:rPr>
-                <w:szCs w:val="28"/>
-              </w:rPr>
-              <w:t>Quốc</w:t>
-            </w:r>
-            <w:proofErr w:type="spellEnd"/>
-            <w:r>
-              <w:rPr>
-                <w:szCs w:val="28"/>
-              </w:rPr>
-              <w:t xml:space="preserve"> </w:t>
-            </w:r>
-            <w:proofErr w:type="spellStart"/>
-            <w:r>
-              <w:rPr>
-                <w:szCs w:val="28"/>
-              </w:rPr>
-              <w:t>Phong</w:t>
-            </w:r>
-            <w:proofErr w:type="spellEnd"/>
+            <w:r>
+              <w:rPr>
+                <w:szCs w:val="28"/>
+              </w:rPr>
+              <w:t>Nguyễn Quốc Phong</w:t>
+            </w:r>
           </w:p>
           <w:p>
             <w:pPr>
@@ -11257,42 +6506,12 @@
                 <w:szCs w:val="28"/>
               </w:rPr>
             </w:pPr>
-            <w:proofErr w:type="spellStart"/>
-            <w:r>
-              <w:rPr>
-                <w:szCs w:val="28"/>
-              </w:rPr>
-              <w:t>Nguyễn</w:t>
-            </w:r>
-            <w:proofErr w:type="spellEnd"/>
-            <w:r>
-              <w:rPr>
-                <w:szCs w:val="28"/>
-              </w:rPr>
-              <w:t xml:space="preserve"> </w:t>
-            </w:r>
-            <w:proofErr w:type="spellStart"/>
-            <w:r>
-              <w:rPr>
-                <w:szCs w:val="28"/>
-              </w:rPr>
-              <w:t>Văn</w:t>
-            </w:r>
-            <w:proofErr w:type="spellEnd"/>
-            <w:r>
-              <w:rPr>
-                <w:szCs w:val="28"/>
-              </w:rPr>
-              <w:t xml:space="preserve"> </w:t>
-            </w:r>
-            <w:proofErr w:type="spellStart"/>
-            <w:r>
-              <w:rPr>
-                <w:szCs w:val="28"/>
-              </w:rPr>
-              <w:t>Cảnh</w:t>
-            </w:r>
-            <w:proofErr w:type="spellEnd"/>
+            <w:r>
+              <w:rPr>
+                <w:szCs w:val="28"/>
+              </w:rPr>
+              <w:t>Nguyễn Văn Cảnh</w:t>
+            </w:r>
           </w:p>
           <w:p>
             <w:pPr>
@@ -11311,44 +6530,8 @@
               <w:rPr>
                 <w:szCs w:val="28"/>
               </w:rPr>
-              <w:t xml:space="preserve">    </w:t>
-            </w:r>
-            <w:proofErr w:type="spellStart"/>
-            <w:r>
-              <w:rPr>
-                <w:szCs w:val="28"/>
-              </w:rPr>
-              <w:t>Võ</w:t>
-            </w:r>
-            <w:proofErr w:type="spellEnd"/>
-            <w:r>
-              <w:rPr>
-                <w:szCs w:val="28"/>
-              </w:rPr>
-              <w:t xml:space="preserve"> </w:t>
-            </w:r>
-            <w:proofErr w:type="spellStart"/>
-            <w:r>
-              <w:rPr>
-                <w:szCs w:val="28"/>
-              </w:rPr>
-              <w:t>Tấn</w:t>
-            </w:r>
-            <w:proofErr w:type="spellEnd"/>
-            <w:r>
-              <w:rPr>
-                <w:szCs w:val="28"/>
-              </w:rPr>
-              <w:t xml:space="preserve"> </w:t>
-            </w:r>
-            <w:proofErr w:type="spellStart"/>
-            <w:r>
-              <w:rPr>
-                <w:szCs w:val="28"/>
-              </w:rPr>
-              <w:t>Trin</w:t>
-            </w:r>
-            <w:proofErr w:type="spellEnd"/>
+              <w:t xml:space="preserve">    Võ Tấn Trin</w:t>
+            </w:r>
           </w:p>
         </w:tc>
         <w:tc>
@@ -11381,63 +6564,13 @@
                 <w:szCs w:val="28"/>
               </w:rPr>
             </w:pPr>
-            <w:proofErr w:type="spellStart"/>
-            <w:r>
-              <w:rPr>
-                <w:b/>
-                <w:szCs w:val="28"/>
-              </w:rPr>
-              <w:t>Tài</w:t>
-            </w:r>
-            <w:proofErr w:type="spellEnd"/>
-            <w:r>
-              <w:rPr>
-                <w:b/>
-                <w:szCs w:val="28"/>
-              </w:rPr>
-              <w:t xml:space="preserve"> </w:t>
-            </w:r>
-            <w:proofErr w:type="spellStart"/>
-            <w:r>
-              <w:rPr>
-                <w:b/>
-                <w:szCs w:val="28"/>
-              </w:rPr>
-              <w:t>liệu</w:t>
-            </w:r>
-            <w:proofErr w:type="spellEnd"/>
-            <w:r>
-              <w:rPr>
-                <w:b/>
-                <w:szCs w:val="28"/>
-              </w:rPr>
-              <w:t xml:space="preserve"> </w:t>
-            </w:r>
-            <w:proofErr w:type="spellStart"/>
-            <w:r>
-              <w:rPr>
-                <w:b/>
-                <w:szCs w:val="28"/>
-              </w:rPr>
-              <w:t>liên</w:t>
-            </w:r>
-            <w:proofErr w:type="spellEnd"/>
-            <w:r>
-              <w:rPr>
-                <w:b/>
-                <w:szCs w:val="28"/>
-              </w:rPr>
-              <w:t xml:space="preserve"> </w:t>
-            </w:r>
-            <w:proofErr w:type="spellStart"/>
-            <w:r>
-              <w:rPr>
-                <w:b/>
-                <w:szCs w:val="28"/>
-              </w:rPr>
-              <w:t>quan</w:t>
-            </w:r>
-            <w:proofErr w:type="spellEnd"/>
+            <w:r>
+              <w:rPr>
+                <w:b/>
+                <w:szCs w:val="28"/>
+              </w:rPr>
+              <w:t>Tài liệu liên quan</w:t>
+            </w:r>
           </w:p>
         </w:tc>
         <w:tc>
@@ -11498,23 +6631,13 @@
                 <w:szCs w:val="32"/>
               </w:rPr>
             </w:pPr>
-            <w:proofErr w:type="spellStart"/>
             <w:r>
               <w:rPr>
                 <w:b/>
                 <w:sz w:val="32"/>
                 <w:szCs w:val="32"/>
               </w:rPr>
-              <w:t>Nội</w:t>
-            </w:r>
-            <w:proofErr w:type="spellEnd"/>
-            <w:r>
-              <w:rPr>
-                <w:b/>
-                <w:sz w:val="32"/>
-                <w:szCs w:val="32"/>
-              </w:rPr>
-              <w:t xml:space="preserve"> dung</w:t>
+              <w:t>Nội dung</w:t>
             </w:r>
           </w:p>
         </w:tc>
@@ -11538,35 +6661,9 @@
               </w:numPr>
               <w:spacing w:after="144" w:line="259" w:lineRule="auto"/>
             </w:pPr>
-            <w:proofErr w:type="spellStart"/>
-            <w:r>
-              <w:t>Tổng</w:t>
-            </w:r>
-            <w:proofErr w:type="spellEnd"/>
-            <w:r>
-              <w:t xml:space="preserve"> </w:t>
-            </w:r>
-            <w:proofErr w:type="spellStart"/>
-            <w:r>
-              <w:t>kết</w:t>
-            </w:r>
-            <w:proofErr w:type="spellEnd"/>
-            <w:r>
-              <w:t xml:space="preserve"> </w:t>
-            </w:r>
-            <w:proofErr w:type="spellStart"/>
-            <w:r>
-              <w:t>tài</w:t>
-            </w:r>
-            <w:proofErr w:type="spellEnd"/>
-            <w:r>
-              <w:t xml:space="preserve"> </w:t>
-            </w:r>
-            <w:proofErr w:type="spellStart"/>
-            <w:r>
-              <w:t>liệu</w:t>
-            </w:r>
-            <w:proofErr w:type="spellEnd"/>
+            <w:r>
+              <w:t>Tổng kết tài liệu</w:t>
+            </w:r>
             <w:r>
               <w:rPr>
                 <w:b/>
@@ -11583,35 +6680,9 @@
               </w:numPr>
               <w:spacing w:after="181" w:line="259" w:lineRule="auto"/>
             </w:pPr>
-            <w:proofErr w:type="spellStart"/>
-            <w:r>
-              <w:t>Chỉnh</w:t>
-            </w:r>
-            <w:proofErr w:type="spellEnd"/>
-            <w:r>
-              <w:t xml:space="preserve"> </w:t>
-            </w:r>
-            <w:proofErr w:type="spellStart"/>
-            <w:r>
-              <w:t>sửa</w:t>
-            </w:r>
-            <w:proofErr w:type="spellEnd"/>
-            <w:r>
-              <w:t xml:space="preserve"> </w:t>
-            </w:r>
-            <w:proofErr w:type="spellStart"/>
-            <w:r>
-              <w:t>tài</w:t>
-            </w:r>
-            <w:proofErr w:type="spellEnd"/>
-            <w:r>
-              <w:t xml:space="preserve"> </w:t>
-            </w:r>
-            <w:proofErr w:type="spellStart"/>
-            <w:r>
-              <w:t>liệu</w:t>
-            </w:r>
-            <w:proofErr w:type="spellEnd"/>
+            <w:r>
+              <w:t>Chỉnh sửa tài liệu</w:t>
+            </w:r>
             <w:r>
               <w:rPr>
                 <w:b/>
@@ -11629,37 +6700,8 @@
               <w:spacing w:after="147" w:line="259" w:lineRule="auto"/>
             </w:pPr>
             <w:r>
-              <w:t xml:space="preserve">Demo </w:t>
-            </w:r>
-            <w:proofErr w:type="spellStart"/>
-            <w:r>
-              <w:t>chương</w:t>
-            </w:r>
-            <w:proofErr w:type="spellEnd"/>
-            <w:r>
-              <w:t xml:space="preserve"> </w:t>
-            </w:r>
-            <w:proofErr w:type="spellStart"/>
-            <w:r>
-              <w:t>trình</w:t>
-            </w:r>
-            <w:proofErr w:type="spellEnd"/>
-            <w:r>
-              <w:t xml:space="preserve"> </w:t>
-            </w:r>
-            <w:proofErr w:type="spellStart"/>
-            <w:r>
-              <w:t>lần</w:t>
-            </w:r>
-            <w:proofErr w:type="spellEnd"/>
-            <w:r>
-              <w:t xml:space="preserve"> </w:t>
-            </w:r>
-            <w:proofErr w:type="spellStart"/>
-            <w:r>
-              <w:t>đầu</w:t>
-            </w:r>
-            <w:proofErr w:type="spellEnd"/>
+              <w:t>Demo chương trình lần đầu</w:t>
+            </w:r>
             <w:r>
               <w:rPr>
                 <w:b/>
@@ -11682,84 +6724,12 @@
                 <w:szCs w:val="32"/>
               </w:rPr>
             </w:pPr>
-            <w:proofErr w:type="spellStart"/>
             <w:r>
               <w:rPr>
                 <w:sz w:val="26"/>
               </w:rPr>
-              <w:t>Thảo</w:t>
-            </w:r>
-            <w:proofErr w:type="spellEnd"/>
-            <w:r>
-              <w:rPr>
-                <w:sz w:val="26"/>
-              </w:rPr>
-              <w:t xml:space="preserve"> </w:t>
-            </w:r>
-            <w:proofErr w:type="spellStart"/>
-            <w:r>
-              <w:rPr>
-                <w:sz w:val="26"/>
-              </w:rPr>
-              <w:t>luận</w:t>
-            </w:r>
-            <w:proofErr w:type="spellEnd"/>
-            <w:r>
-              <w:rPr>
-                <w:sz w:val="26"/>
-              </w:rPr>
-              <w:t xml:space="preserve"> </w:t>
-            </w:r>
-            <w:proofErr w:type="spellStart"/>
-            <w:r>
-              <w:rPr>
-                <w:sz w:val="26"/>
-              </w:rPr>
-              <w:t>thêm</w:t>
-            </w:r>
-            <w:proofErr w:type="spellEnd"/>
-            <w:r>
-              <w:rPr>
-                <w:sz w:val="26"/>
-              </w:rPr>
-              <w:t xml:space="preserve"> </w:t>
-            </w:r>
-            <w:proofErr w:type="spellStart"/>
-            <w:r>
-              <w:rPr>
-                <w:sz w:val="26"/>
-              </w:rPr>
-              <w:t>về</w:t>
-            </w:r>
-            <w:proofErr w:type="spellEnd"/>
-            <w:r>
-              <w:rPr>
-                <w:sz w:val="26"/>
-              </w:rPr>
-              <w:t xml:space="preserve"> </w:t>
-            </w:r>
-            <w:proofErr w:type="spellStart"/>
-            <w:r>
-              <w:rPr>
-                <w:sz w:val="26"/>
-              </w:rPr>
-              <w:t>sản</w:t>
-            </w:r>
-            <w:proofErr w:type="spellEnd"/>
-            <w:r>
-              <w:rPr>
-                <w:sz w:val="26"/>
-              </w:rPr>
-              <w:t xml:space="preserve"> </w:t>
-            </w:r>
-            <w:proofErr w:type="spellStart"/>
-            <w:r>
-              <w:rPr>
-                <w:sz w:val="26"/>
-              </w:rPr>
-              <w:t>phẩm</w:t>
-            </w:r>
-            <w:proofErr w:type="spellEnd"/>
+              <w:t>Thảo luận thêm về sản phẩm</w:t>
+            </w:r>
           </w:p>
         </w:tc>
       </w:tr>
@@ -11781,34 +6751,14 @@
                 <w:szCs w:val="32"/>
               </w:rPr>
             </w:pPr>
-            <w:proofErr w:type="spellStart"/>
             <w:r>
               <w:rPr>
                 <w:b/>
                 <w:sz w:val="32"/>
                 <w:szCs w:val="32"/>
               </w:rPr>
-              <w:t>Kết</w:t>
-            </w:r>
-            <w:proofErr w:type="spellEnd"/>
-            <w:r>
-              <w:rPr>
-                <w:b/>
-                <w:sz w:val="32"/>
-                <w:szCs w:val="32"/>
-              </w:rPr>
-              <w:t xml:space="preserve"> </w:t>
-            </w:r>
-            <w:proofErr w:type="spellStart"/>
-            <w:r>
-              <w:rPr>
-                <w:b/>
-                <w:sz w:val="32"/>
-                <w:szCs w:val="32"/>
-              </w:rPr>
-              <w:t>quả</w:t>
-            </w:r>
-            <w:proofErr w:type="spellEnd"/>
+              <w:t>Kết quả</w:t>
+            </w:r>
           </w:p>
         </w:tc>
       </w:tr>
@@ -11826,53 +6776,8 @@
               </w:numPr>
               <w:spacing w:after="153" w:line="259" w:lineRule="auto"/>
             </w:pPr>
-            <w:proofErr w:type="spellStart"/>
-            <w:r>
-              <w:t>Chỉnh</w:t>
-            </w:r>
-            <w:proofErr w:type="spellEnd"/>
-            <w:r>
-              <w:t xml:space="preserve"> </w:t>
-            </w:r>
-            <w:proofErr w:type="spellStart"/>
-            <w:r>
-              <w:t>sửa</w:t>
-            </w:r>
-            <w:proofErr w:type="spellEnd"/>
-            <w:r>
-              <w:t xml:space="preserve"> </w:t>
-            </w:r>
-            <w:proofErr w:type="spellStart"/>
-            <w:r>
-              <w:t>toàn</w:t>
-            </w:r>
-            <w:proofErr w:type="spellEnd"/>
-            <w:r>
-              <w:t xml:space="preserve"> </w:t>
-            </w:r>
-            <w:proofErr w:type="spellStart"/>
-            <w:r>
-              <w:t>bộ</w:t>
-            </w:r>
-            <w:proofErr w:type="spellEnd"/>
-            <w:r>
-              <w:t xml:space="preserve"> </w:t>
-            </w:r>
-            <w:proofErr w:type="spellStart"/>
-            <w:r>
-              <w:t>tài</w:t>
-            </w:r>
-            <w:proofErr w:type="spellEnd"/>
-            <w:r>
-              <w:t xml:space="preserve"> </w:t>
-            </w:r>
-            <w:proofErr w:type="spellStart"/>
-            <w:r>
-              <w:t>liệu</w:t>
-            </w:r>
-            <w:proofErr w:type="spellEnd"/>
-            <w:r>
-              <w:t xml:space="preserve"> </w:t>
+            <w:r>
+              <w:t xml:space="preserve">Chỉnh sửa toàn bộ tài liệu </w:t>
             </w:r>
           </w:p>
           <w:p>
@@ -11883,61 +6788,8 @@
               </w:numPr>
               <w:spacing w:after="148" w:line="259" w:lineRule="auto"/>
             </w:pPr>
-            <w:proofErr w:type="spellStart"/>
-            <w:r>
-              <w:t>Đưa</w:t>
-            </w:r>
-            <w:proofErr w:type="spellEnd"/>
-            <w:r>
-              <w:t xml:space="preserve"> </w:t>
-            </w:r>
-            <w:proofErr w:type="spellStart"/>
-            <w:r>
-              <w:t>ra</w:t>
-            </w:r>
-            <w:proofErr w:type="spellEnd"/>
-            <w:r>
-              <w:t xml:space="preserve"> </w:t>
-            </w:r>
-            <w:proofErr w:type="spellStart"/>
-            <w:r>
-              <w:t>nhận</w:t>
-            </w:r>
-            <w:proofErr w:type="spellEnd"/>
-            <w:r>
-              <w:t xml:space="preserve"> </w:t>
-            </w:r>
-            <w:proofErr w:type="spellStart"/>
-            <w:r>
-              <w:t>xét</w:t>
-            </w:r>
-            <w:proofErr w:type="spellEnd"/>
-            <w:r>
-              <w:t xml:space="preserve"> </w:t>
-            </w:r>
-            <w:proofErr w:type="spellStart"/>
-            <w:r>
-              <w:t>về</w:t>
-            </w:r>
-            <w:proofErr w:type="spellEnd"/>
-            <w:r>
-              <w:t xml:space="preserve"> </w:t>
-            </w:r>
-            <w:proofErr w:type="spellStart"/>
-            <w:r>
-              <w:t>sản</w:t>
-            </w:r>
-            <w:proofErr w:type="spellEnd"/>
-            <w:r>
-              <w:t xml:space="preserve"> </w:t>
-            </w:r>
-            <w:proofErr w:type="spellStart"/>
-            <w:r>
-              <w:t>phẩm</w:t>
-            </w:r>
-            <w:proofErr w:type="spellEnd"/>
-            <w:r>
-              <w:t xml:space="preserve"> </w:t>
+            <w:r>
+              <w:t xml:space="preserve">Đưa ra nhận xét về sản phẩm </w:t>
             </w:r>
           </w:p>
           <w:p>
@@ -11954,140 +6806,12 @@
                 <w:szCs w:val="32"/>
               </w:rPr>
             </w:pPr>
-            <w:proofErr w:type="spellStart"/>
             <w:r>
               <w:rPr>
                 <w:sz w:val="26"/>
               </w:rPr>
-              <w:t>Giải</w:t>
-            </w:r>
-            <w:proofErr w:type="spellEnd"/>
-            <w:r>
-              <w:rPr>
-                <w:sz w:val="26"/>
-              </w:rPr>
-              <w:t xml:space="preserve"> </w:t>
-            </w:r>
-            <w:proofErr w:type="spellStart"/>
-            <w:r>
-              <w:rPr>
-                <w:sz w:val="26"/>
-              </w:rPr>
-              <w:t>quyết</w:t>
-            </w:r>
-            <w:proofErr w:type="spellEnd"/>
-            <w:r>
-              <w:rPr>
-                <w:sz w:val="26"/>
-              </w:rPr>
-              <w:t xml:space="preserve"> </w:t>
-            </w:r>
-            <w:proofErr w:type="spellStart"/>
-            <w:r>
-              <w:rPr>
-                <w:sz w:val="26"/>
-              </w:rPr>
-              <w:t>các</w:t>
-            </w:r>
-            <w:proofErr w:type="spellEnd"/>
-            <w:r>
-              <w:rPr>
-                <w:sz w:val="26"/>
-              </w:rPr>
-              <w:t xml:space="preserve"> </w:t>
-            </w:r>
-            <w:proofErr w:type="spellStart"/>
-            <w:r>
-              <w:rPr>
-                <w:sz w:val="26"/>
-              </w:rPr>
-              <w:t>vần</w:t>
-            </w:r>
-            <w:proofErr w:type="spellEnd"/>
-            <w:r>
-              <w:rPr>
-                <w:sz w:val="26"/>
-              </w:rPr>
-              <w:t xml:space="preserve"> </w:t>
-            </w:r>
-            <w:proofErr w:type="spellStart"/>
-            <w:r>
-              <w:rPr>
-                <w:sz w:val="26"/>
-              </w:rPr>
-              <w:t>đề</w:t>
-            </w:r>
-            <w:proofErr w:type="spellEnd"/>
-            <w:r>
-              <w:rPr>
-                <w:sz w:val="26"/>
-              </w:rPr>
-              <w:t xml:space="preserve"> </w:t>
-            </w:r>
-            <w:proofErr w:type="spellStart"/>
-            <w:r>
-              <w:rPr>
-                <w:sz w:val="26"/>
-              </w:rPr>
-              <w:t>liên</w:t>
-            </w:r>
-            <w:proofErr w:type="spellEnd"/>
-            <w:r>
-              <w:rPr>
-                <w:sz w:val="26"/>
-              </w:rPr>
-              <w:t xml:space="preserve"> </w:t>
-            </w:r>
-            <w:proofErr w:type="spellStart"/>
-            <w:r>
-              <w:rPr>
-                <w:sz w:val="26"/>
-              </w:rPr>
-              <w:t>quan</w:t>
-            </w:r>
-            <w:proofErr w:type="spellEnd"/>
-            <w:r>
-              <w:rPr>
-                <w:sz w:val="26"/>
-              </w:rPr>
-              <w:t xml:space="preserve"> </w:t>
-            </w:r>
-            <w:proofErr w:type="spellStart"/>
-            <w:r>
-              <w:rPr>
-                <w:sz w:val="26"/>
-              </w:rPr>
-              <w:t>đến</w:t>
-            </w:r>
-            <w:proofErr w:type="spellEnd"/>
-            <w:r>
-              <w:rPr>
-                <w:sz w:val="26"/>
-              </w:rPr>
-              <w:t xml:space="preserve"> </w:t>
-            </w:r>
-            <w:proofErr w:type="spellStart"/>
-            <w:r>
-              <w:rPr>
-                <w:sz w:val="26"/>
-              </w:rPr>
-              <w:t>dự</w:t>
-            </w:r>
-            <w:proofErr w:type="spellEnd"/>
-            <w:r>
-              <w:rPr>
-                <w:sz w:val="26"/>
-              </w:rPr>
-              <w:t xml:space="preserve"> </w:t>
-            </w:r>
-            <w:proofErr w:type="spellStart"/>
-            <w:r>
-              <w:rPr>
-                <w:sz w:val="26"/>
-              </w:rPr>
-              <w:t>án</w:t>
-            </w:r>
-            <w:proofErr w:type="spellEnd"/>
+              <w:t>Giải quyết các vần đề liên quan đến dự án</w:t>
+            </w:r>
           </w:p>
         </w:tc>
       </w:tr>
@@ -12110,7 +6834,7 @@
 </file>
 
 <file path=word/endnotes.xml><?xml version="1.0" encoding="utf-8"?>
-<w:endnotes xmlns:wpc="http://schemas.microsoft.com/office/word/2010/wordprocessingCanvas" xmlns:mc="http://schemas.openxmlformats.org/markup-compatibility/2006" xmlns:o="urn:schemas-microsoft-com:office:office" xmlns:r="http://schemas.openxmlformats.org/officeDocument/2006/relationships" xmlns:m="http://schemas.openxmlformats.org/officeDocument/2006/math" xmlns:v="urn:schemas-microsoft-com:vml" xmlns:wp14="http://schemas.microsoft.com/office/word/2010/wordprocessingDrawing" xmlns:wp="http://schemas.openxmlformats.org/drawingml/2006/wordprocessingDrawing" xmlns:w10="urn:schemas-microsoft-com:office:word" xmlns:w="http://schemas.openxmlformats.org/wordprocessingml/2006/main" xmlns:w14="http://schemas.microsoft.com/office/word/2010/wordml" xmlns:wpg="http://schemas.microsoft.com/office/word/2010/wordprocessingGroup" xmlns:wpi="http://schemas.microsoft.com/office/word/2010/wordprocessingInk" xmlns:wne="http://schemas.microsoft.com/office/word/2006/wordml" xmlns:wps="http://schemas.microsoft.com/office/word/2010/wordprocessingShape" mc:Ignorable="w14 wp14">
+<w:endnotes xmlns:wpc="http://schemas.microsoft.com/office/word/2010/wordprocessingCanvas" xmlns:cx="http://schemas.microsoft.com/office/drawing/2014/chartex" xmlns:cx1="http://schemas.microsoft.com/office/drawing/2015/9/8/chartex" xmlns:cx2="http://schemas.microsoft.com/office/drawing/2015/10/21/chartex" xmlns:cx3="http://schemas.microsoft.com/office/drawing/2016/5/9/chartex" xmlns:cx4="http://schemas.microsoft.com/office/drawing/2016/5/10/chartex" xmlns:cx5="http://schemas.microsoft.com/office/drawing/2016/5/11/chartex" xmlns:cx6="http://schemas.microsoft.com/office/drawing/2016/5/12/chartex" xmlns:cx7="http://schemas.microsoft.com/office/drawing/2016/5/13/chartex" xmlns:cx8="http://schemas.microsoft.com/office/drawing/2016/5/14/chartex" xmlns:mc="http://schemas.openxmlformats.org/markup-compatibility/2006" xmlns:aink="http://schemas.microsoft.com/office/drawing/2016/ink" xmlns:am3d="http://schemas.microsoft.com/office/drawing/2017/model3d" xmlns:o="urn:schemas-microsoft-com:office:office" xmlns:oel="http://schemas.microsoft.com/office/2019/extlst" xmlns:r="http://schemas.openxmlformats.org/officeDocument/2006/relationships" xmlns:m="http://schemas.openxmlformats.org/officeDocument/2006/math" xmlns:v="urn:schemas-microsoft-com:vml" xmlns:wp14="http://schemas.microsoft.com/office/word/2010/wordprocessingDrawing" xmlns:wp="http://schemas.openxmlformats.org/drawingml/2006/wordprocessingDrawing" xmlns:w10="urn:schemas-microsoft-com:office:word" xmlns:w="http://schemas.openxmlformats.org/wordprocessingml/2006/main" xmlns:w14="http://schemas.microsoft.com/office/word/2010/wordml" xmlns:w15="http://schemas.microsoft.com/office/word/2012/wordml" xmlns:w16cex="http://schemas.microsoft.com/office/word/2018/wordml/cex" xmlns:w16cid="http://schemas.microsoft.com/office/word/2016/wordml/cid" xmlns:w16="http://schemas.microsoft.com/office/word/2018/wordml" xmlns:w16sdtdh="http://schemas.microsoft.com/office/word/2020/wordml/sdtdatahash" xmlns:w16se="http://schemas.microsoft.com/office/word/2015/wordml/symex" xmlns:wpg="http://schemas.microsoft.com/office/word/2010/wordprocessingGroup" xmlns:wpi="http://schemas.microsoft.com/office/word/2010/wordprocessingInk" xmlns:wne="http://schemas.microsoft.com/office/word/2006/wordml" xmlns:wps="http://schemas.microsoft.com/office/word/2010/wordprocessingShape" mc:Ignorable="w14 w15 w16se w16cid w16 w16cex w16sdtdh wp14">
   <w:endnote w:type="separator" w:id="-1">
     <w:p>
       <w:pPr>
@@ -12135,7 +6859,7 @@
 </file>
 
 <file path=word/footnotes.xml><?xml version="1.0" encoding="utf-8"?>
-<w:footnotes xmlns:wpc="http://schemas.microsoft.com/office/word/2010/wordprocessingCanvas" xmlns:mc="http://schemas.openxmlformats.org/markup-compatibility/2006" xmlns:o="urn:schemas-microsoft-com:office:office" xmlns:r="http://schemas.openxmlformats.org/officeDocument/2006/relationships" xmlns:m="http://schemas.openxmlformats.org/officeDocument/2006/math" xmlns:v="urn:schemas-microsoft-com:vml" xmlns:wp14="http://schemas.microsoft.com/office/word/2010/wordprocessingDrawing" xmlns:wp="http://schemas.openxmlformats.org/drawingml/2006/wordprocessingDrawing" xmlns:w10="urn:schemas-microsoft-com:office:word" xmlns:w="http://schemas.openxmlformats.org/wordprocessingml/2006/main" xmlns:w14="http://schemas.microsoft.com/office/word/2010/wordml" xmlns:wpg="http://schemas.microsoft.com/office/word/2010/wordprocessingGroup" xmlns:wpi="http://schemas.microsoft.com/office/word/2010/wordprocessingInk" xmlns:wne="http://schemas.microsoft.com/office/word/2006/wordml" xmlns:wps="http://schemas.microsoft.com/office/word/2010/wordprocessingShape" mc:Ignorable="w14 wp14">
+<w:footnotes xmlns:wpc="http://schemas.microsoft.com/office/word/2010/wordprocessingCanvas" xmlns:cx="http://schemas.microsoft.com/office/drawing/2014/chartex" xmlns:cx1="http://schemas.microsoft.com/office/drawing/2015/9/8/chartex" xmlns:cx2="http://schemas.microsoft.com/office/drawing/2015/10/21/chartex" xmlns:cx3="http://schemas.microsoft.com/office/drawing/2016/5/9/chartex" xmlns:cx4="http://schemas.microsoft.com/office/drawing/2016/5/10/chartex" xmlns:cx5="http://schemas.microsoft.com/office/drawing/2016/5/11/chartex" xmlns:cx6="http://schemas.microsoft.com/office/drawing/2016/5/12/chartex" xmlns:cx7="http://schemas.microsoft.com/office/drawing/2016/5/13/chartex" xmlns:cx8="http://schemas.microsoft.com/office/drawing/2016/5/14/chartex" xmlns:mc="http://schemas.openxmlformats.org/markup-compatibility/2006" xmlns:aink="http://schemas.microsoft.com/office/drawing/2016/ink" xmlns:am3d="http://schemas.microsoft.com/office/drawing/2017/model3d" xmlns:o="urn:schemas-microsoft-com:office:office" xmlns:oel="http://schemas.microsoft.com/office/2019/extlst" xmlns:r="http://schemas.openxmlformats.org/officeDocument/2006/relationships" xmlns:m="http://schemas.openxmlformats.org/officeDocument/2006/math" xmlns:v="urn:schemas-microsoft-com:vml" xmlns:wp14="http://schemas.microsoft.com/office/word/2010/wordprocessingDrawing" xmlns:wp="http://schemas.openxmlformats.org/drawingml/2006/wordprocessingDrawing" xmlns:w10="urn:schemas-microsoft-com:office:word" xmlns:w="http://schemas.openxmlformats.org/wordprocessingml/2006/main" xmlns:w14="http://schemas.microsoft.com/office/word/2010/wordml" xmlns:w15="http://schemas.microsoft.com/office/word/2012/wordml" xmlns:w16cex="http://schemas.microsoft.com/office/word/2018/wordml/cex" xmlns:w16cid="http://schemas.microsoft.com/office/word/2016/wordml/cid" xmlns:w16="http://schemas.microsoft.com/office/word/2018/wordml" xmlns:w16sdtdh="http://schemas.microsoft.com/office/word/2020/wordml/sdtdatahash" xmlns:w16se="http://schemas.microsoft.com/office/word/2015/wordml/symex" xmlns:wpg="http://schemas.microsoft.com/office/word/2010/wordprocessingGroup" xmlns:wpi="http://schemas.microsoft.com/office/word/2010/wordprocessingInk" xmlns:wne="http://schemas.microsoft.com/office/word/2006/wordml" xmlns:wps="http://schemas.microsoft.com/office/word/2010/wordprocessingShape" mc:Ignorable="w14 w15 w16se w16cid w16 w16cex w16sdtdh wp14">
   <w:footnote w:type="separator" w:id="-1">
     <w:p>
       <w:pPr>
@@ -12160,7 +6884,7 @@
 </file>
 
 <file path=word/header1.xml><?xml version="1.0" encoding="utf-8"?>
-<w:hdr xmlns:wpc="http://schemas.microsoft.com/office/word/2010/wordprocessingCanvas" xmlns:mc="http://schemas.openxmlformats.org/markup-compatibility/2006" xmlns:o="urn:schemas-microsoft-com:office:office" xmlns:r="http://schemas.openxmlformats.org/officeDocument/2006/relationships" xmlns:m="http://schemas.openxmlformats.org/officeDocument/2006/math" xmlns:v="urn:schemas-microsoft-com:vml" xmlns:wp14="http://schemas.microsoft.com/office/word/2010/wordprocessingDrawing" xmlns:wp="http://schemas.openxmlformats.org/drawingml/2006/wordprocessingDrawing" xmlns:w10="urn:schemas-microsoft-com:office:word" xmlns:w="http://schemas.openxmlformats.org/wordprocessingml/2006/main" xmlns:w14="http://schemas.microsoft.com/office/word/2010/wordml" xmlns:wpg="http://schemas.microsoft.com/office/word/2010/wordprocessingGroup" xmlns:wpi="http://schemas.microsoft.com/office/word/2010/wordprocessingInk" xmlns:wne="http://schemas.microsoft.com/office/word/2006/wordml" xmlns:wps="http://schemas.microsoft.com/office/word/2010/wordprocessingShape" mc:Ignorable="w14 wp14">
+<w:hdr xmlns:wpc="http://schemas.microsoft.com/office/word/2010/wordprocessingCanvas" xmlns:cx="http://schemas.microsoft.com/office/drawing/2014/chartex" xmlns:cx1="http://schemas.microsoft.com/office/drawing/2015/9/8/chartex" xmlns:cx2="http://schemas.microsoft.com/office/drawing/2015/10/21/chartex" xmlns:cx3="http://schemas.microsoft.com/office/drawing/2016/5/9/chartex" xmlns:cx4="http://schemas.microsoft.com/office/drawing/2016/5/10/chartex" xmlns:cx5="http://schemas.microsoft.com/office/drawing/2016/5/11/chartex" xmlns:cx6="http://schemas.microsoft.com/office/drawing/2016/5/12/chartex" xmlns:cx7="http://schemas.microsoft.com/office/drawing/2016/5/13/chartex" xmlns:cx8="http://schemas.microsoft.com/office/drawing/2016/5/14/chartex" xmlns:mc="http://schemas.openxmlformats.org/markup-compatibility/2006" xmlns:aink="http://schemas.microsoft.com/office/drawing/2016/ink" xmlns:am3d="http://schemas.microsoft.com/office/drawing/2017/model3d" xmlns:o="urn:schemas-microsoft-com:office:office" xmlns:oel="http://schemas.microsoft.com/office/2019/extlst" xmlns:r="http://schemas.openxmlformats.org/officeDocument/2006/relationships" xmlns:m="http://schemas.openxmlformats.org/officeDocument/2006/math" xmlns:v="urn:schemas-microsoft-com:vml" xmlns:wp14="http://schemas.microsoft.com/office/word/2010/wordprocessingDrawing" xmlns:wp="http://schemas.openxmlformats.org/drawingml/2006/wordprocessingDrawing" xmlns:w10="urn:schemas-microsoft-com:office:word" xmlns:w="http://schemas.openxmlformats.org/wordprocessingml/2006/main" xmlns:w14="http://schemas.microsoft.com/office/word/2010/wordml" xmlns:w15="http://schemas.microsoft.com/office/word/2012/wordml" xmlns:w16cex="http://schemas.microsoft.com/office/word/2018/wordml/cex" xmlns:w16cid="http://schemas.microsoft.com/office/word/2016/wordml/cid" xmlns:w16="http://schemas.microsoft.com/office/word/2018/wordml" xmlns:w16sdtdh="http://schemas.microsoft.com/office/word/2020/wordml/sdtdatahash" xmlns:w16se="http://schemas.microsoft.com/office/word/2015/wordml/symex" xmlns:wpg="http://schemas.microsoft.com/office/word/2010/wordprocessingGroup" xmlns:wpi="http://schemas.microsoft.com/office/word/2010/wordprocessingInk" xmlns:wne="http://schemas.microsoft.com/office/word/2006/wordml" xmlns:wps="http://schemas.microsoft.com/office/word/2010/wordprocessingShape" mc:Ignorable="w14 w15 w16se w16cid w16 w16cex w16sdtdh wp14">
   <w:p>
     <w:pPr>
       <w:pBdr>
@@ -12185,8 +6909,8 @@
 </file>
 
 <file path=word/numbering.xml><?xml version="1.0" encoding="utf-8"?>
-<w:numbering xmlns:wpc="http://schemas.microsoft.com/office/word/2010/wordprocessingCanvas" xmlns:mc="http://schemas.openxmlformats.org/markup-compatibility/2006" xmlns:o="urn:schemas-microsoft-com:office:office" xmlns:r="http://schemas.openxmlformats.org/officeDocument/2006/relationships" xmlns:m="http://schemas.openxmlformats.org/officeDocument/2006/math" xmlns:v="urn:schemas-microsoft-com:vml" xmlns:wp14="http://schemas.microsoft.com/office/word/2010/wordprocessingDrawing" xmlns:wp="http://schemas.openxmlformats.org/drawingml/2006/wordprocessingDrawing" xmlns:w10="urn:schemas-microsoft-com:office:word" xmlns:w="http://schemas.openxmlformats.org/wordprocessingml/2006/main" xmlns:w14="http://schemas.microsoft.com/office/word/2010/wordml" xmlns:wpg="http://schemas.microsoft.com/office/word/2010/wordprocessingGroup" xmlns:wpi="http://schemas.microsoft.com/office/word/2010/wordprocessingInk" xmlns:wne="http://schemas.microsoft.com/office/word/2006/wordml" xmlns:wps="http://schemas.microsoft.com/office/word/2010/wordprocessingShape" mc:Ignorable="w14 wp14">
-  <w:abstractNum w:abstractNumId="0">
+<w:numbering xmlns:wpc="http://schemas.microsoft.com/office/word/2010/wordprocessingCanvas" xmlns:cx="http://schemas.microsoft.com/office/drawing/2014/chartex" xmlns:cx1="http://schemas.microsoft.com/office/drawing/2015/9/8/chartex" xmlns:cx2="http://schemas.microsoft.com/office/drawing/2015/10/21/chartex" xmlns:cx3="http://schemas.microsoft.com/office/drawing/2016/5/9/chartex" xmlns:cx4="http://schemas.microsoft.com/office/drawing/2016/5/10/chartex" xmlns:cx5="http://schemas.microsoft.com/office/drawing/2016/5/11/chartex" xmlns:cx6="http://schemas.microsoft.com/office/drawing/2016/5/12/chartex" xmlns:cx7="http://schemas.microsoft.com/office/drawing/2016/5/13/chartex" xmlns:cx8="http://schemas.microsoft.com/office/drawing/2016/5/14/chartex" xmlns:mc="http://schemas.openxmlformats.org/markup-compatibility/2006" xmlns:aink="http://schemas.microsoft.com/office/drawing/2016/ink" xmlns:am3d="http://schemas.microsoft.com/office/drawing/2017/model3d" xmlns:o="urn:schemas-microsoft-com:office:office" xmlns:oel="http://schemas.microsoft.com/office/2019/extlst" xmlns:r="http://schemas.openxmlformats.org/officeDocument/2006/relationships" xmlns:m="http://schemas.openxmlformats.org/officeDocument/2006/math" xmlns:v="urn:schemas-microsoft-com:vml" xmlns:wp14="http://schemas.microsoft.com/office/word/2010/wordprocessingDrawing" xmlns:wp="http://schemas.openxmlformats.org/drawingml/2006/wordprocessingDrawing" xmlns:w10="urn:schemas-microsoft-com:office:word" xmlns:w="http://schemas.openxmlformats.org/wordprocessingml/2006/main" xmlns:w14="http://schemas.microsoft.com/office/word/2010/wordml" xmlns:w15="http://schemas.microsoft.com/office/word/2012/wordml" xmlns:w16cex="http://schemas.microsoft.com/office/word/2018/wordml/cex" xmlns:w16cid="http://schemas.microsoft.com/office/word/2016/wordml/cid" xmlns:w16="http://schemas.microsoft.com/office/word/2018/wordml" xmlns:w16sdtdh="http://schemas.microsoft.com/office/word/2020/wordml/sdtdatahash" xmlns:w16se="http://schemas.microsoft.com/office/word/2015/wordml/symex" xmlns:wpg="http://schemas.microsoft.com/office/word/2010/wordprocessingGroup" xmlns:wpi="http://schemas.microsoft.com/office/word/2010/wordprocessingInk" xmlns:wne="http://schemas.microsoft.com/office/word/2006/wordml" xmlns:wps="http://schemas.microsoft.com/office/word/2010/wordprocessingShape" mc:Ignorable="w14 w15 w16se w16cid w16 w16cex w16sdtdh wp14">
+  <w:abstractNum w:abstractNumId="0" w15:restartNumberingAfterBreak="0">
     <w:nsid w:val="02645F1C"/>
     <w:multiLevelType w:val="hybridMultilevel"/>
     <w:tmpl w:val="E05CB030"/>
@@ -12299,7 +7023,7 @@
       </w:rPr>
     </w:lvl>
   </w:abstractNum>
-  <w:abstractNum w:abstractNumId="1">
+  <w:abstractNum w:abstractNumId="1" w15:restartNumberingAfterBreak="0">
     <w:nsid w:val="06232506"/>
     <w:multiLevelType w:val="hybridMultilevel"/>
     <w:tmpl w:val="0694DC2C"/>
@@ -12511,7 +7235,7 @@
       </w:rPr>
     </w:lvl>
   </w:abstractNum>
-  <w:abstractNum w:abstractNumId="2">
+  <w:abstractNum w:abstractNumId="2" w15:restartNumberingAfterBreak="0">
     <w:nsid w:val="0A756E61"/>
     <w:multiLevelType w:val="hybridMultilevel"/>
     <w:tmpl w:val="98D80BC6"/>
@@ -12624,7 +7348,7 @@
       </w:rPr>
     </w:lvl>
   </w:abstractNum>
-  <w:abstractNum w:abstractNumId="3">
+  <w:abstractNum w:abstractNumId="3" w15:restartNumberingAfterBreak="0">
     <w:nsid w:val="48954E7B"/>
     <w:multiLevelType w:val="hybridMultilevel"/>
     <w:tmpl w:val="FF2E31F4"/>
@@ -12836,7 +7560,7 @@
       </w:rPr>
     </w:lvl>
   </w:abstractNum>
-  <w:abstractNum w:abstractNumId="4">
+  <w:abstractNum w:abstractNumId="4" w15:restartNumberingAfterBreak="0">
     <w:nsid w:val="4B6D468A"/>
     <w:multiLevelType w:val="hybridMultilevel"/>
     <w:tmpl w:val="088AF256"/>
@@ -12922,7 +7646,7 @@
       </w:pPr>
     </w:lvl>
   </w:abstractNum>
-  <w:abstractNum w:abstractNumId="5">
+  <w:abstractNum w:abstractNumId="5" w15:restartNumberingAfterBreak="0">
     <w:nsid w:val="74082CC6"/>
     <w:multiLevelType w:val="hybridMultilevel"/>
     <w:tmpl w:val="C1E0240A"/>
@@ -13035,7 +7759,7 @@
       </w:rPr>
     </w:lvl>
   </w:abstractNum>
-  <w:abstractNum w:abstractNumId="6">
+  <w:abstractNum w:abstractNumId="6" w15:restartNumberingAfterBreak="0">
     <w:nsid w:val="76AA3096"/>
     <w:multiLevelType w:val="hybridMultilevel"/>
     <w:tmpl w:val="2E46A946"/>
@@ -13148,32 +7872,32 @@
       </w:rPr>
     </w:lvl>
   </w:abstractNum>
-  <w:num w:numId="1">
+  <w:num w:numId="1" w16cid:durableId="719090310">
     <w:abstractNumId w:val="6"/>
   </w:num>
-  <w:num w:numId="2">
+  <w:num w:numId="2" w16cid:durableId="1382830493">
     <w:abstractNumId w:val="5"/>
   </w:num>
-  <w:num w:numId="3">
+  <w:num w:numId="3" w16cid:durableId="1282686326">
     <w:abstractNumId w:val="1"/>
   </w:num>
-  <w:num w:numId="4">
+  <w:num w:numId="4" w16cid:durableId="1108887504">
     <w:abstractNumId w:val="3"/>
   </w:num>
-  <w:num w:numId="5">
+  <w:num w:numId="5" w16cid:durableId="1136683174">
     <w:abstractNumId w:val="4"/>
   </w:num>
-  <w:num w:numId="6">
+  <w:num w:numId="6" w16cid:durableId="1456867167">
     <w:abstractNumId w:val="2"/>
   </w:num>
-  <w:num w:numId="7">
+  <w:num w:numId="7" w16cid:durableId="1980652349">
     <w:abstractNumId w:val="0"/>
   </w:num>
 </w:numbering>
 </file>
 
 <file path=word/styles.xml><?xml version="1.0" encoding="utf-8"?>
-<w:styles xmlns:mc="http://schemas.openxmlformats.org/markup-compatibility/2006" xmlns:r="http://schemas.openxmlformats.org/officeDocument/2006/relationships" xmlns:w="http://schemas.openxmlformats.org/wordprocessingml/2006/main" xmlns:w14="http://schemas.microsoft.com/office/word/2010/wordml" mc:Ignorable="w14">
+<w:styles xmlns:mc="http://schemas.openxmlformats.org/markup-compatibility/2006" xmlns:r="http://schemas.openxmlformats.org/officeDocument/2006/relationships" xmlns:w="http://schemas.openxmlformats.org/wordprocessingml/2006/main" xmlns:w14="http://schemas.microsoft.com/office/word/2010/wordml" xmlns:w15="http://schemas.microsoft.com/office/word/2012/wordml" xmlns:w16cex="http://schemas.microsoft.com/office/word/2018/wordml/cex" xmlns:w16cid="http://schemas.microsoft.com/office/word/2016/wordml/cid" xmlns:w16="http://schemas.microsoft.com/office/word/2018/wordml" xmlns:w16sdtdh="http://schemas.microsoft.com/office/word/2020/wordml/sdtdatahash" xmlns:w16se="http://schemas.microsoft.com/office/word/2015/wordml/symex" mc:Ignorable="w14 w15 w16se w16cid w16 w16cex w16sdtdh">
   <w:docDefaults>
     <w:rPrDefault>
       <w:rPr>
@@ -13189,144 +7913,383 @@
       </w:pPr>
     </w:pPrDefault>
   </w:docDefaults>
-  <w:latentStyles w:defLockedState="0" w:defUIPriority="99" w:defSemiHidden="1" w:defUnhideWhenUsed="1" w:defQFormat="0" w:count="267">
-    <w:lsdException w:name="Normal" w:semiHidden="0" w:uiPriority="0" w:unhideWhenUsed="0" w:qFormat="1"/>
-    <w:lsdException w:name="heading 1" w:semiHidden="0" w:uiPriority="9" w:unhideWhenUsed="0" w:qFormat="1"/>
-    <w:lsdException w:name="heading 2" w:uiPriority="9" w:qFormat="1"/>
-    <w:lsdException w:name="heading 3" w:uiPriority="9" w:qFormat="1"/>
-    <w:lsdException w:name="heading 4" w:uiPriority="9" w:qFormat="1"/>
-    <w:lsdException w:name="heading 5" w:uiPriority="9" w:qFormat="1"/>
-    <w:lsdException w:name="heading 6" w:uiPriority="9" w:qFormat="1"/>
-    <w:lsdException w:name="heading 7" w:uiPriority="9" w:qFormat="1"/>
-    <w:lsdException w:name="heading 8" w:uiPriority="9" w:qFormat="1"/>
-    <w:lsdException w:name="heading 9" w:uiPriority="9" w:qFormat="1"/>
-    <w:lsdException w:name="toc 1" w:uiPriority="39"/>
-    <w:lsdException w:name="toc 2" w:uiPriority="39"/>
-    <w:lsdException w:name="toc 3" w:uiPriority="39"/>
-    <w:lsdException w:name="toc 4" w:uiPriority="39"/>
-    <w:lsdException w:name="toc 5" w:uiPriority="39"/>
-    <w:lsdException w:name="toc 6" w:uiPriority="39"/>
-    <w:lsdException w:name="toc 7" w:uiPriority="39"/>
-    <w:lsdException w:name="toc 8" w:uiPriority="39"/>
-    <w:lsdException w:name="toc 9" w:uiPriority="39"/>
-    <w:lsdException w:name="caption" w:uiPriority="35" w:qFormat="1"/>
-    <w:lsdException w:name="Title" w:semiHidden="0" w:uiPriority="10" w:unhideWhenUsed="0" w:qFormat="1"/>
-    <w:lsdException w:name="Default Paragraph Font" w:uiPriority="1"/>
-    <w:lsdException w:name="Subtitle" w:semiHidden="0" w:uiPriority="11" w:unhideWhenUsed="0" w:qFormat="1"/>
-    <w:lsdException w:name="Strong" w:semiHidden="0" w:uiPriority="22" w:unhideWhenUsed="0" w:qFormat="1"/>
-    <w:lsdException w:name="Emphasis" w:semiHidden="0" w:uiPriority="20" w:unhideWhenUsed="0" w:qFormat="1"/>
-    <w:lsdException w:name="Table Grid" w:semiHidden="0" w:uiPriority="39" w:unhideWhenUsed="0"/>
-    <w:lsdException w:name="Placeholder Text" w:unhideWhenUsed="0"/>
-    <w:lsdException w:name="No Spacing" w:semiHidden="0" w:uiPriority="1" w:unhideWhenUsed="0" w:qFormat="1"/>
-    <w:lsdException w:name="Light Shading" w:semiHidden="0" w:uiPriority="60" w:unhideWhenUsed="0"/>
-    <w:lsdException w:name="Light List" w:semiHidden="0" w:uiPriority="61" w:unhideWhenUsed="0"/>
-    <w:lsdException w:name="Light Grid" w:semiHidden="0" w:uiPriority="62" w:unhideWhenUsed="0"/>
-    <w:lsdException w:name="Medium Shading 1" w:semiHidden="0" w:uiPriority="63" w:unhideWhenUsed="0"/>
-    <w:lsdException w:name="Medium Shading 2" w:semiHidden="0" w:uiPriority="64" w:unhideWhenUsed="0"/>
-    <w:lsdException w:name="Medium List 1" w:semiHidden="0" w:uiPriority="65" w:unhideWhenUsed="0"/>
-    <w:lsdException w:name="Medium List 2" w:semiHidden="0" w:uiPriority="66" w:unhideWhenUsed="0"/>
-    <w:lsdException w:name="Medium Grid 1" w:semiHidden="0" w:uiPriority="67" w:unhideWhenUsed="0"/>
-    <w:lsdException w:name="Medium Grid 2" w:semiHidden="0" w:uiPriority="68" w:unhideWhenUsed="0"/>
-    <w:lsdException w:name="Medium Grid 3" w:semiHidden="0" w:uiPriority="69" w:unhideWhenUsed="0"/>
-    <w:lsdException w:name="Dark List" w:semiHidden="0" w:uiPriority="70" w:unhideWhenUsed="0"/>
-    <w:lsdException w:name="Colorful Shading" w:semiHidden="0" w:uiPriority="71" w:unhideWhenUsed="0"/>
-    <w:lsdException w:name="Colorful List" w:semiHidden="0" w:uiPriority="72" w:unhideWhenUsed="0"/>
-    <w:lsdException w:name="Colorful Grid" w:semiHidden="0" w:uiPriority="73" w:unhideWhenUsed="0"/>
-    <w:lsdException w:name="Light Shading Accent 1" w:semiHidden="0" w:uiPriority="60" w:unhideWhenUsed="0"/>
-    <w:lsdException w:name="Light List Accent 1" w:semiHidden="0" w:uiPriority="61" w:unhideWhenUsed="0"/>
-    <w:lsdException w:name="Light Grid Accent 1" w:semiHidden="0" w:uiPriority="62" w:unhideWhenUsed="0"/>
-    <w:lsdException w:name="Medium Shading 1 Accent 1" w:semiHidden="0" w:uiPriority="63" w:unhideWhenUsed="0"/>
-    <w:lsdException w:name="Medium Shading 2 Accent 1" w:semiHidden="0" w:uiPriority="64" w:unhideWhenUsed="0"/>
-    <w:lsdException w:name="Medium List 1 Accent 1" w:semiHidden="0" w:uiPriority="65" w:unhideWhenUsed="0"/>
-    <w:lsdException w:name="Revision" w:unhideWhenUsed="0"/>
-    <w:lsdException w:name="List Paragraph" w:semiHidden="0" w:uiPriority="34" w:unhideWhenUsed="0" w:qFormat="1"/>
-    <w:lsdException w:name="Quote" w:semiHidden="0" w:uiPriority="29" w:unhideWhenUsed="0" w:qFormat="1"/>
-    <w:lsdException w:name="Intense Quote" w:semiHidden="0" w:uiPriority="30" w:unhideWhenUsed="0" w:qFormat="1"/>
-    <w:lsdException w:name="Medium List 2 Accent 1" w:semiHidden="0" w:uiPriority="66" w:unhideWhenUsed="0"/>
-    <w:lsdException w:name="Medium Grid 1 Accent 1" w:semiHidden="0" w:uiPriority="67" w:unhideWhenUsed="0"/>
-    <w:lsdException w:name="Medium Grid 2 Accent 1" w:semiHidden="0" w:uiPriority="68" w:unhideWhenUsed="0"/>
-    <w:lsdException w:name="Medium Grid 3 Accent 1" w:semiHidden="0" w:uiPriority="69" w:unhideWhenUsed="0"/>
-    <w:lsdException w:name="Dark List Accent 1" w:semiHidden="0" w:uiPriority="70" w:unhideWhenUsed="0"/>
-    <w:lsdException w:name="Colorful Shading Accent 1" w:semiHidden="0" w:uiPriority="71" w:unhideWhenUsed="0"/>
-    <w:lsdException w:name="Colorful List Accent 1" w:semiHidden="0" w:uiPriority="72" w:unhideWhenUsed="0"/>
-    <w:lsdException w:name="Colorful Grid Accent 1" w:semiHidden="0" w:uiPriority="73" w:unhideWhenUsed="0"/>
-    <w:lsdException w:name="Light Shading Accent 2" w:semiHidden="0" w:uiPriority="60" w:unhideWhenUsed="0"/>
-    <w:lsdException w:name="Light List Accent 2" w:semiHidden="0" w:uiPriority="61" w:unhideWhenUsed="0"/>
-    <w:lsdException w:name="Light Grid Accent 2" w:semiHidden="0" w:uiPriority="62" w:unhideWhenUsed="0"/>
-    <w:lsdException w:name="Medium Shading 1 Accent 2" w:semiHidden="0" w:uiPriority="63" w:unhideWhenUsed="0"/>
-    <w:lsdException w:name="Medium Shading 2 Accent 2" w:semiHidden="0" w:uiPriority="64" w:unhideWhenUsed="0"/>
-    <w:lsdException w:name="Medium List 1 Accent 2" w:semiHidden="0" w:uiPriority="65" w:unhideWhenUsed="0"/>
-    <w:lsdException w:name="Medium List 2 Accent 2" w:semiHidden="0" w:uiPriority="66" w:unhideWhenUsed="0"/>
-    <w:lsdException w:name="Medium Grid 1 Accent 2" w:semiHidden="0" w:uiPriority="67" w:unhideWhenUsed="0"/>
-    <w:lsdException w:name="Medium Grid 2 Accent 2" w:semiHidden="0" w:uiPriority="68" w:unhideWhenUsed="0"/>
-    <w:lsdException w:name="Medium Grid 3 Accent 2" w:semiHidden="0" w:uiPriority="69" w:unhideWhenUsed="0"/>
-    <w:lsdException w:name="Dark List Accent 2" w:semiHidden="0" w:uiPriority="70" w:unhideWhenUsed="0"/>
-    <w:lsdException w:name="Colorful Shading Accent 2" w:semiHidden="0" w:uiPriority="71" w:unhideWhenUsed="0"/>
-    <w:lsdException w:name="Colorful List Accent 2" w:semiHidden="0" w:uiPriority="72" w:unhideWhenUsed="0"/>
-    <w:lsdException w:name="Colorful Grid Accent 2" w:semiHidden="0" w:uiPriority="73" w:unhideWhenUsed="0"/>
-    <w:lsdException w:name="Light Shading Accent 3" w:semiHidden="0" w:uiPriority="60" w:unhideWhenUsed="0"/>
-    <w:lsdException w:name="Light List Accent 3" w:semiHidden="0" w:uiPriority="61" w:unhideWhenUsed="0"/>
-    <w:lsdException w:name="Light Grid Accent 3" w:semiHidden="0" w:uiPriority="62" w:unhideWhenUsed="0"/>
-    <w:lsdException w:name="Medium Shading 1 Accent 3" w:semiHidden="0" w:uiPriority="63" w:unhideWhenUsed="0"/>
-    <w:lsdException w:name="Medium Shading 2 Accent 3" w:semiHidden="0" w:uiPriority="64" w:unhideWhenUsed="0"/>
-    <w:lsdException w:name="Medium List 1 Accent 3" w:semiHidden="0" w:uiPriority="65" w:unhideWhenUsed="0"/>
-    <w:lsdException w:name="Medium List 2 Accent 3" w:semiHidden="0" w:uiPriority="66" w:unhideWhenUsed="0"/>
-    <w:lsdException w:name="Medium Grid 1 Accent 3" w:semiHidden="0" w:uiPriority="67" w:unhideWhenUsed="0"/>
-    <w:lsdException w:name="Medium Grid 2 Accent 3" w:semiHidden="0" w:uiPriority="68" w:unhideWhenUsed="0"/>
-    <w:lsdException w:name="Medium Grid 3 Accent 3" w:semiHidden="0" w:uiPriority="69" w:unhideWhenUsed="0"/>
-    <w:lsdException w:name="Dark List Accent 3" w:semiHidden="0" w:uiPriority="70" w:unhideWhenUsed="0"/>
-    <w:lsdException w:name="Colorful Shading Accent 3" w:semiHidden="0" w:uiPriority="71" w:unhideWhenUsed="0"/>
-    <w:lsdException w:name="Colorful List Accent 3" w:semiHidden="0" w:uiPriority="72" w:unhideWhenUsed="0"/>
-    <w:lsdException w:name="Colorful Grid Accent 3" w:semiHidden="0" w:uiPriority="73" w:unhideWhenUsed="0"/>
-    <w:lsdException w:name="Light Shading Accent 4" w:semiHidden="0" w:uiPriority="60" w:unhideWhenUsed="0"/>
-    <w:lsdException w:name="Light List Accent 4" w:semiHidden="0" w:uiPriority="61" w:unhideWhenUsed="0"/>
-    <w:lsdException w:name="Light Grid Accent 4" w:semiHidden="0" w:uiPriority="62" w:unhideWhenUsed="0"/>
-    <w:lsdException w:name="Medium Shading 1 Accent 4" w:semiHidden="0" w:uiPriority="63" w:unhideWhenUsed="0"/>
-    <w:lsdException w:name="Medium Shading 2 Accent 4" w:semiHidden="0" w:uiPriority="64" w:unhideWhenUsed="0"/>
-    <w:lsdException w:name="Medium List 1 Accent 4" w:semiHidden="0" w:uiPriority="65" w:unhideWhenUsed="0"/>
-    <w:lsdException w:name="Medium List 2 Accent 4" w:semiHidden="0" w:uiPriority="66" w:unhideWhenUsed="0"/>
-    <w:lsdException w:name="Medium Grid 1 Accent 4" w:semiHidden="0" w:uiPriority="67" w:unhideWhenUsed="0"/>
-    <w:lsdException w:name="Medium Grid 2 Accent 4" w:semiHidden="0" w:uiPriority="68" w:unhideWhenUsed="0"/>
-    <w:lsdException w:name="Medium Grid 3 Accent 4" w:semiHidden="0" w:uiPriority="69" w:unhideWhenUsed="0"/>
-    <w:lsdException w:name="Dark List Accent 4" w:semiHidden="0" w:uiPriority="70" w:unhideWhenUsed="0"/>
-    <w:lsdException w:name="Colorful Shading Accent 4" w:semiHidden="0" w:uiPriority="71" w:unhideWhenUsed="0"/>
-    <w:lsdException w:name="Colorful List Accent 4" w:semiHidden="0" w:uiPriority="72" w:unhideWhenUsed="0"/>
-    <w:lsdException w:name="Colorful Grid Accent 4" w:semiHidden="0" w:uiPriority="73" w:unhideWhenUsed="0"/>
-    <w:lsdException w:name="Light Shading Accent 5" w:semiHidden="0" w:uiPriority="60" w:unhideWhenUsed="0"/>
-    <w:lsdException w:name="Light List Accent 5" w:semiHidden="0" w:uiPriority="61" w:unhideWhenUsed="0"/>
-    <w:lsdException w:name="Light Grid Accent 5" w:semiHidden="0" w:uiPriority="62" w:unhideWhenUsed="0"/>
-    <w:lsdException w:name="Medium Shading 1 Accent 5" w:semiHidden="0" w:uiPriority="63" w:unhideWhenUsed="0"/>
-    <w:lsdException w:name="Medium Shading 2 Accent 5" w:semiHidden="0" w:uiPriority="64" w:unhideWhenUsed="0"/>
-    <w:lsdException w:name="Medium List 1 Accent 5" w:semiHidden="0" w:uiPriority="65" w:unhideWhenUsed="0"/>
-    <w:lsdException w:name="Medium List 2 Accent 5" w:semiHidden="0" w:uiPriority="66" w:unhideWhenUsed="0"/>
-    <w:lsdException w:name="Medium Grid 1 Accent 5" w:semiHidden="0" w:uiPriority="67" w:unhideWhenUsed="0"/>
-    <w:lsdException w:name="Medium Grid 2 Accent 5" w:semiHidden="0" w:uiPriority="68" w:unhideWhenUsed="0"/>
-    <w:lsdException w:name="Medium Grid 3 Accent 5" w:semiHidden="0" w:uiPriority="69" w:unhideWhenUsed="0"/>
-    <w:lsdException w:name="Dark List Accent 5" w:semiHidden="0" w:uiPriority="70" w:unhideWhenUsed="0"/>
-    <w:lsdException w:name="Colorful Shading Accent 5" w:semiHidden="0" w:uiPriority="71" w:unhideWhenUsed="0"/>
-    <w:lsdException w:name="Colorful List Accent 5" w:semiHidden="0" w:uiPriority="72" w:unhideWhenUsed="0"/>
-    <w:lsdException w:name="Colorful Grid Accent 5" w:semiHidden="0" w:uiPriority="73" w:unhideWhenUsed="0"/>
-    <w:lsdException w:name="Light Shading Accent 6" w:semiHidden="0" w:uiPriority="60" w:unhideWhenUsed="0"/>
-    <w:lsdException w:name="Light List Accent 6" w:semiHidden="0" w:uiPriority="61" w:unhideWhenUsed="0"/>
-    <w:lsdException w:name="Light Grid Accent 6" w:semiHidden="0" w:uiPriority="62" w:unhideWhenUsed="0"/>
-    <w:lsdException w:name="Medium Shading 1 Accent 6" w:semiHidden="0" w:uiPriority="63" w:unhideWhenUsed="0"/>
-    <w:lsdException w:name="Medium Shading 2 Accent 6" w:semiHidden="0" w:uiPriority="64" w:unhideWhenUsed="0"/>
-    <w:lsdException w:name="Medium List 1 Accent 6" w:semiHidden="0" w:uiPriority="65" w:unhideWhenUsed="0"/>
-    <w:lsdException w:name="Medium List 2 Accent 6" w:semiHidden="0" w:uiPriority="66" w:unhideWhenUsed="0"/>
-    <w:lsdException w:name="Medium Grid 1 Accent 6" w:semiHidden="0" w:uiPriority="67" w:unhideWhenUsed="0"/>
-    <w:lsdException w:name="Medium Grid 2 Accent 6" w:semiHidden="0" w:uiPriority="68" w:unhideWhenUsed="0"/>
-    <w:lsdException w:name="Medium Grid 3 Accent 6" w:semiHidden="0" w:uiPriority="69" w:unhideWhenUsed="0"/>
-    <w:lsdException w:name="Dark List Accent 6" w:semiHidden="0" w:uiPriority="70" w:unhideWhenUsed="0"/>
-    <w:lsdException w:name="Colorful Shading Accent 6" w:semiHidden="0" w:uiPriority="71" w:unhideWhenUsed="0"/>
-    <w:lsdException w:name="Colorful List Accent 6" w:semiHidden="0" w:uiPriority="72" w:unhideWhenUsed="0"/>
-    <w:lsdException w:name="Colorful Grid Accent 6" w:semiHidden="0" w:uiPriority="73" w:unhideWhenUsed="0"/>
-    <w:lsdException w:name="Subtle Emphasis" w:semiHidden="0" w:uiPriority="19" w:unhideWhenUsed="0" w:qFormat="1"/>
-    <w:lsdException w:name="Intense Emphasis" w:semiHidden="0" w:uiPriority="21" w:unhideWhenUsed="0" w:qFormat="1"/>
-    <w:lsdException w:name="Subtle Reference" w:semiHidden="0" w:uiPriority="31" w:unhideWhenUsed="0" w:qFormat="1"/>
-    <w:lsdException w:name="Intense Reference" w:semiHidden="0" w:uiPriority="32" w:unhideWhenUsed="0" w:qFormat="1"/>
-    <w:lsdException w:name="Book Title" w:semiHidden="0" w:uiPriority="33" w:unhideWhenUsed="0" w:qFormat="1"/>
-    <w:lsdException w:name="Bibliography" w:uiPriority="37"/>
-    <w:lsdException w:name="TOC Heading" w:uiPriority="39" w:qFormat="1"/>
+  <w:latentStyles w:defLockedState="0" w:defUIPriority="99" w:defSemiHidden="0" w:defUnhideWhenUsed="0" w:defQFormat="0" w:count="376">
+    <w:lsdException w:name="Normal" w:uiPriority="0" w:qFormat="1"/>
+    <w:lsdException w:name="heading 1" w:uiPriority="9" w:qFormat="1"/>
+    <w:lsdException w:name="heading 2" w:semiHidden="1" w:uiPriority="9" w:unhideWhenUsed="1" w:qFormat="1"/>
+    <w:lsdException w:name="heading 3" w:semiHidden="1" w:uiPriority="9" w:unhideWhenUsed="1" w:qFormat="1"/>
+    <w:lsdException w:name="heading 4" w:semiHidden="1" w:uiPriority="9" w:unhideWhenUsed="1" w:qFormat="1"/>
+    <w:lsdException w:name="heading 5" w:semiHidden="1" w:uiPriority="9" w:unhideWhenUsed="1" w:qFormat="1"/>
+    <w:lsdException w:name="heading 6" w:semiHidden="1" w:uiPriority="9" w:unhideWhenUsed="1" w:qFormat="1"/>
+    <w:lsdException w:name="heading 7" w:semiHidden="1" w:uiPriority="9" w:unhideWhenUsed="1" w:qFormat="1"/>
+    <w:lsdException w:name="heading 8" w:semiHidden="1" w:uiPriority="9" w:unhideWhenUsed="1" w:qFormat="1"/>
+    <w:lsdException w:name="heading 9" w:semiHidden="1" w:uiPriority="9" w:unhideWhenUsed="1" w:qFormat="1"/>
+    <w:lsdException w:name="index 1" w:semiHidden="1" w:unhideWhenUsed="1"/>
+    <w:lsdException w:name="index 2" w:semiHidden="1" w:unhideWhenUsed="1"/>
+    <w:lsdException w:name="index 3" w:semiHidden="1" w:unhideWhenUsed="1"/>
+    <w:lsdException w:name="index 4" w:semiHidden="1" w:unhideWhenUsed="1"/>
+    <w:lsdException w:name="index 5" w:semiHidden="1" w:unhideWhenUsed="1"/>
+    <w:lsdException w:name="index 6" w:semiHidden="1" w:unhideWhenUsed="1"/>
+    <w:lsdException w:name="index 7" w:semiHidden="1" w:unhideWhenUsed="1"/>
+    <w:lsdException w:name="index 8" w:semiHidden="1" w:unhideWhenUsed="1"/>
+    <w:lsdException w:name="index 9" w:semiHidden="1" w:unhideWhenUsed="1"/>
+    <w:lsdException w:name="toc 1" w:semiHidden="1" w:uiPriority="39" w:unhideWhenUsed="1"/>
+    <w:lsdException w:name="toc 2" w:semiHidden="1" w:uiPriority="39" w:unhideWhenUsed="1"/>
+    <w:lsdException w:name="toc 3" w:semiHidden="1" w:uiPriority="39" w:unhideWhenUsed="1"/>
+    <w:lsdException w:name="toc 4" w:semiHidden="1" w:uiPriority="39" w:unhideWhenUsed="1"/>
+    <w:lsdException w:name="toc 5" w:semiHidden="1" w:uiPriority="39" w:unhideWhenUsed="1"/>
+    <w:lsdException w:name="toc 6" w:semiHidden="1" w:uiPriority="39" w:unhideWhenUsed="1"/>
+    <w:lsdException w:name="toc 7" w:semiHidden="1" w:uiPriority="39" w:unhideWhenUsed="1"/>
+    <w:lsdException w:name="toc 8" w:semiHidden="1" w:uiPriority="39" w:unhideWhenUsed="1"/>
+    <w:lsdException w:name="toc 9" w:semiHidden="1" w:uiPriority="39" w:unhideWhenUsed="1"/>
+    <w:lsdException w:name="Normal Indent" w:semiHidden="1" w:unhideWhenUsed="1"/>
+    <w:lsdException w:name="footnote text" w:semiHidden="1" w:unhideWhenUsed="1"/>
+    <w:lsdException w:name="annotation text" w:semiHidden="1" w:unhideWhenUsed="1"/>
+    <w:lsdException w:name="header" w:semiHidden="1" w:unhideWhenUsed="1"/>
+    <w:lsdException w:name="footer" w:semiHidden="1" w:unhideWhenUsed="1"/>
+    <w:lsdException w:name="index heading" w:semiHidden="1" w:unhideWhenUsed="1"/>
+    <w:lsdException w:name="caption" w:semiHidden="1" w:uiPriority="35" w:unhideWhenUsed="1" w:qFormat="1"/>
+    <w:lsdException w:name="table of figures" w:semiHidden="1" w:unhideWhenUsed="1"/>
+    <w:lsdException w:name="envelope address" w:semiHidden="1" w:unhideWhenUsed="1"/>
+    <w:lsdException w:name="envelope return" w:semiHidden="1" w:unhideWhenUsed="1"/>
+    <w:lsdException w:name="footnote reference" w:semiHidden="1" w:unhideWhenUsed="1"/>
+    <w:lsdException w:name="annotation reference" w:semiHidden="1" w:unhideWhenUsed="1"/>
+    <w:lsdException w:name="line number" w:semiHidden="1" w:unhideWhenUsed="1"/>
+    <w:lsdException w:name="page number" w:semiHidden="1" w:unhideWhenUsed="1"/>
+    <w:lsdException w:name="endnote reference" w:semiHidden="1" w:unhideWhenUsed="1"/>
+    <w:lsdException w:name="endnote text" w:semiHidden="1" w:unhideWhenUsed="1"/>
+    <w:lsdException w:name="table of authorities" w:semiHidden="1" w:unhideWhenUsed="1"/>
+    <w:lsdException w:name="macro" w:semiHidden="1" w:unhideWhenUsed="1"/>
+    <w:lsdException w:name="toa heading" w:semiHidden="1" w:unhideWhenUsed="1"/>
+    <w:lsdException w:name="List" w:semiHidden="1" w:unhideWhenUsed="1"/>
+    <w:lsdException w:name="List Bullet" w:semiHidden="1" w:unhideWhenUsed="1"/>
+    <w:lsdException w:name="List Number" w:semiHidden="1" w:unhideWhenUsed="1"/>
+    <w:lsdException w:name="List 2" w:semiHidden="1" w:unhideWhenUsed="1"/>
+    <w:lsdException w:name="List 3" w:semiHidden="1" w:unhideWhenUsed="1"/>
+    <w:lsdException w:name="List 4" w:semiHidden="1" w:unhideWhenUsed="1"/>
+    <w:lsdException w:name="List 5" w:semiHidden="1" w:unhideWhenUsed="1"/>
+    <w:lsdException w:name="List Bullet 2" w:semiHidden="1" w:unhideWhenUsed="1"/>
+    <w:lsdException w:name="List Bullet 3" w:semiHidden="1" w:unhideWhenUsed="1"/>
+    <w:lsdException w:name="List Bullet 4" w:semiHidden="1" w:unhideWhenUsed="1"/>
+    <w:lsdException w:name="List Bullet 5" w:semiHidden="1" w:unhideWhenUsed="1"/>
+    <w:lsdException w:name="List Number 2" w:semiHidden="1" w:unhideWhenUsed="1"/>
+    <w:lsdException w:name="List Number 3" w:semiHidden="1" w:unhideWhenUsed="1"/>
+    <w:lsdException w:name="List Number 4" w:semiHidden="1" w:unhideWhenUsed="1"/>
+    <w:lsdException w:name="List Number 5" w:semiHidden="1" w:unhideWhenUsed="1"/>
+    <w:lsdException w:name="Title" w:uiPriority="10" w:qFormat="1"/>
+    <w:lsdException w:name="Closing" w:semiHidden="1" w:unhideWhenUsed="1"/>
+    <w:lsdException w:name="Signature" w:semiHidden="1" w:unhideWhenUsed="1"/>
+    <w:lsdException w:name="Default Paragraph Font" w:semiHidden="1" w:uiPriority="1" w:unhideWhenUsed="1"/>
+    <w:lsdException w:name="Body Text" w:semiHidden="1" w:unhideWhenUsed="1"/>
+    <w:lsdException w:name="Body Text Indent" w:semiHidden="1" w:unhideWhenUsed="1"/>
+    <w:lsdException w:name="List Continue" w:semiHidden="1" w:unhideWhenUsed="1"/>
+    <w:lsdException w:name="List Continue 2" w:semiHidden="1" w:unhideWhenUsed="1"/>
+    <w:lsdException w:name="List Continue 3" w:semiHidden="1" w:unhideWhenUsed="1"/>
+    <w:lsdException w:name="List Continue 4" w:semiHidden="1" w:unhideWhenUsed="1"/>
+    <w:lsdException w:name="List Continue 5" w:semiHidden="1" w:unhideWhenUsed="1"/>
+    <w:lsdException w:name="Message Header" w:semiHidden="1" w:unhideWhenUsed="1"/>
+    <w:lsdException w:name="Subtitle" w:uiPriority="11" w:qFormat="1"/>
+    <w:lsdException w:name="Salutation" w:semiHidden="1" w:unhideWhenUsed="1"/>
+    <w:lsdException w:name="Date" w:semiHidden="1" w:unhideWhenUsed="1"/>
+    <w:lsdException w:name="Body Text First Indent" w:semiHidden="1" w:unhideWhenUsed="1"/>
+    <w:lsdException w:name="Body Text First Indent 2" w:semiHidden="1" w:unhideWhenUsed="1"/>
+    <w:lsdException w:name="Note Heading" w:semiHidden="1" w:unhideWhenUsed="1"/>
+    <w:lsdException w:name="Body Text 2" w:semiHidden="1" w:unhideWhenUsed="1"/>
+    <w:lsdException w:name="Body Text 3" w:semiHidden="1" w:unhideWhenUsed="1"/>
+    <w:lsdException w:name="Body Text Indent 2" w:semiHidden="1" w:unhideWhenUsed="1"/>
+    <w:lsdException w:name="Body Text Indent 3" w:semiHidden="1" w:unhideWhenUsed="1"/>
+    <w:lsdException w:name="Block Text" w:semiHidden="1" w:unhideWhenUsed="1"/>
+    <w:lsdException w:name="Hyperlink" w:semiHidden="1" w:unhideWhenUsed="1"/>
+    <w:lsdException w:name="FollowedHyperlink" w:semiHidden="1" w:unhideWhenUsed="1"/>
+    <w:lsdException w:name="Strong" w:uiPriority="22" w:qFormat="1"/>
+    <w:lsdException w:name="Emphasis" w:uiPriority="20" w:qFormat="1"/>
+    <w:lsdException w:name="Document Map" w:semiHidden="1" w:unhideWhenUsed="1"/>
+    <w:lsdException w:name="Plain Text" w:semiHidden="1" w:unhideWhenUsed="1"/>
+    <w:lsdException w:name="E-mail Signature" w:semiHidden="1" w:unhideWhenUsed="1"/>
+    <w:lsdException w:name="HTML Top of Form" w:semiHidden="1" w:unhideWhenUsed="1"/>
+    <w:lsdException w:name="HTML Bottom of Form" w:semiHidden="1" w:unhideWhenUsed="1"/>
+    <w:lsdException w:name="Normal (Web)" w:semiHidden="1" w:unhideWhenUsed="1"/>
+    <w:lsdException w:name="HTML Acronym" w:semiHidden="1" w:unhideWhenUsed="1"/>
+    <w:lsdException w:name="HTML Address" w:semiHidden="1" w:unhideWhenUsed="1"/>
+    <w:lsdException w:name="HTML Cite" w:semiHidden="1" w:unhideWhenUsed="1"/>
+    <w:lsdException w:name="HTML Code" w:semiHidden="1" w:unhideWhenUsed="1"/>
+    <w:lsdException w:name="HTML Definition" w:semiHidden="1" w:unhideWhenUsed="1"/>
+    <w:lsdException w:name="HTML Keyboard" w:semiHidden="1" w:unhideWhenUsed="1"/>
+    <w:lsdException w:name="HTML Preformatted" w:semiHidden="1" w:unhideWhenUsed="1"/>
+    <w:lsdException w:name="HTML Sample" w:semiHidden="1" w:unhideWhenUsed="1"/>
+    <w:lsdException w:name="HTML Typewriter" w:semiHidden="1" w:unhideWhenUsed="1"/>
+    <w:lsdException w:name="HTML Variable" w:semiHidden="1" w:unhideWhenUsed="1"/>
+    <w:lsdException w:name="Normal Table" w:semiHidden="1" w:unhideWhenUsed="1"/>
+    <w:lsdException w:name="annotation subject" w:semiHidden="1" w:unhideWhenUsed="1"/>
+    <w:lsdException w:name="No List" w:semiHidden="1" w:unhideWhenUsed="1"/>
+    <w:lsdException w:name="Outline List 1" w:semiHidden="1" w:unhideWhenUsed="1"/>
+    <w:lsdException w:name="Outline List 2" w:semiHidden="1" w:unhideWhenUsed="1"/>
+    <w:lsdException w:name="Outline List 3" w:semiHidden="1" w:unhideWhenUsed="1"/>
+    <w:lsdException w:name="Table Simple 1" w:semiHidden="1" w:unhideWhenUsed="1"/>
+    <w:lsdException w:name="Table Simple 2" w:semiHidden="1" w:unhideWhenUsed="1"/>
+    <w:lsdException w:name="Table Simple 3" w:semiHidden="1" w:unhideWhenUsed="1"/>
+    <w:lsdException w:name="Table Classic 1" w:semiHidden="1" w:unhideWhenUsed="1"/>
+    <w:lsdException w:name="Table Classic 2" w:semiHidden="1" w:unhideWhenUsed="1"/>
+    <w:lsdException w:name="Table Classic 3" w:semiHidden="1" w:unhideWhenUsed="1"/>
+    <w:lsdException w:name="Table Classic 4" w:semiHidden="1" w:unhideWhenUsed="1"/>
+    <w:lsdException w:name="Table Colorful 1" w:semiHidden="1" w:unhideWhenUsed="1"/>
+    <w:lsdException w:name="Table Colorful 2" w:semiHidden="1" w:unhideWhenUsed="1"/>
+    <w:lsdException w:name="Table Colorful 3" w:semiHidden="1" w:unhideWhenUsed="1"/>
+    <w:lsdException w:name="Table Columns 1" w:semiHidden="1" w:unhideWhenUsed="1"/>
+    <w:lsdException w:name="Table Columns 2" w:semiHidden="1" w:unhideWhenUsed="1"/>
+    <w:lsdException w:name="Table Columns 3" w:semiHidden="1" w:unhideWhenUsed="1"/>
+    <w:lsdException w:name="Table Columns 4" w:semiHidden="1" w:unhideWhenUsed="1"/>
+    <w:lsdException w:name="Table Columns 5" w:semiHidden="1" w:unhideWhenUsed="1"/>
+    <w:lsdException w:name="Table Grid 1" w:semiHidden="1" w:unhideWhenUsed="1"/>
+    <w:lsdException w:name="Table Grid 2" w:semiHidden="1" w:unhideWhenUsed="1"/>
+    <w:lsdException w:name="Table Grid 3" w:semiHidden="1" w:unhideWhenUsed="1"/>
+    <w:lsdException w:name="Table Grid 4" w:semiHidden="1" w:unhideWhenUsed="1"/>
+    <w:lsdException w:name="Table Grid 5" w:semiHidden="1" w:unhideWhenUsed="1"/>
+    <w:lsdException w:name="Table Grid 6" w:semiHidden="1" w:unhideWhenUsed="1"/>
+    <w:lsdException w:name="Table Grid 7" w:semiHidden="1" w:unhideWhenUsed="1"/>
+    <w:lsdException w:name="Table Grid 8" w:semiHidden="1" w:unhideWhenUsed="1"/>
+    <w:lsdException w:name="Table List 1" w:semiHidden="1" w:unhideWhenUsed="1"/>
+    <w:lsdException w:name="Table List 2" w:semiHidden="1" w:unhideWhenUsed="1"/>
+    <w:lsdException w:name="Table List 3" w:semiHidden="1" w:unhideWhenUsed="1"/>
+    <w:lsdException w:name="Table List 4" w:semiHidden="1" w:unhideWhenUsed="1"/>
+    <w:lsdException w:name="Table List 5" w:semiHidden="1" w:unhideWhenUsed="1"/>
+    <w:lsdException w:name="Table List 6" w:semiHidden="1" w:unhideWhenUsed="1"/>
+    <w:lsdException w:name="Table List 7" w:semiHidden="1" w:unhideWhenUsed="1"/>
+    <w:lsdException w:name="Table List 8" w:semiHidden="1" w:unhideWhenUsed="1"/>
+    <w:lsdException w:name="Table 3D effects 1" w:semiHidden="1" w:unhideWhenUsed="1"/>
+    <w:lsdException w:name="Table 3D effects 2" w:semiHidden="1" w:unhideWhenUsed="1"/>
+    <w:lsdException w:name="Table 3D effects 3" w:semiHidden="1" w:unhideWhenUsed="1"/>
+    <w:lsdException w:name="Table Contemporary" w:semiHidden="1" w:unhideWhenUsed="1"/>
+    <w:lsdException w:name="Table Elegant" w:semiHidden="1" w:unhideWhenUsed="1"/>
+    <w:lsdException w:name="Table Professional" w:semiHidden="1" w:unhideWhenUsed="1"/>
+    <w:lsdException w:name="Table Subtle 1" w:semiHidden="1" w:unhideWhenUsed="1"/>
+    <w:lsdException w:name="Table Subtle 2" w:semiHidden="1" w:unhideWhenUsed="1"/>
+    <w:lsdException w:name="Table Web 1" w:semiHidden="1" w:unhideWhenUsed="1"/>
+    <w:lsdException w:name="Table Web 2" w:semiHidden="1" w:unhideWhenUsed="1"/>
+    <w:lsdException w:name="Table Web 3" w:semiHidden="1" w:unhideWhenUsed="1"/>
+    <w:lsdException w:name="Balloon Text" w:semiHidden="1" w:unhideWhenUsed="1"/>
+    <w:lsdException w:name="Table Grid" w:uiPriority="39"/>
+    <w:lsdException w:name="Table Theme" w:semiHidden="1" w:unhideWhenUsed="1"/>
+    <w:lsdException w:name="Placeholder Text" w:semiHidden="1"/>
+    <w:lsdException w:name="No Spacing" w:uiPriority="1" w:qFormat="1"/>
+    <w:lsdException w:name="Light Shading" w:uiPriority="60"/>
+    <w:lsdException w:name="Light List" w:uiPriority="61"/>
+    <w:lsdException w:name="Light Grid" w:uiPriority="62"/>
+    <w:lsdException w:name="Medium Shading 1" w:uiPriority="63"/>
+    <w:lsdException w:name="Medium Shading 2" w:uiPriority="64"/>
+    <w:lsdException w:name="Medium List 1" w:uiPriority="65"/>
+    <w:lsdException w:name="Medium List 2" w:uiPriority="66"/>
+    <w:lsdException w:name="Medium Grid 1" w:uiPriority="67"/>
+    <w:lsdException w:name="Medium Grid 2" w:uiPriority="68"/>
+    <w:lsdException w:name="Medium Grid 3" w:uiPriority="69"/>
+    <w:lsdException w:name="Dark List" w:uiPriority="70"/>
+    <w:lsdException w:name="Colorful Shading" w:uiPriority="71"/>
+    <w:lsdException w:name="Colorful List" w:uiPriority="72"/>
+    <w:lsdException w:name="Colorful Grid" w:uiPriority="73"/>
+    <w:lsdException w:name="Light Shading Accent 1" w:uiPriority="60"/>
+    <w:lsdException w:name="Light List Accent 1" w:uiPriority="61"/>
+    <w:lsdException w:name="Light Grid Accent 1" w:uiPriority="62"/>
+    <w:lsdException w:name="Medium Shading 1 Accent 1" w:uiPriority="63"/>
+    <w:lsdException w:name="Medium Shading 2 Accent 1" w:uiPriority="64"/>
+    <w:lsdException w:name="Medium List 1 Accent 1" w:uiPriority="65"/>
+    <w:lsdException w:name="Revision" w:semiHidden="1"/>
+    <w:lsdException w:name="List Paragraph" w:uiPriority="34" w:qFormat="1"/>
+    <w:lsdException w:name="Quote" w:uiPriority="29" w:qFormat="1"/>
+    <w:lsdException w:name="Intense Quote" w:uiPriority="30" w:qFormat="1"/>
+    <w:lsdException w:name="Medium List 2 Accent 1" w:uiPriority="66"/>
+    <w:lsdException w:name="Medium Grid 1 Accent 1" w:uiPriority="67"/>
+    <w:lsdException w:name="Medium Grid 2 Accent 1" w:uiPriority="68"/>
+    <w:lsdException w:name="Medium Grid 3 Accent 1" w:uiPriority="69"/>
+    <w:lsdException w:name="Dark List Accent 1" w:uiPriority="70"/>
+    <w:lsdException w:name="Colorful Shading Accent 1" w:uiPriority="71"/>
+    <w:lsdException w:name="Colorful List Accent 1" w:uiPriority="72"/>
+    <w:lsdException w:name="Colorful Grid Accent 1" w:uiPriority="73"/>
+    <w:lsdException w:name="Light Shading Accent 2" w:uiPriority="60"/>
+    <w:lsdException w:name="Light List Accent 2" w:uiPriority="61"/>
+    <w:lsdException w:name="Light Grid Accent 2" w:uiPriority="62"/>
+    <w:lsdException w:name="Medium Shading 1 Accent 2" w:uiPriority="63"/>
+    <w:lsdException w:name="Medium Shading 2 Accent 2" w:uiPriority="64"/>
+    <w:lsdException w:name="Medium List 1 Accent 2" w:uiPriority="65"/>
+    <w:lsdException w:name="Medium List 2 Accent 2" w:uiPriority="66"/>
+    <w:lsdException w:name="Medium Grid 1 Accent 2" w:uiPriority="67"/>
+    <w:lsdException w:name="Medium Grid 2 Accent 2" w:uiPriority="68"/>
+    <w:lsdException w:name="Medium Grid 3 Accent 2" w:uiPriority="69"/>
+    <w:lsdException w:name="Dark List Accent 2" w:uiPriority="70"/>
+    <w:lsdException w:name="Colorful Shading Accent 2" w:uiPriority="71"/>
+    <w:lsdException w:name="Colorful List Accent 2" w:uiPriority="72"/>
+    <w:lsdException w:name="Colorful Grid Accent 2" w:uiPriority="73"/>
+    <w:lsdException w:name="Light Shading Accent 3" w:uiPriority="60"/>
+    <w:lsdException w:name="Light List Accent 3" w:uiPriority="61"/>
+    <w:lsdException w:name="Light Grid Accent 3" w:uiPriority="62"/>
+    <w:lsdException w:name="Medium Shading 1 Accent 3" w:uiPriority="63"/>
+    <w:lsdException w:name="Medium Shading 2 Accent 3" w:uiPriority="64"/>
+    <w:lsdException w:name="Medium List 1 Accent 3" w:uiPriority="65"/>
+    <w:lsdException w:name="Medium List 2 Accent 3" w:uiPriority="66"/>
+    <w:lsdException w:name="Medium Grid 1 Accent 3" w:uiPriority="67"/>
+    <w:lsdException w:name="Medium Grid 2 Accent 3" w:uiPriority="68"/>
+    <w:lsdException w:name="Medium Grid 3 Accent 3" w:uiPriority="69"/>
+    <w:lsdException w:name="Dark List Accent 3" w:uiPriority="70"/>
+    <w:lsdException w:name="Colorful Shading Accent 3" w:uiPriority="71"/>
+    <w:lsdException w:name="Colorful List Accent 3" w:uiPriority="72"/>
+    <w:lsdException w:name="Colorful Grid Accent 3" w:uiPriority="73"/>
+    <w:lsdException w:name="Light Shading Accent 4" w:uiPriority="60"/>
+    <w:lsdException w:name="Light List Accent 4" w:uiPriority="61"/>
+    <w:lsdException w:name="Light Grid Accent 4" w:uiPriority="62"/>
+    <w:lsdException w:name="Medium Shading 1 Accent 4" w:uiPriority="63"/>
+    <w:lsdException w:name="Medium Shading 2 Accent 4" w:uiPriority="64"/>
+    <w:lsdException w:name="Medium List 1 Accent 4" w:uiPriority="65"/>
+    <w:lsdException w:name="Medium List 2 Accent 4" w:uiPriority="66"/>
+    <w:lsdException w:name="Medium Grid 1 Accent 4" w:uiPriority="67"/>
+    <w:lsdException w:name="Medium Grid 2 Accent 4" w:uiPriority="68"/>
+    <w:lsdException w:name="Medium Grid 3 Accent 4" w:uiPriority="69"/>
+    <w:lsdException w:name="Dark List Accent 4" w:uiPriority="70"/>
+    <w:lsdException w:name="Colorful Shading Accent 4" w:uiPriority="71"/>
+    <w:lsdException w:name="Colorful List Accent 4" w:uiPriority="72"/>
+    <w:lsdException w:name="Colorful Grid Accent 4" w:uiPriority="73"/>
+    <w:lsdException w:name="Light Shading Accent 5" w:uiPriority="60"/>
+    <w:lsdException w:name="Light List Accent 5" w:uiPriority="61"/>
+    <w:lsdException w:name="Light Grid Accent 5" w:uiPriority="62"/>
+    <w:lsdException w:name="Medium Shading 1 Accent 5" w:uiPriority="63"/>
+    <w:lsdException w:name="Medium Shading 2 Accent 5" w:uiPriority="64"/>
+    <w:lsdException w:name="Medium List 1 Accent 5" w:uiPriority="65"/>
+    <w:lsdException w:name="Medium List 2 Accent 5" w:uiPriority="66"/>
+    <w:lsdException w:name="Medium Grid 1 Accent 5" w:uiPriority="67"/>
+    <w:lsdException w:name="Medium Grid 2 Accent 5" w:uiPriority="68"/>
+    <w:lsdException w:name="Medium Grid 3 Accent 5" w:uiPriority="69"/>
+    <w:lsdException w:name="Dark List Accent 5" w:uiPriority="70"/>
+    <w:lsdException w:name="Colorful Shading Accent 5" w:uiPriority="71"/>
+    <w:lsdException w:name="Colorful List Accent 5" w:uiPriority="72"/>
+    <w:lsdException w:name="Colorful Grid Accent 5" w:uiPriority="73"/>
+    <w:lsdException w:name="Light Shading Accent 6" w:uiPriority="60"/>
+    <w:lsdException w:name="Light List Accent 6" w:uiPriority="61"/>
+    <w:lsdException w:name="Light Grid Accent 6" w:uiPriority="62"/>
+    <w:lsdException w:name="Medium Shading 1 Accent 6" w:uiPriority="63"/>
+    <w:lsdException w:name="Medium Shading 2 Accent 6" w:uiPriority="64"/>
+    <w:lsdException w:name="Medium List 1 Accent 6" w:uiPriority="65"/>
+    <w:lsdException w:name="Medium List 2 Accent 6" w:uiPriority="66"/>
+    <w:lsdException w:name="Medium Grid 1 Accent 6" w:uiPriority="67"/>
+    <w:lsdException w:name="Medium Grid 2 Accent 6" w:uiPriority="68"/>
+    <w:lsdException w:name="Medium Grid 3 Accent 6" w:uiPriority="69"/>
+    <w:lsdException w:name="Dark List Accent 6" w:uiPriority="70"/>
+    <w:lsdException w:name="Colorful Shading Accent 6" w:uiPriority="71"/>
+    <w:lsdException w:name="Colorful List Accent 6" w:uiPriority="72"/>
+    <w:lsdException w:name="Colorful Grid Accent 6" w:uiPriority="73"/>
+    <w:lsdException w:name="Subtle Emphasis" w:uiPriority="19" w:qFormat="1"/>
+    <w:lsdException w:name="Intense Emphasis" w:uiPriority="21" w:qFormat="1"/>
+    <w:lsdException w:name="Subtle Reference" w:uiPriority="31" w:qFormat="1"/>
+    <w:lsdException w:name="Intense Reference" w:uiPriority="32" w:qFormat="1"/>
+    <w:lsdException w:name="Book Title" w:uiPriority="33" w:qFormat="1"/>
+    <w:lsdException w:name="Bibliography" w:semiHidden="1" w:uiPriority="37" w:unhideWhenUsed="1"/>
+    <w:lsdException w:name="TOC Heading" w:semiHidden="1" w:uiPriority="39" w:unhideWhenUsed="1" w:qFormat="1"/>
+    <w:lsdException w:name="Plain Table 1" w:uiPriority="41"/>
+    <w:lsdException w:name="Plain Table 2" w:uiPriority="42"/>
+    <w:lsdException w:name="Plain Table 3" w:uiPriority="43"/>
+    <w:lsdException w:name="Plain Table 4" w:uiPriority="44"/>
+    <w:lsdException w:name="Plain Table 5" w:uiPriority="45"/>
+    <w:lsdException w:name="Grid Table Light" w:uiPriority="40"/>
+    <w:lsdException w:name="Grid Table 1 Light" w:uiPriority="46"/>
+    <w:lsdException w:name="Grid Table 2" w:uiPriority="47"/>
+    <w:lsdException w:name="Grid Table 3" w:uiPriority="48"/>
+    <w:lsdException w:name="Grid Table 4" w:uiPriority="49"/>
+    <w:lsdException w:name="Grid Table 5 Dark" w:uiPriority="50"/>
+    <w:lsdException w:name="Grid Table 6 Colorful" w:uiPriority="51"/>
+    <w:lsdException w:name="Grid Table 7 Colorful" w:uiPriority="52"/>
+    <w:lsdException w:name="Grid Table 1 Light Accent 1" w:uiPriority="46"/>
+    <w:lsdException w:name="Grid Table 2 Accent 1" w:uiPriority="47"/>
+    <w:lsdException w:name="Grid Table 3 Accent 1" w:uiPriority="48"/>
+    <w:lsdException w:name="Grid Table 4 Accent 1" w:uiPriority="49"/>
+    <w:lsdException w:name="Grid Table 5 Dark Accent 1" w:uiPriority="50"/>
+    <w:lsdException w:name="Grid Table 6 Colorful Accent 1" w:uiPriority="51"/>
+    <w:lsdException w:name="Grid Table 7 Colorful Accent 1" w:uiPriority="52"/>
+    <w:lsdException w:name="Grid Table 1 Light Accent 2" w:uiPriority="46"/>
+    <w:lsdException w:name="Grid Table 2 Accent 2" w:uiPriority="47"/>
+    <w:lsdException w:name="Grid Table 3 Accent 2" w:uiPriority="48"/>
+    <w:lsdException w:name="Grid Table 4 Accent 2" w:uiPriority="49"/>
+    <w:lsdException w:name="Grid Table 5 Dark Accent 2" w:uiPriority="50"/>
+    <w:lsdException w:name="Grid Table 6 Colorful Accent 2" w:uiPriority="51"/>
+    <w:lsdException w:name="Grid Table 7 Colorful Accent 2" w:uiPriority="52"/>
+    <w:lsdException w:name="Grid Table 1 Light Accent 3" w:uiPriority="46"/>
+    <w:lsdException w:name="Grid Table 2 Accent 3" w:uiPriority="47"/>
+    <w:lsdException w:name="Grid Table 3 Accent 3" w:uiPriority="48"/>
+    <w:lsdException w:name="Grid Table 4 Accent 3" w:uiPriority="49"/>
+    <w:lsdException w:name="Grid Table 5 Dark Accent 3" w:uiPriority="50"/>
+    <w:lsdException w:name="Grid Table 6 Colorful Accent 3" w:uiPriority="51"/>
+    <w:lsdException w:name="Grid Table 7 Colorful Accent 3" w:uiPriority="52"/>
+    <w:lsdException w:name="Grid Table 1 Light Accent 4" w:uiPriority="46"/>
+    <w:lsdException w:name="Grid Table 2 Accent 4" w:uiPriority="47"/>
+    <w:lsdException w:name="Grid Table 3 Accent 4" w:uiPriority="48"/>
+    <w:lsdException w:name="Grid Table 4 Accent 4" w:uiPriority="49"/>
+    <w:lsdException w:name="Grid Table 5 Dark Accent 4" w:uiPriority="50"/>
+    <w:lsdException w:name="Grid Table 6 Colorful Accent 4" w:uiPriority="51"/>
+    <w:lsdException w:name="Grid Table 7 Colorful Accent 4" w:uiPriority="52"/>
+    <w:lsdException w:name="Grid Table 1 Light Accent 5" w:uiPriority="46"/>
+    <w:lsdException w:name="Grid Table 2 Accent 5" w:uiPriority="47"/>
+    <w:lsdException w:name="Grid Table 3 Accent 5" w:uiPriority="48"/>
+    <w:lsdException w:name="Grid Table 4 Accent 5" w:uiPriority="49"/>
+    <w:lsdException w:name="Grid Table 5 Dark Accent 5" w:uiPriority="50"/>
+    <w:lsdException w:name="Grid Table 6 Colorful Accent 5" w:uiPriority="51"/>
+    <w:lsdException w:name="Grid Table 7 Colorful Accent 5" w:uiPriority="52"/>
+    <w:lsdException w:name="Grid Table 1 Light Accent 6" w:uiPriority="46"/>
+    <w:lsdException w:name="Grid Table 2 Accent 6" w:uiPriority="47"/>
+    <w:lsdException w:name="Grid Table 3 Accent 6" w:uiPriority="48"/>
+    <w:lsdException w:name="Grid Table 4 Accent 6" w:uiPriority="49"/>
+    <w:lsdException w:name="Grid Table 5 Dark Accent 6" w:uiPriority="50"/>
+    <w:lsdException w:name="Grid Table 6 Colorful Accent 6" w:uiPriority="51"/>
+    <w:lsdException w:name="Grid Table 7 Colorful Accent 6" w:uiPriority="52"/>
+    <w:lsdException w:name="List Table 1 Light" w:uiPriority="46"/>
+    <w:lsdException w:name="List Table 2" w:uiPriority="47"/>
+    <w:lsdException w:name="List Table 3" w:uiPriority="48"/>
+    <w:lsdException w:name="List Table 4" w:uiPriority="49"/>
+    <w:lsdException w:name="List Table 5 Dark" w:uiPriority="50"/>
+    <w:lsdException w:name="List Table 6 Colorful" w:uiPriority="51"/>
+    <w:lsdException w:name="List Table 7 Colorful" w:uiPriority="52"/>
+    <w:lsdException w:name="List Table 1 Light Accent 1" w:uiPriority="46"/>
+    <w:lsdException w:name="List Table 2 Accent 1" w:uiPriority="47"/>
+    <w:lsdException w:name="List Table 3 Accent 1" w:uiPriority="48"/>
+    <w:lsdException w:name="List Table 4 Accent 1" w:uiPriority="49"/>
+    <w:lsdException w:name="List Table 5 Dark Accent 1" w:uiPriority="50"/>
+    <w:lsdException w:name="List Table 6 Colorful Accent 1" w:uiPriority="51"/>
+    <w:lsdException w:name="List Table 7 Colorful Accent 1" w:uiPriority="52"/>
+    <w:lsdException w:name="List Table 1 Light Accent 2" w:uiPriority="46"/>
+    <w:lsdException w:name="List Table 2 Accent 2" w:uiPriority="47"/>
+    <w:lsdException w:name="List Table 3 Accent 2" w:uiPriority="48"/>
+    <w:lsdException w:name="List Table 4 Accent 2" w:uiPriority="49"/>
+    <w:lsdException w:name="List Table 5 Dark Accent 2" w:uiPriority="50"/>
+    <w:lsdException w:name="List Table 6 Colorful Accent 2" w:uiPriority="51"/>
+    <w:lsdException w:name="List Table 7 Colorful Accent 2" w:uiPriority="52"/>
+    <w:lsdException w:name="List Table 1 Light Accent 3" w:uiPriority="46"/>
+    <w:lsdException w:name="List Table 2 Accent 3" w:uiPriority="47"/>
+    <w:lsdException w:name="List Table 3 Accent 3" w:uiPriority="48"/>
+    <w:lsdException w:name="List Table 4 Accent 3" w:uiPriority="49"/>
+    <w:lsdException w:name="List Table 5 Dark Accent 3" w:uiPriority="50"/>
+    <w:lsdException w:name="List Table 6 Colorful Accent 3" w:uiPriority="51"/>
+    <w:lsdException w:name="List Table 7 Colorful Accent 3" w:uiPriority="52"/>
+    <w:lsdException w:name="List Table 1 Light Accent 4" w:uiPriority="46"/>
+    <w:lsdException w:name="List Table 2 Accent 4" w:uiPriority="47"/>
+    <w:lsdException w:name="List Table 3 Accent 4" w:uiPriority="48"/>
+    <w:lsdException w:name="List Table 4 Accent 4" w:uiPriority="49"/>
+    <w:lsdException w:name="List Table 5 Dark Accent 4" w:uiPriority="50"/>
+    <w:lsdException w:name="List Table 6 Colorful Accent 4" w:uiPriority="51"/>
+    <w:lsdException w:name="List Table 7 Colorful Accent 4" w:uiPriority="52"/>
+    <w:lsdException w:name="List Table 1 Light Accent 5" w:uiPriority="46"/>
+    <w:lsdException w:name="List Table 2 Accent 5" w:uiPriority="47"/>
+    <w:lsdException w:name="List Table 3 Accent 5" w:uiPriority="48"/>
+    <w:lsdException w:name="List Table 4 Accent 5" w:uiPriority="49"/>
+    <w:lsdException w:name="List Table 5 Dark Accent 5" w:uiPriority="50"/>
+    <w:lsdException w:name="List Table 6 Colorful Accent 5" w:uiPriority="51"/>
+    <w:lsdException w:name="List Table 7 Colorful Accent 5" w:uiPriority="52"/>
+    <w:lsdException w:name="List Table 1 Light Accent 6" w:uiPriority="46"/>
+    <w:lsdException w:name="List Table 2 Accent 6" w:uiPriority="47"/>
+    <w:lsdException w:name="List Table 3 Accent 6" w:uiPriority="48"/>
+    <w:lsdException w:name="List Table 4 Accent 6" w:uiPriority="49"/>
+    <w:lsdException w:name="List Table 5 Dark Accent 6" w:uiPriority="50"/>
+    <w:lsdException w:name="List Table 6 Colorful Accent 6" w:uiPriority="51"/>
+    <w:lsdException w:name="List Table 7 Colorful Accent 6" w:uiPriority="52"/>
+    <w:lsdException w:name="Mention" w:semiHidden="1" w:unhideWhenUsed="1"/>
+    <w:lsdException w:name="Smart Hyperlink" w:semiHidden="1" w:unhideWhenUsed="1"/>
+    <w:lsdException w:name="Hashtag" w:semiHidden="1" w:unhideWhenUsed="1"/>
+    <w:lsdException w:name="Unresolved Mention" w:semiHidden="1" w:unhideWhenUsed="1"/>
+    <w:lsdException w:name="Smart Link" w:semiHidden="1" w:unhideWhenUsed="1"/>
   </w:latentStyles>
   <w:style w:type="paragraph" w:default="1" w:styleId="Normal">
     <w:name w:val="Normal"/>
@@ -13419,7 +8382,6 @@
       <w:spacing w:after="0" w:line="240" w:lineRule="auto"/>
     </w:pPr>
     <w:tblPr>
-      <w:tblInd w:w="0" w:type="dxa"/>
       <w:tblBorders>
         <w:top w:val="single" w:sz="4" w:space="0" w:color="auto"/>
         <w:left w:val="single" w:sz="4" w:space="0" w:color="auto"/>
@@ -13428,428 +8390,6 @@
         <w:insideH w:val="single" w:sz="4" w:space="0" w:color="auto"/>
         <w:insideV w:val="single" w:sz="4" w:space="0" w:color="auto"/>
       </w:tblBorders>
-      <w:tblCellMar>
-        <w:top w:w="0" w:type="dxa"/>
-        <w:left w:w="108" w:type="dxa"/>
-        <w:bottom w:w="0" w:type="dxa"/>
-        <w:right w:w="108" w:type="dxa"/>
-      </w:tblCellMar>
-    </w:tblPr>
-  </w:style>
-  <w:style w:type="paragraph" w:styleId="Header">
-    <w:name w:val="header"/>
-    <w:basedOn w:val="Normal"/>
-    <w:link w:val="HeaderChar"/>
-    <w:uiPriority w:val="99"/>
-    <w:unhideWhenUsed/>
-    <w:rsid w:val="0073576B"/>
-    <w:pPr>
-      <w:tabs>
-        <w:tab w:val="center" w:pos="4680"/>
-        <w:tab w:val="right" w:pos="9360"/>
-      </w:tabs>
-      <w:spacing w:after="0" w:line="240" w:lineRule="auto"/>
-    </w:pPr>
-  </w:style>
-  <w:style w:type="character" w:customStyle="1" w:styleId="HeaderChar">
-    <w:name w:val="Header Char"/>
-    <w:basedOn w:val="DefaultParagraphFont"/>
-    <w:link w:val="Header"/>
-    <w:uiPriority w:val="99"/>
-    <w:rsid w:val="0073576B"/>
-    <w:rPr>
-      <w:rFonts w:ascii="Times New Roman" w:hAnsi="Times New Roman"/>
-      <w:sz w:val="26"/>
-    </w:rPr>
-  </w:style>
-  <w:style w:type="paragraph" w:styleId="Footer">
-    <w:name w:val="footer"/>
-    <w:basedOn w:val="Normal"/>
-    <w:link w:val="FooterChar"/>
-    <w:uiPriority w:val="99"/>
-    <w:unhideWhenUsed/>
-    <w:rsid w:val="0073576B"/>
-    <w:pPr>
-      <w:tabs>
-        <w:tab w:val="center" w:pos="4680"/>
-        <w:tab w:val="right" w:pos="9360"/>
-      </w:tabs>
-      <w:spacing w:after="0" w:line="240" w:lineRule="auto"/>
-    </w:pPr>
-  </w:style>
-  <w:style w:type="character" w:customStyle="1" w:styleId="FooterChar">
-    <w:name w:val="Footer Char"/>
-    <w:basedOn w:val="DefaultParagraphFont"/>
-    <w:link w:val="Footer"/>
-    <w:uiPriority w:val="99"/>
-    <w:rsid w:val="0073576B"/>
-    <w:rPr>
-      <w:rFonts w:ascii="Times New Roman" w:hAnsi="Times New Roman"/>
-      <w:sz w:val="26"/>
-    </w:rPr>
-  </w:style>
-  <w:style w:type="character" w:customStyle="1" w:styleId="Heading1Char">
-    <w:name w:val="Heading 1 Char"/>
-    <w:basedOn w:val="DefaultParagraphFont"/>
-    <w:link w:val="Heading1"/>
-    <w:uiPriority w:val="9"/>
-    <w:rsid w:val="0073576B"/>
-    <w:rPr>
-      <w:rFonts w:ascii="Times New Roman" w:eastAsiaTheme="majorEastAsia" w:hAnsi="Times New Roman" w:cstheme="majorBidi"/>
-      <w:color w:val="000000" w:themeColor="text1"/>
-      <w:sz w:val="32"/>
-      <w:szCs w:val="32"/>
-    </w:rPr>
-  </w:style>
-  <w:style w:type="character" w:customStyle="1" w:styleId="Heading2Char">
-    <w:name w:val="Heading 2 Char"/>
-    <w:basedOn w:val="DefaultParagraphFont"/>
-    <w:link w:val="Heading2"/>
-    <w:uiPriority w:val="9"/>
-    <w:rsid w:val="0073576B"/>
-    <w:rPr>
-      <w:rFonts w:ascii="Times New Roman" w:eastAsiaTheme="majorEastAsia" w:hAnsi="Times New Roman" w:cstheme="majorBidi"/>
-      <w:color w:val="000000" w:themeColor="text1"/>
-      <w:sz w:val="26"/>
-      <w:szCs w:val="26"/>
-    </w:rPr>
-  </w:style>
-  <w:style w:type="paragraph" w:styleId="ListParagraph">
-    <w:name w:val="List Paragraph"/>
-    <w:basedOn w:val="Normal"/>
-    <w:uiPriority w:val="34"/>
-    <w:qFormat/>
-    <w:rsid w:val="0073576B"/>
-    <w:pPr>
-      <w:spacing w:after="76"/>
-      <w:ind w:left="720" w:hanging="10"/>
-      <w:contextualSpacing/>
-      <w:jc w:val="both"/>
-    </w:pPr>
-    <w:rPr>
-      <w:rFonts w:eastAsia="Times New Roman" w:cs="Times New Roman"/>
-      <w:color w:val="000000"/>
-      <w:sz w:val="28"/>
-    </w:rPr>
-  </w:style>
-  <w:style w:type="paragraph" w:styleId="TOC1">
-    <w:name w:val="toc 1"/>
-    <w:basedOn w:val="Normal"/>
-    <w:next w:val="Normal"/>
-    <w:autoRedefine/>
-    <w:uiPriority w:val="39"/>
-    <w:unhideWhenUsed/>
-    <w:rsid w:val="005E6DBF"/>
-    <w:pPr>
-      <w:spacing w:after="100"/>
-    </w:pPr>
-  </w:style>
-  <w:style w:type="character" w:styleId="Hyperlink">
-    <w:name w:val="Hyperlink"/>
-    <w:basedOn w:val="DefaultParagraphFont"/>
-    <w:uiPriority w:val="99"/>
-    <w:unhideWhenUsed/>
-    <w:rsid w:val="005E6DBF"/>
-    <w:rPr>
-      <w:color w:val="0563C1" w:themeColor="hyperlink"/>
-      <w:u w:val="single"/>
-    </w:rPr>
-  </w:style>
-  <w:style w:type="paragraph" w:styleId="BalloonText">
-    <w:name w:val="Balloon Text"/>
-    <w:basedOn w:val="Normal"/>
-    <w:link w:val="BalloonTextChar"/>
-    <w:uiPriority w:val="99"/>
-    <w:semiHidden/>
-    <w:unhideWhenUsed/>
-    <w:rsid w:val="00E66C2A"/>
-    <w:pPr>
-      <w:spacing w:after="0" w:line="240" w:lineRule="auto"/>
-    </w:pPr>
-    <w:rPr>
-      <w:rFonts w:ascii="Tahoma" w:hAnsi="Tahoma" w:cs="Tahoma"/>
-      <w:sz w:val="16"/>
-      <w:szCs w:val="16"/>
-    </w:rPr>
-  </w:style>
-  <w:style w:type="character" w:customStyle="1" w:styleId="BalloonTextChar">
-    <w:name w:val="Balloon Text Char"/>
-    <w:basedOn w:val="DefaultParagraphFont"/>
-    <w:link w:val="BalloonText"/>
-    <w:uiPriority w:val="99"/>
-    <w:semiHidden/>
-    <w:rsid w:val="00E66C2A"/>
-    <w:rPr>
-      <w:rFonts w:ascii="Tahoma" w:hAnsi="Tahoma" w:cs="Tahoma"/>
-      <w:sz w:val="16"/>
-      <w:szCs w:val="16"/>
-    </w:rPr>
-  </w:style>
-</w:styles>
-</file>
-
-<file path=word/stylesWithEffects.xml><?xml version="1.0" encoding="utf-8"?>
-<w:styles xmlns:wpc="http://schemas.microsoft.com/office/word/2010/wordprocessingCanvas" xmlns:mc="http://schemas.openxmlformats.org/markup-compatibility/2006" xmlns:o="urn:schemas-microsoft-com:office:office" xmlns:r="http://schemas.openxmlformats.org/officeDocument/2006/relationships" xmlns:m="http://schemas.openxmlformats.org/officeDocument/2006/math" xmlns:v="urn:schemas-microsoft-com:vml" xmlns:wp14="http://schemas.microsoft.com/office/word/2010/wordprocessingDrawing" xmlns:wp="http://schemas.openxmlformats.org/drawingml/2006/wordprocessingDrawing" xmlns:w10="urn:schemas-microsoft-com:office:word" xmlns:w="http://schemas.openxmlformats.org/wordprocessingml/2006/main" xmlns:w14="http://schemas.microsoft.com/office/word/2010/wordml" xmlns:wpg="http://schemas.microsoft.com/office/word/2010/wordprocessingGroup" xmlns:wpi="http://schemas.microsoft.com/office/word/2010/wordprocessingInk" xmlns:wne="http://schemas.microsoft.com/office/word/2006/wordml" xmlns:wps="http://schemas.microsoft.com/office/word/2010/wordprocessingShape" mc:Ignorable="w14 wp14">
-  <w:docDefaults>
-    <w:rPrDefault>
-      <w:rPr>
-        <w:rFonts w:asciiTheme="minorHAnsi" w:eastAsiaTheme="minorHAnsi" w:hAnsiTheme="minorHAnsi" w:cstheme="minorBidi"/>
-        <w:sz w:val="22"/>
-        <w:szCs w:val="22"/>
-        <w:lang w:val="en-US" w:eastAsia="en-US" w:bidi="ar-SA"/>
-      </w:rPr>
-    </w:rPrDefault>
-    <w:pPrDefault>
-      <w:pPr>
-        <w:spacing w:after="160" w:line="259" w:lineRule="auto"/>
-      </w:pPr>
-    </w:pPrDefault>
-  </w:docDefaults>
-  <w:latentStyles w:defLockedState="0" w:defUIPriority="99" w:defSemiHidden="1" w:defUnhideWhenUsed="1" w:defQFormat="0" w:count="267">
-    <w:lsdException w:name="Normal" w:semiHidden="0" w:uiPriority="0" w:unhideWhenUsed="0" w:qFormat="1"/>
-    <w:lsdException w:name="heading 1" w:semiHidden="0" w:uiPriority="9" w:unhideWhenUsed="0" w:qFormat="1"/>
-    <w:lsdException w:name="heading 2" w:uiPriority="9" w:qFormat="1"/>
-    <w:lsdException w:name="heading 3" w:uiPriority="9" w:qFormat="1"/>
-    <w:lsdException w:name="heading 4" w:uiPriority="9" w:qFormat="1"/>
-    <w:lsdException w:name="heading 5" w:uiPriority="9" w:qFormat="1"/>
-    <w:lsdException w:name="heading 6" w:uiPriority="9" w:qFormat="1"/>
-    <w:lsdException w:name="heading 7" w:uiPriority="9" w:qFormat="1"/>
-    <w:lsdException w:name="heading 8" w:uiPriority="9" w:qFormat="1"/>
-    <w:lsdException w:name="heading 9" w:uiPriority="9" w:qFormat="1"/>
-    <w:lsdException w:name="toc 1" w:uiPriority="39"/>
-    <w:lsdException w:name="toc 2" w:uiPriority="39"/>
-    <w:lsdException w:name="toc 3" w:uiPriority="39"/>
-    <w:lsdException w:name="toc 4" w:uiPriority="39"/>
-    <w:lsdException w:name="toc 5" w:uiPriority="39"/>
-    <w:lsdException w:name="toc 6" w:uiPriority="39"/>
-    <w:lsdException w:name="toc 7" w:uiPriority="39"/>
-    <w:lsdException w:name="toc 8" w:uiPriority="39"/>
-    <w:lsdException w:name="toc 9" w:uiPriority="39"/>
-    <w:lsdException w:name="caption" w:uiPriority="35" w:qFormat="1"/>
-    <w:lsdException w:name="Title" w:semiHidden="0" w:uiPriority="10" w:unhideWhenUsed="0" w:qFormat="1"/>
-    <w:lsdException w:name="Default Paragraph Font" w:uiPriority="1"/>
-    <w:lsdException w:name="Subtitle" w:semiHidden="0" w:uiPriority="11" w:unhideWhenUsed="0" w:qFormat="1"/>
-    <w:lsdException w:name="Strong" w:semiHidden="0" w:uiPriority="22" w:unhideWhenUsed="0" w:qFormat="1"/>
-    <w:lsdException w:name="Emphasis" w:semiHidden="0" w:uiPriority="20" w:unhideWhenUsed="0" w:qFormat="1"/>
-    <w:lsdException w:name="Table Grid" w:semiHidden="0" w:uiPriority="39" w:unhideWhenUsed="0"/>
-    <w:lsdException w:name="Placeholder Text" w:unhideWhenUsed="0"/>
-    <w:lsdException w:name="No Spacing" w:semiHidden="0" w:uiPriority="1" w:unhideWhenUsed="0" w:qFormat="1"/>
-    <w:lsdException w:name="Light Shading" w:semiHidden="0" w:uiPriority="60" w:unhideWhenUsed="0"/>
-    <w:lsdException w:name="Light List" w:semiHidden="0" w:uiPriority="61" w:unhideWhenUsed="0"/>
-    <w:lsdException w:name="Light Grid" w:semiHidden="0" w:uiPriority="62" w:unhideWhenUsed="0"/>
-    <w:lsdException w:name="Medium Shading 1" w:semiHidden="0" w:uiPriority="63" w:unhideWhenUsed="0"/>
-    <w:lsdException w:name="Medium Shading 2" w:semiHidden="0" w:uiPriority="64" w:unhideWhenUsed="0"/>
-    <w:lsdException w:name="Medium List 1" w:semiHidden="0" w:uiPriority="65" w:unhideWhenUsed="0"/>
-    <w:lsdException w:name="Medium List 2" w:semiHidden="0" w:uiPriority="66" w:unhideWhenUsed="0"/>
-    <w:lsdException w:name="Medium Grid 1" w:semiHidden="0" w:uiPriority="67" w:unhideWhenUsed="0"/>
-    <w:lsdException w:name="Medium Grid 2" w:semiHidden="0" w:uiPriority="68" w:unhideWhenUsed="0"/>
-    <w:lsdException w:name="Medium Grid 3" w:semiHidden="0" w:uiPriority="69" w:unhideWhenUsed="0"/>
-    <w:lsdException w:name="Dark List" w:semiHidden="0" w:uiPriority="70" w:unhideWhenUsed="0"/>
-    <w:lsdException w:name="Colorful Shading" w:semiHidden="0" w:uiPriority="71" w:unhideWhenUsed="0"/>
-    <w:lsdException w:name="Colorful List" w:semiHidden="0" w:uiPriority="72" w:unhideWhenUsed="0"/>
-    <w:lsdException w:name="Colorful Grid" w:semiHidden="0" w:uiPriority="73" w:unhideWhenUsed="0"/>
-    <w:lsdException w:name="Light Shading Accent 1" w:semiHidden="0" w:uiPriority="60" w:unhideWhenUsed="0"/>
-    <w:lsdException w:name="Light List Accent 1" w:semiHidden="0" w:uiPriority="61" w:unhideWhenUsed="0"/>
-    <w:lsdException w:name="Light Grid Accent 1" w:semiHidden="0" w:uiPriority="62" w:unhideWhenUsed="0"/>
-    <w:lsdException w:name="Medium Shading 1 Accent 1" w:semiHidden="0" w:uiPriority="63" w:unhideWhenUsed="0"/>
-    <w:lsdException w:name="Medium Shading 2 Accent 1" w:semiHidden="0" w:uiPriority="64" w:unhideWhenUsed="0"/>
-    <w:lsdException w:name="Medium List 1 Accent 1" w:semiHidden="0" w:uiPriority="65" w:unhideWhenUsed="0"/>
-    <w:lsdException w:name="Revision" w:unhideWhenUsed="0"/>
-    <w:lsdException w:name="List Paragraph" w:semiHidden="0" w:uiPriority="34" w:unhideWhenUsed="0" w:qFormat="1"/>
-    <w:lsdException w:name="Quote" w:semiHidden="0" w:uiPriority="29" w:unhideWhenUsed="0" w:qFormat="1"/>
-    <w:lsdException w:name="Intense Quote" w:semiHidden="0" w:uiPriority="30" w:unhideWhenUsed="0" w:qFormat="1"/>
-    <w:lsdException w:name="Medium List 2 Accent 1" w:semiHidden="0" w:uiPriority="66" w:unhideWhenUsed="0"/>
-    <w:lsdException w:name="Medium Grid 1 Accent 1" w:semiHidden="0" w:uiPriority="67" w:unhideWhenUsed="0"/>
-    <w:lsdException w:name="Medium Grid 2 Accent 1" w:semiHidden="0" w:uiPriority="68" w:unhideWhenUsed="0"/>
-    <w:lsdException w:name="Medium Grid 3 Accent 1" w:semiHidden="0" w:uiPriority="69" w:unhideWhenUsed="0"/>
-    <w:lsdException w:name="Dark List Accent 1" w:semiHidden="0" w:uiPriority="70" w:unhideWhenUsed="0"/>
-    <w:lsdException w:name="Colorful Shading Accent 1" w:semiHidden="0" w:uiPriority="71" w:unhideWhenUsed="0"/>
-    <w:lsdException w:name="Colorful List Accent 1" w:semiHidden="0" w:uiPriority="72" w:unhideWhenUsed="0"/>
-    <w:lsdException w:name="Colorful Grid Accent 1" w:semiHidden="0" w:uiPriority="73" w:unhideWhenUsed="0"/>
-    <w:lsdException w:name="Light Shading Accent 2" w:semiHidden="0" w:uiPriority="60" w:unhideWhenUsed="0"/>
-    <w:lsdException w:name="Light List Accent 2" w:semiHidden="0" w:uiPriority="61" w:unhideWhenUsed="0"/>
-    <w:lsdException w:name="Light Grid Accent 2" w:semiHidden="0" w:uiPriority="62" w:unhideWhenUsed="0"/>
-    <w:lsdException w:name="Medium Shading 1 Accent 2" w:semiHidden="0" w:uiPriority="63" w:unhideWhenUsed="0"/>
-    <w:lsdException w:name="Medium Shading 2 Accent 2" w:semiHidden="0" w:uiPriority="64" w:unhideWhenUsed="0"/>
-    <w:lsdException w:name="Medium List 1 Accent 2" w:semiHidden="0" w:uiPriority="65" w:unhideWhenUsed="0"/>
-    <w:lsdException w:name="Medium List 2 Accent 2" w:semiHidden="0" w:uiPriority="66" w:unhideWhenUsed="0"/>
-    <w:lsdException w:name="Medium Grid 1 Accent 2" w:semiHidden="0" w:uiPriority="67" w:unhideWhenUsed="0"/>
-    <w:lsdException w:name="Medium Grid 2 Accent 2" w:semiHidden="0" w:uiPriority="68" w:unhideWhenUsed="0"/>
-    <w:lsdException w:name="Medium Grid 3 Accent 2" w:semiHidden="0" w:uiPriority="69" w:unhideWhenUsed="0"/>
-    <w:lsdException w:name="Dark List Accent 2" w:semiHidden="0" w:uiPriority="70" w:unhideWhenUsed="0"/>
-    <w:lsdException w:name="Colorful Shading Accent 2" w:semiHidden="0" w:uiPriority="71" w:unhideWhenUsed="0"/>
-    <w:lsdException w:name="Colorful List Accent 2" w:semiHidden="0" w:uiPriority="72" w:unhideWhenUsed="0"/>
-    <w:lsdException w:name="Colorful Grid Accent 2" w:semiHidden="0" w:uiPriority="73" w:unhideWhenUsed="0"/>
-    <w:lsdException w:name="Light Shading Accent 3" w:semiHidden="0" w:uiPriority="60" w:unhideWhenUsed="0"/>
-    <w:lsdException w:name="Light List Accent 3" w:semiHidden="0" w:uiPriority="61" w:unhideWhenUsed="0"/>
-    <w:lsdException w:name="Light Grid Accent 3" w:semiHidden="0" w:uiPriority="62" w:unhideWhenUsed="0"/>
-    <w:lsdException w:name="Medium Shading 1 Accent 3" w:semiHidden="0" w:uiPriority="63" w:unhideWhenUsed="0"/>
-    <w:lsdException w:name="Medium Shading 2 Accent 3" w:semiHidden="0" w:uiPriority="64" w:unhideWhenUsed="0"/>
-    <w:lsdException w:name="Medium List 1 Accent 3" w:semiHidden="0" w:uiPriority="65" w:unhideWhenUsed="0"/>
-    <w:lsdException w:name="Medium List 2 Accent 3" w:semiHidden="0" w:uiPriority="66" w:unhideWhenUsed="0"/>
-    <w:lsdException w:name="Medium Grid 1 Accent 3" w:semiHidden="0" w:uiPriority="67" w:unhideWhenUsed="0"/>
-    <w:lsdException w:name="Medium Grid 2 Accent 3" w:semiHidden="0" w:uiPriority="68" w:unhideWhenUsed="0"/>
-    <w:lsdException w:name="Medium Grid 3 Accent 3" w:semiHidden="0" w:uiPriority="69" w:unhideWhenUsed="0"/>
-    <w:lsdException w:name="Dark List Accent 3" w:semiHidden="0" w:uiPriority="70" w:unhideWhenUsed="0"/>
-    <w:lsdException w:name="Colorful Shading Accent 3" w:semiHidden="0" w:uiPriority="71" w:unhideWhenUsed="0"/>
-    <w:lsdException w:name="Colorful List Accent 3" w:semiHidden="0" w:uiPriority="72" w:unhideWhenUsed="0"/>
-    <w:lsdException w:name="Colorful Grid Accent 3" w:semiHidden="0" w:uiPriority="73" w:unhideWhenUsed="0"/>
-    <w:lsdException w:name="Light Shading Accent 4" w:semiHidden="0" w:uiPriority="60" w:unhideWhenUsed="0"/>
-    <w:lsdException w:name="Light List Accent 4" w:semiHidden="0" w:uiPriority="61" w:unhideWhenUsed="0"/>
-    <w:lsdException w:name="Light Grid Accent 4" w:semiHidden="0" w:uiPriority="62" w:unhideWhenUsed="0"/>
-    <w:lsdException w:name="Medium Shading 1 Accent 4" w:semiHidden="0" w:uiPriority="63" w:unhideWhenUsed="0"/>
-    <w:lsdException w:name="Medium Shading 2 Accent 4" w:semiHidden="0" w:uiPriority="64" w:unhideWhenUsed="0"/>
-    <w:lsdException w:name="Medium List 1 Accent 4" w:semiHidden="0" w:uiPriority="65" w:unhideWhenUsed="0"/>
-    <w:lsdException w:name="Medium List 2 Accent 4" w:semiHidden="0" w:uiPriority="66" w:unhideWhenUsed="0"/>
-    <w:lsdException w:name="Medium Grid 1 Accent 4" w:semiHidden="0" w:uiPriority="67" w:unhideWhenUsed="0"/>
-    <w:lsdException w:name="Medium Grid 2 Accent 4" w:semiHidden="0" w:uiPriority="68" w:unhideWhenUsed="0"/>
-    <w:lsdException w:name="Medium Grid 3 Accent 4" w:semiHidden="0" w:uiPriority="69" w:unhideWhenUsed="0"/>
-    <w:lsdException w:name="Dark List Accent 4" w:semiHidden="0" w:uiPriority="70" w:unhideWhenUsed="0"/>
-    <w:lsdException w:name="Colorful Shading Accent 4" w:semiHidden="0" w:uiPriority="71" w:unhideWhenUsed="0"/>
-    <w:lsdException w:name="Colorful List Accent 4" w:semiHidden="0" w:uiPriority="72" w:unhideWhenUsed="0"/>
-    <w:lsdException w:name="Colorful Grid Accent 4" w:semiHidden="0" w:uiPriority="73" w:unhideWhenUsed="0"/>
-    <w:lsdException w:name="Light Shading Accent 5" w:semiHidden="0" w:uiPriority="60" w:unhideWhenUsed="0"/>
-    <w:lsdException w:name="Light List Accent 5" w:semiHidden="0" w:uiPriority="61" w:unhideWhenUsed="0"/>
-    <w:lsdException w:name="Light Grid Accent 5" w:semiHidden="0" w:uiPriority="62" w:unhideWhenUsed="0"/>
-    <w:lsdException w:name="Medium Shading 1 Accent 5" w:semiHidden="0" w:uiPriority="63" w:unhideWhenUsed="0"/>
-    <w:lsdException w:name="Medium Shading 2 Accent 5" w:semiHidden="0" w:uiPriority="64" w:unhideWhenUsed="0"/>
-    <w:lsdException w:name="Medium List 1 Accent 5" w:semiHidden="0" w:uiPriority="65" w:unhideWhenUsed="0"/>
-    <w:lsdException w:name="Medium List 2 Accent 5" w:semiHidden="0" w:uiPriority="66" w:unhideWhenUsed="0"/>
-    <w:lsdException w:name="Medium Grid 1 Accent 5" w:semiHidden="0" w:uiPriority="67" w:unhideWhenUsed="0"/>
-    <w:lsdException w:name="Medium Grid 2 Accent 5" w:semiHidden="0" w:uiPriority="68" w:unhideWhenUsed="0"/>
-    <w:lsdException w:name="Medium Grid 3 Accent 5" w:semiHidden="0" w:uiPriority="69" w:unhideWhenUsed="0"/>
-    <w:lsdException w:name="Dark List Accent 5" w:semiHidden="0" w:uiPriority="70" w:unhideWhenUsed="0"/>
-    <w:lsdException w:name="Colorful Shading Accent 5" w:semiHidden="0" w:uiPriority="71" w:unhideWhenUsed="0"/>
-    <w:lsdException w:name="Colorful List Accent 5" w:semiHidden="0" w:uiPriority="72" w:unhideWhenUsed="0"/>
-    <w:lsdException w:name="Colorful Grid Accent 5" w:semiHidden="0" w:uiPriority="73" w:unhideWhenUsed="0"/>
-    <w:lsdException w:name="Light Shading Accent 6" w:semiHidden="0" w:uiPriority="60" w:unhideWhenUsed="0"/>
-    <w:lsdException w:name="Light List Accent 6" w:semiHidden="0" w:uiPriority="61" w:unhideWhenUsed="0"/>
-    <w:lsdException w:name="Light Grid Accent 6" w:semiHidden="0" w:uiPriority="62" w:unhideWhenUsed="0"/>
-    <w:lsdException w:name="Medium Shading 1 Accent 6" w:semiHidden="0" w:uiPriority="63" w:unhideWhenUsed="0"/>
-    <w:lsdException w:name="Medium Shading 2 Accent 6" w:semiHidden="0" w:uiPriority="64" w:unhideWhenUsed="0"/>
-    <w:lsdException w:name="Medium List 1 Accent 6" w:semiHidden="0" w:uiPriority="65" w:unhideWhenUsed="0"/>
-    <w:lsdException w:name="Medium List 2 Accent 6" w:semiHidden="0" w:uiPriority="66" w:unhideWhenUsed="0"/>
-    <w:lsdException w:name="Medium Grid 1 Accent 6" w:semiHidden="0" w:uiPriority="67" w:unhideWhenUsed="0"/>
-    <w:lsdException w:name="Medium Grid 2 Accent 6" w:semiHidden="0" w:uiPriority="68" w:unhideWhenUsed="0"/>
-    <w:lsdException w:name="Medium Grid 3 Accent 6" w:semiHidden="0" w:uiPriority="69" w:unhideWhenUsed="0"/>
-    <w:lsdException w:name="Dark List Accent 6" w:semiHidden="0" w:uiPriority="70" w:unhideWhenUsed="0"/>
-    <w:lsdException w:name="Colorful Shading Accent 6" w:semiHidden="0" w:uiPriority="71" w:unhideWhenUsed="0"/>
-    <w:lsdException w:name="Colorful List Accent 6" w:semiHidden="0" w:uiPriority="72" w:unhideWhenUsed="0"/>
-    <w:lsdException w:name="Colorful Grid Accent 6" w:semiHidden="0" w:uiPriority="73" w:unhideWhenUsed="0"/>
-    <w:lsdException w:name="Subtle Emphasis" w:semiHidden="0" w:uiPriority="19" w:unhideWhenUsed="0" w:qFormat="1"/>
-    <w:lsdException w:name="Intense Emphasis" w:semiHidden="0" w:uiPriority="21" w:unhideWhenUsed="0" w:qFormat="1"/>
-    <w:lsdException w:name="Subtle Reference" w:semiHidden="0" w:uiPriority="31" w:unhideWhenUsed="0" w:qFormat="1"/>
-    <w:lsdException w:name="Intense Reference" w:semiHidden="0" w:uiPriority="32" w:unhideWhenUsed="0" w:qFormat="1"/>
-    <w:lsdException w:name="Book Title" w:semiHidden="0" w:uiPriority="33" w:unhideWhenUsed="0" w:qFormat="1"/>
-    <w:lsdException w:name="Bibliography" w:uiPriority="37"/>
-    <w:lsdException w:name="TOC Heading" w:uiPriority="39" w:qFormat="1"/>
-  </w:latentStyles>
-  <w:style w:type="paragraph" w:default="1" w:styleId="Normal">
-    <w:name w:val="Normal"/>
-    <w:qFormat/>
-    <w:rsid w:val="00977E0D"/>
-    <w:rPr>
-      <w:rFonts w:ascii="Times New Roman" w:hAnsi="Times New Roman"/>
-      <w:sz w:val="26"/>
-    </w:rPr>
-  </w:style>
-  <w:style w:type="paragraph" w:styleId="Heading1">
-    <w:name w:val="heading 1"/>
-    <w:basedOn w:val="Normal"/>
-    <w:next w:val="Normal"/>
-    <w:link w:val="Heading1Char"/>
-    <w:uiPriority w:val="9"/>
-    <w:qFormat/>
-    <w:rsid w:val="0073576B"/>
-    <w:pPr>
-      <w:keepNext/>
-      <w:keepLines/>
-      <w:spacing w:before="240" w:after="0"/>
-      <w:ind w:left="10" w:hanging="10"/>
-      <w:jc w:val="both"/>
-      <w:outlineLvl w:val="0"/>
-    </w:pPr>
-    <w:rPr>
-      <w:rFonts w:eastAsiaTheme="majorEastAsia" w:cstheme="majorBidi"/>
-      <w:color w:val="000000" w:themeColor="text1"/>
-      <w:sz w:val="32"/>
-      <w:szCs w:val="32"/>
-    </w:rPr>
-  </w:style>
-  <w:style w:type="paragraph" w:styleId="Heading2">
-    <w:name w:val="heading 2"/>
-    <w:basedOn w:val="Normal"/>
-    <w:next w:val="Normal"/>
-    <w:link w:val="Heading2Char"/>
-    <w:uiPriority w:val="9"/>
-    <w:unhideWhenUsed/>
-    <w:qFormat/>
-    <w:rsid w:val="0073576B"/>
-    <w:pPr>
-      <w:keepNext/>
-      <w:keepLines/>
-      <w:spacing w:before="40" w:after="0"/>
-      <w:ind w:left="10" w:hanging="10"/>
-      <w:jc w:val="both"/>
-      <w:outlineLvl w:val="1"/>
-    </w:pPr>
-    <w:rPr>
-      <w:rFonts w:eastAsiaTheme="majorEastAsia" w:cstheme="majorBidi"/>
-      <w:color w:val="000000" w:themeColor="text1"/>
-      <w:szCs w:val="26"/>
-    </w:rPr>
-  </w:style>
-  <w:style w:type="character" w:default="1" w:styleId="DefaultParagraphFont">
-    <w:name w:val="Default Paragraph Font"/>
-    <w:uiPriority w:val="1"/>
-    <w:semiHidden/>
-    <w:unhideWhenUsed/>
-  </w:style>
-  <w:style w:type="table" w:default="1" w:styleId="TableNormal">
-    <w:name w:val="Normal Table"/>
-    <w:uiPriority w:val="99"/>
-    <w:semiHidden/>
-    <w:unhideWhenUsed/>
-    <w:tblPr>
-      <w:tblInd w:w="0" w:type="dxa"/>
-      <w:tblCellMar>
-        <w:top w:w="0" w:type="dxa"/>
-        <w:left w:w="108" w:type="dxa"/>
-        <w:bottom w:w="0" w:type="dxa"/>
-        <w:right w:w="108" w:type="dxa"/>
-      </w:tblCellMar>
-    </w:tblPr>
-  </w:style>
-  <w:style w:type="numbering" w:default="1" w:styleId="NoList">
-    <w:name w:val="No List"/>
-    <w:uiPriority w:val="99"/>
-    <w:semiHidden/>
-    <w:unhideWhenUsed/>
-  </w:style>
-  <w:style w:type="table" w:styleId="TableGrid">
-    <w:name w:val="Table Grid"/>
-    <w:basedOn w:val="TableNormal"/>
-    <w:uiPriority w:val="39"/>
-    <w:rsid w:val="0073576B"/>
-    <w:pPr>
-      <w:spacing w:after="0" w:line="240" w:lineRule="auto"/>
-    </w:pPr>
-    <w:tblPr>
-      <w:tblInd w:w="0" w:type="dxa"/>
-      <w:tblBorders>
-        <w:top w:val="single" w:sz="4" w:space="0" w:color="auto"/>
-        <w:left w:val="single" w:sz="4" w:space="0" w:color="auto"/>
-        <w:bottom w:val="single" w:sz="4" w:space="0" w:color="auto"/>
-        <w:right w:val="single" w:sz="4" w:space="0" w:color="auto"/>
-        <w:insideH w:val="single" w:sz="4" w:space="0" w:color="auto"/>
-        <w:insideV w:val="single" w:sz="4" w:space="0" w:color="auto"/>
-      </w:tblBorders>
-      <w:tblCellMar>
-        <w:top w:w="0" w:type="dxa"/>
-        <w:left w:w="108" w:type="dxa"/>
-        <w:bottom w:w="0" w:type="dxa"/>
-        <w:right w:w="108" w:type="dxa"/>
-      </w:tblCellMar>
     </w:tblPr>
   </w:style>
   <w:style w:type="paragraph" w:styleId="Header">
@@ -14259,7 +8799,7 @@
   <a:extraClrSchemeLst/>
   <a:extLst>
     <a:ext uri="{05A4C25C-085E-4340-85A3-A5531E510DB2}">
-      <thm15:themeFamily xmlns:thm15="http://schemas.microsoft.com/office/thememl/2012/main" xmlns="" name="Office Theme" id="{62F939B6-93AF-4DB8-9C6B-D6C7DFDC589F}" vid="{4A3C46E8-61CC-4603-A589-7422A47A8E4A}"/>
+      <thm15:themeFamily xmlns:thm15="http://schemas.microsoft.com/office/thememl/2012/main" name="Office Theme" id="{62F939B6-93AF-4DB8-9C6B-D6C7DFDC589F}" vid="{4A3C46E8-61CC-4603-A589-7422A47A8E4A}"/>
     </a:ext>
   </a:extLst>
 </a:theme>

--- a/CS_445_AI-11-Metting.docx
+++ b/CS_445_AI-11-Metting.docx
@@ -14,14 +14,10 @@
         <w:jc w:val="center"/>
         <w:rPr>
           <w:b/>
+          <w:sz w:val="24"/>
+          <w:lang w:val="vi-VN"/>
         </w:rPr>
       </w:pPr>
-      <w:r>
-        <w:rPr>
-          <w:b/>
-        </w:rPr>
-        <w:t>BỘ GIÁO DỤC VÀ ĐÀO TẠO</w:t>
-      </w:r>
     </w:p>
     <w:p>
       <w:pPr>
@@ -35,11 +31,15 @@
         <w:jc w:val="center"/>
         <w:rPr>
           <w:b/>
+          <w:sz w:val="36"/>
+          <w:szCs w:val="32"/>
         </w:rPr>
       </w:pPr>
       <w:r>
         <w:rPr>
           <w:b/>
+          <w:sz w:val="36"/>
+          <w:szCs w:val="32"/>
         </w:rPr>
         <w:t>TRƯỜNG ĐẠI HỌC DUY TÂN</w:t>
       </w:r>
@@ -56,18 +56,38 @@
         <w:jc w:val="center"/>
         <w:rPr>
           <w:b/>
+          <w:sz w:val="36"/>
+          <w:szCs w:val="32"/>
         </w:rPr>
       </w:pPr>
       <w:r>
         <w:rPr>
           <w:b/>
-          <w:noProof/>
-        </w:rPr>
+          <w:sz w:val="36"/>
+          <w:szCs w:val="32"/>
+        </w:rPr>
+        <w:t>KHOA CÔNG NGHỆ THÔNG TIN</w:t>
+      </w:r>
+    </w:p>
+    <w:p>
+      <w:pPr>
+        <w:pBdr>
+          <w:top w:val="thinThickThinSmallGap" w:sz="24" w:space="1" w:color="auto"/>
+          <w:left w:val="thinThickThinSmallGap" w:sz="24" w:space="4" w:color="auto"/>
+          <w:bottom w:val="thinThickThinSmallGap" w:sz="24" w:space="1" w:color="auto"/>
+          <w:right w:val="thinThickThinSmallGap" w:sz="24" w:space="4" w:color="auto"/>
+        </w:pBdr>
+        <w:spacing w:after="0" w:line="360" w:lineRule="auto"/>
+        <w:rPr>
+          <w:b/>
+        </w:rPr>
+      </w:pPr>
+      <w:r>
         <w:drawing>
-          <wp:inline distT="0" distB="0" distL="0" distR="0" wp14:anchorId="42975796" wp14:editId="4307DB7A">
-            <wp:extent cx="1038225" cy="942756"/>
+          <wp:inline distT="0" distB="0" distL="0" distR="0" wp14:anchorId="0D01A21F" wp14:editId="0DD7ADD2">
+            <wp:extent cx="5804535" cy="1336040"/>
             <wp:effectExtent l="0" t="0" r="0" b="0"/>
-            <wp:docPr id="4" name="Picture 4" descr="logodtu_100"/>
+            <wp:docPr id="2039966057" name="Picture 2"/>
             <wp:cNvGraphicFramePr>
               <a:graphicFrameLocks xmlns:a="http://schemas.openxmlformats.org/drawingml/2006/main" noChangeAspect="1"/>
             </wp:cNvGraphicFramePr>
@@ -75,13 +95,13 @@
               <a:graphicData uri="http://schemas.openxmlformats.org/drawingml/2006/picture">
                 <pic:pic xmlns:pic="http://schemas.openxmlformats.org/drawingml/2006/picture">
                   <pic:nvPicPr>
-                    <pic:cNvPr id="0" name="Picture 1" descr="logodtu_100"/>
+                    <pic:cNvPr id="0" name="Picture 2"/>
                     <pic:cNvPicPr>
                       <a:picLocks noChangeAspect="1" noChangeArrowheads="1"/>
                     </pic:cNvPicPr>
                   </pic:nvPicPr>
                   <pic:blipFill>
-                    <a:blip r:embed="rId8">
+                    <a:blip r:embed="rId8" cstate="print">
                       <a:extLst>
                         <a:ext uri="{28A0092B-C50C-407E-A947-70E740481C1C}">
                           <a14:useLocalDpi xmlns:a14="http://schemas.microsoft.com/office/drawing/2010/main" val="0"/>
@@ -96,7 +116,7 @@
                   <pic:spPr bwMode="auto">
                     <a:xfrm>
                       <a:off x="0" y="0"/>
-                      <a:ext cx="1038225" cy="942756"/>
+                      <a:ext cx="5804535" cy="1336040"/>
                     </a:xfrm>
                     <a:prstGeom prst="rect">
                       <a:avLst/>
@@ -121,203 +141,162 @@
           <w:bottom w:val="thinThickThinSmallGap" w:sz="24" w:space="1" w:color="auto"/>
           <w:right w:val="thinThickThinSmallGap" w:sz="24" w:space="4" w:color="auto"/>
         </w:pBdr>
-        <w:spacing w:after="0" w:line="360" w:lineRule="auto"/>
-        <w:jc w:val="center"/>
-        <w:rPr>
-          <w:b/>
-        </w:rPr>
-      </w:pPr>
-    </w:p>
-    <w:p>
-      <w:pPr>
-        <w:pBdr>
-          <w:top w:val="thinThickThinSmallGap" w:sz="24" w:space="1" w:color="auto"/>
-          <w:left w:val="thinThickThinSmallGap" w:sz="24" w:space="4" w:color="auto"/>
-          <w:bottom w:val="thinThickThinSmallGap" w:sz="24" w:space="1" w:color="auto"/>
-          <w:right w:val="thinThickThinSmallGap" w:sz="24" w:space="4" w:color="auto"/>
-        </w:pBdr>
-        <w:spacing w:after="0" w:line="360" w:lineRule="auto"/>
-        <w:jc w:val="center"/>
-        <w:rPr>
-          <w:b/>
-        </w:rPr>
-      </w:pPr>
-      <w:r>
-        <w:rPr>
-          <w:b/>
-        </w:rPr>
-        <w:t>KHÓA LUẬN TỐT NGHIỆP</w:t>
-      </w:r>
-    </w:p>
-    <w:p>
-      <w:pPr>
-        <w:pBdr>
-          <w:top w:val="thinThickThinSmallGap" w:sz="24" w:space="1" w:color="auto"/>
-          <w:left w:val="thinThickThinSmallGap" w:sz="24" w:space="4" w:color="auto"/>
-          <w:bottom w:val="thinThickThinSmallGap" w:sz="24" w:space="1" w:color="auto"/>
-          <w:right w:val="thinThickThinSmallGap" w:sz="24" w:space="4" w:color="auto"/>
-        </w:pBdr>
-        <w:spacing w:after="0" w:line="360" w:lineRule="auto"/>
-        <w:jc w:val="center"/>
-        <w:rPr>
-          <w:b/>
-        </w:rPr>
-      </w:pPr>
-    </w:p>
-    <w:p>
-      <w:pPr>
-        <w:pBdr>
-          <w:top w:val="thinThickThinSmallGap" w:sz="24" w:space="1" w:color="auto"/>
-          <w:left w:val="thinThickThinSmallGap" w:sz="24" w:space="4" w:color="auto"/>
-          <w:bottom w:val="thinThickThinSmallGap" w:sz="24" w:space="1" w:color="auto"/>
-          <w:right w:val="thinThickThinSmallGap" w:sz="24" w:space="4" w:color="auto"/>
-        </w:pBdr>
-        <w:spacing w:after="0" w:line="360" w:lineRule="auto"/>
-        <w:jc w:val="center"/>
-        <w:rPr>
-          <w:b/>
-        </w:rPr>
-      </w:pPr>
-      <w:r>
-        <w:rPr>
-          <w:b/>
-        </w:rPr>
-        <w:t>Tên đề tài:</w:t>
-      </w:r>
-    </w:p>
-    <w:p>
-      <w:pPr>
-        <w:pBdr>
-          <w:top w:val="thinThickThinSmallGap" w:sz="24" w:space="1" w:color="auto"/>
-          <w:left w:val="thinThickThinSmallGap" w:sz="24" w:space="4" w:color="auto"/>
-          <w:bottom w:val="thinThickThinSmallGap" w:sz="24" w:space="1" w:color="auto"/>
-          <w:right w:val="thinThickThinSmallGap" w:sz="24" w:space="4" w:color="auto"/>
-        </w:pBdr>
-        <w:spacing w:after="0" w:line="360" w:lineRule="auto"/>
-        <w:jc w:val="center"/>
-        <w:rPr>
-          <w:b/>
-          <w:sz w:val="32"/>
-          <w:szCs w:val="32"/>
-        </w:rPr>
-      </w:pPr>
-      <w:r>
-        <w:rPr>
-          <w:b/>
-          <w:sz w:val="32"/>
-          <w:szCs w:val="32"/>
-        </w:rPr>
-        <w:t xml:space="preserve">XÂY DỰNG </w:t>
-      </w:r>
-      <w:r>
-        <w:rPr>
-          <w:b/>
-          <w:sz w:val="32"/>
-          <w:szCs w:val="32"/>
-        </w:rPr>
-        <w:t>PHẦN MỀM QUẢN LÝ BÁN GIÀY</w:t>
-      </w:r>
-    </w:p>
-    <w:p>
-      <w:pPr>
-        <w:pBdr>
-          <w:top w:val="thinThickThinSmallGap" w:sz="24" w:space="1" w:color="auto"/>
-          <w:left w:val="thinThickThinSmallGap" w:sz="24" w:space="4" w:color="auto"/>
-          <w:bottom w:val="thinThickThinSmallGap" w:sz="24" w:space="1" w:color="auto"/>
-          <w:right w:val="thinThickThinSmallGap" w:sz="24" w:space="4" w:color="auto"/>
-        </w:pBdr>
-        <w:spacing w:after="0" w:line="360" w:lineRule="auto"/>
-        <w:jc w:val="center"/>
-        <w:rPr>
-          <w:b/>
-        </w:rPr>
-      </w:pPr>
-      <w:r>
-        <w:rPr>
-          <w:b/>
-        </w:rPr>
-        <w:sym w:font="Wingdings" w:char="F09E"/>
-      </w:r>
-      <w:r>
-        <w:rPr>
-          <w:b/>
-        </w:rPr>
-        <w:sym w:font="Wingdings" w:char="F09F"/>
-      </w:r>
-      <w:r>
-        <w:rPr>
-          <w:b/>
-        </w:rPr>
-        <w:sym w:font="Wingdings" w:char="F09A"/>
-      </w:r>
-      <w:r>
-        <w:rPr>
-          <w:b/>
-        </w:rPr>
-        <w:sym w:font="Wingdings" w:char="F0AD"/>
-      </w:r>
-      <w:r>
-        <w:rPr>
-          <w:b/>
-        </w:rPr>
-        <w:sym w:font="Wingdings" w:char="F09B"/>
-      </w:r>
-      <w:r>
-        <w:rPr>
-          <w:b/>
-        </w:rPr>
-        <w:sym w:font="Wingdings" w:char="F09F"/>
-      </w:r>
-      <w:r>
-        <w:rPr>
-          <w:b/>
-        </w:rPr>
-        <w:sym w:font="Wingdings" w:char="F09E"/>
-      </w:r>
-    </w:p>
-    <w:p>
-      <w:pPr>
-        <w:pBdr>
-          <w:top w:val="thinThickThinSmallGap" w:sz="24" w:space="1" w:color="auto"/>
-          <w:left w:val="thinThickThinSmallGap" w:sz="24" w:space="4" w:color="auto"/>
-          <w:bottom w:val="thinThickThinSmallGap" w:sz="24" w:space="1" w:color="auto"/>
-          <w:right w:val="thinThickThinSmallGap" w:sz="24" w:space="4" w:color="auto"/>
-        </w:pBdr>
-        <w:spacing w:after="0" w:line="360" w:lineRule="auto"/>
-        <w:jc w:val="center"/>
-        <w:rPr>
-          <w:b/>
-        </w:rPr>
-      </w:pPr>
-    </w:p>
-    <w:p>
-      <w:pPr>
-        <w:pBdr>
-          <w:top w:val="thinThickThinSmallGap" w:sz="24" w:space="1" w:color="auto"/>
-          <w:left w:val="thinThickThinSmallGap" w:sz="24" w:space="4" w:color="auto"/>
-          <w:bottom w:val="thinThickThinSmallGap" w:sz="24" w:space="1" w:color="auto"/>
-          <w:right w:val="thinThickThinSmallGap" w:sz="24" w:space="4" w:color="auto"/>
-        </w:pBdr>
         <w:tabs>
-          <w:tab w:val="left" w:pos="5245"/>
+          <w:tab w:val="left" w:pos="4111"/>
+          <w:tab w:val="left" w:pos="6096"/>
         </w:tabs>
         <w:spacing w:after="0" w:line="360" w:lineRule="auto"/>
         <w:jc w:val="center"/>
         <w:rPr>
           <w:b/>
+          <w:sz w:val="40"/>
+          <w:szCs w:val="36"/>
+          <w:lang w:val="vi-VN"/>
         </w:rPr>
       </w:pPr>
+      <w:proofErr w:type="spellStart"/>
       <w:r>
         <w:rPr>
           <w:b/>
-        </w:rPr>
-        <w:t xml:space="preserve">TÀI LIỆU </w:t>
+          <w:sz w:val="40"/>
+          <w:szCs w:val="36"/>
+        </w:rPr>
+        <w:t>Đồ</w:t>
       </w:r>
+      <w:proofErr w:type="spellEnd"/>
       <w:r>
         <w:rPr>
           <w:b/>
-        </w:rPr>
-        <w:t>MEETING</w:t>
+          <w:sz w:val="40"/>
+          <w:szCs w:val="36"/>
+        </w:rPr>
+        <w:t xml:space="preserve"> </w:t>
+      </w:r>
+      <w:proofErr w:type="spellStart"/>
+      <w:r>
+        <w:rPr>
+          <w:b/>
+          <w:sz w:val="40"/>
+          <w:szCs w:val="36"/>
+        </w:rPr>
+        <w:t>Án</w:t>
+      </w:r>
+      <w:proofErr w:type="spellEnd"/>
+      <w:r>
+        <w:rPr>
+          <w:b/>
+          <w:sz w:val="40"/>
+          <w:szCs w:val="36"/>
+        </w:rPr>
+        <w:t xml:space="preserve"> </w:t>
+      </w:r>
+      <w:proofErr w:type="spellStart"/>
+      <w:r>
+        <w:rPr>
+          <w:b/>
+          <w:sz w:val="40"/>
+          <w:szCs w:val="36"/>
+        </w:rPr>
+        <w:t>Chuyên</w:t>
+      </w:r>
+      <w:proofErr w:type="spellEnd"/>
+      <w:r>
+        <w:rPr>
+          <w:b/>
+          <w:sz w:val="40"/>
+          <w:szCs w:val="36"/>
+        </w:rPr>
+        <w:t xml:space="preserve"> </w:t>
+      </w:r>
+      <w:proofErr w:type="spellStart"/>
+      <w:r>
+        <w:rPr>
+          <w:b/>
+          <w:sz w:val="40"/>
+          <w:szCs w:val="36"/>
+        </w:rPr>
+        <w:t>Ngành</w:t>
+      </w:r>
+      <w:proofErr w:type="spellEnd"/>
+      <w:r>
+        <w:rPr>
+          <w:b/>
+          <w:sz w:val="40"/>
+          <w:szCs w:val="36"/>
+        </w:rPr>
+        <w:t xml:space="preserve">: </w:t>
+      </w:r>
+      <w:proofErr w:type="spellStart"/>
+      <w:r>
+        <w:rPr>
+          <w:b/>
+          <w:sz w:val="40"/>
+          <w:szCs w:val="36"/>
+        </w:rPr>
+        <w:t>Tích</w:t>
+      </w:r>
+      <w:proofErr w:type="spellEnd"/>
+      <w:r>
+        <w:rPr>
+          <w:b/>
+          <w:sz w:val="40"/>
+          <w:szCs w:val="36"/>
+        </w:rPr>
+        <w:t xml:space="preserve"> </w:t>
+      </w:r>
+      <w:proofErr w:type="spellStart"/>
+      <w:r>
+        <w:rPr>
+          <w:b/>
+          <w:sz w:val="40"/>
+          <w:szCs w:val="36"/>
+        </w:rPr>
+        <w:t>Hợp</w:t>
+      </w:r>
+      <w:proofErr w:type="spellEnd"/>
+      <w:r>
+        <w:rPr>
+          <w:b/>
+          <w:sz w:val="40"/>
+          <w:szCs w:val="36"/>
+        </w:rPr>
+        <w:t xml:space="preserve"> </w:t>
+      </w:r>
+      <w:proofErr w:type="spellStart"/>
+      <w:r>
+        <w:rPr>
+          <w:b/>
+          <w:sz w:val="40"/>
+          <w:szCs w:val="36"/>
+        </w:rPr>
+        <w:t>Hệ</w:t>
+      </w:r>
+      <w:proofErr w:type="spellEnd"/>
+      <w:r>
+        <w:rPr>
+          <w:b/>
+          <w:sz w:val="40"/>
+          <w:szCs w:val="36"/>
+        </w:rPr>
+        <w:t xml:space="preserve"> </w:t>
+      </w:r>
+      <w:proofErr w:type="spellStart"/>
+      <w:r>
+        <w:rPr>
+          <w:b/>
+          <w:sz w:val="40"/>
+          <w:szCs w:val="36"/>
+        </w:rPr>
+        <w:t>Thống</w:t>
+      </w:r>
+      <w:proofErr w:type="spellEnd"/>
+      <w:r>
+        <w:rPr>
+          <w:b/>
+          <w:sz w:val="40"/>
+          <w:szCs w:val="36"/>
+        </w:rPr>
+        <w:t xml:space="preserve"> (COTS)</w:t>
       </w:r>
     </w:p>
     <w:p>
@@ -333,15 +312,23 @@
           <w:tab w:val="left" w:pos="6096"/>
         </w:tabs>
         <w:spacing w:after="0" w:line="360" w:lineRule="auto"/>
+        <w:jc w:val="center"/>
         <w:rPr>
           <w:b/>
+          <w:sz w:val="36"/>
+          <w:szCs w:val="32"/>
+          <w:u w:val="single"/>
+          <w:lang w:val="vi-VN"/>
         </w:rPr>
       </w:pPr>
       <w:r>
         <w:rPr>
           <w:b/>
-        </w:rPr>
-        <w:tab/>
+          <w:sz w:val="36"/>
+          <w:szCs w:val="32"/>
+          <w:u w:val="single"/>
+        </w:rPr>
+        <w:t>TÊN ĐỀ TÀI:</w:t>
       </w:r>
     </w:p>
     <w:p>
@@ -357,16 +344,21 @@
           <w:tab w:val="left" w:pos="6096"/>
         </w:tabs>
         <w:spacing w:after="0" w:line="360" w:lineRule="auto"/>
+        <w:jc w:val="center"/>
         <w:rPr>
           <w:b/>
+          <w:sz w:val="36"/>
+          <w:szCs w:val="32"/>
+          <w:lang w:val="vi-VN"/>
         </w:rPr>
       </w:pPr>
       <w:r>
         <w:rPr>
           <w:b/>
-        </w:rPr>
-        <w:tab/>
-        <w:t>GVHD: ThS. Trần Huệ Chi</w:t>
+          <w:sz w:val="36"/>
+          <w:szCs w:val="32"/>
+        </w:rPr>
+        <w:t>XÂY DỰNG PHẦM MỀM QUẢN LÝ BÁN GIÀY TÍCH HỢP THANH TOÁN ONLINE</w:t>
       </w:r>
     </w:p>
     <w:p>
@@ -382,15 +374,21 @@
           <w:tab w:val="left" w:pos="6096"/>
         </w:tabs>
         <w:spacing w:after="0" w:line="360" w:lineRule="auto"/>
+        <w:jc w:val="center"/>
         <w:rPr>
           <w:b/>
+          <w:sz w:val="36"/>
+          <w:szCs w:val="32"/>
+          <w:lang w:val="vi-VN"/>
         </w:rPr>
       </w:pPr>
       <w:r>
         <w:rPr>
           <w:b/>
-        </w:rPr>
-        <w:tab/>
+          <w:sz w:val="36"/>
+          <w:szCs w:val="32"/>
+        </w:rPr>
+        <w:t>TÀI LIỆU TESTPLANSPRINT 1</w:t>
       </w:r>
     </w:p>
     <w:p>
@@ -406,8 +404,48 @@
           <w:tab w:val="left" w:pos="6096"/>
         </w:tabs>
         <w:spacing w:after="0" w:line="360" w:lineRule="auto"/>
+        <w:jc w:val="center"/>
         <w:rPr>
           <w:b/>
+          <w:sz w:val="36"/>
+          <w:szCs w:val="32"/>
+        </w:rPr>
+      </w:pPr>
+      <w:proofErr w:type="spellStart"/>
+      <w:r>
+        <w:rPr>
+          <w:b/>
+          <w:sz w:val="36"/>
+          <w:szCs w:val="32"/>
+        </w:rPr>
+        <w:t>Nhóm</w:t>
+      </w:r>
+      <w:proofErr w:type="spellEnd"/>
+      <w:r>
+        <w:rPr>
+          <w:b/>
+          <w:sz w:val="36"/>
+          <w:szCs w:val="32"/>
+        </w:rPr>
+        <w:t xml:space="preserve"> 06</w:t>
+      </w:r>
+    </w:p>
+    <w:p>
+      <w:pPr>
+        <w:pBdr>
+          <w:top w:val="thinThickThinSmallGap" w:sz="24" w:space="1" w:color="auto"/>
+          <w:left w:val="thinThickThinSmallGap" w:sz="24" w:space="4" w:color="auto"/>
+          <w:bottom w:val="thinThickThinSmallGap" w:sz="24" w:space="1" w:color="auto"/>
+          <w:right w:val="thinThickThinSmallGap" w:sz="24" w:space="4" w:color="auto"/>
+        </w:pBdr>
+        <w:tabs>
+          <w:tab w:val="left" w:pos="4111"/>
+          <w:tab w:val="left" w:pos="6096"/>
+        </w:tabs>
+        <w:spacing w:after="0" w:line="360" w:lineRule="auto"/>
+        <w:rPr>
+          <w:b/>
+          <w:lang w:val="vi-VN"/>
         </w:rPr>
       </w:pPr>
       <w:r>
@@ -415,12 +453,87 @@
           <w:b/>
         </w:rPr>
         <w:tab/>
+        <w:t xml:space="preserve">GVHD: </w:t>
       </w:r>
+      <w:proofErr w:type="spellStart"/>
       <w:r>
         <w:rPr>
           <w:b/>
         </w:rPr>
-        <w:t>Nhóm SVTH:</w:t>
+        <w:t>ThS</w:t>
+      </w:r>
+      <w:proofErr w:type="spellEnd"/>
+      <w:r>
+        <w:rPr>
+          <w:b/>
+        </w:rPr>
+        <w:t xml:space="preserve">. </w:t>
+      </w:r>
+      <w:proofErr w:type="spellStart"/>
+      <w:r>
+        <w:rPr>
+          <w:b/>
+        </w:rPr>
+        <w:t>Trần</w:t>
+      </w:r>
+      <w:proofErr w:type="spellEnd"/>
+      <w:r>
+        <w:rPr>
+          <w:b/>
+        </w:rPr>
+        <w:t xml:space="preserve"> </w:t>
+      </w:r>
+      <w:proofErr w:type="spellStart"/>
+      <w:r>
+        <w:rPr>
+          <w:b/>
+        </w:rPr>
+        <w:t>Huệ</w:t>
+      </w:r>
+      <w:proofErr w:type="spellEnd"/>
+      <w:r>
+        <w:rPr>
+          <w:b/>
+        </w:rPr>
+        <w:t xml:space="preserve"> Chi</w:t>
+      </w:r>
+    </w:p>
+    <w:p>
+      <w:pPr>
+        <w:pBdr>
+          <w:top w:val="thinThickThinSmallGap" w:sz="24" w:space="1" w:color="auto"/>
+          <w:left w:val="thinThickThinSmallGap" w:sz="24" w:space="4" w:color="auto"/>
+          <w:bottom w:val="thinThickThinSmallGap" w:sz="24" w:space="1" w:color="auto"/>
+          <w:right w:val="thinThickThinSmallGap" w:sz="24" w:space="4" w:color="auto"/>
+        </w:pBdr>
+        <w:tabs>
+          <w:tab w:val="left" w:pos="4111"/>
+          <w:tab w:val="left" w:pos="6096"/>
+        </w:tabs>
+        <w:spacing w:after="0" w:line="360" w:lineRule="auto"/>
+        <w:rPr>
+          <w:b/>
+        </w:rPr>
+      </w:pPr>
+      <w:r>
+        <w:rPr>
+          <w:b/>
+        </w:rPr>
+        <w:tab/>
+      </w:r>
+      <w:proofErr w:type="spellStart"/>
+      <w:r>
+        <w:rPr>
+          <w:b/>
+        </w:rPr>
+        <w:t>Nhóm</w:t>
+      </w:r>
+      <w:proofErr w:type="spellEnd"/>
+      <w:r>
+        <w:rPr>
+          <w:b/>
+        </w:rPr>
+        <w:t xml:space="preserve"> SVTH:</w:t>
       </w:r>
     </w:p>
     <w:p>
@@ -440,8 +553,7 @@
           <w:rFonts w:cs="Times New Roman"/>
           <w:color w:val="081B3A"/>
           <w:spacing w:val="3"/>
-          <w:sz w:val="28"/>
-          <w:szCs w:val="28"/>
+          <w:szCs w:val="26"/>
           <w:shd w:val="clear" w:color="auto" w:fill="E5EFFF"/>
         </w:rPr>
       </w:pPr>
@@ -456,11 +568,75 @@
           <w:rFonts w:cs="Times New Roman"/>
           <w:color w:val="081B3A"/>
           <w:spacing w:val="3"/>
-          <w:sz w:val="28"/>
-          <w:szCs w:val="28"/>
+          <w:szCs w:val="26"/>
           <w:shd w:val="clear" w:color="auto" w:fill="E5EFFF"/>
         </w:rPr>
-        <w:t xml:space="preserve">Hoàng Văn Ngọc Qúy 27211253223 </w:t>
+        <w:t xml:space="preserve">Hoàng Văn </w:t>
+      </w:r>
+      <w:proofErr w:type="spellStart"/>
+      <w:r>
+        <w:rPr>
+          <w:rFonts w:cs="Times New Roman"/>
+          <w:color w:val="081B3A"/>
+          <w:spacing w:val="3"/>
+          <w:szCs w:val="26"/>
+          <w:shd w:val="clear" w:color="auto" w:fill="E5EFFF"/>
+        </w:rPr>
+        <w:t>Ngọc</w:t>
+      </w:r>
+      <w:proofErr w:type="spellEnd"/>
+      <w:r>
+        <w:rPr>
+          <w:rFonts w:cs="Times New Roman"/>
+          <w:color w:val="081B3A"/>
+          <w:spacing w:val="3"/>
+          <w:szCs w:val="26"/>
+          <w:shd w:val="clear" w:color="auto" w:fill="E5EFFF"/>
+        </w:rPr>
+        <w:t xml:space="preserve"> </w:t>
+      </w:r>
+      <w:proofErr w:type="spellStart"/>
+      <w:r>
+        <w:rPr>
+          <w:rFonts w:cs="Times New Roman"/>
+          <w:color w:val="081B3A"/>
+          <w:spacing w:val="3"/>
+          <w:szCs w:val="26"/>
+          <w:shd w:val="clear" w:color="auto" w:fill="E5EFFF"/>
+        </w:rPr>
+        <w:t>Qúy</w:t>
+      </w:r>
+      <w:proofErr w:type="spellEnd"/>
+      <w:r>
+        <w:rPr>
+          <w:rFonts w:cs="Times New Roman"/>
+          <w:color w:val="081B3A"/>
+          <w:spacing w:val="3"/>
+          <w:szCs w:val="26"/>
+          <w:shd w:val="clear" w:color="auto" w:fill="E5EFFF"/>
+        </w:rPr>
+        <w:t xml:space="preserve"> </w:t>
+      </w:r>
+      <w:r>
+        <w:rPr>
+          <w:rFonts w:cs="Times New Roman"/>
+          <w:color w:val="081B3A"/>
+          <w:spacing w:val="3"/>
+          <w:szCs w:val="26"/>
+          <w:shd w:val="clear" w:color="auto" w:fill="E5EFFF"/>
+          <w:lang w:val="vi-VN"/>
+        </w:rPr>
+        <w:tab/>
+      </w:r>
+      <w:r>
+        <w:rPr>
+          <w:rFonts w:cs="Times New Roman"/>
+          <w:color w:val="081B3A"/>
+          <w:spacing w:val="3"/>
+          <w:szCs w:val="26"/>
+          <w:shd w:val="clear" w:color="auto" w:fill="E5EFFF"/>
+        </w:rPr>
+        <w:t xml:space="preserve">27211253223 </w:t>
       </w:r>
     </w:p>
     <w:p>
@@ -480,8 +656,7 @@
           <w:rFonts w:cs="Times New Roman"/>
           <w:color w:val="081B3A"/>
           <w:spacing w:val="3"/>
-          <w:sz w:val="28"/>
-          <w:szCs w:val="28"/>
+          <w:szCs w:val="26"/>
           <w:shd w:val="clear" w:color="auto" w:fill="E5EFFF"/>
         </w:rPr>
       </w:pPr>
@@ -490,11 +665,96 @@
           <w:rFonts w:cs="Times New Roman"/>
           <w:color w:val="081B3A"/>
           <w:spacing w:val="3"/>
-          <w:sz w:val="28"/>
-          <w:szCs w:val="28"/>
+          <w:szCs w:val="26"/>
           <w:shd w:val="clear" w:color="auto" w:fill="E5EFFF"/>
         </w:rPr>
-        <w:t xml:space="preserve">                                                                Nguyễn Quốc Phong 27211202811 </w:t>
+        <w:t xml:space="preserve">                                                               </w:t>
+      </w:r>
+      <w:r>
+        <w:rPr>
+          <w:rFonts w:cs="Times New Roman"/>
+          <w:color w:val="081B3A"/>
+          <w:spacing w:val="3"/>
+          <w:szCs w:val="26"/>
+          <w:shd w:val="clear" w:color="auto" w:fill="E5EFFF"/>
+          <w:lang w:val="vi-VN"/>
+        </w:rPr>
+        <w:t xml:space="preserve">     </w:t>
+      </w:r>
+      <w:r>
+        <w:rPr>
+          <w:rFonts w:cs="Times New Roman"/>
+          <w:color w:val="081B3A"/>
+          <w:spacing w:val="3"/>
+          <w:szCs w:val="26"/>
+          <w:shd w:val="clear" w:color="auto" w:fill="E5EFFF"/>
+        </w:rPr>
+        <w:t xml:space="preserve"> </w:t>
+      </w:r>
+      <w:proofErr w:type="spellStart"/>
+      <w:r>
+        <w:rPr>
+          <w:rFonts w:cs="Times New Roman"/>
+          <w:color w:val="081B3A"/>
+          <w:spacing w:val="3"/>
+          <w:szCs w:val="26"/>
+          <w:shd w:val="clear" w:color="auto" w:fill="E5EFFF"/>
+        </w:rPr>
+        <w:t>Nguyễn</w:t>
+      </w:r>
+      <w:proofErr w:type="spellEnd"/>
+      <w:r>
+        <w:rPr>
+          <w:rFonts w:cs="Times New Roman"/>
+          <w:color w:val="081B3A"/>
+          <w:spacing w:val="3"/>
+          <w:szCs w:val="26"/>
+          <w:shd w:val="clear" w:color="auto" w:fill="E5EFFF"/>
+        </w:rPr>
+        <w:t xml:space="preserve"> </w:t>
+      </w:r>
+      <w:proofErr w:type="spellStart"/>
+      <w:r>
+        <w:rPr>
+          <w:rFonts w:cs="Times New Roman"/>
+          <w:color w:val="081B3A"/>
+          <w:spacing w:val="3"/>
+          <w:szCs w:val="26"/>
+          <w:shd w:val="clear" w:color="auto" w:fill="E5EFFF"/>
+        </w:rPr>
+        <w:t>Quốc</w:t>
+      </w:r>
+      <w:proofErr w:type="spellEnd"/>
+      <w:r>
+        <w:rPr>
+          <w:rFonts w:cs="Times New Roman"/>
+          <w:color w:val="081B3A"/>
+          <w:spacing w:val="3"/>
+          <w:szCs w:val="26"/>
+          <w:shd w:val="clear" w:color="auto" w:fill="E5EFFF"/>
+        </w:rPr>
+        <w:t xml:space="preserve"> Phong </w:t>
+      </w:r>
+      <w:r>
+        <w:rPr>
+          <w:rFonts w:cs="Times New Roman"/>
+          <w:color w:val="081B3A"/>
+          <w:spacing w:val="3"/>
+          <w:szCs w:val="26"/>
+          <w:shd w:val="clear" w:color="auto" w:fill="E5EFFF"/>
+          <w:lang w:val="vi-VN"/>
+        </w:rPr>
+        <w:tab/>
+      </w:r>
+      <w:r>
+        <w:rPr>
+          <w:rFonts w:cs="Times New Roman"/>
+          <w:color w:val="081B3A"/>
+          <w:spacing w:val="3"/>
+          <w:szCs w:val="26"/>
+          <w:shd w:val="clear" w:color="auto" w:fill="E5EFFF"/>
+        </w:rPr>
+        <w:t xml:space="preserve">27211202811 </w:t>
       </w:r>
     </w:p>
     <w:p>
@@ -514,8 +774,7 @@
           <w:rFonts w:cs="Times New Roman"/>
           <w:color w:val="081B3A"/>
           <w:spacing w:val="3"/>
-          <w:sz w:val="28"/>
-          <w:szCs w:val="28"/>
+          <w:szCs w:val="26"/>
           <w:shd w:val="clear" w:color="auto" w:fill="E5EFFF"/>
         </w:rPr>
       </w:pPr>
@@ -524,11 +783,96 @@
           <w:rFonts w:cs="Times New Roman"/>
           <w:color w:val="081B3A"/>
           <w:spacing w:val="3"/>
-          <w:sz w:val="28"/>
-          <w:szCs w:val="28"/>
+          <w:szCs w:val="26"/>
           <w:shd w:val="clear" w:color="auto" w:fill="E5EFFF"/>
         </w:rPr>
-        <w:t xml:space="preserve">                                                                Nguyễn Văn Cảnh 27211243489</w:t>
+        <w:t xml:space="preserve">                                                              </w:t>
+      </w:r>
+      <w:r>
+        <w:rPr>
+          <w:rFonts w:cs="Times New Roman"/>
+          <w:color w:val="081B3A"/>
+          <w:spacing w:val="3"/>
+          <w:szCs w:val="26"/>
+          <w:shd w:val="clear" w:color="auto" w:fill="E5EFFF"/>
+          <w:lang w:val="vi-VN"/>
+        </w:rPr>
+        <w:t xml:space="preserve">     </w:t>
+      </w:r>
+      <w:r>
+        <w:rPr>
+          <w:rFonts w:cs="Times New Roman"/>
+          <w:color w:val="081B3A"/>
+          <w:spacing w:val="3"/>
+          <w:szCs w:val="26"/>
+          <w:shd w:val="clear" w:color="auto" w:fill="E5EFFF"/>
+        </w:rPr>
+        <w:t xml:space="preserve">  </w:t>
+      </w:r>
+      <w:proofErr w:type="spellStart"/>
+      <w:r>
+        <w:rPr>
+          <w:rFonts w:cs="Times New Roman"/>
+          <w:color w:val="081B3A"/>
+          <w:spacing w:val="3"/>
+          <w:szCs w:val="26"/>
+          <w:shd w:val="clear" w:color="auto" w:fill="E5EFFF"/>
+        </w:rPr>
+        <w:t>Nguyễn</w:t>
+      </w:r>
+      <w:proofErr w:type="spellEnd"/>
+      <w:r>
+        <w:rPr>
+          <w:rFonts w:cs="Times New Roman"/>
+          <w:color w:val="081B3A"/>
+          <w:spacing w:val="3"/>
+          <w:szCs w:val="26"/>
+          <w:shd w:val="clear" w:color="auto" w:fill="E5EFFF"/>
+        </w:rPr>
+        <w:t xml:space="preserve"> Văn </w:t>
+      </w:r>
+      <w:proofErr w:type="spellStart"/>
+      <w:r>
+        <w:rPr>
+          <w:rFonts w:cs="Times New Roman"/>
+          <w:color w:val="081B3A"/>
+          <w:spacing w:val="3"/>
+          <w:szCs w:val="26"/>
+          <w:shd w:val="clear" w:color="auto" w:fill="E5EFFF"/>
+        </w:rPr>
+        <w:t>Cảnh</w:t>
+      </w:r>
+      <w:proofErr w:type="spellEnd"/>
+      <w:r>
+        <w:rPr>
+          <w:rFonts w:cs="Times New Roman"/>
+          <w:color w:val="081B3A"/>
+          <w:spacing w:val="3"/>
+          <w:szCs w:val="26"/>
+          <w:shd w:val="clear" w:color="auto" w:fill="E5EFFF"/>
+        </w:rPr>
+        <w:t xml:space="preserve"> </w:t>
+      </w:r>
+      <w:r>
+        <w:rPr>
+          <w:rFonts w:cs="Times New Roman"/>
+          <w:color w:val="081B3A"/>
+          <w:spacing w:val="3"/>
+          <w:szCs w:val="26"/>
+          <w:shd w:val="clear" w:color="auto" w:fill="E5EFFF"/>
+          <w:lang w:val="vi-VN"/>
+        </w:rPr>
+        <w:tab/>
+      </w:r>
+      <w:r>
+        <w:rPr>
+          <w:rFonts w:cs="Times New Roman"/>
+          <w:color w:val="081B3A"/>
+          <w:spacing w:val="3"/>
+          <w:szCs w:val="26"/>
+          <w:shd w:val="clear" w:color="auto" w:fill="E5EFFF"/>
+        </w:rPr>
+        <w:t>27211243489</w:t>
       </w:r>
     </w:p>
     <w:p>
@@ -545,19 +889,111 @@
         </w:tabs>
         <w:spacing w:after="0" w:line="360" w:lineRule="auto"/>
         <w:ind w:left="4678" w:hanging="4678"/>
+        <w:rPr>
+          <w:szCs w:val="26"/>
+        </w:rPr>
       </w:pPr>
       <w:r>
         <w:rPr>
           <w:rFonts w:cs="Times New Roman"/>
           <w:color w:val="081B3A"/>
           <w:spacing w:val="3"/>
-          <w:sz w:val="28"/>
-          <w:szCs w:val="28"/>
+          <w:szCs w:val="26"/>
           <w:shd w:val="clear" w:color="auto" w:fill="E5EFFF"/>
         </w:rPr>
-        <w:t xml:space="preserve">                                                                Võ Tấn Trin 27211245784</w:t>
+        <w:t xml:space="preserve">                                                               </w:t>
       </w:r>
       <w:r>
+        <w:rPr>
+          <w:rFonts w:cs="Times New Roman"/>
+          <w:color w:val="081B3A"/>
+          <w:spacing w:val="3"/>
+          <w:szCs w:val="26"/>
+          <w:shd w:val="clear" w:color="auto" w:fill="E5EFFF"/>
+          <w:lang w:val="vi-VN"/>
+        </w:rPr>
+        <w:t xml:space="preserve">     </w:t>
+      </w:r>
+      <w:r>
+        <w:rPr>
+          <w:rFonts w:cs="Times New Roman"/>
+          <w:color w:val="081B3A"/>
+          <w:spacing w:val="3"/>
+          <w:szCs w:val="26"/>
+          <w:shd w:val="clear" w:color="auto" w:fill="E5EFFF"/>
+        </w:rPr>
+        <w:t xml:space="preserve"> Võ </w:t>
+      </w:r>
+      <w:proofErr w:type="spellStart"/>
+      <w:r>
+        <w:rPr>
+          <w:rFonts w:cs="Times New Roman"/>
+          <w:color w:val="081B3A"/>
+          <w:spacing w:val="3"/>
+          <w:szCs w:val="26"/>
+          <w:shd w:val="clear" w:color="auto" w:fill="E5EFFF"/>
+        </w:rPr>
+        <w:t>Tấn</w:t>
+      </w:r>
+      <w:proofErr w:type="spellEnd"/>
+      <w:r>
+        <w:rPr>
+          <w:rFonts w:cs="Times New Roman"/>
+          <w:color w:val="081B3A"/>
+          <w:spacing w:val="3"/>
+          <w:szCs w:val="26"/>
+          <w:shd w:val="clear" w:color="auto" w:fill="E5EFFF"/>
+        </w:rPr>
+        <w:t xml:space="preserve"> </w:t>
+      </w:r>
+      <w:proofErr w:type="gramStart"/>
+      <w:r>
+        <w:rPr>
+          <w:rFonts w:cs="Times New Roman"/>
+          <w:color w:val="081B3A"/>
+          <w:spacing w:val="3"/>
+          <w:szCs w:val="26"/>
+          <w:shd w:val="clear" w:color="auto" w:fill="E5EFFF"/>
+        </w:rPr>
+        <w:t xml:space="preserve">Trin </w:t>
+      </w:r>
+      <w:r>
+        <w:rPr>
+          <w:rFonts w:cs="Times New Roman"/>
+          <w:color w:val="081B3A"/>
+          <w:spacing w:val="3"/>
+          <w:szCs w:val="26"/>
+          <w:shd w:val="clear" w:color="auto" w:fill="E5EFFF"/>
+          <w:lang w:val="vi-VN"/>
+        </w:rPr>
+        <w:t xml:space="preserve"> </w:t>
+      </w:r>
+      <w:r>
+        <w:rPr>
+          <w:rFonts w:cs="Times New Roman"/>
+          <w:color w:val="081B3A"/>
+          <w:spacing w:val="3"/>
+          <w:szCs w:val="26"/>
+          <w:shd w:val="clear" w:color="auto" w:fill="E5EFFF"/>
+          <w:lang w:val="vi-VN"/>
+        </w:rPr>
+        <w:tab/>
+      </w:r>
+      <w:proofErr w:type="gramEnd"/>
+      <w:r>
+        <w:rPr>
+          <w:rFonts w:cs="Times New Roman"/>
+          <w:color w:val="081B3A"/>
+          <w:spacing w:val="3"/>
+          <w:szCs w:val="26"/>
+          <w:shd w:val="clear" w:color="auto" w:fill="E5EFFF"/>
+        </w:rPr>
+        <w:t>27211245784</w:t>
+      </w:r>
+      <w:r>
+        <w:rPr>
+          <w:szCs w:val="26"/>
+        </w:rPr>
         <w:tab/>
       </w:r>
     </w:p>
@@ -643,17 +1079,79 @@
           <w:docGrid w:linePitch="360"/>
         </w:sectPr>
       </w:pPr>
+      <w:proofErr w:type="spellStart"/>
       <w:r>
         <w:rPr>
           <w:b/>
         </w:rPr>
-        <w:t>Đà Nẵ</w:t>
+        <w:t>Đà</w:t>
+      </w:r>
+      <w:proofErr w:type="spellEnd"/>
+      <w:r>
+        <w:rPr>
+          <w:b/>
+        </w:rPr>
+        <w:t xml:space="preserve"> </w:t>
+      </w:r>
+      <w:proofErr w:type="spellStart"/>
+      <w:r>
+        <w:rPr>
+          <w:b/>
+        </w:rPr>
+        <w:t>Nẵ</w:t>
       </w:r>
       <w:r>
         <w:rPr>
           <w:b/>
         </w:rPr>
-        <w:t>ng, tháng 11 năm 2024</w:t>
+        <w:t>ng</w:t>
+      </w:r>
+      <w:proofErr w:type="spellEnd"/>
+      <w:r>
+        <w:rPr>
+          <w:b/>
+        </w:rPr>
+        <w:t xml:space="preserve">, </w:t>
+      </w:r>
+      <w:proofErr w:type="spellStart"/>
+      <w:r>
+        <w:rPr>
+          <w:b/>
+        </w:rPr>
+        <w:t>tháng</w:t>
+      </w:r>
+      <w:proofErr w:type="spellEnd"/>
+      <w:r>
+        <w:rPr>
+          <w:b/>
+        </w:rPr>
+        <w:t xml:space="preserve"> </w:t>
+      </w:r>
+      <w:r>
+        <w:rPr>
+          <w:b/>
+        </w:rPr>
+        <w:t>12</w:t>
+      </w:r>
+      <w:r>
+        <w:rPr>
+          <w:b/>
+        </w:rPr>
+        <w:t xml:space="preserve"> </w:t>
+      </w:r>
+      <w:proofErr w:type="spellStart"/>
+      <w:r>
+        <w:rPr>
+          <w:b/>
+        </w:rPr>
+        <w:t>năm</w:t>
+      </w:r>
+      <w:proofErr w:type="spellEnd"/>
+      <w:r>
+        <w:rPr>
+          <w:b/>
+        </w:rPr>
+        <w:t xml:space="preserve"> 2024</w:t>
       </w:r>
     </w:p>
     <w:p>
@@ -747,12 +1245,56 @@
                 <w:b/>
               </w:rPr>
             </w:pPr>
-            <w:r>
-              <w:rPr>
-                <w:b/>
-              </w:rPr>
-              <w:t>Dự án viết tắt</w:t>
-            </w:r>
+            <w:proofErr w:type="spellStart"/>
+            <w:r>
+              <w:rPr>
+                <w:b/>
+              </w:rPr>
+              <w:t>Dự</w:t>
+            </w:r>
+            <w:proofErr w:type="spellEnd"/>
+            <w:r>
+              <w:rPr>
+                <w:b/>
+              </w:rPr>
+              <w:t xml:space="preserve"> </w:t>
+            </w:r>
+            <w:proofErr w:type="spellStart"/>
+            <w:r>
+              <w:rPr>
+                <w:b/>
+              </w:rPr>
+              <w:t>án</w:t>
+            </w:r>
+            <w:proofErr w:type="spellEnd"/>
+            <w:r>
+              <w:rPr>
+                <w:b/>
+              </w:rPr>
+              <w:t xml:space="preserve"> </w:t>
+            </w:r>
+            <w:proofErr w:type="spellStart"/>
+            <w:r>
+              <w:rPr>
+                <w:b/>
+              </w:rPr>
+              <w:t>viết</w:t>
+            </w:r>
+            <w:proofErr w:type="spellEnd"/>
+            <w:r>
+              <w:rPr>
+                <w:b/>
+              </w:rPr>
+              <w:t xml:space="preserve"> </w:t>
+            </w:r>
+            <w:proofErr w:type="spellStart"/>
+            <w:r>
+              <w:rPr>
+                <w:b/>
+              </w:rPr>
+              <w:t>tắt</w:t>
+            </w:r>
+            <w:proofErr w:type="spellEnd"/>
           </w:p>
         </w:tc>
         <w:tc>
@@ -784,12 +1326,42 @@
               </w:rPr>
             </w:pPr>
             <w:bookmarkStart w:id="0" w:name="_Hlk146554706"/>
-            <w:r>
-              <w:rPr>
-                <w:b/>
-              </w:rPr>
-              <w:t>Tên dự án</w:t>
-            </w:r>
+            <w:proofErr w:type="spellStart"/>
+            <w:r>
+              <w:rPr>
+                <w:b/>
+              </w:rPr>
+              <w:t>Tên</w:t>
+            </w:r>
+            <w:proofErr w:type="spellEnd"/>
+            <w:r>
+              <w:rPr>
+                <w:b/>
+              </w:rPr>
+              <w:t xml:space="preserve"> </w:t>
+            </w:r>
+            <w:proofErr w:type="spellStart"/>
+            <w:r>
+              <w:rPr>
+                <w:b/>
+              </w:rPr>
+              <w:t>dự</w:t>
+            </w:r>
+            <w:proofErr w:type="spellEnd"/>
+            <w:r>
+              <w:rPr>
+                <w:b/>
+              </w:rPr>
+              <w:t xml:space="preserve"> </w:t>
+            </w:r>
+            <w:proofErr w:type="spellStart"/>
+            <w:r>
+              <w:rPr>
+                <w:b/>
+              </w:rPr>
+              <w:t>án</w:t>
+            </w:r>
+            <w:proofErr w:type="spellEnd"/>
           </w:p>
         </w:tc>
         <w:tc>
@@ -808,14 +1380,43 @@
                 <w:szCs w:val="28"/>
               </w:rPr>
             </w:pPr>
+            <w:proofErr w:type="spellStart"/>
             <w:r>
               <w:rPr>
                 <w:rFonts w:cs="Times New Roman"/>
                 <w:sz w:val="28"/>
                 <w:szCs w:val="28"/>
               </w:rPr>
-              <w:t xml:space="preserve">Xây dựng </w:t>
-            </w:r>
+              <w:t>Xây</w:t>
+            </w:r>
+            <w:proofErr w:type="spellEnd"/>
+            <w:r>
+              <w:rPr>
+                <w:rFonts w:cs="Times New Roman"/>
+                <w:sz w:val="28"/>
+                <w:szCs w:val="28"/>
+              </w:rPr>
+              <w:t xml:space="preserve"> </w:t>
+            </w:r>
+            <w:proofErr w:type="spellStart"/>
+            <w:r>
+              <w:rPr>
+                <w:rFonts w:cs="Times New Roman"/>
+                <w:sz w:val="28"/>
+                <w:szCs w:val="28"/>
+              </w:rPr>
+              <w:t>dựng</w:t>
+            </w:r>
+            <w:proofErr w:type="spellEnd"/>
+            <w:r>
+              <w:rPr>
+                <w:rFonts w:cs="Times New Roman"/>
+                <w:sz w:val="28"/>
+                <w:szCs w:val="28"/>
+              </w:rPr>
+              <w:t xml:space="preserve"> </w:t>
+            </w:r>
+            <w:proofErr w:type="spellStart"/>
             <w:r>
               <w:rPr>
                 <w:rFonts w:cs="Times New Roman"/>
@@ -825,8 +1426,129 @@
                 <w:szCs w:val="28"/>
                 <w:shd w:val="clear" w:color="auto" w:fill="FFFFFF"/>
               </w:rPr>
-              <w:t>phần mềm quản lý bán giày</w:t>
-            </w:r>
+              <w:t>phần</w:t>
+            </w:r>
+            <w:proofErr w:type="spellEnd"/>
+            <w:r>
+              <w:rPr>
+                <w:rFonts w:cs="Times New Roman"/>
+                <w:color w:val="081B3A"/>
+                <w:spacing w:val="3"/>
+                <w:sz w:val="28"/>
+                <w:szCs w:val="28"/>
+                <w:shd w:val="clear" w:color="auto" w:fill="FFFFFF"/>
+              </w:rPr>
+              <w:t xml:space="preserve"> </w:t>
+            </w:r>
+            <w:proofErr w:type="spellStart"/>
+            <w:r>
+              <w:rPr>
+                <w:rFonts w:cs="Times New Roman"/>
+                <w:color w:val="081B3A"/>
+                <w:spacing w:val="3"/>
+                <w:sz w:val="28"/>
+                <w:szCs w:val="28"/>
+                <w:shd w:val="clear" w:color="auto" w:fill="FFFFFF"/>
+              </w:rPr>
+              <w:t>mềm</w:t>
+            </w:r>
+            <w:proofErr w:type="spellEnd"/>
+            <w:r>
+              <w:rPr>
+                <w:rFonts w:cs="Times New Roman"/>
+                <w:color w:val="081B3A"/>
+                <w:spacing w:val="3"/>
+                <w:sz w:val="28"/>
+                <w:szCs w:val="28"/>
+                <w:shd w:val="clear" w:color="auto" w:fill="FFFFFF"/>
+              </w:rPr>
+              <w:t xml:space="preserve"> </w:t>
+            </w:r>
+            <w:proofErr w:type="spellStart"/>
+            <w:r>
+              <w:rPr>
+                <w:rFonts w:cs="Times New Roman"/>
+                <w:color w:val="081B3A"/>
+                <w:spacing w:val="3"/>
+                <w:sz w:val="28"/>
+                <w:szCs w:val="28"/>
+                <w:shd w:val="clear" w:color="auto" w:fill="FFFFFF"/>
+              </w:rPr>
+              <w:t>quản</w:t>
+            </w:r>
+            <w:proofErr w:type="spellEnd"/>
+            <w:r>
+              <w:rPr>
+                <w:rFonts w:cs="Times New Roman"/>
+                <w:color w:val="081B3A"/>
+                <w:spacing w:val="3"/>
+                <w:sz w:val="28"/>
+                <w:szCs w:val="28"/>
+                <w:shd w:val="clear" w:color="auto" w:fill="FFFFFF"/>
+              </w:rPr>
+              <w:t xml:space="preserve"> </w:t>
+            </w:r>
+            <w:proofErr w:type="spellStart"/>
+            <w:r>
+              <w:rPr>
+                <w:rFonts w:cs="Times New Roman"/>
+                <w:color w:val="081B3A"/>
+                <w:spacing w:val="3"/>
+                <w:sz w:val="28"/>
+                <w:szCs w:val="28"/>
+                <w:shd w:val="clear" w:color="auto" w:fill="FFFFFF"/>
+              </w:rPr>
+              <w:t>lý</w:t>
+            </w:r>
+            <w:proofErr w:type="spellEnd"/>
+            <w:r>
+              <w:rPr>
+                <w:rFonts w:cs="Times New Roman"/>
+                <w:color w:val="081B3A"/>
+                <w:spacing w:val="3"/>
+                <w:sz w:val="28"/>
+                <w:szCs w:val="28"/>
+                <w:shd w:val="clear" w:color="auto" w:fill="FFFFFF"/>
+              </w:rPr>
+              <w:t xml:space="preserve"> </w:t>
+            </w:r>
+            <w:proofErr w:type="spellStart"/>
+            <w:r>
+              <w:rPr>
+                <w:rFonts w:cs="Times New Roman"/>
+                <w:color w:val="081B3A"/>
+                <w:spacing w:val="3"/>
+                <w:sz w:val="28"/>
+                <w:szCs w:val="28"/>
+                <w:shd w:val="clear" w:color="auto" w:fill="FFFFFF"/>
+              </w:rPr>
+              <w:t>bán</w:t>
+            </w:r>
+            <w:proofErr w:type="spellEnd"/>
+            <w:r>
+              <w:rPr>
+                <w:rFonts w:cs="Times New Roman"/>
+                <w:color w:val="081B3A"/>
+                <w:spacing w:val="3"/>
+                <w:sz w:val="28"/>
+                <w:szCs w:val="28"/>
+                <w:shd w:val="clear" w:color="auto" w:fill="FFFFFF"/>
+              </w:rPr>
+              <w:t xml:space="preserve"> </w:t>
+            </w:r>
+            <w:proofErr w:type="spellStart"/>
+            <w:r>
+              <w:rPr>
+                <w:rFonts w:cs="Times New Roman"/>
+                <w:color w:val="081B3A"/>
+                <w:spacing w:val="3"/>
+                <w:sz w:val="28"/>
+                <w:szCs w:val="28"/>
+                <w:shd w:val="clear" w:color="auto" w:fill="FFFFFF"/>
+              </w:rPr>
+              <w:t>giày</w:t>
+            </w:r>
+            <w:proofErr w:type="spellEnd"/>
           </w:p>
         </w:tc>
       </w:tr>
@@ -845,12 +1567,42 @@
                 <w:b/>
               </w:rPr>
             </w:pPr>
-            <w:r>
-              <w:rPr>
-                <w:b/>
-              </w:rPr>
-              <w:t>Ngày bắt đầu</w:t>
-            </w:r>
+            <w:proofErr w:type="spellStart"/>
+            <w:r>
+              <w:rPr>
+                <w:b/>
+              </w:rPr>
+              <w:t>Ngày</w:t>
+            </w:r>
+            <w:proofErr w:type="spellEnd"/>
+            <w:r>
+              <w:rPr>
+                <w:b/>
+              </w:rPr>
+              <w:t xml:space="preserve"> </w:t>
+            </w:r>
+            <w:proofErr w:type="spellStart"/>
+            <w:r>
+              <w:rPr>
+                <w:b/>
+              </w:rPr>
+              <w:t>bắt</w:t>
+            </w:r>
+            <w:proofErr w:type="spellEnd"/>
+            <w:r>
+              <w:rPr>
+                <w:b/>
+              </w:rPr>
+              <w:t xml:space="preserve"> </w:t>
+            </w:r>
+            <w:proofErr w:type="spellStart"/>
+            <w:r>
+              <w:rPr>
+                <w:b/>
+              </w:rPr>
+              <w:t>đầu</w:t>
+            </w:r>
+            <w:proofErr w:type="spellEnd"/>
           </w:p>
         </w:tc>
         <w:tc>
@@ -881,12 +1633,42 @@
                 <w:b/>
               </w:rPr>
             </w:pPr>
-            <w:r>
-              <w:rPr>
-                <w:b/>
-              </w:rPr>
-              <w:t>Ngày kết thúc</w:t>
-            </w:r>
+            <w:proofErr w:type="spellStart"/>
+            <w:r>
+              <w:rPr>
+                <w:b/>
+              </w:rPr>
+              <w:t>Ngày</w:t>
+            </w:r>
+            <w:proofErr w:type="spellEnd"/>
+            <w:r>
+              <w:rPr>
+                <w:b/>
+              </w:rPr>
+              <w:t xml:space="preserve"> </w:t>
+            </w:r>
+            <w:proofErr w:type="spellStart"/>
+            <w:r>
+              <w:rPr>
+                <w:b/>
+              </w:rPr>
+              <w:t>kết</w:t>
+            </w:r>
+            <w:proofErr w:type="spellEnd"/>
+            <w:r>
+              <w:rPr>
+                <w:b/>
+              </w:rPr>
+              <w:t xml:space="preserve"> </w:t>
+            </w:r>
+            <w:proofErr w:type="spellStart"/>
+            <w:r>
+              <w:rPr>
+                <w:b/>
+              </w:rPr>
+              <w:t>thúc</w:t>
+            </w:r>
+            <w:proofErr w:type="spellEnd"/>
           </w:p>
         </w:tc>
         <w:tc>
@@ -919,12 +1701,42 @@
                 <w:b/>
               </w:rPr>
             </w:pPr>
-            <w:r>
-              <w:rPr>
-                <w:b/>
-              </w:rPr>
-              <w:t>Nơi thực hiện</w:t>
-            </w:r>
+            <w:proofErr w:type="spellStart"/>
+            <w:r>
+              <w:rPr>
+                <w:b/>
+              </w:rPr>
+              <w:t>Nơi</w:t>
+            </w:r>
+            <w:proofErr w:type="spellEnd"/>
+            <w:r>
+              <w:rPr>
+                <w:b/>
+              </w:rPr>
+              <w:t xml:space="preserve"> </w:t>
+            </w:r>
+            <w:proofErr w:type="spellStart"/>
+            <w:r>
+              <w:rPr>
+                <w:b/>
+              </w:rPr>
+              <w:t>thực</w:t>
+            </w:r>
+            <w:proofErr w:type="spellEnd"/>
+            <w:r>
+              <w:rPr>
+                <w:b/>
+              </w:rPr>
+              <w:t xml:space="preserve"> </w:t>
+            </w:r>
+            <w:proofErr w:type="spellStart"/>
+            <w:r>
+              <w:rPr>
+                <w:b/>
+              </w:rPr>
+              <w:t>hiện</w:t>
+            </w:r>
+            <w:proofErr w:type="spellEnd"/>
           </w:p>
         </w:tc>
         <w:tc>
@@ -939,7 +1751,47 @@
               <w:jc w:val="both"/>
             </w:pPr>
             <w:r>
-              <w:t>Khoa Công nghệ thông tin – Đại học Duy Tân</w:t>
+              <w:t xml:space="preserve">Khoa </w:t>
+            </w:r>
+            <w:proofErr w:type="spellStart"/>
+            <w:r>
+              <w:t>Công</w:t>
+            </w:r>
+            <w:proofErr w:type="spellEnd"/>
+            <w:r>
+              <w:t xml:space="preserve"> </w:t>
+            </w:r>
+            <w:proofErr w:type="spellStart"/>
+            <w:r>
+              <w:t>nghệ</w:t>
+            </w:r>
+            <w:proofErr w:type="spellEnd"/>
+            <w:r>
+              <w:t xml:space="preserve"> </w:t>
+            </w:r>
+            <w:proofErr w:type="spellStart"/>
+            <w:r>
+              <w:t>thông</w:t>
+            </w:r>
+            <w:proofErr w:type="spellEnd"/>
+            <w:r>
+              <w:t xml:space="preserve"> tin – </w:t>
+            </w:r>
+            <w:proofErr w:type="spellStart"/>
+            <w:r>
+              <w:t>Đại</w:t>
+            </w:r>
+            <w:proofErr w:type="spellEnd"/>
+            <w:r>
+              <w:t xml:space="preserve"> </w:t>
+            </w:r>
+            <w:proofErr w:type="spellStart"/>
+            <w:r>
+              <w:t>học</w:t>
+            </w:r>
+            <w:proofErr w:type="spellEnd"/>
+            <w:r>
+              <w:t xml:space="preserve"> Duy Tân</w:t>
             </w:r>
           </w:p>
         </w:tc>
@@ -958,12 +1810,56 @@
                 <w:b/>
               </w:rPr>
             </w:pPr>
-            <w:r>
-              <w:rPr>
-                <w:b/>
-              </w:rPr>
-              <w:t>Giảng viên hướng dẫn</w:t>
-            </w:r>
+            <w:proofErr w:type="spellStart"/>
+            <w:r>
+              <w:rPr>
+                <w:b/>
+              </w:rPr>
+              <w:t>Giảng</w:t>
+            </w:r>
+            <w:proofErr w:type="spellEnd"/>
+            <w:r>
+              <w:rPr>
+                <w:b/>
+              </w:rPr>
+              <w:t xml:space="preserve"> </w:t>
+            </w:r>
+            <w:proofErr w:type="spellStart"/>
+            <w:r>
+              <w:rPr>
+                <w:b/>
+              </w:rPr>
+              <w:t>viên</w:t>
+            </w:r>
+            <w:proofErr w:type="spellEnd"/>
+            <w:r>
+              <w:rPr>
+                <w:b/>
+              </w:rPr>
+              <w:t xml:space="preserve"> </w:t>
+            </w:r>
+            <w:proofErr w:type="spellStart"/>
+            <w:r>
+              <w:rPr>
+                <w:b/>
+              </w:rPr>
+              <w:t>hướng</w:t>
+            </w:r>
+            <w:proofErr w:type="spellEnd"/>
+            <w:r>
+              <w:rPr>
+                <w:b/>
+              </w:rPr>
+              <w:t xml:space="preserve"> </w:t>
+            </w:r>
+            <w:proofErr w:type="spellStart"/>
+            <w:r>
+              <w:rPr>
+                <w:b/>
+              </w:rPr>
+              <w:t>dẫn</w:t>
+            </w:r>
+            <w:proofErr w:type="spellEnd"/>
           </w:p>
         </w:tc>
         <w:tc>
@@ -977,8 +1873,29 @@
               <w:spacing w:line="360" w:lineRule="auto"/>
               <w:jc w:val="both"/>
             </w:pPr>
-            <w:r>
-              <w:t>ThS. Trần Huệ Chi</w:t>
+            <w:proofErr w:type="spellStart"/>
+            <w:r>
+              <w:t>ThS</w:t>
+            </w:r>
+            <w:proofErr w:type="spellEnd"/>
+            <w:r>
+              <w:t xml:space="preserve">. </w:t>
+            </w:r>
+            <w:proofErr w:type="spellStart"/>
+            <w:r>
+              <w:t>Trần</w:t>
+            </w:r>
+            <w:proofErr w:type="spellEnd"/>
+            <w:r>
+              <w:t xml:space="preserve"> </w:t>
+            </w:r>
+            <w:proofErr w:type="spellStart"/>
+            <w:r>
+              <w:t>Huệ</w:t>
+            </w:r>
+            <w:proofErr w:type="spellEnd"/>
+            <w:r>
+              <w:t xml:space="preserve"> Chi</w:t>
             </w:r>
           </w:p>
           <w:p>
@@ -1015,12 +1932,42 @@
                 <w:b/>
               </w:rPr>
             </w:pPr>
-            <w:r>
-              <w:rPr>
-                <w:b/>
-              </w:rPr>
-              <w:t>Chủ sở hữu</w:t>
-            </w:r>
+            <w:proofErr w:type="spellStart"/>
+            <w:r>
+              <w:rPr>
+                <w:b/>
+              </w:rPr>
+              <w:t>Chủ</w:t>
+            </w:r>
+            <w:proofErr w:type="spellEnd"/>
+            <w:r>
+              <w:rPr>
+                <w:b/>
+              </w:rPr>
+              <w:t xml:space="preserve"> </w:t>
+            </w:r>
+            <w:proofErr w:type="spellStart"/>
+            <w:r>
+              <w:rPr>
+                <w:b/>
+              </w:rPr>
+              <w:t>sở</w:t>
+            </w:r>
+            <w:proofErr w:type="spellEnd"/>
+            <w:r>
+              <w:rPr>
+                <w:b/>
+              </w:rPr>
+              <w:t xml:space="preserve"> </w:t>
+            </w:r>
+            <w:proofErr w:type="spellStart"/>
+            <w:r>
+              <w:rPr>
+                <w:b/>
+              </w:rPr>
+              <w:t>hữu</w:t>
+            </w:r>
+            <w:proofErr w:type="spellEnd"/>
           </w:p>
         </w:tc>
         <w:tc>
@@ -1076,8 +2023,21 @@
               <w:spacing w:line="360" w:lineRule="auto"/>
             </w:pPr>
             <w:r>
-              <w:t>Hoàng Văn Ngọc Qúy</w:t>
-            </w:r>
+              <w:t xml:space="preserve">Hoàng Văn </w:t>
+            </w:r>
+            <w:proofErr w:type="spellStart"/>
+            <w:r>
+              <w:t>Ngọc</w:t>
+            </w:r>
+            <w:proofErr w:type="spellEnd"/>
+            <w:r>
+              <w:t xml:space="preserve"> </w:t>
+            </w:r>
+            <w:proofErr w:type="spellStart"/>
+            <w:r>
+              <w:t>Qúy</w:t>
+            </w:r>
+            <w:proofErr w:type="spellEnd"/>
           </w:p>
         </w:tc>
         <w:tc>
@@ -1133,8 +2093,44 @@
               <w:rPr>
                 <w:b/>
               </w:rPr>
-              <w:t>Thành viên trong đội</w:t>
-            </w:r>
+              <w:t xml:space="preserve">Thành </w:t>
+            </w:r>
+            <w:proofErr w:type="spellStart"/>
+            <w:r>
+              <w:rPr>
+                <w:b/>
+              </w:rPr>
+              <w:t>viên</w:t>
+            </w:r>
+            <w:proofErr w:type="spellEnd"/>
+            <w:r>
+              <w:rPr>
+                <w:b/>
+              </w:rPr>
+              <w:t xml:space="preserve"> </w:t>
+            </w:r>
+            <w:proofErr w:type="spellStart"/>
+            <w:r>
+              <w:rPr>
+                <w:b/>
+              </w:rPr>
+              <w:t>trong</w:t>
+            </w:r>
+            <w:proofErr w:type="spellEnd"/>
+            <w:r>
+              <w:rPr>
+                <w:b/>
+              </w:rPr>
+              <w:t xml:space="preserve"> </w:t>
+            </w:r>
+            <w:proofErr w:type="spellStart"/>
+            <w:r>
+              <w:rPr>
+                <w:b/>
+              </w:rPr>
+              <w:t>đội</w:t>
+            </w:r>
+            <w:proofErr w:type="spellEnd"/>
           </w:p>
         </w:tc>
         <w:tc>
@@ -1146,8 +2142,21 @@
             <w:pPr>
               <w:spacing w:line="360" w:lineRule="auto"/>
             </w:pPr>
-            <w:r>
-              <w:t>Nguyễn Quốc Phong</w:t>
+            <w:proofErr w:type="spellStart"/>
+            <w:r>
+              <w:t>Nguyễn</w:t>
+            </w:r>
+            <w:proofErr w:type="spellEnd"/>
+            <w:r>
+              <w:t xml:space="preserve"> </w:t>
+            </w:r>
+            <w:proofErr w:type="spellStart"/>
+            <w:r>
+              <w:t>Quốc</w:t>
+            </w:r>
+            <w:proofErr w:type="spellEnd"/>
+            <w:r>
+              <w:t xml:space="preserve"> Phong</w:t>
             </w:r>
           </w:p>
         </w:tc>
@@ -1208,9 +2217,19 @@
             <w:pPr>
               <w:spacing w:line="360" w:lineRule="auto"/>
             </w:pPr>
-            <w:r>
-              <w:t>Nguyễn Văn Cảnh</w:t>
-            </w:r>
+            <w:proofErr w:type="spellStart"/>
+            <w:r>
+              <w:t>Nguyễn</w:t>
+            </w:r>
+            <w:proofErr w:type="spellEnd"/>
+            <w:r>
+              <w:t xml:space="preserve"> Văn </w:t>
+            </w:r>
+            <w:proofErr w:type="spellStart"/>
+            <w:r>
+              <w:t>Cảnh</w:t>
+            </w:r>
+            <w:proofErr w:type="spellEnd"/>
           </w:p>
         </w:tc>
         <w:tc>
@@ -1268,7 +2287,15 @@
               <w:spacing w:line="360" w:lineRule="auto"/>
             </w:pPr>
             <w:r>
-              <w:t>Võ Tấn Trin</w:t>
+              <w:t xml:space="preserve">Võ </w:t>
+            </w:r>
+            <w:proofErr w:type="spellStart"/>
+            <w:r>
+              <w:t>Tấn</w:t>
+            </w:r>
+            <w:proofErr w:type="spellEnd"/>
+            <w:r>
+              <w:t xml:space="preserve"> Trin</w:t>
             </w:r>
           </w:p>
         </w:tc>
@@ -1325,13 +2352,43 @@
       <w:r>
         <w:br w:type="page"/>
       </w:r>
+      <w:proofErr w:type="spellStart"/>
       <w:r>
         <w:rPr>
           <w:b/>
         </w:rPr>
         <w:lastRenderedPageBreak/>
-        <w:t>Tên tài liệu</w:t>
+        <w:t>Tên</w:t>
       </w:r>
+      <w:proofErr w:type="spellEnd"/>
+      <w:r>
+        <w:rPr>
+          <w:b/>
+        </w:rPr>
+        <w:t xml:space="preserve"> </w:t>
+      </w:r>
+      <w:proofErr w:type="spellStart"/>
+      <w:r>
+        <w:rPr>
+          <w:b/>
+        </w:rPr>
+        <w:t>tài</w:t>
+      </w:r>
+      <w:proofErr w:type="spellEnd"/>
+      <w:r>
+        <w:rPr>
+          <w:b/>
+        </w:rPr>
+        <w:t xml:space="preserve"> </w:t>
+      </w:r>
+      <w:proofErr w:type="spellStart"/>
+      <w:r>
+        <w:rPr>
+          <w:b/>
+        </w:rPr>
+        <w:t>liệu</w:t>
+      </w:r>
+      <w:proofErr w:type="spellEnd"/>
     </w:p>
     <w:p>
       <w:pPr>
@@ -1371,12 +2428,56 @@
                 <w:b/>
               </w:rPr>
             </w:pPr>
-            <w:r>
-              <w:rPr>
-                <w:b/>
-              </w:rPr>
-              <w:t>Tiêu đề tài liệu</w:t>
-            </w:r>
+            <w:proofErr w:type="spellStart"/>
+            <w:r>
+              <w:rPr>
+                <w:b/>
+              </w:rPr>
+              <w:t>Tiêu</w:t>
+            </w:r>
+            <w:proofErr w:type="spellEnd"/>
+            <w:r>
+              <w:rPr>
+                <w:b/>
+              </w:rPr>
+              <w:t xml:space="preserve"> </w:t>
+            </w:r>
+            <w:proofErr w:type="spellStart"/>
+            <w:r>
+              <w:rPr>
+                <w:b/>
+              </w:rPr>
+              <w:t>đề</w:t>
+            </w:r>
+            <w:proofErr w:type="spellEnd"/>
+            <w:r>
+              <w:rPr>
+                <w:b/>
+              </w:rPr>
+              <w:t xml:space="preserve"> </w:t>
+            </w:r>
+            <w:proofErr w:type="spellStart"/>
+            <w:r>
+              <w:rPr>
+                <w:b/>
+              </w:rPr>
+              <w:t>tài</w:t>
+            </w:r>
+            <w:proofErr w:type="spellEnd"/>
+            <w:r>
+              <w:rPr>
+                <w:b/>
+              </w:rPr>
+              <w:t xml:space="preserve"> </w:t>
+            </w:r>
+            <w:proofErr w:type="spellStart"/>
+            <w:r>
+              <w:rPr>
+                <w:b/>
+              </w:rPr>
+              <w:t>liệu</w:t>
+            </w:r>
+            <w:proofErr w:type="spellEnd"/>
           </w:p>
         </w:tc>
         <w:tc>
@@ -1435,12 +2536,28 @@
                 <w:b/>
               </w:rPr>
             </w:pPr>
-            <w:r>
-              <w:rPr>
-                <w:b/>
-              </w:rPr>
-              <w:t>Tác giả</w:t>
-            </w:r>
+            <w:proofErr w:type="spellStart"/>
+            <w:r>
+              <w:rPr>
+                <w:b/>
+              </w:rPr>
+              <w:t>Tác</w:t>
+            </w:r>
+            <w:proofErr w:type="spellEnd"/>
+            <w:r>
+              <w:rPr>
+                <w:b/>
+              </w:rPr>
+              <w:t xml:space="preserve"> </w:t>
+            </w:r>
+            <w:proofErr w:type="spellStart"/>
+            <w:r>
+              <w:rPr>
+                <w:b/>
+              </w:rPr>
+              <w:t>giả</w:t>
+            </w:r>
+            <w:proofErr w:type="spellEnd"/>
           </w:p>
         </w:tc>
         <w:tc>
@@ -1465,9 +2582,11 @@
             <w:r>
               <w:t xml:space="preserve">    </w:t>
             </w:r>
+            <w:proofErr w:type="spellStart"/>
             <w:r>
               <w:t>Nguyễn</w:t>
             </w:r>
+            <w:proofErr w:type="spellEnd"/>
             <w:r>
               <w:rPr>
                 <w:lang w:val="vi-VN"/>
@@ -1514,8 +2633,16 @@
               <w:rPr>
                 <w:b/>
               </w:rPr>
-              <w:t>Vai trò</w:t>
-            </w:r>
+              <w:t xml:space="preserve">Vai </w:t>
+            </w:r>
+            <w:proofErr w:type="spellStart"/>
+            <w:r>
+              <w:rPr>
+                <w:b/>
+              </w:rPr>
+              <w:t>trò</w:t>
+            </w:r>
+            <w:proofErr w:type="spellEnd"/>
           </w:p>
         </w:tc>
         <w:tc>
@@ -1585,12 +2712,14 @@
                 <w:b/>
               </w:rPr>
             </w:pPr>
+            <w:proofErr w:type="spellStart"/>
             <w:r>
               <w:rPr>
                 <w:b/>
               </w:rPr>
               <w:t>Ngày</w:t>
             </w:r>
+            <w:proofErr w:type="spellEnd"/>
           </w:p>
         </w:tc>
         <w:tc>
@@ -1629,9 +2758,19 @@
             <w:pPr>
               <w:spacing w:after="0" w:line="240" w:lineRule="auto"/>
             </w:pPr>
-            <w:r>
-              <w:t>Tên tệp</w:t>
-            </w:r>
+            <w:proofErr w:type="spellStart"/>
+            <w:r>
+              <w:t>Tên</w:t>
+            </w:r>
+            <w:proofErr w:type="spellEnd"/>
+            <w:r>
+              <w:t xml:space="preserve"> </w:t>
+            </w:r>
+            <w:proofErr w:type="spellStart"/>
+            <w:r>
+              <w:t>tệp</w:t>
+            </w:r>
+            <w:proofErr w:type="spellEnd"/>
           </w:p>
         </w:tc>
         <w:tc>
@@ -1700,12 +2839,28 @@
                 <w:b/>
               </w:rPr>
             </w:pPr>
-            <w:r>
-              <w:rPr>
-                <w:b/>
-              </w:rPr>
-              <w:t>Đường dẫn</w:t>
-            </w:r>
+            <w:proofErr w:type="spellStart"/>
+            <w:r>
+              <w:rPr>
+                <w:b/>
+              </w:rPr>
+              <w:t>Đường</w:t>
+            </w:r>
+            <w:proofErr w:type="spellEnd"/>
+            <w:r>
+              <w:rPr>
+                <w:b/>
+              </w:rPr>
+              <w:t xml:space="preserve"> </w:t>
+            </w:r>
+            <w:proofErr w:type="spellStart"/>
+            <w:r>
+              <w:rPr>
+                <w:b/>
+              </w:rPr>
+              <w:t>dẫn</w:t>
+            </w:r>
+            <w:proofErr w:type="spellEnd"/>
           </w:p>
         </w:tc>
         <w:tc>
@@ -1760,12 +2915,28 @@
                 <w:b/>
               </w:rPr>
             </w:pPr>
-            <w:r>
-              <w:rPr>
-                <w:b/>
-              </w:rPr>
-              <w:t>Kết nối</w:t>
-            </w:r>
+            <w:proofErr w:type="spellStart"/>
+            <w:r>
+              <w:rPr>
+                <w:b/>
+              </w:rPr>
+              <w:t>Kết</w:t>
+            </w:r>
+            <w:proofErr w:type="spellEnd"/>
+            <w:r>
+              <w:rPr>
+                <w:b/>
+              </w:rPr>
+              <w:t xml:space="preserve"> </w:t>
+            </w:r>
+            <w:proofErr w:type="spellStart"/>
+            <w:r>
+              <w:rPr>
+                <w:b/>
+              </w:rPr>
+              <w:t>nối</w:t>
+            </w:r>
+            <w:proofErr w:type="spellEnd"/>
           </w:p>
         </w:tc>
         <w:tc>
@@ -1842,21 +3013,147 @@
                 <w:b/>
               </w:rPr>
             </w:pPr>
-            <w:r>
-              <w:rPr>
-                <w:b/>
-              </w:rPr>
-              <w:t>Phê duyệt tài liệu</w:t>
-            </w:r>
+            <w:proofErr w:type="spellStart"/>
+            <w:r>
+              <w:rPr>
+                <w:b/>
+              </w:rPr>
+              <w:t>Phê</w:t>
+            </w:r>
+            <w:proofErr w:type="spellEnd"/>
+            <w:r>
+              <w:rPr>
+                <w:b/>
+              </w:rPr>
+              <w:t xml:space="preserve"> </w:t>
+            </w:r>
+            <w:proofErr w:type="spellStart"/>
+            <w:r>
+              <w:rPr>
+                <w:b/>
+              </w:rPr>
+              <w:t>duyệt</w:t>
+            </w:r>
+            <w:proofErr w:type="spellEnd"/>
+            <w:r>
+              <w:rPr>
+                <w:b/>
+              </w:rPr>
+              <w:t xml:space="preserve"> </w:t>
+            </w:r>
+            <w:proofErr w:type="spellStart"/>
+            <w:r>
+              <w:rPr>
+                <w:b/>
+              </w:rPr>
+              <w:t>tài</w:t>
+            </w:r>
+            <w:proofErr w:type="spellEnd"/>
+            <w:r>
+              <w:rPr>
+                <w:b/>
+              </w:rPr>
+              <w:t xml:space="preserve"> </w:t>
+            </w:r>
+            <w:proofErr w:type="spellStart"/>
+            <w:r>
+              <w:rPr>
+                <w:b/>
+              </w:rPr>
+              <w:t>liệu</w:t>
+            </w:r>
+            <w:proofErr w:type="spellEnd"/>
           </w:p>
           <w:p>
             <w:pPr>
               <w:spacing w:line="240" w:lineRule="auto"/>
               <w:jc w:val="center"/>
             </w:pPr>
-            <w:r>
-              <w:t>Cần có các chữ ký để phê duyệt tài liệu này</w:t>
-            </w:r>
+            <w:proofErr w:type="spellStart"/>
+            <w:r>
+              <w:t>Cần</w:t>
+            </w:r>
+            <w:proofErr w:type="spellEnd"/>
+            <w:r>
+              <w:t xml:space="preserve"> </w:t>
+            </w:r>
+            <w:proofErr w:type="spellStart"/>
+            <w:r>
+              <w:t>có</w:t>
+            </w:r>
+            <w:proofErr w:type="spellEnd"/>
+            <w:r>
+              <w:t xml:space="preserve"> </w:t>
+            </w:r>
+            <w:proofErr w:type="spellStart"/>
+            <w:r>
+              <w:t>các</w:t>
+            </w:r>
+            <w:proofErr w:type="spellEnd"/>
+            <w:r>
+              <w:t xml:space="preserve"> </w:t>
+            </w:r>
+            <w:proofErr w:type="spellStart"/>
+            <w:r>
+              <w:t>chữ</w:t>
+            </w:r>
+            <w:proofErr w:type="spellEnd"/>
+            <w:r>
+              <w:t xml:space="preserve"> </w:t>
+            </w:r>
+            <w:proofErr w:type="spellStart"/>
+            <w:r>
+              <w:t>ký</w:t>
+            </w:r>
+            <w:proofErr w:type="spellEnd"/>
+            <w:r>
+              <w:t xml:space="preserve"> </w:t>
+            </w:r>
+            <w:proofErr w:type="spellStart"/>
+            <w:r>
+              <w:t>để</w:t>
+            </w:r>
+            <w:proofErr w:type="spellEnd"/>
+            <w:r>
+              <w:t xml:space="preserve"> </w:t>
+            </w:r>
+            <w:proofErr w:type="spellStart"/>
+            <w:r>
+              <w:t>phê</w:t>
+            </w:r>
+            <w:proofErr w:type="spellEnd"/>
+            <w:r>
+              <w:t xml:space="preserve"> </w:t>
+            </w:r>
+            <w:proofErr w:type="spellStart"/>
+            <w:r>
+              <w:t>duyệt</w:t>
+            </w:r>
+            <w:proofErr w:type="spellEnd"/>
+            <w:r>
+              <w:t xml:space="preserve"> </w:t>
+            </w:r>
+            <w:proofErr w:type="spellStart"/>
+            <w:r>
+              <w:t>tài</w:t>
+            </w:r>
+            <w:proofErr w:type="spellEnd"/>
+            <w:r>
+              <w:t xml:space="preserve"> </w:t>
+            </w:r>
+            <w:proofErr w:type="spellStart"/>
+            <w:r>
+              <w:t>liệu</w:t>
+            </w:r>
+            <w:proofErr w:type="spellEnd"/>
+            <w:r>
+              <w:t xml:space="preserve"> </w:t>
+            </w:r>
+            <w:proofErr w:type="spellStart"/>
+            <w:r>
+              <w:t>này</w:t>
+            </w:r>
+            <w:proofErr w:type="spellEnd"/>
           </w:p>
           <w:p>
             <w:pPr>
@@ -1895,12 +3192,56 @@
                 <w:b/>
               </w:rPr>
             </w:pPr>
-            <w:r>
-              <w:rPr>
-                <w:b/>
-              </w:rPr>
-              <w:t>Cố vấn dự án</w:t>
-            </w:r>
+            <w:proofErr w:type="spellStart"/>
+            <w:r>
+              <w:rPr>
+                <w:b/>
+              </w:rPr>
+              <w:t>Cố</w:t>
+            </w:r>
+            <w:proofErr w:type="spellEnd"/>
+            <w:r>
+              <w:rPr>
+                <w:b/>
+              </w:rPr>
+              <w:t xml:space="preserve"> </w:t>
+            </w:r>
+            <w:proofErr w:type="spellStart"/>
+            <w:r>
+              <w:rPr>
+                <w:b/>
+              </w:rPr>
+              <w:t>vấn</w:t>
+            </w:r>
+            <w:proofErr w:type="spellEnd"/>
+            <w:r>
+              <w:rPr>
+                <w:b/>
+              </w:rPr>
+              <w:t xml:space="preserve"> </w:t>
+            </w:r>
+            <w:proofErr w:type="spellStart"/>
+            <w:r>
+              <w:rPr>
+                <w:b/>
+              </w:rPr>
+              <w:t>dự</w:t>
+            </w:r>
+            <w:proofErr w:type="spellEnd"/>
+            <w:r>
+              <w:rPr>
+                <w:b/>
+              </w:rPr>
+              <w:t xml:space="preserve"> </w:t>
+            </w:r>
+            <w:proofErr w:type="spellStart"/>
+            <w:r>
+              <w:rPr>
+                <w:b/>
+              </w:rPr>
+              <w:t>án</w:t>
+            </w:r>
+            <w:proofErr w:type="spellEnd"/>
           </w:p>
         </w:tc>
         <w:tc>
@@ -1931,8 +3272,21 @@
             <w:pPr>
               <w:spacing w:after="0" w:line="240" w:lineRule="auto"/>
             </w:pPr>
-            <w:r>
-              <w:t>Trần Huệ Chi</w:t>
+            <w:proofErr w:type="spellStart"/>
+            <w:r>
+              <w:t>Trần</w:t>
+            </w:r>
+            <w:proofErr w:type="spellEnd"/>
+            <w:r>
+              <w:t xml:space="preserve"> </w:t>
+            </w:r>
+            <w:proofErr w:type="spellStart"/>
+            <w:r>
+              <w:t>Huệ</w:t>
+            </w:r>
+            <w:proofErr w:type="spellEnd"/>
+            <w:r>
+              <w:t xml:space="preserve"> Chi</w:t>
             </w:r>
           </w:p>
           <w:p>
@@ -1963,8 +3317,21 @@
             <w:pPr>
               <w:spacing w:line="240" w:lineRule="auto"/>
             </w:pPr>
-            <w:r>
-              <w:t>Chữ ký:</w:t>
+            <w:proofErr w:type="spellStart"/>
+            <w:r>
+              <w:t>Chữ</w:t>
+            </w:r>
+            <w:proofErr w:type="spellEnd"/>
+            <w:r>
+              <w:t xml:space="preserve"> </w:t>
+            </w:r>
+            <w:proofErr w:type="spellStart"/>
+            <w:r>
+              <w:t>ký</w:t>
+            </w:r>
+            <w:proofErr w:type="spellEnd"/>
+            <w:r>
+              <w:t>:</w:t>
             </w:r>
           </w:p>
         </w:tc>
@@ -2085,8 +3452,13 @@
             <w:pPr>
               <w:spacing w:after="0" w:line="240" w:lineRule="auto"/>
             </w:pPr>
-            <w:r>
-              <w:t>Ngày:</w:t>
+            <w:proofErr w:type="spellStart"/>
+            <w:r>
+              <w:t>Ngày</w:t>
+            </w:r>
+            <w:proofErr w:type="spellEnd"/>
+            <w:r>
+              <w:t>:</w:t>
             </w:r>
           </w:p>
         </w:tc>
@@ -2177,8 +3549,21 @@
               <w:spacing w:line="240" w:lineRule="auto"/>
             </w:pPr>
             <w:r>
-              <w:t>Hoàng Văn Ngọc Qúy</w:t>
-            </w:r>
+              <w:t xml:space="preserve">Hoàng Văn </w:t>
+            </w:r>
+            <w:proofErr w:type="spellStart"/>
+            <w:r>
+              <w:t>Ngọc</w:t>
+            </w:r>
+            <w:proofErr w:type="spellEnd"/>
+            <w:r>
+              <w:t xml:space="preserve"> </w:t>
+            </w:r>
+            <w:proofErr w:type="spellStart"/>
+            <w:r>
+              <w:t>Qúy</w:t>
+            </w:r>
+            <w:proofErr w:type="spellEnd"/>
           </w:p>
         </w:tc>
         <w:tc>
@@ -2203,8 +3588,21 @@
             <w:pPr>
               <w:spacing w:line="240" w:lineRule="auto"/>
             </w:pPr>
-            <w:r>
-              <w:t>Chữ ký:</w:t>
+            <w:proofErr w:type="spellStart"/>
+            <w:r>
+              <w:t>Chữ</w:t>
+            </w:r>
+            <w:proofErr w:type="spellEnd"/>
+            <w:r>
+              <w:t xml:space="preserve"> </w:t>
+            </w:r>
+            <w:proofErr w:type="spellStart"/>
+            <w:r>
+              <w:t>ký</w:t>
+            </w:r>
+            <w:proofErr w:type="spellEnd"/>
+            <w:r>
+              <w:t>:</w:t>
             </w:r>
           </w:p>
         </w:tc>
@@ -2325,8 +3723,13 @@
             <w:pPr>
               <w:spacing w:after="0" w:line="240" w:lineRule="auto"/>
             </w:pPr>
-            <w:r>
-              <w:t>Ngày:</w:t>
+            <w:proofErr w:type="spellStart"/>
+            <w:r>
+              <w:t>Ngày</w:t>
+            </w:r>
+            <w:proofErr w:type="spellEnd"/>
+            <w:r>
+              <w:t>:</w:t>
             </w:r>
           </w:p>
         </w:tc>
@@ -2389,8 +3792,30 @@
               <w:rPr>
                 <w:b/>
               </w:rPr>
-              <w:t>Thành viên nhóm</w:t>
-            </w:r>
+              <w:t xml:space="preserve">Thành </w:t>
+            </w:r>
+            <w:proofErr w:type="spellStart"/>
+            <w:r>
+              <w:rPr>
+                <w:b/>
+              </w:rPr>
+              <w:t>viên</w:t>
+            </w:r>
+            <w:proofErr w:type="spellEnd"/>
+            <w:r>
+              <w:rPr>
+                <w:b/>
+              </w:rPr>
+              <w:t xml:space="preserve"> </w:t>
+            </w:r>
+            <w:proofErr w:type="spellStart"/>
+            <w:r>
+              <w:rPr>
+                <w:b/>
+              </w:rPr>
+              <w:t>nhóm</w:t>
+            </w:r>
+            <w:proofErr w:type="spellEnd"/>
           </w:p>
         </w:tc>
         <w:tc>
@@ -2416,8 +3841,21 @@
             <w:pPr>
               <w:spacing w:line="240" w:lineRule="auto"/>
             </w:pPr>
-            <w:r>
-              <w:t>Nguyễn Quốc Phong</w:t>
+            <w:proofErr w:type="spellStart"/>
+            <w:r>
+              <w:t>Nguyễn</w:t>
+            </w:r>
+            <w:proofErr w:type="spellEnd"/>
+            <w:r>
+              <w:t xml:space="preserve"> </w:t>
+            </w:r>
+            <w:proofErr w:type="spellStart"/>
+            <w:r>
+              <w:t>Quốc</w:t>
+            </w:r>
+            <w:proofErr w:type="spellEnd"/>
+            <w:r>
+              <w:t xml:space="preserve"> Phong</w:t>
             </w:r>
           </w:p>
         </w:tc>
@@ -2443,8 +3881,21 @@
             <w:pPr>
               <w:spacing w:line="240" w:lineRule="auto"/>
             </w:pPr>
-            <w:r>
-              <w:t>Chữ ký:</w:t>
+            <w:proofErr w:type="spellStart"/>
+            <w:r>
+              <w:t>Chữ</w:t>
+            </w:r>
+            <w:proofErr w:type="spellEnd"/>
+            <w:r>
+              <w:t xml:space="preserve"> </w:t>
+            </w:r>
+            <w:proofErr w:type="spellStart"/>
+            <w:r>
+              <w:t>ký</w:t>
+            </w:r>
+            <w:proofErr w:type="spellEnd"/>
+            <w:r>
+              <w:t>:</w:t>
             </w:r>
           </w:p>
         </w:tc>
@@ -2565,8 +4016,13 @@
             <w:pPr>
               <w:spacing w:after="0" w:line="240" w:lineRule="auto"/>
             </w:pPr>
-            <w:r>
-              <w:t>Ngày:</w:t>
+            <w:proofErr w:type="spellStart"/>
+            <w:r>
+              <w:t>Ngày</w:t>
+            </w:r>
+            <w:proofErr w:type="spellEnd"/>
+            <w:r>
+              <w:t>:</w:t>
             </w:r>
           </w:p>
         </w:tc>
@@ -2659,9 +4115,19 @@
             <w:pPr>
               <w:spacing w:after="0" w:line="240" w:lineRule="auto"/>
             </w:pPr>
-            <w:r>
-              <w:t>Nguyễn Văn Cảnh</w:t>
-            </w:r>
+            <w:proofErr w:type="spellStart"/>
+            <w:r>
+              <w:t>Nguyễn</w:t>
+            </w:r>
+            <w:proofErr w:type="spellEnd"/>
+            <w:r>
+              <w:t xml:space="preserve"> Văn </w:t>
+            </w:r>
+            <w:proofErr w:type="spellStart"/>
+            <w:r>
+              <w:t>Cảnh</w:t>
+            </w:r>
+            <w:proofErr w:type="spellEnd"/>
           </w:p>
         </w:tc>
         <w:tc>
@@ -2686,8 +4152,21 @@
             <w:pPr>
               <w:spacing w:line="240" w:lineRule="auto"/>
             </w:pPr>
-            <w:r>
-              <w:t>Chữ ký:</w:t>
+            <w:proofErr w:type="spellStart"/>
+            <w:r>
+              <w:t>Chữ</w:t>
+            </w:r>
+            <w:proofErr w:type="spellEnd"/>
+            <w:r>
+              <w:t xml:space="preserve"> </w:t>
+            </w:r>
+            <w:proofErr w:type="spellStart"/>
+            <w:r>
+              <w:t>ký</w:t>
+            </w:r>
+            <w:proofErr w:type="spellEnd"/>
+            <w:r>
+              <w:t>:</w:t>
             </w:r>
           </w:p>
         </w:tc>
@@ -2807,8 +4286,13 @@
             <w:pPr>
               <w:spacing w:after="0" w:line="240" w:lineRule="auto"/>
             </w:pPr>
-            <w:r>
-              <w:t>Ngày:</w:t>
+            <w:proofErr w:type="spellStart"/>
+            <w:r>
+              <w:t>Ngày</w:t>
+            </w:r>
+            <w:proofErr w:type="spellEnd"/>
+            <w:r>
+              <w:t>:</w:t>
             </w:r>
           </w:p>
         </w:tc>
@@ -2902,7 +4386,15 @@
               <w:spacing w:after="0" w:line="240" w:lineRule="auto"/>
             </w:pPr>
             <w:r>
-              <w:t>Võ Tấn Trin</w:t>
+              <w:t xml:space="preserve">Võ </w:t>
+            </w:r>
+            <w:proofErr w:type="spellStart"/>
+            <w:r>
+              <w:t>Tấn</w:t>
+            </w:r>
+            <w:proofErr w:type="spellEnd"/>
+            <w:r>
+              <w:t xml:space="preserve"> Trin</w:t>
             </w:r>
           </w:p>
         </w:tc>
@@ -2928,8 +4420,21 @@
             <w:pPr>
               <w:spacing w:after="0" w:line="240" w:lineRule="auto"/>
             </w:pPr>
-            <w:r>
-              <w:t>Chữ ký:</w:t>
+            <w:proofErr w:type="spellStart"/>
+            <w:r>
+              <w:t>Chữ</w:t>
+            </w:r>
+            <w:proofErr w:type="spellEnd"/>
+            <w:r>
+              <w:t xml:space="preserve"> </w:t>
+            </w:r>
+            <w:proofErr w:type="spellStart"/>
+            <w:r>
+              <w:t>ký</w:t>
+            </w:r>
+            <w:proofErr w:type="spellEnd"/>
+            <w:r>
+              <w:t>:</w:t>
             </w:r>
           </w:p>
         </w:tc>
@@ -3049,8 +4554,13 @@
             <w:pPr>
               <w:spacing w:after="0" w:line="240" w:lineRule="auto"/>
             </w:pPr>
-            <w:r>
-              <w:t>Ngày:</w:t>
+            <w:proofErr w:type="spellStart"/>
+            <w:r>
+              <w:t>Ngày</w:t>
+            </w:r>
+            <w:proofErr w:type="spellEnd"/>
+            <w:r>
+              <w:t>:</w:t>
             </w:r>
           </w:p>
         </w:tc>
@@ -3522,6 +5032,7 @@
       </w:pPr>
       <w:bookmarkStart w:id="2" w:name="_Toc88681728"/>
       <w:bookmarkStart w:id="3" w:name="_Toc152724750"/>
+      <w:proofErr w:type="spellStart"/>
       <w:r>
         <w:rPr>
           <w:rFonts w:cs="Times New Roman"/>
@@ -3529,7 +5040,37 @@
           <w:sz w:val="28"/>
           <w:szCs w:val="28"/>
         </w:rPr>
-        <w:t>Cuộc họp 1</w:t>
+        <w:t>Cuộc</w:t>
+      </w:r>
+      <w:proofErr w:type="spellEnd"/>
+      <w:r>
+        <w:rPr>
+          <w:rFonts w:cs="Times New Roman"/>
+          <w:b/>
+          <w:sz w:val="28"/>
+          <w:szCs w:val="28"/>
+        </w:rPr>
+        <w:t xml:space="preserve"> </w:t>
+      </w:r>
+      <w:proofErr w:type="spellStart"/>
+      <w:r>
+        <w:rPr>
+          <w:rFonts w:cs="Times New Roman"/>
+          <w:b/>
+          <w:sz w:val="28"/>
+          <w:szCs w:val="28"/>
+        </w:rPr>
+        <w:t>họp</w:t>
+      </w:r>
+      <w:proofErr w:type="spellEnd"/>
+      <w:r>
+        <w:rPr>
+          <w:rFonts w:cs="Times New Roman"/>
+          <w:b/>
+          <w:sz w:val="28"/>
+          <w:szCs w:val="28"/>
+        </w:rPr>
+        <w:t xml:space="preserve"> 1</w:t>
       </w:r>
       <w:bookmarkEnd w:id="2"/>
       <w:bookmarkEnd w:id="3"/>
@@ -3572,8 +5113,36 @@
                 <w:sz w:val="32"/>
                 <w:szCs w:val="32"/>
               </w:rPr>
-              <w:t>Thông tin cuộc họp</w:t>
-            </w:r>
+              <w:t xml:space="preserve">Thông tin </w:t>
+            </w:r>
+            <w:proofErr w:type="spellStart"/>
+            <w:r>
+              <w:rPr>
+                <w:b/>
+                <w:sz w:val="32"/>
+                <w:szCs w:val="32"/>
+              </w:rPr>
+              <w:t>cuộc</w:t>
+            </w:r>
+            <w:proofErr w:type="spellEnd"/>
+            <w:r>
+              <w:rPr>
+                <w:b/>
+                <w:sz w:val="32"/>
+                <w:szCs w:val="32"/>
+              </w:rPr>
+              <w:t xml:space="preserve"> </w:t>
+            </w:r>
+            <w:proofErr w:type="spellStart"/>
+            <w:r>
+              <w:rPr>
+                <w:b/>
+                <w:sz w:val="32"/>
+                <w:szCs w:val="32"/>
+              </w:rPr>
+              <w:t>họp</w:t>
+            </w:r>
+            <w:proofErr w:type="spellEnd"/>
           </w:p>
         </w:tc>
       </w:tr>
@@ -3591,12 +5160,28 @@
                 <w:szCs w:val="28"/>
               </w:rPr>
             </w:pPr>
-            <w:r>
-              <w:rPr>
-                <w:b/>
-              </w:rPr>
-              <w:t>Sản phẩm</w:t>
-            </w:r>
+            <w:proofErr w:type="spellStart"/>
+            <w:r>
+              <w:rPr>
+                <w:b/>
+              </w:rPr>
+              <w:t>Sản</w:t>
+            </w:r>
+            <w:proofErr w:type="spellEnd"/>
+            <w:r>
+              <w:rPr>
+                <w:b/>
+              </w:rPr>
+              <w:t xml:space="preserve"> </w:t>
+            </w:r>
+            <w:proofErr w:type="spellStart"/>
+            <w:r>
+              <w:rPr>
+                <w:b/>
+              </w:rPr>
+              <w:t>phẩm</w:t>
+            </w:r>
+            <w:proofErr w:type="spellEnd"/>
           </w:p>
         </w:tc>
         <w:tc>
@@ -3612,14 +5197,43 @@
                 <w:szCs w:val="28"/>
               </w:rPr>
             </w:pPr>
+            <w:proofErr w:type="spellStart"/>
             <w:r>
               <w:rPr>
                 <w:rFonts w:cs="Times New Roman"/>
                 <w:sz w:val="28"/>
                 <w:szCs w:val="28"/>
               </w:rPr>
-              <w:t xml:space="preserve">Xây dựng </w:t>
-            </w:r>
+              <w:t>Xây</w:t>
+            </w:r>
+            <w:proofErr w:type="spellEnd"/>
+            <w:r>
+              <w:rPr>
+                <w:rFonts w:cs="Times New Roman"/>
+                <w:sz w:val="28"/>
+                <w:szCs w:val="28"/>
+              </w:rPr>
+              <w:t xml:space="preserve"> </w:t>
+            </w:r>
+            <w:proofErr w:type="spellStart"/>
+            <w:r>
+              <w:rPr>
+                <w:rFonts w:cs="Times New Roman"/>
+                <w:sz w:val="28"/>
+                <w:szCs w:val="28"/>
+              </w:rPr>
+              <w:t>dựng</w:t>
+            </w:r>
+            <w:proofErr w:type="spellEnd"/>
+            <w:r>
+              <w:rPr>
+                <w:rFonts w:cs="Times New Roman"/>
+                <w:sz w:val="28"/>
+                <w:szCs w:val="28"/>
+              </w:rPr>
+              <w:t xml:space="preserve"> </w:t>
+            </w:r>
+            <w:proofErr w:type="spellStart"/>
             <w:r>
               <w:rPr>
                 <w:rFonts w:cs="Times New Roman"/>
@@ -3629,8 +5243,129 @@
                 <w:szCs w:val="28"/>
                 <w:shd w:val="clear" w:color="auto" w:fill="FFFFFF"/>
               </w:rPr>
-              <w:t>phần mềm quản lý bán giày</w:t>
-            </w:r>
+              <w:t>phần</w:t>
+            </w:r>
+            <w:proofErr w:type="spellEnd"/>
+            <w:r>
+              <w:rPr>
+                <w:rFonts w:cs="Times New Roman"/>
+                <w:color w:val="081B3A"/>
+                <w:spacing w:val="3"/>
+                <w:sz w:val="28"/>
+                <w:szCs w:val="28"/>
+                <w:shd w:val="clear" w:color="auto" w:fill="FFFFFF"/>
+              </w:rPr>
+              <w:t xml:space="preserve"> </w:t>
+            </w:r>
+            <w:proofErr w:type="spellStart"/>
+            <w:r>
+              <w:rPr>
+                <w:rFonts w:cs="Times New Roman"/>
+                <w:color w:val="081B3A"/>
+                <w:spacing w:val="3"/>
+                <w:sz w:val="28"/>
+                <w:szCs w:val="28"/>
+                <w:shd w:val="clear" w:color="auto" w:fill="FFFFFF"/>
+              </w:rPr>
+              <w:t>mềm</w:t>
+            </w:r>
+            <w:proofErr w:type="spellEnd"/>
+            <w:r>
+              <w:rPr>
+                <w:rFonts w:cs="Times New Roman"/>
+                <w:color w:val="081B3A"/>
+                <w:spacing w:val="3"/>
+                <w:sz w:val="28"/>
+                <w:szCs w:val="28"/>
+                <w:shd w:val="clear" w:color="auto" w:fill="FFFFFF"/>
+              </w:rPr>
+              <w:t xml:space="preserve"> </w:t>
+            </w:r>
+            <w:proofErr w:type="spellStart"/>
+            <w:r>
+              <w:rPr>
+                <w:rFonts w:cs="Times New Roman"/>
+                <w:color w:val="081B3A"/>
+                <w:spacing w:val="3"/>
+                <w:sz w:val="28"/>
+                <w:szCs w:val="28"/>
+                <w:shd w:val="clear" w:color="auto" w:fill="FFFFFF"/>
+              </w:rPr>
+              <w:t>quản</w:t>
+            </w:r>
+            <w:proofErr w:type="spellEnd"/>
+            <w:r>
+              <w:rPr>
+                <w:rFonts w:cs="Times New Roman"/>
+                <w:color w:val="081B3A"/>
+                <w:spacing w:val="3"/>
+                <w:sz w:val="28"/>
+                <w:szCs w:val="28"/>
+                <w:shd w:val="clear" w:color="auto" w:fill="FFFFFF"/>
+              </w:rPr>
+              <w:t xml:space="preserve"> </w:t>
+            </w:r>
+            <w:proofErr w:type="spellStart"/>
+            <w:r>
+              <w:rPr>
+                <w:rFonts w:cs="Times New Roman"/>
+                <w:color w:val="081B3A"/>
+                <w:spacing w:val="3"/>
+                <w:sz w:val="28"/>
+                <w:szCs w:val="28"/>
+                <w:shd w:val="clear" w:color="auto" w:fill="FFFFFF"/>
+              </w:rPr>
+              <w:t>lý</w:t>
+            </w:r>
+            <w:proofErr w:type="spellEnd"/>
+            <w:r>
+              <w:rPr>
+                <w:rFonts w:cs="Times New Roman"/>
+                <w:color w:val="081B3A"/>
+                <w:spacing w:val="3"/>
+                <w:sz w:val="28"/>
+                <w:szCs w:val="28"/>
+                <w:shd w:val="clear" w:color="auto" w:fill="FFFFFF"/>
+              </w:rPr>
+              <w:t xml:space="preserve"> </w:t>
+            </w:r>
+            <w:proofErr w:type="spellStart"/>
+            <w:r>
+              <w:rPr>
+                <w:rFonts w:cs="Times New Roman"/>
+                <w:color w:val="081B3A"/>
+                <w:spacing w:val="3"/>
+                <w:sz w:val="28"/>
+                <w:szCs w:val="28"/>
+                <w:shd w:val="clear" w:color="auto" w:fill="FFFFFF"/>
+              </w:rPr>
+              <w:t>bán</w:t>
+            </w:r>
+            <w:proofErr w:type="spellEnd"/>
+            <w:r>
+              <w:rPr>
+                <w:rFonts w:cs="Times New Roman"/>
+                <w:color w:val="081B3A"/>
+                <w:spacing w:val="3"/>
+                <w:sz w:val="28"/>
+                <w:szCs w:val="28"/>
+                <w:shd w:val="clear" w:color="auto" w:fill="FFFFFF"/>
+              </w:rPr>
+              <w:t xml:space="preserve"> </w:t>
+            </w:r>
+            <w:proofErr w:type="spellStart"/>
+            <w:r>
+              <w:rPr>
+                <w:rFonts w:cs="Times New Roman"/>
+                <w:color w:val="081B3A"/>
+                <w:spacing w:val="3"/>
+                <w:sz w:val="28"/>
+                <w:szCs w:val="28"/>
+                <w:shd w:val="clear" w:color="auto" w:fill="FFFFFF"/>
+              </w:rPr>
+              <w:t>giày</w:t>
+            </w:r>
+            <w:proofErr w:type="spellEnd"/>
           </w:p>
         </w:tc>
       </w:tr>
@@ -3648,12 +5383,28 @@
                 <w:szCs w:val="28"/>
               </w:rPr>
             </w:pPr>
-            <w:r>
-              <w:rPr>
-                <w:b/>
-              </w:rPr>
-              <w:t>Tiêu đề</w:t>
-            </w:r>
+            <w:proofErr w:type="spellStart"/>
+            <w:r>
+              <w:rPr>
+                <w:b/>
+              </w:rPr>
+              <w:t>Tiêu</w:t>
+            </w:r>
+            <w:proofErr w:type="spellEnd"/>
+            <w:r>
+              <w:rPr>
+                <w:b/>
+              </w:rPr>
+              <w:t xml:space="preserve"> </w:t>
+            </w:r>
+            <w:proofErr w:type="spellStart"/>
+            <w:r>
+              <w:rPr>
+                <w:b/>
+              </w:rPr>
+              <w:t>đề</w:t>
+            </w:r>
+            <w:proofErr w:type="spellEnd"/>
           </w:p>
         </w:tc>
         <w:tc>
@@ -3670,8 +5421,45 @@
                 <w:szCs w:val="28"/>
               </w:rPr>
             </w:pPr>
-            <w:r>
-              <w:t>Buổi họp đầu tiên với mentor</w:t>
+            <w:proofErr w:type="spellStart"/>
+            <w:r>
+              <w:t>Buổi</w:t>
+            </w:r>
+            <w:proofErr w:type="spellEnd"/>
+            <w:r>
+              <w:t xml:space="preserve"> </w:t>
+            </w:r>
+            <w:proofErr w:type="spellStart"/>
+            <w:r>
+              <w:t>họp</w:t>
+            </w:r>
+            <w:proofErr w:type="spellEnd"/>
+            <w:r>
+              <w:t xml:space="preserve"> </w:t>
+            </w:r>
+            <w:proofErr w:type="spellStart"/>
+            <w:r>
+              <w:t>đầu</w:t>
+            </w:r>
+            <w:proofErr w:type="spellEnd"/>
+            <w:r>
+              <w:t xml:space="preserve"> </w:t>
+            </w:r>
+            <w:proofErr w:type="spellStart"/>
+            <w:r>
+              <w:t>tiên</w:t>
+            </w:r>
+            <w:proofErr w:type="spellEnd"/>
+            <w:r>
+              <w:t xml:space="preserve"> </w:t>
+            </w:r>
+            <w:proofErr w:type="spellStart"/>
+            <w:r>
+              <w:t>với</w:t>
+            </w:r>
+            <w:proofErr w:type="spellEnd"/>
+            <w:r>
+              <w:t xml:space="preserve"> mentor</w:t>
             </w:r>
           </w:p>
         </w:tc>
@@ -3690,12 +5478,28 @@
                 <w:szCs w:val="28"/>
               </w:rPr>
             </w:pPr>
-            <w:r>
-              <w:rPr>
-                <w:b/>
-              </w:rPr>
-              <w:t>Vị trí</w:t>
-            </w:r>
+            <w:proofErr w:type="spellStart"/>
+            <w:r>
+              <w:rPr>
+                <w:b/>
+              </w:rPr>
+              <w:t>Vị</w:t>
+            </w:r>
+            <w:proofErr w:type="spellEnd"/>
+            <w:r>
+              <w:rPr>
+                <w:b/>
+              </w:rPr>
+              <w:t xml:space="preserve"> </w:t>
+            </w:r>
+            <w:proofErr w:type="spellStart"/>
+            <w:r>
+              <w:rPr>
+                <w:b/>
+              </w:rPr>
+              <w:t>trí</w:t>
+            </w:r>
+            <w:proofErr w:type="spellEnd"/>
           </w:p>
         </w:tc>
         <w:tc>
@@ -3734,12 +5538,42 @@
                 <w:szCs w:val="28"/>
               </w:rPr>
             </w:pPr>
-            <w:r>
-              <w:rPr>
-                <w:b/>
-              </w:rPr>
-              <w:t>Ngày và giờ</w:t>
-            </w:r>
+            <w:proofErr w:type="spellStart"/>
+            <w:r>
+              <w:rPr>
+                <w:b/>
+              </w:rPr>
+              <w:t>Ngày</w:t>
+            </w:r>
+            <w:proofErr w:type="spellEnd"/>
+            <w:r>
+              <w:rPr>
+                <w:b/>
+              </w:rPr>
+              <w:t xml:space="preserve"> </w:t>
+            </w:r>
+            <w:proofErr w:type="spellStart"/>
+            <w:r>
+              <w:rPr>
+                <w:b/>
+              </w:rPr>
+              <w:t>và</w:t>
+            </w:r>
+            <w:proofErr w:type="spellEnd"/>
+            <w:r>
+              <w:rPr>
+                <w:b/>
+              </w:rPr>
+              <w:t xml:space="preserve"> </w:t>
+            </w:r>
+            <w:proofErr w:type="spellStart"/>
+            <w:r>
+              <w:rPr>
+                <w:b/>
+              </w:rPr>
+              <w:t>giờ</w:t>
+            </w:r>
+            <w:proofErr w:type="spellEnd"/>
           </w:p>
         </w:tc>
         <w:tc>
@@ -3769,6 +5603,7 @@
                 <w:szCs w:val="28"/>
               </w:rPr>
             </w:pPr>
+            <w:proofErr w:type="spellStart"/>
             <w:r>
               <w:rPr>
                 <w:szCs w:val="28"/>
@@ -3779,8 +5614,23 @@
               <w:rPr>
                 <w:szCs w:val="28"/>
               </w:rPr>
-              <w:t>ắt đầu</w:t>
-            </w:r>
+              <w:t>ắt</w:t>
+            </w:r>
+            <w:proofErr w:type="spellEnd"/>
+            <w:r>
+              <w:rPr>
+                <w:szCs w:val="28"/>
+              </w:rPr>
+              <w:t xml:space="preserve"> </w:t>
+            </w:r>
+            <w:proofErr w:type="spellStart"/>
+            <w:r>
+              <w:rPr>
+                <w:szCs w:val="28"/>
+              </w:rPr>
+              <w:t>đầu</w:t>
+            </w:r>
+            <w:proofErr w:type="spellEnd"/>
           </w:p>
         </w:tc>
         <w:tc>
@@ -3796,6 +5646,7 @@
                 <w:szCs w:val="28"/>
               </w:rPr>
             </w:pPr>
+            <w:proofErr w:type="spellStart"/>
             <w:r>
               <w:rPr>
                 <w:szCs w:val="28"/>
@@ -3806,8 +5657,23 @@
               <w:rPr>
                 <w:szCs w:val="28"/>
               </w:rPr>
-              <w:t>ết thúc</w:t>
-            </w:r>
+              <w:t>ết</w:t>
+            </w:r>
+            <w:proofErr w:type="spellEnd"/>
+            <w:r>
+              <w:rPr>
+                <w:szCs w:val="28"/>
+              </w:rPr>
+              <w:t xml:space="preserve"> </w:t>
+            </w:r>
+            <w:proofErr w:type="spellStart"/>
+            <w:r>
+              <w:rPr>
+                <w:szCs w:val="28"/>
+              </w:rPr>
+              <w:t>thúc</w:t>
+            </w:r>
+            <w:proofErr w:type="spellEnd"/>
           </w:p>
         </w:tc>
       </w:tr>
@@ -3913,12 +5779,42 @@
                 <w:szCs w:val="28"/>
               </w:rPr>
             </w:pPr>
-            <w:r>
-              <w:rPr>
-                <w:b/>
-              </w:rPr>
-              <w:t>Người tham dự</w:t>
-            </w:r>
+            <w:proofErr w:type="spellStart"/>
+            <w:r>
+              <w:rPr>
+                <w:b/>
+              </w:rPr>
+              <w:t>Người</w:t>
+            </w:r>
+            <w:proofErr w:type="spellEnd"/>
+            <w:r>
+              <w:rPr>
+                <w:b/>
+              </w:rPr>
+              <w:t xml:space="preserve"> </w:t>
+            </w:r>
+            <w:proofErr w:type="spellStart"/>
+            <w:r>
+              <w:rPr>
+                <w:b/>
+              </w:rPr>
+              <w:t>tham</w:t>
+            </w:r>
+            <w:proofErr w:type="spellEnd"/>
+            <w:r>
+              <w:rPr>
+                <w:b/>
+              </w:rPr>
+              <w:t xml:space="preserve"> </w:t>
+            </w:r>
+            <w:proofErr w:type="spellStart"/>
+            <w:r>
+              <w:rPr>
+                <w:b/>
+              </w:rPr>
+              <w:t>dự</w:t>
+            </w:r>
+            <w:proofErr w:type="spellEnd"/>
           </w:p>
         </w:tc>
         <w:tc>
@@ -3950,13 +5846,63 @@
                 <w:szCs w:val="28"/>
               </w:rPr>
             </w:pPr>
-            <w:r>
-              <w:rPr>
-                <w:b/>
-                <w:szCs w:val="28"/>
-              </w:rPr>
-              <w:t>Chữ ký cố vấn</w:t>
-            </w:r>
+            <w:proofErr w:type="spellStart"/>
+            <w:r>
+              <w:rPr>
+                <w:b/>
+                <w:szCs w:val="28"/>
+              </w:rPr>
+              <w:t>Chữ</w:t>
+            </w:r>
+            <w:proofErr w:type="spellEnd"/>
+            <w:r>
+              <w:rPr>
+                <w:b/>
+                <w:szCs w:val="28"/>
+              </w:rPr>
+              <w:t xml:space="preserve"> </w:t>
+            </w:r>
+            <w:proofErr w:type="spellStart"/>
+            <w:r>
+              <w:rPr>
+                <w:b/>
+                <w:szCs w:val="28"/>
+              </w:rPr>
+              <w:t>ký</w:t>
+            </w:r>
+            <w:proofErr w:type="spellEnd"/>
+            <w:r>
+              <w:rPr>
+                <w:b/>
+                <w:szCs w:val="28"/>
+              </w:rPr>
+              <w:t xml:space="preserve"> </w:t>
+            </w:r>
+            <w:proofErr w:type="spellStart"/>
+            <w:r>
+              <w:rPr>
+                <w:b/>
+                <w:szCs w:val="28"/>
+              </w:rPr>
+              <w:t>cố</w:t>
+            </w:r>
+            <w:proofErr w:type="spellEnd"/>
+            <w:r>
+              <w:rPr>
+                <w:b/>
+                <w:szCs w:val="28"/>
+              </w:rPr>
+              <w:t xml:space="preserve"> </w:t>
+            </w:r>
+            <w:proofErr w:type="spellStart"/>
+            <w:r>
+              <w:rPr>
+                <w:b/>
+                <w:szCs w:val="28"/>
+              </w:rPr>
+              <w:t>vấn</w:t>
+            </w:r>
+            <w:proofErr w:type="spellEnd"/>
           </w:p>
         </w:tc>
       </w:tr>
@@ -3996,8 +5942,30 @@
               <w:rPr>
                 <w:szCs w:val="28"/>
               </w:rPr>
-              <w:t>Hoàng Văn Ngọc Qúy</w:t>
-            </w:r>
+              <w:t xml:space="preserve">Hoàng Văn </w:t>
+            </w:r>
+            <w:proofErr w:type="spellStart"/>
+            <w:r>
+              <w:rPr>
+                <w:szCs w:val="28"/>
+              </w:rPr>
+              <w:t>Ngọc</w:t>
+            </w:r>
+            <w:proofErr w:type="spellEnd"/>
+            <w:r>
+              <w:rPr>
+                <w:szCs w:val="28"/>
+              </w:rPr>
+              <w:t xml:space="preserve"> </w:t>
+            </w:r>
+            <w:proofErr w:type="spellStart"/>
+            <w:r>
+              <w:rPr>
+                <w:szCs w:val="28"/>
+              </w:rPr>
+              <w:t>Qúy</w:t>
+            </w:r>
+            <w:proofErr w:type="spellEnd"/>
           </w:p>
           <w:p>
             <w:pPr>
@@ -4007,11 +5975,33 @@
                 <w:szCs w:val="28"/>
               </w:rPr>
             </w:pPr>
-            <w:r>
-              <w:rPr>
-                <w:szCs w:val="28"/>
-              </w:rPr>
-              <w:t>Nguyễn Quốc Phong</w:t>
+            <w:proofErr w:type="spellStart"/>
+            <w:r>
+              <w:rPr>
+                <w:szCs w:val="28"/>
+              </w:rPr>
+              <w:t>Nguyễn</w:t>
+            </w:r>
+            <w:proofErr w:type="spellEnd"/>
+            <w:r>
+              <w:rPr>
+                <w:szCs w:val="28"/>
+              </w:rPr>
+              <w:t xml:space="preserve"> </w:t>
+            </w:r>
+            <w:proofErr w:type="spellStart"/>
+            <w:r>
+              <w:rPr>
+                <w:szCs w:val="28"/>
+              </w:rPr>
+              <w:t>Quốc</w:t>
+            </w:r>
+            <w:proofErr w:type="spellEnd"/>
+            <w:r>
+              <w:rPr>
+                <w:szCs w:val="28"/>
+              </w:rPr>
+              <w:t xml:space="preserve"> Phong</w:t>
             </w:r>
           </w:p>
           <w:p>
@@ -4022,12 +6012,28 @@
                 <w:szCs w:val="28"/>
               </w:rPr>
             </w:pPr>
-            <w:r>
-              <w:rPr>
-                <w:szCs w:val="28"/>
-              </w:rPr>
-              <w:t>Nguyễn Văn Cảnh</w:t>
-            </w:r>
+            <w:proofErr w:type="spellStart"/>
+            <w:r>
+              <w:rPr>
+                <w:szCs w:val="28"/>
+              </w:rPr>
+              <w:t>Nguyễn</w:t>
+            </w:r>
+            <w:proofErr w:type="spellEnd"/>
+            <w:r>
+              <w:rPr>
+                <w:szCs w:val="28"/>
+              </w:rPr>
+              <w:t xml:space="preserve"> Văn </w:t>
+            </w:r>
+            <w:proofErr w:type="spellStart"/>
+            <w:r>
+              <w:rPr>
+                <w:szCs w:val="28"/>
+              </w:rPr>
+              <w:t>Cảnh</w:t>
+            </w:r>
+            <w:proofErr w:type="spellEnd"/>
           </w:p>
           <w:p>
             <w:pPr>
@@ -4041,7 +6047,21 @@
               <w:rPr>
                 <w:szCs w:val="28"/>
               </w:rPr>
-              <w:t>Võ Tấn Trin</w:t>
+              <w:t xml:space="preserve">Võ </w:t>
+            </w:r>
+            <w:proofErr w:type="spellStart"/>
+            <w:r>
+              <w:rPr>
+                <w:szCs w:val="28"/>
+              </w:rPr>
+              <w:t>Tấn</w:t>
+            </w:r>
+            <w:proofErr w:type="spellEnd"/>
+            <w:r>
+              <w:rPr>
+                <w:szCs w:val="28"/>
+              </w:rPr>
+              <w:t xml:space="preserve"> Trin</w:t>
             </w:r>
           </w:p>
         </w:tc>
@@ -4075,13 +6095,63 @@
                 <w:szCs w:val="28"/>
               </w:rPr>
             </w:pPr>
-            <w:r>
-              <w:rPr>
-                <w:b/>
-                <w:szCs w:val="28"/>
-              </w:rPr>
-              <w:t>Tài liệu liên quan</w:t>
-            </w:r>
+            <w:proofErr w:type="spellStart"/>
+            <w:r>
+              <w:rPr>
+                <w:b/>
+                <w:szCs w:val="28"/>
+              </w:rPr>
+              <w:t>Tài</w:t>
+            </w:r>
+            <w:proofErr w:type="spellEnd"/>
+            <w:r>
+              <w:rPr>
+                <w:b/>
+                <w:szCs w:val="28"/>
+              </w:rPr>
+              <w:t xml:space="preserve"> </w:t>
+            </w:r>
+            <w:proofErr w:type="spellStart"/>
+            <w:r>
+              <w:rPr>
+                <w:b/>
+                <w:szCs w:val="28"/>
+              </w:rPr>
+              <w:t>liệu</w:t>
+            </w:r>
+            <w:proofErr w:type="spellEnd"/>
+            <w:r>
+              <w:rPr>
+                <w:b/>
+                <w:szCs w:val="28"/>
+              </w:rPr>
+              <w:t xml:space="preserve"> </w:t>
+            </w:r>
+            <w:proofErr w:type="spellStart"/>
+            <w:r>
+              <w:rPr>
+                <w:b/>
+                <w:szCs w:val="28"/>
+              </w:rPr>
+              <w:t>liên</w:t>
+            </w:r>
+            <w:proofErr w:type="spellEnd"/>
+            <w:r>
+              <w:rPr>
+                <w:b/>
+                <w:szCs w:val="28"/>
+              </w:rPr>
+              <w:t xml:space="preserve"> </w:t>
+            </w:r>
+            <w:proofErr w:type="spellStart"/>
+            <w:r>
+              <w:rPr>
+                <w:b/>
+                <w:szCs w:val="28"/>
+              </w:rPr>
+              <w:t>quan</w:t>
+            </w:r>
+            <w:proofErr w:type="spellEnd"/>
           </w:p>
         </w:tc>
         <w:tc>
@@ -4142,13 +6212,23 @@
                 <w:szCs w:val="32"/>
               </w:rPr>
             </w:pPr>
+            <w:proofErr w:type="spellStart"/>
             <w:r>
               <w:rPr>
                 <w:b/>
                 <w:sz w:val="32"/>
                 <w:szCs w:val="32"/>
               </w:rPr>
-              <w:t>Nội dung</w:t>
+              <w:t>Nội</w:t>
+            </w:r>
+            <w:proofErr w:type="spellEnd"/>
+            <w:r>
+              <w:rPr>
+                <w:b/>
+                <w:sz w:val="32"/>
+                <w:szCs w:val="32"/>
+              </w:rPr>
+              <w:t xml:space="preserve"> dung</w:t>
             </w:r>
           </w:p>
         </w:tc>
@@ -4169,12 +6249,42 @@
               <w:spacing w:after="146" w:line="360" w:lineRule="auto"/>
               <w:jc w:val="left"/>
             </w:pPr>
+            <w:proofErr w:type="spellStart"/>
             <w:r>
               <w:rPr>
                 <w:sz w:val="26"/>
               </w:rPr>
-              <w:t>Trình bày ý tưởng</w:t>
-            </w:r>
+              <w:t>Trình</w:t>
+            </w:r>
+            <w:proofErr w:type="spellEnd"/>
+            <w:r>
+              <w:rPr>
+                <w:sz w:val="26"/>
+              </w:rPr>
+              <w:t xml:space="preserve"> </w:t>
+            </w:r>
+            <w:proofErr w:type="spellStart"/>
+            <w:r>
+              <w:rPr>
+                <w:sz w:val="26"/>
+              </w:rPr>
+              <w:t>bày</w:t>
+            </w:r>
+            <w:proofErr w:type="spellEnd"/>
+            <w:r>
+              <w:rPr>
+                <w:sz w:val="26"/>
+              </w:rPr>
+              <w:t xml:space="preserve"> ý </w:t>
+            </w:r>
+            <w:proofErr w:type="spellStart"/>
+            <w:r>
+              <w:rPr>
+                <w:sz w:val="26"/>
+              </w:rPr>
+              <w:t>tưởng</w:t>
+            </w:r>
+            <w:proofErr w:type="spellEnd"/>
             <w:r>
               <w:rPr>
                 <w:b/>
@@ -4193,12 +6303,98 @@
               <w:spacing w:after="162" w:line="360" w:lineRule="auto"/>
               <w:jc w:val="left"/>
             </w:pPr>
+            <w:proofErr w:type="spellStart"/>
             <w:r>
               <w:rPr>
                 <w:sz w:val="26"/>
               </w:rPr>
-              <w:t>Thảo luận về ngôn ngữ lập trình</w:t>
-            </w:r>
+              <w:t>Thảo</w:t>
+            </w:r>
+            <w:proofErr w:type="spellEnd"/>
+            <w:r>
+              <w:rPr>
+                <w:sz w:val="26"/>
+              </w:rPr>
+              <w:t xml:space="preserve"> </w:t>
+            </w:r>
+            <w:proofErr w:type="spellStart"/>
+            <w:r>
+              <w:rPr>
+                <w:sz w:val="26"/>
+              </w:rPr>
+              <w:t>luận</w:t>
+            </w:r>
+            <w:proofErr w:type="spellEnd"/>
+            <w:r>
+              <w:rPr>
+                <w:sz w:val="26"/>
+              </w:rPr>
+              <w:t xml:space="preserve"> </w:t>
+            </w:r>
+            <w:proofErr w:type="spellStart"/>
+            <w:r>
+              <w:rPr>
+                <w:sz w:val="26"/>
+              </w:rPr>
+              <w:t>về</w:t>
+            </w:r>
+            <w:proofErr w:type="spellEnd"/>
+            <w:r>
+              <w:rPr>
+                <w:sz w:val="26"/>
+              </w:rPr>
+              <w:t xml:space="preserve"> </w:t>
+            </w:r>
+            <w:proofErr w:type="spellStart"/>
+            <w:r>
+              <w:rPr>
+                <w:sz w:val="26"/>
+              </w:rPr>
+              <w:t>ngôn</w:t>
+            </w:r>
+            <w:proofErr w:type="spellEnd"/>
+            <w:r>
+              <w:rPr>
+                <w:sz w:val="26"/>
+              </w:rPr>
+              <w:t xml:space="preserve"> </w:t>
+            </w:r>
+            <w:proofErr w:type="spellStart"/>
+            <w:r>
+              <w:rPr>
+                <w:sz w:val="26"/>
+              </w:rPr>
+              <w:t>ngữ</w:t>
+            </w:r>
+            <w:proofErr w:type="spellEnd"/>
+            <w:r>
+              <w:rPr>
+                <w:sz w:val="26"/>
+              </w:rPr>
+              <w:t xml:space="preserve"> </w:t>
+            </w:r>
+            <w:proofErr w:type="spellStart"/>
+            <w:r>
+              <w:rPr>
+                <w:sz w:val="26"/>
+              </w:rPr>
+              <w:t>lập</w:t>
+            </w:r>
+            <w:proofErr w:type="spellEnd"/>
+            <w:r>
+              <w:rPr>
+                <w:sz w:val="26"/>
+              </w:rPr>
+              <w:t xml:space="preserve"> </w:t>
+            </w:r>
+            <w:proofErr w:type="spellStart"/>
+            <w:r>
+              <w:rPr>
+                <w:sz w:val="26"/>
+              </w:rPr>
+              <w:t>trình</w:t>
+            </w:r>
+            <w:proofErr w:type="spellEnd"/>
             <w:r>
               <w:rPr>
                 <w:b/>
@@ -4221,19 +6417,141 @@
                 <w:szCs w:val="32"/>
               </w:rPr>
             </w:pPr>
+            <w:proofErr w:type="spellStart"/>
             <w:r>
               <w:rPr>
                 <w:sz w:val="26"/>
               </w:rPr>
               <w:lastRenderedPageBreak/>
-              <w:t>Đưa ra yêu cầu</w:t>
-            </w:r>
+              <w:t>Đưa</w:t>
+            </w:r>
+            <w:proofErr w:type="spellEnd"/>
             <w:r>
               <w:rPr>
                 <w:sz w:val="26"/>
               </w:rPr>
-              <w:t xml:space="preserve"> về các tài liệu cần thiết</w:t>
-            </w:r>
+              <w:t xml:space="preserve"> </w:t>
+            </w:r>
+            <w:proofErr w:type="spellStart"/>
+            <w:r>
+              <w:rPr>
+                <w:sz w:val="26"/>
+              </w:rPr>
+              <w:t>ra</w:t>
+            </w:r>
+            <w:proofErr w:type="spellEnd"/>
+            <w:r>
+              <w:rPr>
+                <w:sz w:val="26"/>
+              </w:rPr>
+              <w:t xml:space="preserve"> </w:t>
+            </w:r>
+            <w:proofErr w:type="spellStart"/>
+            <w:r>
+              <w:rPr>
+                <w:sz w:val="26"/>
+              </w:rPr>
+              <w:t>yêu</w:t>
+            </w:r>
+            <w:proofErr w:type="spellEnd"/>
+            <w:r>
+              <w:rPr>
+                <w:sz w:val="26"/>
+              </w:rPr>
+              <w:t xml:space="preserve"> </w:t>
+            </w:r>
+            <w:proofErr w:type="spellStart"/>
+            <w:r>
+              <w:rPr>
+                <w:sz w:val="26"/>
+              </w:rPr>
+              <w:t>cầu</w:t>
+            </w:r>
+            <w:proofErr w:type="spellEnd"/>
+            <w:r>
+              <w:rPr>
+                <w:sz w:val="26"/>
+              </w:rPr>
+              <w:t xml:space="preserve"> </w:t>
+            </w:r>
+            <w:proofErr w:type="spellStart"/>
+            <w:r>
+              <w:rPr>
+                <w:sz w:val="26"/>
+              </w:rPr>
+              <w:t>về</w:t>
+            </w:r>
+            <w:proofErr w:type="spellEnd"/>
+            <w:r>
+              <w:rPr>
+                <w:sz w:val="26"/>
+              </w:rPr>
+              <w:t xml:space="preserve"> </w:t>
+            </w:r>
+            <w:proofErr w:type="spellStart"/>
+            <w:r>
+              <w:rPr>
+                <w:sz w:val="26"/>
+              </w:rPr>
+              <w:t>các</w:t>
+            </w:r>
+            <w:proofErr w:type="spellEnd"/>
+            <w:r>
+              <w:rPr>
+                <w:sz w:val="26"/>
+              </w:rPr>
+              <w:t xml:space="preserve"> </w:t>
+            </w:r>
+            <w:proofErr w:type="spellStart"/>
+            <w:r>
+              <w:rPr>
+                <w:sz w:val="26"/>
+              </w:rPr>
+              <w:t>tài</w:t>
+            </w:r>
+            <w:proofErr w:type="spellEnd"/>
+            <w:r>
+              <w:rPr>
+                <w:sz w:val="26"/>
+              </w:rPr>
+              <w:t xml:space="preserve"> </w:t>
+            </w:r>
+            <w:proofErr w:type="spellStart"/>
+            <w:r>
+              <w:rPr>
+                <w:sz w:val="26"/>
+              </w:rPr>
+              <w:t>liệu</w:t>
+            </w:r>
+            <w:proofErr w:type="spellEnd"/>
+            <w:r>
+              <w:rPr>
+                <w:sz w:val="26"/>
+              </w:rPr>
+              <w:t xml:space="preserve"> </w:t>
+            </w:r>
+            <w:proofErr w:type="spellStart"/>
+            <w:r>
+              <w:rPr>
+                <w:sz w:val="26"/>
+              </w:rPr>
+              <w:t>cần</w:t>
+            </w:r>
+            <w:proofErr w:type="spellEnd"/>
+            <w:r>
+              <w:rPr>
+                <w:sz w:val="26"/>
+              </w:rPr>
+              <w:t xml:space="preserve"> </w:t>
+            </w:r>
+            <w:proofErr w:type="spellStart"/>
+            <w:r>
+              <w:rPr>
+                <w:sz w:val="26"/>
+              </w:rPr>
+              <w:t>thiết</w:t>
+            </w:r>
+            <w:proofErr w:type="spellEnd"/>
           </w:p>
         </w:tc>
       </w:tr>
@@ -4255,6 +6573,7 @@
                 <w:szCs w:val="32"/>
               </w:rPr>
             </w:pPr>
+            <w:proofErr w:type="spellStart"/>
             <w:r>
               <w:rPr>
                 <w:b/>
@@ -4262,8 +6581,27 @@
                 <w:szCs w:val="32"/>
               </w:rPr>
               <w:lastRenderedPageBreak/>
-              <w:t>Kết quả</w:t>
-            </w:r>
+              <w:t>Kết</w:t>
+            </w:r>
+            <w:proofErr w:type="spellEnd"/>
+            <w:r>
+              <w:rPr>
+                <w:b/>
+                <w:sz w:val="32"/>
+                <w:szCs w:val="32"/>
+              </w:rPr>
+              <w:t xml:space="preserve"> </w:t>
+            </w:r>
+            <w:proofErr w:type="spellStart"/>
+            <w:r>
+              <w:rPr>
+                <w:b/>
+                <w:sz w:val="32"/>
+                <w:szCs w:val="32"/>
+              </w:rPr>
+              <w:t>quả</w:t>
+            </w:r>
+            <w:proofErr w:type="spellEnd"/>
           </w:p>
         </w:tc>
       </w:tr>
@@ -4282,9 +6620,19 @@
               <w:spacing w:after="106" w:line="360" w:lineRule="auto"/>
               <w:ind w:hanging="360"/>
             </w:pPr>
-            <w:r>
-              <w:t>Ngôn ngữ</w:t>
-            </w:r>
+            <w:proofErr w:type="spellStart"/>
+            <w:r>
+              <w:t>Ngôn</w:t>
+            </w:r>
+            <w:proofErr w:type="spellEnd"/>
+            <w:r>
+              <w:t xml:space="preserve"> </w:t>
+            </w:r>
+            <w:proofErr w:type="spellStart"/>
+            <w:r>
+              <w:t>ngữ</w:t>
+            </w:r>
+            <w:proofErr w:type="spellEnd"/>
             <w:r>
               <w:t>: .NET</w:t>
             </w:r>
@@ -4299,7 +6647,31 @@
               <w:ind w:hanging="360"/>
             </w:pPr>
             <w:r>
-              <w:t xml:space="preserve">Quy trình sử dụng: SCRUM </w:t>
+              <w:t xml:space="preserve">Quy </w:t>
+            </w:r>
+            <w:proofErr w:type="spellStart"/>
+            <w:r>
+              <w:t>trình</w:t>
+            </w:r>
+            <w:proofErr w:type="spellEnd"/>
+            <w:r>
+              <w:t xml:space="preserve"> </w:t>
+            </w:r>
+            <w:proofErr w:type="spellStart"/>
+            <w:r>
+              <w:t>sử</w:t>
+            </w:r>
+            <w:proofErr w:type="spellEnd"/>
+            <w:r>
+              <w:t xml:space="preserve"> </w:t>
+            </w:r>
+            <w:proofErr w:type="spellStart"/>
+            <w:r>
+              <w:t>dụng</w:t>
+            </w:r>
+            <w:proofErr w:type="spellEnd"/>
+            <w:r>
+              <w:t xml:space="preserve">: SCRUM </w:t>
             </w:r>
           </w:p>
           <w:p>
@@ -4311,8 +6683,37 @@
               <w:spacing w:after="82" w:line="360" w:lineRule="auto"/>
               <w:ind w:hanging="360"/>
             </w:pPr>
-            <w:r>
-              <w:t xml:space="preserve">Tài liệu yêu cầu:  </w:t>
+            <w:proofErr w:type="spellStart"/>
+            <w:r>
+              <w:t>Tài</w:t>
+            </w:r>
+            <w:proofErr w:type="spellEnd"/>
+            <w:r>
+              <w:t xml:space="preserve"> </w:t>
+            </w:r>
+            <w:proofErr w:type="spellStart"/>
+            <w:r>
+              <w:t>liệu</w:t>
+            </w:r>
+            <w:proofErr w:type="spellEnd"/>
+            <w:r>
+              <w:t xml:space="preserve"> </w:t>
+            </w:r>
+            <w:proofErr w:type="spellStart"/>
+            <w:r>
+              <w:t>yêu</w:t>
+            </w:r>
+            <w:proofErr w:type="spellEnd"/>
+            <w:r>
+              <w:t xml:space="preserve"> </w:t>
+            </w:r>
+            <w:proofErr w:type="spellStart"/>
+            <w:r>
+              <w:t>cầu</w:t>
+            </w:r>
+            <w:proofErr w:type="spellEnd"/>
+            <w:r>
+              <w:t xml:space="preserve">:  </w:t>
             </w:r>
             <w:r>
               <w:t>Proposal, Project Plan, User Story</w:t>
@@ -4345,6 +6746,7 @@
       </w:pPr>
       <w:bookmarkStart w:id="4" w:name="_Toc88681729"/>
       <w:bookmarkStart w:id="5" w:name="_Toc152724751"/>
+      <w:proofErr w:type="spellStart"/>
       <w:r>
         <w:rPr>
           <w:rFonts w:cs="Times New Roman"/>
@@ -4352,7 +6754,37 @@
           <w:sz w:val="28"/>
           <w:szCs w:val="28"/>
         </w:rPr>
-        <w:t>Cuộc họp 2</w:t>
+        <w:t>Cuộc</w:t>
+      </w:r>
+      <w:proofErr w:type="spellEnd"/>
+      <w:r>
+        <w:rPr>
+          <w:rFonts w:cs="Times New Roman"/>
+          <w:b/>
+          <w:sz w:val="28"/>
+          <w:szCs w:val="28"/>
+        </w:rPr>
+        <w:t xml:space="preserve"> </w:t>
+      </w:r>
+      <w:proofErr w:type="spellStart"/>
+      <w:r>
+        <w:rPr>
+          <w:rFonts w:cs="Times New Roman"/>
+          <w:b/>
+          <w:sz w:val="28"/>
+          <w:szCs w:val="28"/>
+        </w:rPr>
+        <w:t>họp</w:t>
+      </w:r>
+      <w:proofErr w:type="spellEnd"/>
+      <w:r>
+        <w:rPr>
+          <w:rFonts w:cs="Times New Roman"/>
+          <w:b/>
+          <w:sz w:val="28"/>
+          <w:szCs w:val="28"/>
+        </w:rPr>
+        <w:t xml:space="preserve"> 2</w:t>
       </w:r>
       <w:bookmarkEnd w:id="4"/>
       <w:bookmarkEnd w:id="5"/>
@@ -4395,8 +6827,36 @@
                 <w:sz w:val="32"/>
                 <w:szCs w:val="32"/>
               </w:rPr>
-              <w:t>Thông tin cuộc họp</w:t>
-            </w:r>
+              <w:t xml:space="preserve">Thông tin </w:t>
+            </w:r>
+            <w:proofErr w:type="spellStart"/>
+            <w:r>
+              <w:rPr>
+                <w:b/>
+                <w:sz w:val="32"/>
+                <w:szCs w:val="32"/>
+              </w:rPr>
+              <w:t>cuộc</w:t>
+            </w:r>
+            <w:proofErr w:type="spellEnd"/>
+            <w:r>
+              <w:rPr>
+                <w:b/>
+                <w:sz w:val="32"/>
+                <w:szCs w:val="32"/>
+              </w:rPr>
+              <w:t xml:space="preserve"> </w:t>
+            </w:r>
+            <w:proofErr w:type="spellStart"/>
+            <w:r>
+              <w:rPr>
+                <w:b/>
+                <w:sz w:val="32"/>
+                <w:szCs w:val="32"/>
+              </w:rPr>
+              <w:t>họp</w:t>
+            </w:r>
+            <w:proofErr w:type="spellEnd"/>
           </w:p>
         </w:tc>
       </w:tr>
@@ -4414,12 +6874,28 @@
                 <w:szCs w:val="28"/>
               </w:rPr>
             </w:pPr>
-            <w:r>
-              <w:rPr>
-                <w:b/>
-              </w:rPr>
-              <w:t>Sản phẩm</w:t>
-            </w:r>
+            <w:proofErr w:type="spellStart"/>
+            <w:r>
+              <w:rPr>
+                <w:b/>
+              </w:rPr>
+              <w:t>Sản</w:t>
+            </w:r>
+            <w:proofErr w:type="spellEnd"/>
+            <w:r>
+              <w:rPr>
+                <w:b/>
+              </w:rPr>
+              <w:t xml:space="preserve"> </w:t>
+            </w:r>
+            <w:proofErr w:type="spellStart"/>
+            <w:r>
+              <w:rPr>
+                <w:b/>
+              </w:rPr>
+              <w:t>phẩm</w:t>
+            </w:r>
+            <w:proofErr w:type="spellEnd"/>
           </w:p>
         </w:tc>
         <w:tc>
@@ -4436,14 +6912,43 @@
                 <w:szCs w:val="28"/>
               </w:rPr>
             </w:pPr>
+            <w:proofErr w:type="spellStart"/>
             <w:r>
               <w:rPr>
                 <w:rFonts w:cs="Times New Roman"/>
                 <w:sz w:val="28"/>
                 <w:szCs w:val="28"/>
               </w:rPr>
-              <w:t xml:space="preserve">Xây dựng </w:t>
-            </w:r>
+              <w:t>Xây</w:t>
+            </w:r>
+            <w:proofErr w:type="spellEnd"/>
+            <w:r>
+              <w:rPr>
+                <w:rFonts w:cs="Times New Roman"/>
+                <w:sz w:val="28"/>
+                <w:szCs w:val="28"/>
+              </w:rPr>
+              <w:t xml:space="preserve"> </w:t>
+            </w:r>
+            <w:proofErr w:type="spellStart"/>
+            <w:r>
+              <w:rPr>
+                <w:rFonts w:cs="Times New Roman"/>
+                <w:sz w:val="28"/>
+                <w:szCs w:val="28"/>
+              </w:rPr>
+              <w:t>dựng</w:t>
+            </w:r>
+            <w:proofErr w:type="spellEnd"/>
+            <w:r>
+              <w:rPr>
+                <w:rFonts w:cs="Times New Roman"/>
+                <w:sz w:val="28"/>
+                <w:szCs w:val="28"/>
+              </w:rPr>
+              <w:t xml:space="preserve"> </w:t>
+            </w:r>
+            <w:proofErr w:type="spellStart"/>
             <w:r>
               <w:rPr>
                 <w:rFonts w:cs="Times New Roman"/>
@@ -4453,8 +6958,129 @@
                 <w:szCs w:val="28"/>
                 <w:shd w:val="clear" w:color="auto" w:fill="FFFFFF"/>
               </w:rPr>
-              <w:t>phần mềm quản lý bán giày</w:t>
-            </w:r>
+              <w:t>phần</w:t>
+            </w:r>
+            <w:proofErr w:type="spellEnd"/>
+            <w:r>
+              <w:rPr>
+                <w:rFonts w:cs="Times New Roman"/>
+                <w:color w:val="081B3A"/>
+                <w:spacing w:val="3"/>
+                <w:sz w:val="28"/>
+                <w:szCs w:val="28"/>
+                <w:shd w:val="clear" w:color="auto" w:fill="FFFFFF"/>
+              </w:rPr>
+              <w:t xml:space="preserve"> </w:t>
+            </w:r>
+            <w:proofErr w:type="spellStart"/>
+            <w:r>
+              <w:rPr>
+                <w:rFonts w:cs="Times New Roman"/>
+                <w:color w:val="081B3A"/>
+                <w:spacing w:val="3"/>
+                <w:sz w:val="28"/>
+                <w:szCs w:val="28"/>
+                <w:shd w:val="clear" w:color="auto" w:fill="FFFFFF"/>
+              </w:rPr>
+              <w:t>mềm</w:t>
+            </w:r>
+            <w:proofErr w:type="spellEnd"/>
+            <w:r>
+              <w:rPr>
+                <w:rFonts w:cs="Times New Roman"/>
+                <w:color w:val="081B3A"/>
+                <w:spacing w:val="3"/>
+                <w:sz w:val="28"/>
+                <w:szCs w:val="28"/>
+                <w:shd w:val="clear" w:color="auto" w:fill="FFFFFF"/>
+              </w:rPr>
+              <w:t xml:space="preserve"> </w:t>
+            </w:r>
+            <w:proofErr w:type="spellStart"/>
+            <w:r>
+              <w:rPr>
+                <w:rFonts w:cs="Times New Roman"/>
+                <w:color w:val="081B3A"/>
+                <w:spacing w:val="3"/>
+                <w:sz w:val="28"/>
+                <w:szCs w:val="28"/>
+                <w:shd w:val="clear" w:color="auto" w:fill="FFFFFF"/>
+              </w:rPr>
+              <w:t>quản</w:t>
+            </w:r>
+            <w:proofErr w:type="spellEnd"/>
+            <w:r>
+              <w:rPr>
+                <w:rFonts w:cs="Times New Roman"/>
+                <w:color w:val="081B3A"/>
+                <w:spacing w:val="3"/>
+                <w:sz w:val="28"/>
+                <w:szCs w:val="28"/>
+                <w:shd w:val="clear" w:color="auto" w:fill="FFFFFF"/>
+              </w:rPr>
+              <w:t xml:space="preserve"> </w:t>
+            </w:r>
+            <w:proofErr w:type="spellStart"/>
+            <w:r>
+              <w:rPr>
+                <w:rFonts w:cs="Times New Roman"/>
+                <w:color w:val="081B3A"/>
+                <w:spacing w:val="3"/>
+                <w:sz w:val="28"/>
+                <w:szCs w:val="28"/>
+                <w:shd w:val="clear" w:color="auto" w:fill="FFFFFF"/>
+              </w:rPr>
+              <w:t>lý</w:t>
+            </w:r>
+            <w:proofErr w:type="spellEnd"/>
+            <w:r>
+              <w:rPr>
+                <w:rFonts w:cs="Times New Roman"/>
+                <w:color w:val="081B3A"/>
+                <w:spacing w:val="3"/>
+                <w:sz w:val="28"/>
+                <w:szCs w:val="28"/>
+                <w:shd w:val="clear" w:color="auto" w:fill="FFFFFF"/>
+              </w:rPr>
+              <w:t xml:space="preserve"> </w:t>
+            </w:r>
+            <w:proofErr w:type="spellStart"/>
+            <w:r>
+              <w:rPr>
+                <w:rFonts w:cs="Times New Roman"/>
+                <w:color w:val="081B3A"/>
+                <w:spacing w:val="3"/>
+                <w:sz w:val="28"/>
+                <w:szCs w:val="28"/>
+                <w:shd w:val="clear" w:color="auto" w:fill="FFFFFF"/>
+              </w:rPr>
+              <w:t>bán</w:t>
+            </w:r>
+            <w:proofErr w:type="spellEnd"/>
+            <w:r>
+              <w:rPr>
+                <w:rFonts w:cs="Times New Roman"/>
+                <w:color w:val="081B3A"/>
+                <w:spacing w:val="3"/>
+                <w:sz w:val="28"/>
+                <w:szCs w:val="28"/>
+                <w:shd w:val="clear" w:color="auto" w:fill="FFFFFF"/>
+              </w:rPr>
+              <w:t xml:space="preserve"> </w:t>
+            </w:r>
+            <w:proofErr w:type="spellStart"/>
+            <w:r>
+              <w:rPr>
+                <w:rFonts w:cs="Times New Roman"/>
+                <w:color w:val="081B3A"/>
+                <w:spacing w:val="3"/>
+                <w:sz w:val="28"/>
+                <w:szCs w:val="28"/>
+                <w:shd w:val="clear" w:color="auto" w:fill="FFFFFF"/>
+              </w:rPr>
+              <w:t>giày</w:t>
+            </w:r>
+            <w:proofErr w:type="spellEnd"/>
           </w:p>
         </w:tc>
       </w:tr>
@@ -4472,12 +7098,28 @@
                 <w:szCs w:val="28"/>
               </w:rPr>
             </w:pPr>
-            <w:r>
-              <w:rPr>
-                <w:b/>
-              </w:rPr>
-              <w:t>Tiêu đề</w:t>
-            </w:r>
+            <w:proofErr w:type="spellStart"/>
+            <w:r>
+              <w:rPr>
+                <w:b/>
+              </w:rPr>
+              <w:t>Tiêu</w:t>
+            </w:r>
+            <w:proofErr w:type="spellEnd"/>
+            <w:r>
+              <w:rPr>
+                <w:b/>
+              </w:rPr>
+              <w:t xml:space="preserve"> </w:t>
+            </w:r>
+            <w:proofErr w:type="spellStart"/>
+            <w:r>
+              <w:rPr>
+                <w:b/>
+              </w:rPr>
+              <w:t>đề</w:t>
+            </w:r>
+            <w:proofErr w:type="spellEnd"/>
           </w:p>
         </w:tc>
         <w:tc>
@@ -4494,9 +7136,51 @@
                 <w:szCs w:val="28"/>
               </w:rPr>
             </w:pPr>
-            <w:r>
-              <w:t>Lập kế hoạch cho dự án</w:t>
-            </w:r>
+            <w:proofErr w:type="spellStart"/>
+            <w:r>
+              <w:t>Lập</w:t>
+            </w:r>
+            <w:proofErr w:type="spellEnd"/>
+            <w:r>
+              <w:t xml:space="preserve"> </w:t>
+            </w:r>
+            <w:proofErr w:type="spellStart"/>
+            <w:r>
+              <w:t>kế</w:t>
+            </w:r>
+            <w:proofErr w:type="spellEnd"/>
+            <w:r>
+              <w:t xml:space="preserve"> </w:t>
+            </w:r>
+            <w:proofErr w:type="spellStart"/>
+            <w:r>
+              <w:t>hoạch</w:t>
+            </w:r>
+            <w:proofErr w:type="spellEnd"/>
+            <w:r>
+              <w:t xml:space="preserve"> </w:t>
+            </w:r>
+            <w:proofErr w:type="spellStart"/>
+            <w:r>
+              <w:t>cho</w:t>
+            </w:r>
+            <w:proofErr w:type="spellEnd"/>
+            <w:r>
+              <w:t xml:space="preserve"> </w:t>
+            </w:r>
+            <w:proofErr w:type="spellStart"/>
+            <w:r>
+              <w:t>dự</w:t>
+            </w:r>
+            <w:proofErr w:type="spellEnd"/>
+            <w:r>
+              <w:t xml:space="preserve"> </w:t>
+            </w:r>
+            <w:proofErr w:type="spellStart"/>
+            <w:r>
+              <w:t>án</w:t>
+            </w:r>
+            <w:proofErr w:type="spellEnd"/>
           </w:p>
         </w:tc>
       </w:tr>
@@ -4514,12 +7198,28 @@
                 <w:szCs w:val="28"/>
               </w:rPr>
             </w:pPr>
-            <w:r>
-              <w:rPr>
-                <w:b/>
-              </w:rPr>
-              <w:t>Vị trí</w:t>
-            </w:r>
+            <w:proofErr w:type="spellStart"/>
+            <w:r>
+              <w:rPr>
+                <w:b/>
+              </w:rPr>
+              <w:t>Vị</w:t>
+            </w:r>
+            <w:proofErr w:type="spellEnd"/>
+            <w:r>
+              <w:rPr>
+                <w:b/>
+              </w:rPr>
+              <w:t xml:space="preserve"> </w:t>
+            </w:r>
+            <w:proofErr w:type="spellStart"/>
+            <w:r>
+              <w:rPr>
+                <w:b/>
+              </w:rPr>
+              <w:t>trí</w:t>
+            </w:r>
+            <w:proofErr w:type="spellEnd"/>
           </w:p>
         </w:tc>
         <w:tc>
@@ -4558,12 +7258,42 @@
                 <w:szCs w:val="28"/>
               </w:rPr>
             </w:pPr>
-            <w:r>
-              <w:rPr>
-                <w:b/>
-              </w:rPr>
-              <w:t>Ngày và giờ</w:t>
-            </w:r>
+            <w:proofErr w:type="spellStart"/>
+            <w:r>
+              <w:rPr>
+                <w:b/>
+              </w:rPr>
+              <w:t>Ngày</w:t>
+            </w:r>
+            <w:proofErr w:type="spellEnd"/>
+            <w:r>
+              <w:rPr>
+                <w:b/>
+              </w:rPr>
+              <w:t xml:space="preserve"> </w:t>
+            </w:r>
+            <w:proofErr w:type="spellStart"/>
+            <w:r>
+              <w:rPr>
+                <w:b/>
+              </w:rPr>
+              <w:t>và</w:t>
+            </w:r>
+            <w:proofErr w:type="spellEnd"/>
+            <w:r>
+              <w:rPr>
+                <w:b/>
+              </w:rPr>
+              <w:t xml:space="preserve"> </w:t>
+            </w:r>
+            <w:proofErr w:type="spellStart"/>
+            <w:r>
+              <w:rPr>
+                <w:b/>
+              </w:rPr>
+              <w:t>giờ</w:t>
+            </w:r>
+            <w:proofErr w:type="spellEnd"/>
           </w:p>
         </w:tc>
         <w:tc>
@@ -4593,6 +7323,7 @@
                 <w:szCs w:val="28"/>
               </w:rPr>
             </w:pPr>
+            <w:proofErr w:type="spellStart"/>
             <w:r>
               <w:rPr>
                 <w:szCs w:val="28"/>
@@ -4603,8 +7334,23 @@
               <w:rPr>
                 <w:szCs w:val="28"/>
               </w:rPr>
-              <w:t>ắt đầu</w:t>
-            </w:r>
+              <w:t>ắt</w:t>
+            </w:r>
+            <w:proofErr w:type="spellEnd"/>
+            <w:r>
+              <w:rPr>
+                <w:szCs w:val="28"/>
+              </w:rPr>
+              <w:t xml:space="preserve"> </w:t>
+            </w:r>
+            <w:proofErr w:type="spellStart"/>
+            <w:r>
+              <w:rPr>
+                <w:szCs w:val="28"/>
+              </w:rPr>
+              <w:t>đầu</w:t>
+            </w:r>
+            <w:proofErr w:type="spellEnd"/>
           </w:p>
         </w:tc>
         <w:tc>
@@ -4620,6 +7366,7 @@
                 <w:szCs w:val="28"/>
               </w:rPr>
             </w:pPr>
+            <w:proofErr w:type="spellStart"/>
             <w:r>
               <w:rPr>
                 <w:szCs w:val="28"/>
@@ -4630,8 +7377,23 @@
               <w:rPr>
                 <w:szCs w:val="28"/>
               </w:rPr>
-              <w:t>ết thúc</w:t>
-            </w:r>
+              <w:t>ết</w:t>
+            </w:r>
+            <w:proofErr w:type="spellEnd"/>
+            <w:r>
+              <w:rPr>
+                <w:szCs w:val="28"/>
+              </w:rPr>
+              <w:t xml:space="preserve"> </w:t>
+            </w:r>
+            <w:proofErr w:type="spellStart"/>
+            <w:r>
+              <w:rPr>
+                <w:szCs w:val="28"/>
+              </w:rPr>
+              <w:t>thúc</w:t>
+            </w:r>
+            <w:proofErr w:type="spellEnd"/>
           </w:p>
         </w:tc>
       </w:tr>
@@ -4725,12 +7487,42 @@
                 <w:szCs w:val="28"/>
               </w:rPr>
             </w:pPr>
-            <w:r>
-              <w:rPr>
-                <w:b/>
-              </w:rPr>
-              <w:t>Người tham dự</w:t>
-            </w:r>
+            <w:proofErr w:type="spellStart"/>
+            <w:r>
+              <w:rPr>
+                <w:b/>
+              </w:rPr>
+              <w:t>Người</w:t>
+            </w:r>
+            <w:proofErr w:type="spellEnd"/>
+            <w:r>
+              <w:rPr>
+                <w:b/>
+              </w:rPr>
+              <w:t xml:space="preserve"> </w:t>
+            </w:r>
+            <w:proofErr w:type="spellStart"/>
+            <w:r>
+              <w:rPr>
+                <w:b/>
+              </w:rPr>
+              <w:t>tham</w:t>
+            </w:r>
+            <w:proofErr w:type="spellEnd"/>
+            <w:r>
+              <w:rPr>
+                <w:b/>
+              </w:rPr>
+              <w:t xml:space="preserve"> </w:t>
+            </w:r>
+            <w:proofErr w:type="spellStart"/>
+            <w:r>
+              <w:rPr>
+                <w:b/>
+              </w:rPr>
+              <w:t>dự</w:t>
+            </w:r>
+            <w:proofErr w:type="spellEnd"/>
           </w:p>
         </w:tc>
         <w:tc>
@@ -4762,13 +7554,63 @@
                 <w:szCs w:val="28"/>
               </w:rPr>
             </w:pPr>
-            <w:r>
-              <w:rPr>
-                <w:b/>
-                <w:szCs w:val="28"/>
-              </w:rPr>
-              <w:t>Chữ ký cố vấn</w:t>
-            </w:r>
+            <w:proofErr w:type="spellStart"/>
+            <w:r>
+              <w:rPr>
+                <w:b/>
+                <w:szCs w:val="28"/>
+              </w:rPr>
+              <w:t>Chữ</w:t>
+            </w:r>
+            <w:proofErr w:type="spellEnd"/>
+            <w:r>
+              <w:rPr>
+                <w:b/>
+                <w:szCs w:val="28"/>
+              </w:rPr>
+              <w:t xml:space="preserve"> </w:t>
+            </w:r>
+            <w:proofErr w:type="spellStart"/>
+            <w:r>
+              <w:rPr>
+                <w:b/>
+                <w:szCs w:val="28"/>
+              </w:rPr>
+              <w:t>ký</w:t>
+            </w:r>
+            <w:proofErr w:type="spellEnd"/>
+            <w:r>
+              <w:rPr>
+                <w:b/>
+                <w:szCs w:val="28"/>
+              </w:rPr>
+              <w:t xml:space="preserve"> </w:t>
+            </w:r>
+            <w:proofErr w:type="spellStart"/>
+            <w:r>
+              <w:rPr>
+                <w:b/>
+                <w:szCs w:val="28"/>
+              </w:rPr>
+              <w:t>cố</w:t>
+            </w:r>
+            <w:proofErr w:type="spellEnd"/>
+            <w:r>
+              <w:rPr>
+                <w:b/>
+                <w:szCs w:val="28"/>
+              </w:rPr>
+              <w:t xml:space="preserve"> </w:t>
+            </w:r>
+            <w:proofErr w:type="spellStart"/>
+            <w:r>
+              <w:rPr>
+                <w:b/>
+                <w:szCs w:val="28"/>
+              </w:rPr>
+              <w:t>vấn</w:t>
+            </w:r>
+            <w:proofErr w:type="spellEnd"/>
           </w:p>
         </w:tc>
       </w:tr>
@@ -4808,8 +7650,30 @@
               <w:rPr>
                 <w:szCs w:val="28"/>
               </w:rPr>
-              <w:t>Hoàng Văn Ngọc Qúy</w:t>
-            </w:r>
+              <w:t xml:space="preserve">Hoàng Văn </w:t>
+            </w:r>
+            <w:proofErr w:type="spellStart"/>
+            <w:r>
+              <w:rPr>
+                <w:szCs w:val="28"/>
+              </w:rPr>
+              <w:t>Ngọc</w:t>
+            </w:r>
+            <w:proofErr w:type="spellEnd"/>
+            <w:r>
+              <w:rPr>
+                <w:szCs w:val="28"/>
+              </w:rPr>
+              <w:t xml:space="preserve"> </w:t>
+            </w:r>
+            <w:proofErr w:type="spellStart"/>
+            <w:r>
+              <w:rPr>
+                <w:szCs w:val="28"/>
+              </w:rPr>
+              <w:t>Qúy</w:t>
+            </w:r>
+            <w:proofErr w:type="spellEnd"/>
           </w:p>
           <w:p>
             <w:pPr>
@@ -4819,11 +7683,33 @@
                 <w:szCs w:val="28"/>
               </w:rPr>
             </w:pPr>
-            <w:r>
-              <w:rPr>
-                <w:szCs w:val="28"/>
-              </w:rPr>
-              <w:t>Nguyễn Quốc Phong</w:t>
+            <w:proofErr w:type="spellStart"/>
+            <w:r>
+              <w:rPr>
+                <w:szCs w:val="28"/>
+              </w:rPr>
+              <w:t>Nguyễn</w:t>
+            </w:r>
+            <w:proofErr w:type="spellEnd"/>
+            <w:r>
+              <w:rPr>
+                <w:szCs w:val="28"/>
+              </w:rPr>
+              <w:t xml:space="preserve"> </w:t>
+            </w:r>
+            <w:proofErr w:type="spellStart"/>
+            <w:r>
+              <w:rPr>
+                <w:szCs w:val="28"/>
+              </w:rPr>
+              <w:t>Quốc</w:t>
+            </w:r>
+            <w:proofErr w:type="spellEnd"/>
+            <w:r>
+              <w:rPr>
+                <w:szCs w:val="28"/>
+              </w:rPr>
+              <w:t xml:space="preserve"> Phong</w:t>
             </w:r>
           </w:p>
           <w:p>
@@ -4834,12 +7720,28 @@
                 <w:szCs w:val="28"/>
               </w:rPr>
             </w:pPr>
-            <w:r>
-              <w:rPr>
-                <w:szCs w:val="28"/>
-              </w:rPr>
-              <w:t>Nguyễn Văn Cảnh</w:t>
-            </w:r>
+            <w:proofErr w:type="spellStart"/>
+            <w:r>
+              <w:rPr>
+                <w:szCs w:val="28"/>
+              </w:rPr>
+              <w:t>Nguyễn</w:t>
+            </w:r>
+            <w:proofErr w:type="spellEnd"/>
+            <w:r>
+              <w:rPr>
+                <w:szCs w:val="28"/>
+              </w:rPr>
+              <w:t xml:space="preserve"> Văn </w:t>
+            </w:r>
+            <w:proofErr w:type="spellStart"/>
+            <w:r>
+              <w:rPr>
+                <w:szCs w:val="28"/>
+              </w:rPr>
+              <w:t>Cảnh</w:t>
+            </w:r>
+            <w:proofErr w:type="spellEnd"/>
           </w:p>
           <w:p>
             <w:pPr>
@@ -4853,7 +7755,21 @@
               <w:rPr>
                 <w:szCs w:val="28"/>
               </w:rPr>
-              <w:t xml:space="preserve">Võ Tấn Trin </w:t>
+              <w:t xml:space="preserve">Võ </w:t>
+            </w:r>
+            <w:proofErr w:type="spellStart"/>
+            <w:r>
+              <w:rPr>
+                <w:szCs w:val="28"/>
+              </w:rPr>
+              <w:t>Tấn</w:t>
+            </w:r>
+            <w:proofErr w:type="spellEnd"/>
+            <w:r>
+              <w:rPr>
+                <w:szCs w:val="28"/>
+              </w:rPr>
+              <w:t xml:space="preserve"> Trin </w:t>
             </w:r>
           </w:p>
         </w:tc>
@@ -4887,13 +7803,63 @@
                 <w:szCs w:val="28"/>
               </w:rPr>
             </w:pPr>
-            <w:r>
-              <w:rPr>
-                <w:b/>
-                <w:szCs w:val="28"/>
-              </w:rPr>
-              <w:t>Tài liệu liên quan</w:t>
-            </w:r>
+            <w:proofErr w:type="spellStart"/>
+            <w:r>
+              <w:rPr>
+                <w:b/>
+                <w:szCs w:val="28"/>
+              </w:rPr>
+              <w:t>Tài</w:t>
+            </w:r>
+            <w:proofErr w:type="spellEnd"/>
+            <w:r>
+              <w:rPr>
+                <w:b/>
+                <w:szCs w:val="28"/>
+              </w:rPr>
+              <w:t xml:space="preserve"> </w:t>
+            </w:r>
+            <w:proofErr w:type="spellStart"/>
+            <w:r>
+              <w:rPr>
+                <w:b/>
+                <w:szCs w:val="28"/>
+              </w:rPr>
+              <w:t>liệu</w:t>
+            </w:r>
+            <w:proofErr w:type="spellEnd"/>
+            <w:r>
+              <w:rPr>
+                <w:b/>
+                <w:szCs w:val="28"/>
+              </w:rPr>
+              <w:t xml:space="preserve"> </w:t>
+            </w:r>
+            <w:proofErr w:type="spellStart"/>
+            <w:r>
+              <w:rPr>
+                <w:b/>
+                <w:szCs w:val="28"/>
+              </w:rPr>
+              <w:t>liên</w:t>
+            </w:r>
+            <w:proofErr w:type="spellEnd"/>
+            <w:r>
+              <w:rPr>
+                <w:b/>
+                <w:szCs w:val="28"/>
+              </w:rPr>
+              <w:t xml:space="preserve"> </w:t>
+            </w:r>
+            <w:proofErr w:type="spellStart"/>
+            <w:r>
+              <w:rPr>
+                <w:b/>
+                <w:szCs w:val="28"/>
+              </w:rPr>
+              <w:t>quan</w:t>
+            </w:r>
+            <w:proofErr w:type="spellEnd"/>
           </w:p>
         </w:tc>
         <w:tc>
@@ -4954,13 +7920,23 @@
                 <w:szCs w:val="32"/>
               </w:rPr>
             </w:pPr>
+            <w:proofErr w:type="spellStart"/>
             <w:r>
               <w:rPr>
                 <w:b/>
                 <w:sz w:val="32"/>
                 <w:szCs w:val="32"/>
               </w:rPr>
-              <w:t>Nội dung</w:t>
+              <w:t>Nội</w:t>
+            </w:r>
+            <w:proofErr w:type="spellEnd"/>
+            <w:r>
+              <w:rPr>
+                <w:b/>
+                <w:sz w:val="32"/>
+                <w:szCs w:val="32"/>
+              </w:rPr>
+              <w:t xml:space="preserve"> dung</w:t>
             </w:r>
           </w:p>
         </w:tc>
@@ -4979,8 +7955,29 @@
               </w:numPr>
               <w:spacing w:after="145" w:line="259" w:lineRule="auto"/>
             </w:pPr>
-            <w:r>
-              <w:t>Nộp tài liệu: Proposal, Project Plan</w:t>
+            <w:proofErr w:type="spellStart"/>
+            <w:r>
+              <w:t>Nộp</w:t>
+            </w:r>
+            <w:proofErr w:type="spellEnd"/>
+            <w:r>
+              <w:t xml:space="preserve"> </w:t>
+            </w:r>
+            <w:proofErr w:type="spellStart"/>
+            <w:r>
+              <w:t>tài</w:t>
+            </w:r>
+            <w:proofErr w:type="spellEnd"/>
+            <w:r>
+              <w:t xml:space="preserve"> </w:t>
+            </w:r>
+            <w:proofErr w:type="spellStart"/>
+            <w:r>
+              <w:t>liệu</w:t>
+            </w:r>
+            <w:proofErr w:type="spellEnd"/>
+            <w:r>
+              <w:t>: Proposal, Project Plan</w:t>
             </w:r>
             <w:r>
               <w:rPr>
@@ -5003,9 +8000,35 @@
               </w:numPr>
               <w:spacing w:after="141" w:line="259" w:lineRule="auto"/>
             </w:pPr>
-            <w:r>
-              <w:t>Chỉnh sửa tài liệu</w:t>
-            </w:r>
+            <w:proofErr w:type="spellStart"/>
+            <w:r>
+              <w:t>Chỉnh</w:t>
+            </w:r>
+            <w:proofErr w:type="spellEnd"/>
+            <w:r>
+              <w:t xml:space="preserve"> </w:t>
+            </w:r>
+            <w:proofErr w:type="spellStart"/>
+            <w:r>
+              <w:t>sửa</w:t>
+            </w:r>
+            <w:proofErr w:type="spellEnd"/>
+            <w:r>
+              <w:t xml:space="preserve"> </w:t>
+            </w:r>
+            <w:proofErr w:type="spellStart"/>
+            <w:r>
+              <w:t>tài</w:t>
+            </w:r>
+            <w:proofErr w:type="spellEnd"/>
+            <w:r>
+              <w:t xml:space="preserve"> </w:t>
+            </w:r>
+            <w:proofErr w:type="spellStart"/>
+            <w:r>
+              <w:t>liệu</w:t>
+            </w:r>
+            <w:proofErr w:type="spellEnd"/>
             <w:r>
               <w:rPr>
                 <w:b/>
@@ -5028,11 +8051,61 @@
                 <w:szCs w:val="32"/>
               </w:rPr>
             </w:pPr>
+            <w:proofErr w:type="spellStart"/>
             <w:r>
               <w:rPr>
                 <w:sz w:val="26"/>
               </w:rPr>
-              <w:t>Yêu cầu tài liệu: Requirements</w:t>
+              <w:t>Yêu</w:t>
+            </w:r>
+            <w:proofErr w:type="spellEnd"/>
+            <w:r>
+              <w:rPr>
+                <w:sz w:val="26"/>
+              </w:rPr>
+              <w:t xml:space="preserve"> </w:t>
+            </w:r>
+            <w:proofErr w:type="spellStart"/>
+            <w:r>
+              <w:rPr>
+                <w:sz w:val="26"/>
+              </w:rPr>
+              <w:t>cầu</w:t>
+            </w:r>
+            <w:proofErr w:type="spellEnd"/>
+            <w:r>
+              <w:rPr>
+                <w:sz w:val="26"/>
+              </w:rPr>
+              <w:t xml:space="preserve"> </w:t>
+            </w:r>
+            <w:proofErr w:type="spellStart"/>
+            <w:r>
+              <w:rPr>
+                <w:sz w:val="26"/>
+              </w:rPr>
+              <w:t>tài</w:t>
+            </w:r>
+            <w:proofErr w:type="spellEnd"/>
+            <w:r>
+              <w:rPr>
+                <w:sz w:val="26"/>
+              </w:rPr>
+              <w:t xml:space="preserve"> </w:t>
+            </w:r>
+            <w:proofErr w:type="spellStart"/>
+            <w:r>
+              <w:rPr>
+                <w:sz w:val="26"/>
+              </w:rPr>
+              <w:t>liệu</w:t>
+            </w:r>
+            <w:proofErr w:type="spellEnd"/>
+            <w:r>
+              <w:rPr>
+                <w:sz w:val="26"/>
+              </w:rPr>
+              <w:t>: Requirements</w:t>
             </w:r>
             <w:r>
               <w:rPr>
@@ -5061,14 +8134,34 @@
                 <w:szCs w:val="32"/>
               </w:rPr>
             </w:pPr>
+            <w:proofErr w:type="spellStart"/>
             <w:r>
               <w:rPr>
                 <w:b/>
                 <w:sz w:val="32"/>
                 <w:szCs w:val="32"/>
               </w:rPr>
-              <w:t>Kết quả</w:t>
-            </w:r>
+              <w:t>Kết</w:t>
+            </w:r>
+            <w:proofErr w:type="spellEnd"/>
+            <w:r>
+              <w:rPr>
+                <w:b/>
+                <w:sz w:val="32"/>
+                <w:szCs w:val="32"/>
+              </w:rPr>
+              <w:t xml:space="preserve"> </w:t>
+            </w:r>
+            <w:proofErr w:type="spellStart"/>
+            <w:r>
+              <w:rPr>
+                <w:b/>
+                <w:sz w:val="32"/>
+                <w:szCs w:val="32"/>
+              </w:rPr>
+              <w:t>quả</w:t>
+            </w:r>
+            <w:proofErr w:type="spellEnd"/>
           </w:p>
         </w:tc>
       </w:tr>
@@ -5092,18 +8185,82 @@
                 <w:szCs w:val="32"/>
               </w:rPr>
             </w:pPr>
+            <w:proofErr w:type="spellStart"/>
             <w:r>
               <w:rPr>
                 <w:sz w:val="26"/>
               </w:rPr>
               <w:lastRenderedPageBreak/>
-              <w:t>Cập nhật tài liệu Proposal, Project plan</w:t>
-            </w:r>
+              <w:t>Cập</w:t>
+            </w:r>
+            <w:proofErr w:type="spellEnd"/>
             <w:r>
               <w:rPr>
                 <w:sz w:val="26"/>
               </w:rPr>
-              <w:t xml:space="preserve"> , User Story</w:t>
+              <w:t xml:space="preserve"> </w:t>
+            </w:r>
+            <w:proofErr w:type="spellStart"/>
+            <w:r>
+              <w:rPr>
+                <w:sz w:val="26"/>
+              </w:rPr>
+              <w:t>nhật</w:t>
+            </w:r>
+            <w:proofErr w:type="spellEnd"/>
+            <w:r>
+              <w:rPr>
+                <w:sz w:val="26"/>
+              </w:rPr>
+              <w:t xml:space="preserve"> </w:t>
+            </w:r>
+            <w:proofErr w:type="spellStart"/>
+            <w:r>
+              <w:rPr>
+                <w:sz w:val="26"/>
+              </w:rPr>
+              <w:t>tài</w:t>
+            </w:r>
+            <w:proofErr w:type="spellEnd"/>
+            <w:r>
+              <w:rPr>
+                <w:sz w:val="26"/>
+              </w:rPr>
+              <w:t xml:space="preserve"> </w:t>
+            </w:r>
+            <w:proofErr w:type="spellStart"/>
+            <w:r>
+              <w:rPr>
+                <w:sz w:val="26"/>
+              </w:rPr>
+              <w:t>liệu</w:t>
+            </w:r>
+            <w:proofErr w:type="spellEnd"/>
+            <w:r>
+              <w:rPr>
+                <w:sz w:val="26"/>
+              </w:rPr>
+              <w:t xml:space="preserve"> Proposal, Project </w:t>
+            </w:r>
+            <w:proofErr w:type="gramStart"/>
+            <w:r>
+              <w:rPr>
+                <w:sz w:val="26"/>
+              </w:rPr>
+              <w:t>plan</w:t>
+            </w:r>
+            <w:r>
+              <w:rPr>
+                <w:sz w:val="26"/>
+              </w:rPr>
+              <w:t xml:space="preserve"> ,</w:t>
+            </w:r>
+            <w:proofErr w:type="gramEnd"/>
+            <w:r>
+              <w:rPr>
+                <w:sz w:val="26"/>
+              </w:rPr>
+              <w:t xml:space="preserve"> User Story</w:t>
             </w:r>
           </w:p>
         </w:tc>
@@ -5128,13 +8285,41 @@
       </w:pPr>
       <w:bookmarkStart w:id="6" w:name="_Toc88681730"/>
       <w:bookmarkStart w:id="7" w:name="_Toc152724752"/>
+      <w:proofErr w:type="spellStart"/>
       <w:r>
         <w:rPr>
           <w:b/>
           <w:sz w:val="28"/>
           <w:szCs w:val="28"/>
         </w:rPr>
-        <w:t>Cuộc họp 3</w:t>
+        <w:t>Cuộc</w:t>
+      </w:r>
+      <w:proofErr w:type="spellEnd"/>
+      <w:r>
+        <w:rPr>
+          <w:b/>
+          <w:sz w:val="28"/>
+          <w:szCs w:val="28"/>
+        </w:rPr>
+        <w:t xml:space="preserve"> </w:t>
+      </w:r>
+      <w:proofErr w:type="spellStart"/>
+      <w:r>
+        <w:rPr>
+          <w:b/>
+          <w:sz w:val="28"/>
+          <w:szCs w:val="28"/>
+        </w:rPr>
+        <w:t>họp</w:t>
+      </w:r>
+      <w:proofErr w:type="spellEnd"/>
+      <w:r>
+        <w:rPr>
+          <w:b/>
+          <w:sz w:val="28"/>
+          <w:szCs w:val="28"/>
+        </w:rPr>
+        <w:t xml:space="preserve"> 3</w:t>
       </w:r>
       <w:bookmarkEnd w:id="6"/>
       <w:bookmarkEnd w:id="7"/>
@@ -5184,8 +8369,36 @@
                 <w:sz w:val="32"/>
                 <w:szCs w:val="32"/>
               </w:rPr>
-              <w:t>Thông tin cuộc họp</w:t>
-            </w:r>
+              <w:t xml:space="preserve">Thông tin </w:t>
+            </w:r>
+            <w:proofErr w:type="spellStart"/>
+            <w:r>
+              <w:rPr>
+                <w:b/>
+                <w:sz w:val="32"/>
+                <w:szCs w:val="32"/>
+              </w:rPr>
+              <w:t>cuộc</w:t>
+            </w:r>
+            <w:proofErr w:type="spellEnd"/>
+            <w:r>
+              <w:rPr>
+                <w:b/>
+                <w:sz w:val="32"/>
+                <w:szCs w:val="32"/>
+              </w:rPr>
+              <w:t xml:space="preserve"> </w:t>
+            </w:r>
+            <w:proofErr w:type="spellStart"/>
+            <w:r>
+              <w:rPr>
+                <w:b/>
+                <w:sz w:val="32"/>
+                <w:szCs w:val="32"/>
+              </w:rPr>
+              <w:t>họp</w:t>
+            </w:r>
+            <w:proofErr w:type="spellEnd"/>
           </w:p>
         </w:tc>
       </w:tr>
@@ -5203,12 +8416,28 @@
                 <w:szCs w:val="28"/>
               </w:rPr>
             </w:pPr>
-            <w:r>
-              <w:rPr>
-                <w:b/>
-              </w:rPr>
-              <w:t>Sản phẩm</w:t>
-            </w:r>
+            <w:proofErr w:type="spellStart"/>
+            <w:r>
+              <w:rPr>
+                <w:b/>
+              </w:rPr>
+              <w:t>Sản</w:t>
+            </w:r>
+            <w:proofErr w:type="spellEnd"/>
+            <w:r>
+              <w:rPr>
+                <w:b/>
+              </w:rPr>
+              <w:t xml:space="preserve"> </w:t>
+            </w:r>
+            <w:proofErr w:type="spellStart"/>
+            <w:r>
+              <w:rPr>
+                <w:b/>
+              </w:rPr>
+              <w:t>phẩm</w:t>
+            </w:r>
+            <w:proofErr w:type="spellEnd"/>
           </w:p>
         </w:tc>
         <w:tc>
@@ -5225,14 +8454,43 @@
                 <w:szCs w:val="28"/>
               </w:rPr>
             </w:pPr>
+            <w:proofErr w:type="spellStart"/>
             <w:r>
               <w:rPr>
                 <w:rFonts w:cs="Times New Roman"/>
                 <w:sz w:val="28"/>
                 <w:szCs w:val="28"/>
               </w:rPr>
-              <w:t xml:space="preserve">Xây dựng </w:t>
-            </w:r>
+              <w:t>Xây</w:t>
+            </w:r>
+            <w:proofErr w:type="spellEnd"/>
+            <w:r>
+              <w:rPr>
+                <w:rFonts w:cs="Times New Roman"/>
+                <w:sz w:val="28"/>
+                <w:szCs w:val="28"/>
+              </w:rPr>
+              <w:t xml:space="preserve"> </w:t>
+            </w:r>
+            <w:proofErr w:type="spellStart"/>
+            <w:r>
+              <w:rPr>
+                <w:rFonts w:cs="Times New Roman"/>
+                <w:sz w:val="28"/>
+                <w:szCs w:val="28"/>
+              </w:rPr>
+              <w:t>dựng</w:t>
+            </w:r>
+            <w:proofErr w:type="spellEnd"/>
+            <w:r>
+              <w:rPr>
+                <w:rFonts w:cs="Times New Roman"/>
+                <w:sz w:val="28"/>
+                <w:szCs w:val="28"/>
+              </w:rPr>
+              <w:t xml:space="preserve"> </w:t>
+            </w:r>
+            <w:proofErr w:type="spellStart"/>
             <w:r>
               <w:rPr>
                 <w:rFonts w:cs="Times New Roman"/>
@@ -5242,8 +8500,129 @@
                 <w:szCs w:val="28"/>
                 <w:shd w:val="clear" w:color="auto" w:fill="FFFFFF"/>
               </w:rPr>
-              <w:t>phần mềm quản lý bán giày</w:t>
-            </w:r>
+              <w:t>phần</w:t>
+            </w:r>
+            <w:proofErr w:type="spellEnd"/>
+            <w:r>
+              <w:rPr>
+                <w:rFonts w:cs="Times New Roman"/>
+                <w:color w:val="081B3A"/>
+                <w:spacing w:val="3"/>
+                <w:sz w:val="28"/>
+                <w:szCs w:val="28"/>
+                <w:shd w:val="clear" w:color="auto" w:fill="FFFFFF"/>
+              </w:rPr>
+              <w:t xml:space="preserve"> </w:t>
+            </w:r>
+            <w:proofErr w:type="spellStart"/>
+            <w:r>
+              <w:rPr>
+                <w:rFonts w:cs="Times New Roman"/>
+                <w:color w:val="081B3A"/>
+                <w:spacing w:val="3"/>
+                <w:sz w:val="28"/>
+                <w:szCs w:val="28"/>
+                <w:shd w:val="clear" w:color="auto" w:fill="FFFFFF"/>
+              </w:rPr>
+              <w:t>mềm</w:t>
+            </w:r>
+            <w:proofErr w:type="spellEnd"/>
+            <w:r>
+              <w:rPr>
+                <w:rFonts w:cs="Times New Roman"/>
+                <w:color w:val="081B3A"/>
+                <w:spacing w:val="3"/>
+                <w:sz w:val="28"/>
+                <w:szCs w:val="28"/>
+                <w:shd w:val="clear" w:color="auto" w:fill="FFFFFF"/>
+              </w:rPr>
+              <w:t xml:space="preserve"> </w:t>
+            </w:r>
+            <w:proofErr w:type="spellStart"/>
+            <w:r>
+              <w:rPr>
+                <w:rFonts w:cs="Times New Roman"/>
+                <w:color w:val="081B3A"/>
+                <w:spacing w:val="3"/>
+                <w:sz w:val="28"/>
+                <w:szCs w:val="28"/>
+                <w:shd w:val="clear" w:color="auto" w:fill="FFFFFF"/>
+              </w:rPr>
+              <w:t>quản</w:t>
+            </w:r>
+            <w:proofErr w:type="spellEnd"/>
+            <w:r>
+              <w:rPr>
+                <w:rFonts w:cs="Times New Roman"/>
+                <w:color w:val="081B3A"/>
+                <w:spacing w:val="3"/>
+                <w:sz w:val="28"/>
+                <w:szCs w:val="28"/>
+                <w:shd w:val="clear" w:color="auto" w:fill="FFFFFF"/>
+              </w:rPr>
+              <w:t xml:space="preserve"> </w:t>
+            </w:r>
+            <w:proofErr w:type="spellStart"/>
+            <w:r>
+              <w:rPr>
+                <w:rFonts w:cs="Times New Roman"/>
+                <w:color w:val="081B3A"/>
+                <w:spacing w:val="3"/>
+                <w:sz w:val="28"/>
+                <w:szCs w:val="28"/>
+                <w:shd w:val="clear" w:color="auto" w:fill="FFFFFF"/>
+              </w:rPr>
+              <w:t>lý</w:t>
+            </w:r>
+            <w:proofErr w:type="spellEnd"/>
+            <w:r>
+              <w:rPr>
+                <w:rFonts w:cs="Times New Roman"/>
+                <w:color w:val="081B3A"/>
+                <w:spacing w:val="3"/>
+                <w:sz w:val="28"/>
+                <w:szCs w:val="28"/>
+                <w:shd w:val="clear" w:color="auto" w:fill="FFFFFF"/>
+              </w:rPr>
+              <w:t xml:space="preserve"> </w:t>
+            </w:r>
+            <w:proofErr w:type="spellStart"/>
+            <w:r>
+              <w:rPr>
+                <w:rFonts w:cs="Times New Roman"/>
+                <w:color w:val="081B3A"/>
+                <w:spacing w:val="3"/>
+                <w:sz w:val="28"/>
+                <w:szCs w:val="28"/>
+                <w:shd w:val="clear" w:color="auto" w:fill="FFFFFF"/>
+              </w:rPr>
+              <w:t>bán</w:t>
+            </w:r>
+            <w:proofErr w:type="spellEnd"/>
+            <w:r>
+              <w:rPr>
+                <w:rFonts w:cs="Times New Roman"/>
+                <w:color w:val="081B3A"/>
+                <w:spacing w:val="3"/>
+                <w:sz w:val="28"/>
+                <w:szCs w:val="28"/>
+                <w:shd w:val="clear" w:color="auto" w:fill="FFFFFF"/>
+              </w:rPr>
+              <w:t xml:space="preserve"> </w:t>
+            </w:r>
+            <w:proofErr w:type="spellStart"/>
+            <w:r>
+              <w:rPr>
+                <w:rFonts w:cs="Times New Roman"/>
+                <w:color w:val="081B3A"/>
+                <w:spacing w:val="3"/>
+                <w:sz w:val="28"/>
+                <w:szCs w:val="28"/>
+                <w:shd w:val="clear" w:color="auto" w:fill="FFFFFF"/>
+              </w:rPr>
+              <w:t>giày</w:t>
+            </w:r>
+            <w:proofErr w:type="spellEnd"/>
           </w:p>
         </w:tc>
       </w:tr>
@@ -5261,12 +8640,28 @@
                 <w:szCs w:val="28"/>
               </w:rPr>
             </w:pPr>
-            <w:r>
-              <w:rPr>
-                <w:b/>
-              </w:rPr>
-              <w:t>Tiêu đề</w:t>
-            </w:r>
+            <w:proofErr w:type="spellStart"/>
+            <w:r>
+              <w:rPr>
+                <w:b/>
+              </w:rPr>
+              <w:t>Tiêu</w:t>
+            </w:r>
+            <w:proofErr w:type="spellEnd"/>
+            <w:r>
+              <w:rPr>
+                <w:b/>
+              </w:rPr>
+              <w:t xml:space="preserve"> </w:t>
+            </w:r>
+            <w:proofErr w:type="spellStart"/>
+            <w:r>
+              <w:rPr>
+                <w:b/>
+              </w:rPr>
+              <w:t>đề</w:t>
+            </w:r>
+            <w:proofErr w:type="spellEnd"/>
           </w:p>
         </w:tc>
         <w:tc>
@@ -5283,9 +8678,51 @@
                 <w:szCs w:val="28"/>
               </w:rPr>
             </w:pPr>
-            <w:r>
-              <w:t>Kiểm tra tiến độ dự án</w:t>
-            </w:r>
+            <w:proofErr w:type="spellStart"/>
+            <w:r>
+              <w:t>Kiểm</w:t>
+            </w:r>
+            <w:proofErr w:type="spellEnd"/>
+            <w:r>
+              <w:t xml:space="preserve"> </w:t>
+            </w:r>
+            <w:proofErr w:type="spellStart"/>
+            <w:r>
+              <w:t>tra</w:t>
+            </w:r>
+            <w:proofErr w:type="spellEnd"/>
+            <w:r>
+              <w:t xml:space="preserve"> </w:t>
+            </w:r>
+            <w:proofErr w:type="spellStart"/>
+            <w:r>
+              <w:t>tiến</w:t>
+            </w:r>
+            <w:proofErr w:type="spellEnd"/>
+            <w:r>
+              <w:t xml:space="preserve"> </w:t>
+            </w:r>
+            <w:proofErr w:type="spellStart"/>
+            <w:r>
+              <w:t>độ</w:t>
+            </w:r>
+            <w:proofErr w:type="spellEnd"/>
+            <w:r>
+              <w:t xml:space="preserve"> </w:t>
+            </w:r>
+            <w:proofErr w:type="spellStart"/>
+            <w:r>
+              <w:t>dự</w:t>
+            </w:r>
+            <w:proofErr w:type="spellEnd"/>
+            <w:r>
+              <w:t xml:space="preserve"> </w:t>
+            </w:r>
+            <w:proofErr w:type="spellStart"/>
+            <w:r>
+              <w:t>án</w:t>
+            </w:r>
+            <w:proofErr w:type="spellEnd"/>
           </w:p>
         </w:tc>
       </w:tr>
@@ -5303,12 +8740,28 @@
                 <w:szCs w:val="28"/>
               </w:rPr>
             </w:pPr>
-            <w:r>
-              <w:rPr>
-                <w:b/>
-              </w:rPr>
-              <w:t>Vị trí</w:t>
-            </w:r>
+            <w:proofErr w:type="spellStart"/>
+            <w:r>
+              <w:rPr>
+                <w:b/>
+              </w:rPr>
+              <w:t>Vị</w:t>
+            </w:r>
+            <w:proofErr w:type="spellEnd"/>
+            <w:r>
+              <w:rPr>
+                <w:b/>
+              </w:rPr>
+              <w:t xml:space="preserve"> </w:t>
+            </w:r>
+            <w:proofErr w:type="spellStart"/>
+            <w:r>
+              <w:rPr>
+                <w:b/>
+              </w:rPr>
+              <w:t>trí</w:t>
+            </w:r>
+            <w:proofErr w:type="spellEnd"/>
           </w:p>
         </w:tc>
         <w:tc>
@@ -5347,12 +8800,42 @@
                 <w:szCs w:val="28"/>
               </w:rPr>
             </w:pPr>
-            <w:r>
-              <w:rPr>
-                <w:b/>
-              </w:rPr>
-              <w:t>Ngày và giờ</w:t>
-            </w:r>
+            <w:proofErr w:type="spellStart"/>
+            <w:r>
+              <w:rPr>
+                <w:b/>
+              </w:rPr>
+              <w:t>Ngày</w:t>
+            </w:r>
+            <w:proofErr w:type="spellEnd"/>
+            <w:r>
+              <w:rPr>
+                <w:b/>
+              </w:rPr>
+              <w:t xml:space="preserve"> </w:t>
+            </w:r>
+            <w:proofErr w:type="spellStart"/>
+            <w:r>
+              <w:rPr>
+                <w:b/>
+              </w:rPr>
+              <w:t>và</w:t>
+            </w:r>
+            <w:proofErr w:type="spellEnd"/>
+            <w:r>
+              <w:rPr>
+                <w:b/>
+              </w:rPr>
+              <w:t xml:space="preserve"> </w:t>
+            </w:r>
+            <w:proofErr w:type="spellStart"/>
+            <w:r>
+              <w:rPr>
+                <w:b/>
+              </w:rPr>
+              <w:t>giờ</w:t>
+            </w:r>
+            <w:proofErr w:type="spellEnd"/>
           </w:p>
         </w:tc>
         <w:tc>
@@ -5382,6 +8865,7 @@
                 <w:szCs w:val="28"/>
               </w:rPr>
             </w:pPr>
+            <w:proofErr w:type="spellStart"/>
             <w:r>
               <w:rPr>
                 <w:szCs w:val="28"/>
@@ -5392,8 +8876,23 @@
               <w:rPr>
                 <w:szCs w:val="28"/>
               </w:rPr>
-              <w:t>ắt đầu</w:t>
-            </w:r>
+              <w:t>ắt</w:t>
+            </w:r>
+            <w:proofErr w:type="spellEnd"/>
+            <w:r>
+              <w:rPr>
+                <w:szCs w:val="28"/>
+              </w:rPr>
+              <w:t xml:space="preserve"> </w:t>
+            </w:r>
+            <w:proofErr w:type="spellStart"/>
+            <w:r>
+              <w:rPr>
+                <w:szCs w:val="28"/>
+              </w:rPr>
+              <w:t>đầu</w:t>
+            </w:r>
+            <w:proofErr w:type="spellEnd"/>
           </w:p>
         </w:tc>
         <w:tc>
@@ -5409,6 +8908,7 @@
                 <w:szCs w:val="28"/>
               </w:rPr>
             </w:pPr>
+            <w:proofErr w:type="spellStart"/>
             <w:r>
               <w:rPr>
                 <w:szCs w:val="28"/>
@@ -5419,8 +8919,23 @@
               <w:rPr>
                 <w:szCs w:val="28"/>
               </w:rPr>
-              <w:t>ết thúc</w:t>
-            </w:r>
+              <w:t>ết</w:t>
+            </w:r>
+            <w:proofErr w:type="spellEnd"/>
+            <w:r>
+              <w:rPr>
+                <w:szCs w:val="28"/>
+              </w:rPr>
+              <w:t xml:space="preserve"> </w:t>
+            </w:r>
+            <w:proofErr w:type="spellStart"/>
+            <w:r>
+              <w:rPr>
+                <w:szCs w:val="28"/>
+              </w:rPr>
+              <w:t>thúc</w:t>
+            </w:r>
+            <w:proofErr w:type="spellEnd"/>
           </w:p>
         </w:tc>
       </w:tr>
@@ -5538,12 +9053,42 @@
                 <w:szCs w:val="28"/>
               </w:rPr>
             </w:pPr>
-            <w:r>
-              <w:rPr>
-                <w:b/>
-              </w:rPr>
-              <w:t>Người tham dự</w:t>
-            </w:r>
+            <w:proofErr w:type="spellStart"/>
+            <w:r>
+              <w:rPr>
+                <w:b/>
+              </w:rPr>
+              <w:t>Người</w:t>
+            </w:r>
+            <w:proofErr w:type="spellEnd"/>
+            <w:r>
+              <w:rPr>
+                <w:b/>
+              </w:rPr>
+              <w:t xml:space="preserve"> </w:t>
+            </w:r>
+            <w:proofErr w:type="spellStart"/>
+            <w:r>
+              <w:rPr>
+                <w:b/>
+              </w:rPr>
+              <w:t>tham</w:t>
+            </w:r>
+            <w:proofErr w:type="spellEnd"/>
+            <w:r>
+              <w:rPr>
+                <w:b/>
+              </w:rPr>
+              <w:t xml:space="preserve"> </w:t>
+            </w:r>
+            <w:proofErr w:type="spellStart"/>
+            <w:r>
+              <w:rPr>
+                <w:b/>
+              </w:rPr>
+              <w:t>dự</w:t>
+            </w:r>
+            <w:proofErr w:type="spellEnd"/>
           </w:p>
         </w:tc>
         <w:tc>
@@ -5575,13 +9120,63 @@
                 <w:szCs w:val="28"/>
               </w:rPr>
             </w:pPr>
-            <w:r>
-              <w:rPr>
-                <w:b/>
-                <w:szCs w:val="28"/>
-              </w:rPr>
-              <w:t>Chữ ký cố vấn</w:t>
-            </w:r>
+            <w:proofErr w:type="spellStart"/>
+            <w:r>
+              <w:rPr>
+                <w:b/>
+                <w:szCs w:val="28"/>
+              </w:rPr>
+              <w:t>Chữ</w:t>
+            </w:r>
+            <w:proofErr w:type="spellEnd"/>
+            <w:r>
+              <w:rPr>
+                <w:b/>
+                <w:szCs w:val="28"/>
+              </w:rPr>
+              <w:t xml:space="preserve"> </w:t>
+            </w:r>
+            <w:proofErr w:type="spellStart"/>
+            <w:r>
+              <w:rPr>
+                <w:b/>
+                <w:szCs w:val="28"/>
+              </w:rPr>
+              <w:t>ký</w:t>
+            </w:r>
+            <w:proofErr w:type="spellEnd"/>
+            <w:r>
+              <w:rPr>
+                <w:b/>
+                <w:szCs w:val="28"/>
+              </w:rPr>
+              <w:t xml:space="preserve"> </w:t>
+            </w:r>
+            <w:proofErr w:type="spellStart"/>
+            <w:r>
+              <w:rPr>
+                <w:b/>
+                <w:szCs w:val="28"/>
+              </w:rPr>
+              <w:t>cố</w:t>
+            </w:r>
+            <w:proofErr w:type="spellEnd"/>
+            <w:r>
+              <w:rPr>
+                <w:b/>
+                <w:szCs w:val="28"/>
+              </w:rPr>
+              <w:t xml:space="preserve"> </w:t>
+            </w:r>
+            <w:proofErr w:type="spellStart"/>
+            <w:r>
+              <w:rPr>
+                <w:b/>
+                <w:szCs w:val="28"/>
+              </w:rPr>
+              <w:t>vấn</w:t>
+            </w:r>
+            <w:proofErr w:type="spellEnd"/>
           </w:p>
         </w:tc>
       </w:tr>
@@ -5621,8 +9216,30 @@
               <w:rPr>
                 <w:szCs w:val="28"/>
               </w:rPr>
-              <w:t>Hoàng Văn Ngọc Qúy</w:t>
-            </w:r>
+              <w:t xml:space="preserve">Hoàng Văn </w:t>
+            </w:r>
+            <w:proofErr w:type="spellStart"/>
+            <w:r>
+              <w:rPr>
+                <w:szCs w:val="28"/>
+              </w:rPr>
+              <w:t>Ngọc</w:t>
+            </w:r>
+            <w:proofErr w:type="spellEnd"/>
+            <w:r>
+              <w:rPr>
+                <w:szCs w:val="28"/>
+              </w:rPr>
+              <w:t xml:space="preserve"> </w:t>
+            </w:r>
+            <w:proofErr w:type="spellStart"/>
+            <w:r>
+              <w:rPr>
+                <w:szCs w:val="28"/>
+              </w:rPr>
+              <w:t>Qúy</w:t>
+            </w:r>
+            <w:proofErr w:type="spellEnd"/>
           </w:p>
           <w:p>
             <w:pPr>
@@ -5632,11 +9249,33 @@
                 <w:szCs w:val="28"/>
               </w:rPr>
             </w:pPr>
-            <w:r>
-              <w:rPr>
-                <w:szCs w:val="28"/>
-              </w:rPr>
-              <w:t>Nguyễn Quốc Phong</w:t>
+            <w:proofErr w:type="spellStart"/>
+            <w:r>
+              <w:rPr>
+                <w:szCs w:val="28"/>
+              </w:rPr>
+              <w:t>Nguyễn</w:t>
+            </w:r>
+            <w:proofErr w:type="spellEnd"/>
+            <w:r>
+              <w:rPr>
+                <w:szCs w:val="28"/>
+              </w:rPr>
+              <w:t xml:space="preserve"> </w:t>
+            </w:r>
+            <w:proofErr w:type="spellStart"/>
+            <w:r>
+              <w:rPr>
+                <w:szCs w:val="28"/>
+              </w:rPr>
+              <w:t>Quốc</w:t>
+            </w:r>
+            <w:proofErr w:type="spellEnd"/>
+            <w:r>
+              <w:rPr>
+                <w:szCs w:val="28"/>
+              </w:rPr>
+              <w:t xml:space="preserve"> Phong</w:t>
             </w:r>
           </w:p>
           <w:p>
@@ -5647,12 +9286,28 @@
                 <w:szCs w:val="28"/>
               </w:rPr>
             </w:pPr>
-            <w:r>
-              <w:rPr>
-                <w:szCs w:val="28"/>
-              </w:rPr>
-              <w:t>Nguyễn Văn Cảnh</w:t>
-            </w:r>
+            <w:proofErr w:type="spellStart"/>
+            <w:r>
+              <w:rPr>
+                <w:szCs w:val="28"/>
+              </w:rPr>
+              <w:t>Nguyễn</w:t>
+            </w:r>
+            <w:proofErr w:type="spellEnd"/>
+            <w:r>
+              <w:rPr>
+                <w:szCs w:val="28"/>
+              </w:rPr>
+              <w:t xml:space="preserve"> Văn </w:t>
+            </w:r>
+            <w:proofErr w:type="spellStart"/>
+            <w:r>
+              <w:rPr>
+                <w:szCs w:val="28"/>
+              </w:rPr>
+              <w:t>Cảnh</w:t>
+            </w:r>
+            <w:proofErr w:type="spellEnd"/>
           </w:p>
           <w:p>
             <w:pPr>
@@ -5672,7 +9327,21 @@
               <w:rPr>
                 <w:szCs w:val="28"/>
               </w:rPr>
-              <w:t xml:space="preserve">Võ Tấn Trin </w:t>
+              <w:t xml:space="preserve">Võ </w:t>
+            </w:r>
+            <w:proofErr w:type="spellStart"/>
+            <w:r>
+              <w:rPr>
+                <w:szCs w:val="28"/>
+              </w:rPr>
+              <w:t>Tấn</w:t>
+            </w:r>
+            <w:proofErr w:type="spellEnd"/>
+            <w:r>
+              <w:rPr>
+                <w:szCs w:val="28"/>
+              </w:rPr>
+              <w:t xml:space="preserve"> Trin </w:t>
             </w:r>
           </w:p>
         </w:tc>
@@ -5706,13 +9375,63 @@
                 <w:szCs w:val="28"/>
               </w:rPr>
             </w:pPr>
-            <w:r>
-              <w:rPr>
-                <w:b/>
-                <w:szCs w:val="28"/>
-              </w:rPr>
-              <w:t>Tài liệu liên quan</w:t>
-            </w:r>
+            <w:proofErr w:type="spellStart"/>
+            <w:r>
+              <w:rPr>
+                <w:b/>
+                <w:szCs w:val="28"/>
+              </w:rPr>
+              <w:t>Tài</w:t>
+            </w:r>
+            <w:proofErr w:type="spellEnd"/>
+            <w:r>
+              <w:rPr>
+                <w:b/>
+                <w:szCs w:val="28"/>
+              </w:rPr>
+              <w:t xml:space="preserve"> </w:t>
+            </w:r>
+            <w:proofErr w:type="spellStart"/>
+            <w:r>
+              <w:rPr>
+                <w:b/>
+                <w:szCs w:val="28"/>
+              </w:rPr>
+              <w:t>liệu</w:t>
+            </w:r>
+            <w:proofErr w:type="spellEnd"/>
+            <w:r>
+              <w:rPr>
+                <w:b/>
+                <w:szCs w:val="28"/>
+              </w:rPr>
+              <w:t xml:space="preserve"> </w:t>
+            </w:r>
+            <w:proofErr w:type="spellStart"/>
+            <w:r>
+              <w:rPr>
+                <w:b/>
+                <w:szCs w:val="28"/>
+              </w:rPr>
+              <w:t>liên</w:t>
+            </w:r>
+            <w:proofErr w:type="spellEnd"/>
+            <w:r>
+              <w:rPr>
+                <w:b/>
+                <w:szCs w:val="28"/>
+              </w:rPr>
+              <w:t xml:space="preserve"> </w:t>
+            </w:r>
+            <w:proofErr w:type="spellStart"/>
+            <w:r>
+              <w:rPr>
+                <w:b/>
+                <w:szCs w:val="28"/>
+              </w:rPr>
+              <w:t>quan</w:t>
+            </w:r>
+            <w:proofErr w:type="spellEnd"/>
           </w:p>
         </w:tc>
         <w:tc>
@@ -5773,13 +9492,23 @@
                 <w:szCs w:val="32"/>
               </w:rPr>
             </w:pPr>
+            <w:proofErr w:type="spellStart"/>
             <w:r>
               <w:rPr>
                 <w:b/>
                 <w:sz w:val="32"/>
                 <w:szCs w:val="32"/>
               </w:rPr>
-              <w:t>Nội dung</w:t>
+              <w:t>Nội</w:t>
+            </w:r>
+            <w:proofErr w:type="spellEnd"/>
+            <w:r>
+              <w:rPr>
+                <w:b/>
+                <w:sz w:val="32"/>
+                <w:szCs w:val="32"/>
+              </w:rPr>
+              <w:t xml:space="preserve"> dung</w:t>
             </w:r>
           </w:p>
         </w:tc>
@@ -5798,8 +9527,29 @@
               </w:numPr>
               <w:spacing w:after="144" w:line="259" w:lineRule="auto"/>
             </w:pPr>
-            <w:r>
-              <w:t>Nộp tài liệu: Requirements</w:t>
+            <w:proofErr w:type="spellStart"/>
+            <w:r>
+              <w:t>Nộp</w:t>
+            </w:r>
+            <w:proofErr w:type="spellEnd"/>
+            <w:r>
+              <w:t xml:space="preserve"> </w:t>
+            </w:r>
+            <w:proofErr w:type="spellStart"/>
+            <w:r>
+              <w:t>tài</w:t>
+            </w:r>
+            <w:proofErr w:type="spellEnd"/>
+            <w:r>
+              <w:t xml:space="preserve"> </w:t>
+            </w:r>
+            <w:proofErr w:type="spellStart"/>
+            <w:r>
+              <w:t>liệu</w:t>
+            </w:r>
+            <w:proofErr w:type="spellEnd"/>
+            <w:r>
+              <w:t>: Requirements</w:t>
             </w:r>
             <w:r>
               <w:rPr>
@@ -5817,9 +9567,35 @@
               </w:numPr>
               <w:spacing w:after="170" w:line="259" w:lineRule="auto"/>
             </w:pPr>
-            <w:r>
-              <w:t>Chỉnh sửa tài liệu</w:t>
-            </w:r>
+            <w:proofErr w:type="spellStart"/>
+            <w:r>
+              <w:t>Chỉnh</w:t>
+            </w:r>
+            <w:proofErr w:type="spellEnd"/>
+            <w:r>
+              <w:t xml:space="preserve"> </w:t>
+            </w:r>
+            <w:proofErr w:type="spellStart"/>
+            <w:r>
+              <w:t>sửa</w:t>
+            </w:r>
+            <w:proofErr w:type="spellEnd"/>
+            <w:r>
+              <w:t xml:space="preserve"> </w:t>
+            </w:r>
+            <w:proofErr w:type="spellStart"/>
+            <w:r>
+              <w:t>tài</w:t>
+            </w:r>
+            <w:proofErr w:type="spellEnd"/>
+            <w:r>
+              <w:t xml:space="preserve"> </w:t>
+            </w:r>
+            <w:proofErr w:type="spellStart"/>
+            <w:r>
+              <w:t>liệu</w:t>
+            </w:r>
+            <w:proofErr w:type="spellEnd"/>
             <w:r>
               <w:rPr>
                 <w:b/>
@@ -5836,9 +9612,35 @@
               </w:numPr>
               <w:spacing w:after="141" w:line="259" w:lineRule="auto"/>
             </w:pPr>
-            <w:r>
-              <w:t>Xây dựng chương trình</w:t>
-            </w:r>
+            <w:proofErr w:type="spellStart"/>
+            <w:r>
+              <w:t>Xây</w:t>
+            </w:r>
+            <w:proofErr w:type="spellEnd"/>
+            <w:r>
+              <w:t xml:space="preserve"> </w:t>
+            </w:r>
+            <w:proofErr w:type="spellStart"/>
+            <w:r>
+              <w:t>dựng</w:t>
+            </w:r>
+            <w:proofErr w:type="spellEnd"/>
+            <w:r>
+              <w:t xml:space="preserve"> </w:t>
+            </w:r>
+            <w:proofErr w:type="spellStart"/>
+            <w:r>
+              <w:t>chương</w:t>
+            </w:r>
+            <w:proofErr w:type="spellEnd"/>
+            <w:r>
+              <w:t xml:space="preserve"> </w:t>
+            </w:r>
+            <w:proofErr w:type="spellStart"/>
+            <w:r>
+              <w:t>trình</w:t>
+            </w:r>
+            <w:proofErr w:type="spellEnd"/>
             <w:r>
               <w:rPr>
                 <w:b/>
@@ -5861,11 +9663,61 @@
                 <w:szCs w:val="32"/>
               </w:rPr>
             </w:pPr>
+            <w:proofErr w:type="spellStart"/>
             <w:r>
               <w:rPr>
                 <w:sz w:val="26"/>
               </w:rPr>
-              <w:t>Yêu cầu tài liệu: Product Backlog, Database, Test plan, Sprint Backlog</w:t>
+              <w:t>Yêu</w:t>
+            </w:r>
+            <w:proofErr w:type="spellEnd"/>
+            <w:r>
+              <w:rPr>
+                <w:sz w:val="26"/>
+              </w:rPr>
+              <w:t xml:space="preserve"> </w:t>
+            </w:r>
+            <w:proofErr w:type="spellStart"/>
+            <w:r>
+              <w:rPr>
+                <w:sz w:val="26"/>
+              </w:rPr>
+              <w:t>cầu</w:t>
+            </w:r>
+            <w:proofErr w:type="spellEnd"/>
+            <w:r>
+              <w:rPr>
+                <w:sz w:val="26"/>
+              </w:rPr>
+              <w:t xml:space="preserve"> </w:t>
+            </w:r>
+            <w:proofErr w:type="spellStart"/>
+            <w:r>
+              <w:rPr>
+                <w:sz w:val="26"/>
+              </w:rPr>
+              <w:t>tài</w:t>
+            </w:r>
+            <w:proofErr w:type="spellEnd"/>
+            <w:r>
+              <w:rPr>
+                <w:sz w:val="26"/>
+              </w:rPr>
+              <w:t xml:space="preserve"> </w:t>
+            </w:r>
+            <w:proofErr w:type="spellStart"/>
+            <w:r>
+              <w:rPr>
+                <w:sz w:val="26"/>
+              </w:rPr>
+              <w:t>liệu</w:t>
+            </w:r>
+            <w:proofErr w:type="spellEnd"/>
+            <w:r>
+              <w:rPr>
+                <w:sz w:val="26"/>
+              </w:rPr>
+              <w:t>: Product Backlog, Database, Test plan, Sprint Backlog</w:t>
             </w:r>
           </w:p>
         </w:tc>
@@ -5888,14 +9740,34 @@
                 <w:szCs w:val="32"/>
               </w:rPr>
             </w:pPr>
+            <w:proofErr w:type="spellStart"/>
             <w:r>
               <w:rPr>
                 <w:b/>
                 <w:sz w:val="32"/>
                 <w:szCs w:val="32"/>
               </w:rPr>
-              <w:t>Kết quả</w:t>
-            </w:r>
+              <w:t>Kết</w:t>
+            </w:r>
+            <w:proofErr w:type="spellEnd"/>
+            <w:r>
+              <w:rPr>
+                <w:b/>
+                <w:sz w:val="32"/>
+                <w:szCs w:val="32"/>
+              </w:rPr>
+              <w:t xml:space="preserve"> </w:t>
+            </w:r>
+            <w:proofErr w:type="spellStart"/>
+            <w:r>
+              <w:rPr>
+                <w:b/>
+                <w:sz w:val="32"/>
+                <w:szCs w:val="32"/>
+              </w:rPr>
+              <w:t>quả</w:t>
+            </w:r>
+            <w:proofErr w:type="spellEnd"/>
           </w:p>
         </w:tc>
       </w:tr>
@@ -5913,8 +9785,37 @@
               </w:numPr>
               <w:spacing w:after="135" w:line="259" w:lineRule="auto"/>
             </w:pPr>
-            <w:r>
-              <w:t xml:space="preserve">Cập nhật tài liệu Requirements </w:t>
+            <w:proofErr w:type="spellStart"/>
+            <w:r>
+              <w:t>Cập</w:t>
+            </w:r>
+            <w:proofErr w:type="spellEnd"/>
+            <w:r>
+              <w:t xml:space="preserve"> </w:t>
+            </w:r>
+            <w:proofErr w:type="spellStart"/>
+            <w:r>
+              <w:t>nhật</w:t>
+            </w:r>
+            <w:proofErr w:type="spellEnd"/>
+            <w:r>
+              <w:t xml:space="preserve"> </w:t>
+            </w:r>
+            <w:proofErr w:type="spellStart"/>
+            <w:r>
+              <w:t>tài</w:t>
+            </w:r>
+            <w:proofErr w:type="spellEnd"/>
+            <w:r>
+              <w:t xml:space="preserve"> </w:t>
+            </w:r>
+            <w:proofErr w:type="spellStart"/>
+            <w:r>
+              <w:t>liệu</w:t>
+            </w:r>
+            <w:proofErr w:type="spellEnd"/>
+            <w:r>
+              <w:t xml:space="preserve"> Requirements </w:t>
             </w:r>
           </w:p>
           <w:p>
@@ -5925,8 +9826,53 @@
               </w:numPr>
               <w:spacing w:after="133" w:line="259" w:lineRule="auto"/>
             </w:pPr>
-            <w:r>
-              <w:t xml:space="preserve">Thêm yêu cầu về sản phẩm </w:t>
+            <w:proofErr w:type="spellStart"/>
+            <w:r>
+              <w:t>Thêm</w:t>
+            </w:r>
+            <w:proofErr w:type="spellEnd"/>
+            <w:r>
+              <w:t xml:space="preserve"> </w:t>
+            </w:r>
+            <w:proofErr w:type="spellStart"/>
+            <w:r>
+              <w:t>yêu</w:t>
+            </w:r>
+            <w:proofErr w:type="spellEnd"/>
+            <w:r>
+              <w:t xml:space="preserve"> </w:t>
+            </w:r>
+            <w:proofErr w:type="spellStart"/>
+            <w:r>
+              <w:t>cầu</w:t>
+            </w:r>
+            <w:proofErr w:type="spellEnd"/>
+            <w:r>
+              <w:t xml:space="preserve"> </w:t>
+            </w:r>
+            <w:proofErr w:type="spellStart"/>
+            <w:r>
+              <w:t>về</w:t>
+            </w:r>
+            <w:proofErr w:type="spellEnd"/>
+            <w:r>
+              <w:t xml:space="preserve"> </w:t>
+            </w:r>
+            <w:proofErr w:type="spellStart"/>
+            <w:r>
+              <w:t>sản</w:t>
+            </w:r>
+            <w:proofErr w:type="spellEnd"/>
+            <w:r>
+              <w:t xml:space="preserve"> </w:t>
+            </w:r>
+            <w:proofErr w:type="spellStart"/>
+            <w:r>
+              <w:t>phẩm</w:t>
+            </w:r>
+            <w:proofErr w:type="spellEnd"/>
+            <w:r>
+              <w:t xml:space="preserve"> </w:t>
             </w:r>
           </w:p>
         </w:tc>
@@ -5964,13 +9910,41 @@
       </w:pPr>
       <w:bookmarkStart w:id="8" w:name="_Toc88681731"/>
       <w:bookmarkStart w:id="9" w:name="_Toc152724753"/>
+      <w:proofErr w:type="spellStart"/>
       <w:r>
         <w:rPr>
           <w:b/>
           <w:sz w:val="28"/>
           <w:szCs w:val="28"/>
         </w:rPr>
-        <w:t>Cuộc họp 4</w:t>
+        <w:t>Cuộc</w:t>
+      </w:r>
+      <w:proofErr w:type="spellEnd"/>
+      <w:r>
+        <w:rPr>
+          <w:b/>
+          <w:sz w:val="28"/>
+          <w:szCs w:val="28"/>
+        </w:rPr>
+        <w:t xml:space="preserve"> </w:t>
+      </w:r>
+      <w:proofErr w:type="spellStart"/>
+      <w:r>
+        <w:rPr>
+          <w:b/>
+          <w:sz w:val="28"/>
+          <w:szCs w:val="28"/>
+        </w:rPr>
+        <w:t>họp</w:t>
+      </w:r>
+      <w:proofErr w:type="spellEnd"/>
+      <w:r>
+        <w:rPr>
+          <w:b/>
+          <w:sz w:val="28"/>
+          <w:szCs w:val="28"/>
+        </w:rPr>
+        <w:t xml:space="preserve"> 4</w:t>
       </w:r>
       <w:bookmarkEnd w:id="8"/>
       <w:bookmarkEnd w:id="9"/>
@@ -6019,8 +9993,36 @@
                 <w:sz w:val="32"/>
                 <w:szCs w:val="32"/>
               </w:rPr>
-              <w:t>Thông tin cuộc họp</w:t>
-            </w:r>
+              <w:t xml:space="preserve">Thông tin </w:t>
+            </w:r>
+            <w:proofErr w:type="spellStart"/>
+            <w:r>
+              <w:rPr>
+                <w:b/>
+                <w:sz w:val="32"/>
+                <w:szCs w:val="32"/>
+              </w:rPr>
+              <w:t>cuộc</w:t>
+            </w:r>
+            <w:proofErr w:type="spellEnd"/>
+            <w:r>
+              <w:rPr>
+                <w:b/>
+                <w:sz w:val="32"/>
+                <w:szCs w:val="32"/>
+              </w:rPr>
+              <w:t xml:space="preserve"> </w:t>
+            </w:r>
+            <w:proofErr w:type="spellStart"/>
+            <w:r>
+              <w:rPr>
+                <w:b/>
+                <w:sz w:val="32"/>
+                <w:szCs w:val="32"/>
+              </w:rPr>
+              <w:t>họp</w:t>
+            </w:r>
+            <w:proofErr w:type="spellEnd"/>
           </w:p>
         </w:tc>
       </w:tr>
@@ -6038,12 +10040,28 @@
                 <w:szCs w:val="28"/>
               </w:rPr>
             </w:pPr>
-            <w:r>
-              <w:rPr>
-                <w:b/>
-              </w:rPr>
-              <w:t>Sản phẩm</w:t>
-            </w:r>
+            <w:proofErr w:type="spellStart"/>
+            <w:r>
+              <w:rPr>
+                <w:b/>
+              </w:rPr>
+              <w:t>Sản</w:t>
+            </w:r>
+            <w:proofErr w:type="spellEnd"/>
+            <w:r>
+              <w:rPr>
+                <w:b/>
+              </w:rPr>
+              <w:t xml:space="preserve"> </w:t>
+            </w:r>
+            <w:proofErr w:type="spellStart"/>
+            <w:r>
+              <w:rPr>
+                <w:b/>
+              </w:rPr>
+              <w:t>phẩm</w:t>
+            </w:r>
+            <w:proofErr w:type="spellEnd"/>
           </w:p>
         </w:tc>
         <w:tc>
@@ -6060,14 +10078,43 @@
                 <w:szCs w:val="28"/>
               </w:rPr>
             </w:pPr>
+            <w:proofErr w:type="spellStart"/>
             <w:r>
               <w:rPr>
                 <w:rFonts w:cs="Times New Roman"/>
                 <w:sz w:val="28"/>
                 <w:szCs w:val="28"/>
               </w:rPr>
-              <w:t xml:space="preserve">Xây dựng </w:t>
-            </w:r>
+              <w:t>Xây</w:t>
+            </w:r>
+            <w:proofErr w:type="spellEnd"/>
+            <w:r>
+              <w:rPr>
+                <w:rFonts w:cs="Times New Roman"/>
+                <w:sz w:val="28"/>
+                <w:szCs w:val="28"/>
+              </w:rPr>
+              <w:t xml:space="preserve"> </w:t>
+            </w:r>
+            <w:proofErr w:type="spellStart"/>
+            <w:r>
+              <w:rPr>
+                <w:rFonts w:cs="Times New Roman"/>
+                <w:sz w:val="28"/>
+                <w:szCs w:val="28"/>
+              </w:rPr>
+              <w:t>dựng</w:t>
+            </w:r>
+            <w:proofErr w:type="spellEnd"/>
+            <w:r>
+              <w:rPr>
+                <w:rFonts w:cs="Times New Roman"/>
+                <w:sz w:val="28"/>
+                <w:szCs w:val="28"/>
+              </w:rPr>
+              <w:t xml:space="preserve"> </w:t>
+            </w:r>
+            <w:proofErr w:type="spellStart"/>
             <w:r>
               <w:rPr>
                 <w:rFonts w:cs="Times New Roman"/>
@@ -6077,8 +10124,129 @@
                 <w:szCs w:val="28"/>
                 <w:shd w:val="clear" w:color="auto" w:fill="FFFFFF"/>
               </w:rPr>
-              <w:t>phần mềm quản lý bán giày</w:t>
-            </w:r>
+              <w:t>phần</w:t>
+            </w:r>
+            <w:proofErr w:type="spellEnd"/>
+            <w:r>
+              <w:rPr>
+                <w:rFonts w:cs="Times New Roman"/>
+                <w:color w:val="081B3A"/>
+                <w:spacing w:val="3"/>
+                <w:sz w:val="28"/>
+                <w:szCs w:val="28"/>
+                <w:shd w:val="clear" w:color="auto" w:fill="FFFFFF"/>
+              </w:rPr>
+              <w:t xml:space="preserve"> </w:t>
+            </w:r>
+            <w:proofErr w:type="spellStart"/>
+            <w:r>
+              <w:rPr>
+                <w:rFonts w:cs="Times New Roman"/>
+                <w:color w:val="081B3A"/>
+                <w:spacing w:val="3"/>
+                <w:sz w:val="28"/>
+                <w:szCs w:val="28"/>
+                <w:shd w:val="clear" w:color="auto" w:fill="FFFFFF"/>
+              </w:rPr>
+              <w:t>mềm</w:t>
+            </w:r>
+            <w:proofErr w:type="spellEnd"/>
+            <w:r>
+              <w:rPr>
+                <w:rFonts w:cs="Times New Roman"/>
+                <w:color w:val="081B3A"/>
+                <w:spacing w:val="3"/>
+                <w:sz w:val="28"/>
+                <w:szCs w:val="28"/>
+                <w:shd w:val="clear" w:color="auto" w:fill="FFFFFF"/>
+              </w:rPr>
+              <w:t xml:space="preserve"> </w:t>
+            </w:r>
+            <w:proofErr w:type="spellStart"/>
+            <w:r>
+              <w:rPr>
+                <w:rFonts w:cs="Times New Roman"/>
+                <w:color w:val="081B3A"/>
+                <w:spacing w:val="3"/>
+                <w:sz w:val="28"/>
+                <w:szCs w:val="28"/>
+                <w:shd w:val="clear" w:color="auto" w:fill="FFFFFF"/>
+              </w:rPr>
+              <w:t>quản</w:t>
+            </w:r>
+            <w:proofErr w:type="spellEnd"/>
+            <w:r>
+              <w:rPr>
+                <w:rFonts w:cs="Times New Roman"/>
+                <w:color w:val="081B3A"/>
+                <w:spacing w:val="3"/>
+                <w:sz w:val="28"/>
+                <w:szCs w:val="28"/>
+                <w:shd w:val="clear" w:color="auto" w:fill="FFFFFF"/>
+              </w:rPr>
+              <w:t xml:space="preserve"> </w:t>
+            </w:r>
+            <w:proofErr w:type="spellStart"/>
+            <w:r>
+              <w:rPr>
+                <w:rFonts w:cs="Times New Roman"/>
+                <w:color w:val="081B3A"/>
+                <w:spacing w:val="3"/>
+                <w:sz w:val="28"/>
+                <w:szCs w:val="28"/>
+                <w:shd w:val="clear" w:color="auto" w:fill="FFFFFF"/>
+              </w:rPr>
+              <w:t>lý</w:t>
+            </w:r>
+            <w:proofErr w:type="spellEnd"/>
+            <w:r>
+              <w:rPr>
+                <w:rFonts w:cs="Times New Roman"/>
+                <w:color w:val="081B3A"/>
+                <w:spacing w:val="3"/>
+                <w:sz w:val="28"/>
+                <w:szCs w:val="28"/>
+                <w:shd w:val="clear" w:color="auto" w:fill="FFFFFF"/>
+              </w:rPr>
+              <w:t xml:space="preserve"> </w:t>
+            </w:r>
+            <w:proofErr w:type="spellStart"/>
+            <w:r>
+              <w:rPr>
+                <w:rFonts w:cs="Times New Roman"/>
+                <w:color w:val="081B3A"/>
+                <w:spacing w:val="3"/>
+                <w:sz w:val="28"/>
+                <w:szCs w:val="28"/>
+                <w:shd w:val="clear" w:color="auto" w:fill="FFFFFF"/>
+              </w:rPr>
+              <w:t>bán</w:t>
+            </w:r>
+            <w:proofErr w:type="spellEnd"/>
+            <w:r>
+              <w:rPr>
+                <w:rFonts w:cs="Times New Roman"/>
+                <w:color w:val="081B3A"/>
+                <w:spacing w:val="3"/>
+                <w:sz w:val="28"/>
+                <w:szCs w:val="28"/>
+                <w:shd w:val="clear" w:color="auto" w:fill="FFFFFF"/>
+              </w:rPr>
+              <w:t xml:space="preserve"> </w:t>
+            </w:r>
+            <w:proofErr w:type="spellStart"/>
+            <w:r>
+              <w:rPr>
+                <w:rFonts w:cs="Times New Roman"/>
+                <w:color w:val="081B3A"/>
+                <w:spacing w:val="3"/>
+                <w:sz w:val="28"/>
+                <w:szCs w:val="28"/>
+                <w:shd w:val="clear" w:color="auto" w:fill="FFFFFF"/>
+              </w:rPr>
+              <w:t>giày</w:t>
+            </w:r>
+            <w:proofErr w:type="spellEnd"/>
           </w:p>
         </w:tc>
       </w:tr>
@@ -6096,12 +10264,28 @@
                 <w:szCs w:val="28"/>
               </w:rPr>
             </w:pPr>
-            <w:r>
-              <w:rPr>
-                <w:b/>
-              </w:rPr>
-              <w:t>Tiêu đề</w:t>
-            </w:r>
+            <w:proofErr w:type="spellStart"/>
+            <w:r>
+              <w:rPr>
+                <w:b/>
+              </w:rPr>
+              <w:t>Tiêu</w:t>
+            </w:r>
+            <w:proofErr w:type="spellEnd"/>
+            <w:r>
+              <w:rPr>
+                <w:b/>
+              </w:rPr>
+              <w:t xml:space="preserve"> </w:t>
+            </w:r>
+            <w:proofErr w:type="spellStart"/>
+            <w:r>
+              <w:rPr>
+                <w:b/>
+              </w:rPr>
+              <w:t>đề</w:t>
+            </w:r>
+            <w:proofErr w:type="spellEnd"/>
           </w:p>
         </w:tc>
         <w:tc>
@@ -6118,9 +10302,51 @@
                 <w:szCs w:val="28"/>
               </w:rPr>
             </w:pPr>
-            <w:r>
-              <w:t>Kiểm tra tiến độ dự án</w:t>
-            </w:r>
+            <w:proofErr w:type="spellStart"/>
+            <w:r>
+              <w:t>Kiểm</w:t>
+            </w:r>
+            <w:proofErr w:type="spellEnd"/>
+            <w:r>
+              <w:t xml:space="preserve"> </w:t>
+            </w:r>
+            <w:proofErr w:type="spellStart"/>
+            <w:r>
+              <w:t>tra</w:t>
+            </w:r>
+            <w:proofErr w:type="spellEnd"/>
+            <w:r>
+              <w:t xml:space="preserve"> </w:t>
+            </w:r>
+            <w:proofErr w:type="spellStart"/>
+            <w:r>
+              <w:t>tiến</w:t>
+            </w:r>
+            <w:proofErr w:type="spellEnd"/>
+            <w:r>
+              <w:t xml:space="preserve"> </w:t>
+            </w:r>
+            <w:proofErr w:type="spellStart"/>
+            <w:r>
+              <w:t>độ</w:t>
+            </w:r>
+            <w:proofErr w:type="spellEnd"/>
+            <w:r>
+              <w:t xml:space="preserve"> </w:t>
+            </w:r>
+            <w:proofErr w:type="spellStart"/>
+            <w:r>
+              <w:t>dự</w:t>
+            </w:r>
+            <w:proofErr w:type="spellEnd"/>
+            <w:r>
+              <w:t xml:space="preserve"> </w:t>
+            </w:r>
+            <w:proofErr w:type="spellStart"/>
+            <w:r>
+              <w:t>án</w:t>
+            </w:r>
+            <w:proofErr w:type="spellEnd"/>
           </w:p>
         </w:tc>
       </w:tr>
@@ -6138,12 +10364,28 @@
                 <w:szCs w:val="28"/>
               </w:rPr>
             </w:pPr>
-            <w:r>
-              <w:rPr>
-                <w:b/>
-              </w:rPr>
-              <w:t>Vị trí</w:t>
-            </w:r>
+            <w:proofErr w:type="spellStart"/>
+            <w:r>
+              <w:rPr>
+                <w:b/>
+              </w:rPr>
+              <w:t>Vị</w:t>
+            </w:r>
+            <w:proofErr w:type="spellEnd"/>
+            <w:r>
+              <w:rPr>
+                <w:b/>
+              </w:rPr>
+              <w:t xml:space="preserve"> </w:t>
+            </w:r>
+            <w:proofErr w:type="spellStart"/>
+            <w:r>
+              <w:rPr>
+                <w:b/>
+              </w:rPr>
+              <w:t>trí</w:t>
+            </w:r>
+            <w:proofErr w:type="spellEnd"/>
           </w:p>
         </w:tc>
         <w:tc>
@@ -6182,12 +10424,42 @@
                 <w:szCs w:val="28"/>
               </w:rPr>
             </w:pPr>
-            <w:r>
-              <w:rPr>
-                <w:b/>
-              </w:rPr>
-              <w:t>Ngày và giờ</w:t>
-            </w:r>
+            <w:proofErr w:type="spellStart"/>
+            <w:r>
+              <w:rPr>
+                <w:b/>
+              </w:rPr>
+              <w:t>Ngày</w:t>
+            </w:r>
+            <w:proofErr w:type="spellEnd"/>
+            <w:r>
+              <w:rPr>
+                <w:b/>
+              </w:rPr>
+              <w:t xml:space="preserve"> </w:t>
+            </w:r>
+            <w:proofErr w:type="spellStart"/>
+            <w:r>
+              <w:rPr>
+                <w:b/>
+              </w:rPr>
+              <w:t>và</w:t>
+            </w:r>
+            <w:proofErr w:type="spellEnd"/>
+            <w:r>
+              <w:rPr>
+                <w:b/>
+              </w:rPr>
+              <w:t xml:space="preserve"> </w:t>
+            </w:r>
+            <w:proofErr w:type="spellStart"/>
+            <w:r>
+              <w:rPr>
+                <w:b/>
+              </w:rPr>
+              <w:t>giờ</w:t>
+            </w:r>
+            <w:proofErr w:type="spellEnd"/>
           </w:p>
         </w:tc>
         <w:tc>
@@ -6217,6 +10489,7 @@
                 <w:szCs w:val="28"/>
               </w:rPr>
             </w:pPr>
+            <w:proofErr w:type="spellStart"/>
             <w:r>
               <w:rPr>
                 <w:szCs w:val="28"/>
@@ -6227,8 +10500,23 @@
               <w:rPr>
                 <w:szCs w:val="28"/>
               </w:rPr>
-              <w:t>ắt đầu</w:t>
-            </w:r>
+              <w:t>ắt</w:t>
+            </w:r>
+            <w:proofErr w:type="spellEnd"/>
+            <w:r>
+              <w:rPr>
+                <w:szCs w:val="28"/>
+              </w:rPr>
+              <w:t xml:space="preserve"> </w:t>
+            </w:r>
+            <w:proofErr w:type="spellStart"/>
+            <w:r>
+              <w:rPr>
+                <w:szCs w:val="28"/>
+              </w:rPr>
+              <w:t>đầu</w:t>
+            </w:r>
+            <w:proofErr w:type="spellEnd"/>
           </w:p>
         </w:tc>
         <w:tc>
@@ -6244,6 +10532,7 @@
                 <w:szCs w:val="28"/>
               </w:rPr>
             </w:pPr>
+            <w:proofErr w:type="spellStart"/>
             <w:r>
               <w:rPr>
                 <w:szCs w:val="28"/>
@@ -6254,8 +10543,23 @@
               <w:rPr>
                 <w:szCs w:val="28"/>
               </w:rPr>
-              <w:t>ết thúc</w:t>
-            </w:r>
+              <w:t>ết</w:t>
+            </w:r>
+            <w:proofErr w:type="spellEnd"/>
+            <w:r>
+              <w:rPr>
+                <w:szCs w:val="28"/>
+              </w:rPr>
+              <w:t xml:space="preserve"> </w:t>
+            </w:r>
+            <w:proofErr w:type="spellStart"/>
+            <w:r>
+              <w:rPr>
+                <w:szCs w:val="28"/>
+              </w:rPr>
+              <w:t>thúc</w:t>
+            </w:r>
+            <w:proofErr w:type="spellEnd"/>
           </w:p>
         </w:tc>
       </w:tr>
@@ -6397,12 +10701,42 @@
                 <w:szCs w:val="28"/>
               </w:rPr>
             </w:pPr>
-            <w:r>
-              <w:rPr>
-                <w:b/>
-              </w:rPr>
-              <w:t>Người tham dự</w:t>
-            </w:r>
+            <w:proofErr w:type="spellStart"/>
+            <w:r>
+              <w:rPr>
+                <w:b/>
+              </w:rPr>
+              <w:t>Người</w:t>
+            </w:r>
+            <w:proofErr w:type="spellEnd"/>
+            <w:r>
+              <w:rPr>
+                <w:b/>
+              </w:rPr>
+              <w:t xml:space="preserve"> </w:t>
+            </w:r>
+            <w:proofErr w:type="spellStart"/>
+            <w:r>
+              <w:rPr>
+                <w:b/>
+              </w:rPr>
+              <w:t>tham</w:t>
+            </w:r>
+            <w:proofErr w:type="spellEnd"/>
+            <w:r>
+              <w:rPr>
+                <w:b/>
+              </w:rPr>
+              <w:t xml:space="preserve"> </w:t>
+            </w:r>
+            <w:proofErr w:type="spellStart"/>
+            <w:r>
+              <w:rPr>
+                <w:b/>
+              </w:rPr>
+              <w:t>dự</w:t>
+            </w:r>
+            <w:proofErr w:type="spellEnd"/>
           </w:p>
         </w:tc>
         <w:tc>
@@ -6434,13 +10768,63 @@
                 <w:szCs w:val="28"/>
               </w:rPr>
             </w:pPr>
-            <w:r>
-              <w:rPr>
-                <w:b/>
-                <w:szCs w:val="28"/>
-              </w:rPr>
-              <w:t>Chữ ký cố vấn</w:t>
-            </w:r>
+            <w:proofErr w:type="spellStart"/>
+            <w:r>
+              <w:rPr>
+                <w:b/>
+                <w:szCs w:val="28"/>
+              </w:rPr>
+              <w:t>Chữ</w:t>
+            </w:r>
+            <w:proofErr w:type="spellEnd"/>
+            <w:r>
+              <w:rPr>
+                <w:b/>
+                <w:szCs w:val="28"/>
+              </w:rPr>
+              <w:t xml:space="preserve"> </w:t>
+            </w:r>
+            <w:proofErr w:type="spellStart"/>
+            <w:r>
+              <w:rPr>
+                <w:b/>
+                <w:szCs w:val="28"/>
+              </w:rPr>
+              <w:t>ký</w:t>
+            </w:r>
+            <w:proofErr w:type="spellEnd"/>
+            <w:r>
+              <w:rPr>
+                <w:b/>
+                <w:szCs w:val="28"/>
+              </w:rPr>
+              <w:t xml:space="preserve"> </w:t>
+            </w:r>
+            <w:proofErr w:type="spellStart"/>
+            <w:r>
+              <w:rPr>
+                <w:b/>
+                <w:szCs w:val="28"/>
+              </w:rPr>
+              <w:t>cố</w:t>
+            </w:r>
+            <w:proofErr w:type="spellEnd"/>
+            <w:r>
+              <w:rPr>
+                <w:b/>
+                <w:szCs w:val="28"/>
+              </w:rPr>
+              <w:t xml:space="preserve"> </w:t>
+            </w:r>
+            <w:proofErr w:type="spellStart"/>
+            <w:r>
+              <w:rPr>
+                <w:b/>
+                <w:szCs w:val="28"/>
+              </w:rPr>
+              <w:t>vấn</w:t>
+            </w:r>
+            <w:proofErr w:type="spellEnd"/>
           </w:p>
         </w:tc>
       </w:tr>
@@ -6480,8 +10864,30 @@
               <w:rPr>
                 <w:szCs w:val="28"/>
               </w:rPr>
-              <w:t>Hoàng Văn Ngọc Qúy</w:t>
-            </w:r>
+              <w:t xml:space="preserve">Hoàng Văn </w:t>
+            </w:r>
+            <w:proofErr w:type="spellStart"/>
+            <w:r>
+              <w:rPr>
+                <w:szCs w:val="28"/>
+              </w:rPr>
+              <w:t>Ngọc</w:t>
+            </w:r>
+            <w:proofErr w:type="spellEnd"/>
+            <w:r>
+              <w:rPr>
+                <w:szCs w:val="28"/>
+              </w:rPr>
+              <w:t xml:space="preserve"> </w:t>
+            </w:r>
+            <w:proofErr w:type="spellStart"/>
+            <w:r>
+              <w:rPr>
+                <w:szCs w:val="28"/>
+              </w:rPr>
+              <w:t>Qúy</w:t>
+            </w:r>
+            <w:proofErr w:type="spellEnd"/>
           </w:p>
           <w:p>
             <w:pPr>
@@ -6491,11 +10897,33 @@
                 <w:szCs w:val="28"/>
               </w:rPr>
             </w:pPr>
-            <w:r>
-              <w:rPr>
-                <w:szCs w:val="28"/>
-              </w:rPr>
-              <w:t>Nguyễn Quốc Phong</w:t>
+            <w:proofErr w:type="spellStart"/>
+            <w:r>
+              <w:rPr>
+                <w:szCs w:val="28"/>
+              </w:rPr>
+              <w:t>Nguyễn</w:t>
+            </w:r>
+            <w:proofErr w:type="spellEnd"/>
+            <w:r>
+              <w:rPr>
+                <w:szCs w:val="28"/>
+              </w:rPr>
+              <w:t xml:space="preserve"> </w:t>
+            </w:r>
+            <w:proofErr w:type="spellStart"/>
+            <w:r>
+              <w:rPr>
+                <w:szCs w:val="28"/>
+              </w:rPr>
+              <w:t>Quốc</w:t>
+            </w:r>
+            <w:proofErr w:type="spellEnd"/>
+            <w:r>
+              <w:rPr>
+                <w:szCs w:val="28"/>
+              </w:rPr>
+              <w:t xml:space="preserve"> Phong</w:t>
             </w:r>
           </w:p>
           <w:p>
@@ -6506,12 +10934,28 @@
                 <w:szCs w:val="28"/>
               </w:rPr>
             </w:pPr>
-            <w:r>
-              <w:rPr>
-                <w:szCs w:val="28"/>
-              </w:rPr>
-              <w:t>Nguyễn Văn Cảnh</w:t>
-            </w:r>
+            <w:proofErr w:type="spellStart"/>
+            <w:r>
+              <w:rPr>
+                <w:szCs w:val="28"/>
+              </w:rPr>
+              <w:t>Nguyễn</w:t>
+            </w:r>
+            <w:proofErr w:type="spellEnd"/>
+            <w:r>
+              <w:rPr>
+                <w:szCs w:val="28"/>
+              </w:rPr>
+              <w:t xml:space="preserve"> Văn </w:t>
+            </w:r>
+            <w:proofErr w:type="spellStart"/>
+            <w:r>
+              <w:rPr>
+                <w:szCs w:val="28"/>
+              </w:rPr>
+              <w:t>Cảnh</w:t>
+            </w:r>
+            <w:proofErr w:type="spellEnd"/>
           </w:p>
           <w:p>
             <w:pPr>
@@ -6530,7 +10974,21 @@
               <w:rPr>
                 <w:szCs w:val="28"/>
               </w:rPr>
-              <w:t xml:space="preserve">    Võ Tấn Trin</w:t>
+              <w:t xml:space="preserve">    Võ </w:t>
+            </w:r>
+            <w:proofErr w:type="spellStart"/>
+            <w:r>
+              <w:rPr>
+                <w:szCs w:val="28"/>
+              </w:rPr>
+              <w:t>Tấn</w:t>
+            </w:r>
+            <w:proofErr w:type="spellEnd"/>
+            <w:r>
+              <w:rPr>
+                <w:szCs w:val="28"/>
+              </w:rPr>
+              <w:t xml:space="preserve"> Trin</w:t>
             </w:r>
           </w:p>
         </w:tc>
@@ -6564,13 +11022,63 @@
                 <w:szCs w:val="28"/>
               </w:rPr>
             </w:pPr>
-            <w:r>
-              <w:rPr>
-                <w:b/>
-                <w:szCs w:val="28"/>
-              </w:rPr>
-              <w:t>Tài liệu liên quan</w:t>
-            </w:r>
+            <w:proofErr w:type="spellStart"/>
+            <w:r>
+              <w:rPr>
+                <w:b/>
+                <w:szCs w:val="28"/>
+              </w:rPr>
+              <w:t>Tài</w:t>
+            </w:r>
+            <w:proofErr w:type="spellEnd"/>
+            <w:r>
+              <w:rPr>
+                <w:b/>
+                <w:szCs w:val="28"/>
+              </w:rPr>
+              <w:t xml:space="preserve"> </w:t>
+            </w:r>
+            <w:proofErr w:type="spellStart"/>
+            <w:r>
+              <w:rPr>
+                <w:b/>
+                <w:szCs w:val="28"/>
+              </w:rPr>
+              <w:t>liệu</w:t>
+            </w:r>
+            <w:proofErr w:type="spellEnd"/>
+            <w:r>
+              <w:rPr>
+                <w:b/>
+                <w:szCs w:val="28"/>
+              </w:rPr>
+              <w:t xml:space="preserve"> </w:t>
+            </w:r>
+            <w:proofErr w:type="spellStart"/>
+            <w:r>
+              <w:rPr>
+                <w:b/>
+                <w:szCs w:val="28"/>
+              </w:rPr>
+              <w:t>liên</w:t>
+            </w:r>
+            <w:proofErr w:type="spellEnd"/>
+            <w:r>
+              <w:rPr>
+                <w:b/>
+                <w:szCs w:val="28"/>
+              </w:rPr>
+              <w:t xml:space="preserve"> </w:t>
+            </w:r>
+            <w:proofErr w:type="spellStart"/>
+            <w:r>
+              <w:rPr>
+                <w:b/>
+                <w:szCs w:val="28"/>
+              </w:rPr>
+              <w:t>quan</w:t>
+            </w:r>
+            <w:proofErr w:type="spellEnd"/>
           </w:p>
         </w:tc>
         <w:tc>
@@ -6631,13 +11139,23 @@
                 <w:szCs w:val="32"/>
               </w:rPr>
             </w:pPr>
+            <w:proofErr w:type="spellStart"/>
             <w:r>
               <w:rPr>
                 <w:b/>
                 <w:sz w:val="32"/>
                 <w:szCs w:val="32"/>
               </w:rPr>
-              <w:t>Nội dung</w:t>
+              <w:t>Nội</w:t>
+            </w:r>
+            <w:proofErr w:type="spellEnd"/>
+            <w:r>
+              <w:rPr>
+                <w:b/>
+                <w:sz w:val="32"/>
+                <w:szCs w:val="32"/>
+              </w:rPr>
+              <w:t xml:space="preserve"> dung</w:t>
             </w:r>
           </w:p>
         </w:tc>
@@ -6661,9 +11179,35 @@
               </w:numPr>
               <w:spacing w:after="144" w:line="259" w:lineRule="auto"/>
             </w:pPr>
-            <w:r>
-              <w:t>Tổng kết tài liệu</w:t>
-            </w:r>
+            <w:proofErr w:type="spellStart"/>
+            <w:r>
+              <w:t>Tổng</w:t>
+            </w:r>
+            <w:proofErr w:type="spellEnd"/>
+            <w:r>
+              <w:t xml:space="preserve"> </w:t>
+            </w:r>
+            <w:proofErr w:type="spellStart"/>
+            <w:r>
+              <w:t>kết</w:t>
+            </w:r>
+            <w:proofErr w:type="spellEnd"/>
+            <w:r>
+              <w:t xml:space="preserve"> </w:t>
+            </w:r>
+            <w:proofErr w:type="spellStart"/>
+            <w:r>
+              <w:t>tài</w:t>
+            </w:r>
+            <w:proofErr w:type="spellEnd"/>
+            <w:r>
+              <w:t xml:space="preserve"> </w:t>
+            </w:r>
+            <w:proofErr w:type="spellStart"/>
+            <w:r>
+              <w:t>liệu</w:t>
+            </w:r>
+            <w:proofErr w:type="spellEnd"/>
             <w:r>
               <w:rPr>
                 <w:b/>
@@ -6680,9 +11224,35 @@
               </w:numPr>
               <w:spacing w:after="181" w:line="259" w:lineRule="auto"/>
             </w:pPr>
-            <w:r>
-              <w:t>Chỉnh sửa tài liệu</w:t>
-            </w:r>
+            <w:proofErr w:type="spellStart"/>
+            <w:r>
+              <w:t>Chỉnh</w:t>
+            </w:r>
+            <w:proofErr w:type="spellEnd"/>
+            <w:r>
+              <w:t xml:space="preserve"> </w:t>
+            </w:r>
+            <w:proofErr w:type="spellStart"/>
+            <w:r>
+              <w:t>sửa</w:t>
+            </w:r>
+            <w:proofErr w:type="spellEnd"/>
+            <w:r>
+              <w:t xml:space="preserve"> </w:t>
+            </w:r>
+            <w:proofErr w:type="spellStart"/>
+            <w:r>
+              <w:t>tài</w:t>
+            </w:r>
+            <w:proofErr w:type="spellEnd"/>
+            <w:r>
+              <w:t xml:space="preserve"> </w:t>
+            </w:r>
+            <w:proofErr w:type="spellStart"/>
+            <w:r>
+              <w:t>liệu</w:t>
+            </w:r>
+            <w:proofErr w:type="spellEnd"/>
             <w:r>
               <w:rPr>
                 <w:b/>
@@ -6700,8 +11270,37 @@
               <w:spacing w:after="147" w:line="259" w:lineRule="auto"/>
             </w:pPr>
             <w:r>
-              <w:t>Demo chương trình lần đầu</w:t>
-            </w:r>
+              <w:t xml:space="preserve">Demo </w:t>
+            </w:r>
+            <w:proofErr w:type="spellStart"/>
+            <w:r>
+              <w:t>chương</w:t>
+            </w:r>
+            <w:proofErr w:type="spellEnd"/>
+            <w:r>
+              <w:t xml:space="preserve"> </w:t>
+            </w:r>
+            <w:proofErr w:type="spellStart"/>
+            <w:r>
+              <w:t>trình</w:t>
+            </w:r>
+            <w:proofErr w:type="spellEnd"/>
+            <w:r>
+              <w:t xml:space="preserve"> </w:t>
+            </w:r>
+            <w:proofErr w:type="spellStart"/>
+            <w:r>
+              <w:t>lần</w:t>
+            </w:r>
+            <w:proofErr w:type="spellEnd"/>
+            <w:r>
+              <w:t xml:space="preserve"> </w:t>
+            </w:r>
+            <w:proofErr w:type="spellStart"/>
+            <w:r>
+              <w:t>đầu</w:t>
+            </w:r>
+            <w:proofErr w:type="spellEnd"/>
             <w:r>
               <w:rPr>
                 <w:b/>
@@ -6724,12 +11323,84 @@
                 <w:szCs w:val="32"/>
               </w:rPr>
             </w:pPr>
+            <w:proofErr w:type="spellStart"/>
             <w:r>
               <w:rPr>
                 <w:sz w:val="26"/>
               </w:rPr>
-              <w:t>Thảo luận thêm về sản phẩm</w:t>
-            </w:r>
+              <w:t>Thảo</w:t>
+            </w:r>
+            <w:proofErr w:type="spellEnd"/>
+            <w:r>
+              <w:rPr>
+                <w:sz w:val="26"/>
+              </w:rPr>
+              <w:t xml:space="preserve"> </w:t>
+            </w:r>
+            <w:proofErr w:type="spellStart"/>
+            <w:r>
+              <w:rPr>
+                <w:sz w:val="26"/>
+              </w:rPr>
+              <w:t>luận</w:t>
+            </w:r>
+            <w:proofErr w:type="spellEnd"/>
+            <w:r>
+              <w:rPr>
+                <w:sz w:val="26"/>
+              </w:rPr>
+              <w:t xml:space="preserve"> </w:t>
+            </w:r>
+            <w:proofErr w:type="spellStart"/>
+            <w:r>
+              <w:rPr>
+                <w:sz w:val="26"/>
+              </w:rPr>
+              <w:t>thêm</w:t>
+            </w:r>
+            <w:proofErr w:type="spellEnd"/>
+            <w:r>
+              <w:rPr>
+                <w:sz w:val="26"/>
+              </w:rPr>
+              <w:t xml:space="preserve"> </w:t>
+            </w:r>
+            <w:proofErr w:type="spellStart"/>
+            <w:r>
+              <w:rPr>
+                <w:sz w:val="26"/>
+              </w:rPr>
+              <w:t>về</w:t>
+            </w:r>
+            <w:proofErr w:type="spellEnd"/>
+            <w:r>
+              <w:rPr>
+                <w:sz w:val="26"/>
+              </w:rPr>
+              <w:t xml:space="preserve"> </w:t>
+            </w:r>
+            <w:proofErr w:type="spellStart"/>
+            <w:r>
+              <w:rPr>
+                <w:sz w:val="26"/>
+              </w:rPr>
+              <w:t>sản</w:t>
+            </w:r>
+            <w:proofErr w:type="spellEnd"/>
+            <w:r>
+              <w:rPr>
+                <w:sz w:val="26"/>
+              </w:rPr>
+              <w:t xml:space="preserve"> </w:t>
+            </w:r>
+            <w:proofErr w:type="spellStart"/>
+            <w:r>
+              <w:rPr>
+                <w:sz w:val="26"/>
+              </w:rPr>
+              <w:t>phẩm</w:t>
+            </w:r>
+            <w:proofErr w:type="spellEnd"/>
           </w:p>
         </w:tc>
       </w:tr>
@@ -6751,14 +11422,34 @@
                 <w:szCs w:val="32"/>
               </w:rPr>
             </w:pPr>
+            <w:proofErr w:type="spellStart"/>
             <w:r>
               <w:rPr>
                 <w:b/>
                 <w:sz w:val="32"/>
                 <w:szCs w:val="32"/>
               </w:rPr>
-              <w:t>Kết quả</w:t>
-            </w:r>
+              <w:t>Kết</w:t>
+            </w:r>
+            <w:proofErr w:type="spellEnd"/>
+            <w:r>
+              <w:rPr>
+                <w:b/>
+                <w:sz w:val="32"/>
+                <w:szCs w:val="32"/>
+              </w:rPr>
+              <w:t xml:space="preserve"> </w:t>
+            </w:r>
+            <w:proofErr w:type="spellStart"/>
+            <w:r>
+              <w:rPr>
+                <w:b/>
+                <w:sz w:val="32"/>
+                <w:szCs w:val="32"/>
+              </w:rPr>
+              <w:t>quả</w:t>
+            </w:r>
+            <w:proofErr w:type="spellEnd"/>
           </w:p>
         </w:tc>
       </w:tr>
@@ -6776,8 +11467,53 @@
               </w:numPr>
               <w:spacing w:after="153" w:line="259" w:lineRule="auto"/>
             </w:pPr>
-            <w:r>
-              <w:t xml:space="preserve">Chỉnh sửa toàn bộ tài liệu </w:t>
+            <w:proofErr w:type="spellStart"/>
+            <w:r>
+              <w:t>Chỉnh</w:t>
+            </w:r>
+            <w:proofErr w:type="spellEnd"/>
+            <w:r>
+              <w:t xml:space="preserve"> </w:t>
+            </w:r>
+            <w:proofErr w:type="spellStart"/>
+            <w:r>
+              <w:t>sửa</w:t>
+            </w:r>
+            <w:proofErr w:type="spellEnd"/>
+            <w:r>
+              <w:t xml:space="preserve"> </w:t>
+            </w:r>
+            <w:proofErr w:type="spellStart"/>
+            <w:r>
+              <w:t>toàn</w:t>
+            </w:r>
+            <w:proofErr w:type="spellEnd"/>
+            <w:r>
+              <w:t xml:space="preserve"> </w:t>
+            </w:r>
+            <w:proofErr w:type="spellStart"/>
+            <w:r>
+              <w:t>bộ</w:t>
+            </w:r>
+            <w:proofErr w:type="spellEnd"/>
+            <w:r>
+              <w:t xml:space="preserve"> </w:t>
+            </w:r>
+            <w:proofErr w:type="spellStart"/>
+            <w:r>
+              <w:t>tài</w:t>
+            </w:r>
+            <w:proofErr w:type="spellEnd"/>
+            <w:r>
+              <w:t xml:space="preserve"> </w:t>
+            </w:r>
+            <w:proofErr w:type="spellStart"/>
+            <w:r>
+              <w:t>liệu</w:t>
+            </w:r>
+            <w:proofErr w:type="spellEnd"/>
+            <w:r>
+              <w:t xml:space="preserve"> </w:t>
             </w:r>
           </w:p>
           <w:p>
@@ -6788,8 +11524,61 @@
               </w:numPr>
               <w:spacing w:after="148" w:line="259" w:lineRule="auto"/>
             </w:pPr>
-            <w:r>
-              <w:t xml:space="preserve">Đưa ra nhận xét về sản phẩm </w:t>
+            <w:proofErr w:type="spellStart"/>
+            <w:r>
+              <w:t>Đưa</w:t>
+            </w:r>
+            <w:proofErr w:type="spellEnd"/>
+            <w:r>
+              <w:t xml:space="preserve"> </w:t>
+            </w:r>
+            <w:proofErr w:type="spellStart"/>
+            <w:r>
+              <w:t>ra</w:t>
+            </w:r>
+            <w:proofErr w:type="spellEnd"/>
+            <w:r>
+              <w:t xml:space="preserve"> </w:t>
+            </w:r>
+            <w:proofErr w:type="spellStart"/>
+            <w:r>
+              <w:t>nhận</w:t>
+            </w:r>
+            <w:proofErr w:type="spellEnd"/>
+            <w:r>
+              <w:t xml:space="preserve"> </w:t>
+            </w:r>
+            <w:proofErr w:type="spellStart"/>
+            <w:r>
+              <w:t>xét</w:t>
+            </w:r>
+            <w:proofErr w:type="spellEnd"/>
+            <w:r>
+              <w:t xml:space="preserve"> </w:t>
+            </w:r>
+            <w:proofErr w:type="spellStart"/>
+            <w:r>
+              <w:t>về</w:t>
+            </w:r>
+            <w:proofErr w:type="spellEnd"/>
+            <w:r>
+              <w:t xml:space="preserve"> </w:t>
+            </w:r>
+            <w:proofErr w:type="spellStart"/>
+            <w:r>
+              <w:t>sản</w:t>
+            </w:r>
+            <w:proofErr w:type="spellEnd"/>
+            <w:r>
+              <w:t xml:space="preserve"> </w:t>
+            </w:r>
+            <w:proofErr w:type="spellStart"/>
+            <w:r>
+              <w:t>phẩm</w:t>
+            </w:r>
+            <w:proofErr w:type="spellEnd"/>
+            <w:r>
+              <w:t xml:space="preserve"> </w:t>
             </w:r>
           </w:p>
           <w:p>
@@ -6806,12 +11595,140 @@
                 <w:szCs w:val="32"/>
               </w:rPr>
             </w:pPr>
+            <w:proofErr w:type="spellStart"/>
             <w:r>
               <w:rPr>
                 <w:sz w:val="26"/>
               </w:rPr>
-              <w:t>Giải quyết các vần đề liên quan đến dự án</w:t>
-            </w:r>
+              <w:t>Giải</w:t>
+            </w:r>
+            <w:proofErr w:type="spellEnd"/>
+            <w:r>
+              <w:rPr>
+                <w:sz w:val="26"/>
+              </w:rPr>
+              <w:t xml:space="preserve"> </w:t>
+            </w:r>
+            <w:proofErr w:type="spellStart"/>
+            <w:r>
+              <w:rPr>
+                <w:sz w:val="26"/>
+              </w:rPr>
+              <w:t>quyết</w:t>
+            </w:r>
+            <w:proofErr w:type="spellEnd"/>
+            <w:r>
+              <w:rPr>
+                <w:sz w:val="26"/>
+              </w:rPr>
+              <w:t xml:space="preserve"> </w:t>
+            </w:r>
+            <w:proofErr w:type="spellStart"/>
+            <w:r>
+              <w:rPr>
+                <w:sz w:val="26"/>
+              </w:rPr>
+              <w:t>các</w:t>
+            </w:r>
+            <w:proofErr w:type="spellEnd"/>
+            <w:r>
+              <w:rPr>
+                <w:sz w:val="26"/>
+              </w:rPr>
+              <w:t xml:space="preserve"> </w:t>
+            </w:r>
+            <w:proofErr w:type="spellStart"/>
+            <w:r>
+              <w:rPr>
+                <w:sz w:val="26"/>
+              </w:rPr>
+              <w:t>vần</w:t>
+            </w:r>
+            <w:proofErr w:type="spellEnd"/>
+            <w:r>
+              <w:rPr>
+                <w:sz w:val="26"/>
+              </w:rPr>
+              <w:t xml:space="preserve"> </w:t>
+            </w:r>
+            <w:proofErr w:type="spellStart"/>
+            <w:r>
+              <w:rPr>
+                <w:sz w:val="26"/>
+              </w:rPr>
+              <w:t>đề</w:t>
+            </w:r>
+            <w:proofErr w:type="spellEnd"/>
+            <w:r>
+              <w:rPr>
+                <w:sz w:val="26"/>
+              </w:rPr>
+              <w:t xml:space="preserve"> </w:t>
+            </w:r>
+            <w:proofErr w:type="spellStart"/>
+            <w:r>
+              <w:rPr>
+                <w:sz w:val="26"/>
+              </w:rPr>
+              <w:t>liên</w:t>
+            </w:r>
+            <w:proofErr w:type="spellEnd"/>
+            <w:r>
+              <w:rPr>
+                <w:sz w:val="26"/>
+              </w:rPr>
+              <w:t xml:space="preserve"> </w:t>
+            </w:r>
+            <w:proofErr w:type="spellStart"/>
+            <w:r>
+              <w:rPr>
+                <w:sz w:val="26"/>
+              </w:rPr>
+              <w:t>quan</w:t>
+            </w:r>
+            <w:proofErr w:type="spellEnd"/>
+            <w:r>
+              <w:rPr>
+                <w:sz w:val="26"/>
+              </w:rPr>
+              <w:t xml:space="preserve"> </w:t>
+            </w:r>
+            <w:proofErr w:type="spellStart"/>
+            <w:r>
+              <w:rPr>
+                <w:sz w:val="26"/>
+              </w:rPr>
+              <w:t>đến</w:t>
+            </w:r>
+            <w:proofErr w:type="spellEnd"/>
+            <w:r>
+              <w:rPr>
+                <w:sz w:val="26"/>
+              </w:rPr>
+              <w:t xml:space="preserve"> </w:t>
+            </w:r>
+            <w:proofErr w:type="spellStart"/>
+            <w:r>
+              <w:rPr>
+                <w:sz w:val="26"/>
+              </w:rPr>
+              <w:t>dự</w:t>
+            </w:r>
+            <w:proofErr w:type="spellEnd"/>
+            <w:r>
+              <w:rPr>
+                <w:sz w:val="26"/>
+              </w:rPr>
+              <w:t xml:space="preserve"> </w:t>
+            </w:r>
+            <w:proofErr w:type="spellStart"/>
+            <w:r>
+              <w:rPr>
+                <w:sz w:val="26"/>
+              </w:rPr>
+              <w:t>án</w:t>
+            </w:r>
+            <w:proofErr w:type="spellEnd"/>
           </w:p>
         </w:tc>
       </w:tr>
